--- a/mysql调优学习笔记.docx
+++ b/mysql调优学习笔记.docx
@@ -5426,20 +5426,7 @@
           <w:shd w:val="clear" w:fill="FFFFFF"/>
           <w:lang w:val="en-US" w:eastAsia="zh-CN"/>
         </w:rPr>
-        <w:t>读写</w:t>
-      </w:r>
-      <w:r>
-        <w:rPr>
-          <w:rFonts w:hint="eastAsia" w:ascii="Helvetica" w:hAnsi="Helvetica" w:eastAsia="宋体" w:cs="Helvetica"/>
-          <w:i w:val="0"/>
-          <w:caps w:val="0"/>
-          <w:spacing w:val="0"/>
-          <w:sz w:val="21"/>
-          <w:szCs w:val="21"/>
-          <w:shd w:val="clear" w:fill="FFFFFF"/>
-          <w:lang w:val="en-US" w:eastAsia="zh-CN"/>
-        </w:rPr>
-        <w:t>效率比varchar稍高，会自动删除空格。</w:t>
+        <w:t>读写效率比varchar稍高，会自动删除空格。</w:t>
       </w:r>
     </w:p>
     <w:p>
@@ -6707,6 +6694,7 @@
     <w:p>
       <w:pPr>
         <w:numPr>
+          <w:ilvl w:val="0"/>
           <w:numId w:val="0"/>
         </w:numPr>
       </w:pPr>
@@ -6757,6 +6745,7 @@
     <w:p>
       <w:pPr>
         <w:numPr>
+          <w:ilvl w:val="0"/>
           <w:numId w:val="0"/>
         </w:numPr>
       </w:pPr>
@@ -6808,6 +6797,7 @@
       <w:pPr>
         <w:pStyle w:val="5"/>
         <w:numPr>
+          <w:ilvl w:val="0"/>
           <w:numId w:val="0"/>
         </w:numPr>
         <w:bidi w:val="0"/>
@@ -6820,6 +6810,7 @@
     <w:p>
       <w:pPr>
         <w:numPr>
+          <w:ilvl w:val="0"/>
           <w:numId w:val="0"/>
         </w:numPr>
         <w:rPr>
@@ -6850,6 +6841,7 @@
     <w:p>
       <w:pPr>
         <w:numPr>
+          <w:ilvl w:val="0"/>
           <w:numId w:val="0"/>
         </w:numPr>
         <w:rPr>
@@ -6880,6 +6872,7 @@
     <w:p>
       <w:pPr>
         <w:numPr>
+          <w:ilvl w:val="0"/>
           <w:numId w:val="0"/>
         </w:numPr>
         <w:rPr>
@@ -6969,7 +6962,6 @@
           <w:spacing w:val="0"/>
           <w:sz w:val="20"/>
           <w:szCs w:val="20"/>
-          <w:bdr w:val="none" w:color="auto" w:sz="0" w:space="0"/>
           <w:shd w:val="clear" w:fill="F6F8FA"/>
         </w:rPr>
         <w:t xml:space="preserve">explain </w:t>
@@ -6983,7 +6975,6 @@
           <w:spacing w:val="0"/>
           <w:sz w:val="20"/>
           <w:szCs w:val="20"/>
-          <w:bdr w:val="none" w:color="auto" w:sz="0" w:space="0"/>
           <w:shd w:val="clear" w:fill="F6F8FA"/>
         </w:rPr>
         <w:t>select</w:t>
@@ -6997,7 +6988,6 @@
           <w:spacing w:val="0"/>
           <w:sz w:val="20"/>
           <w:szCs w:val="20"/>
-          <w:bdr w:val="none" w:color="auto" w:sz="0" w:space="0"/>
           <w:shd w:val="clear" w:fill="F6F8FA"/>
         </w:rPr>
         <w:t xml:space="preserve"> </w:t>
@@ -7011,7 +7001,6 @@
           <w:spacing w:val="0"/>
           <w:sz w:val="20"/>
           <w:szCs w:val="20"/>
-          <w:bdr w:val="none" w:color="auto" w:sz="0" w:space="0"/>
           <w:shd w:val="clear" w:fill="F6F8FA"/>
         </w:rPr>
         <w:t>*</w:t>
@@ -7025,7 +7014,6 @@
           <w:spacing w:val="0"/>
           <w:sz w:val="20"/>
           <w:szCs w:val="20"/>
-          <w:bdr w:val="none" w:color="auto" w:sz="0" w:space="0"/>
           <w:shd w:val="clear" w:fill="F6F8FA"/>
         </w:rPr>
         <w:t xml:space="preserve"> </w:t>
@@ -7039,7 +7027,6 @@
           <w:spacing w:val="0"/>
           <w:sz w:val="20"/>
           <w:szCs w:val="20"/>
-          <w:bdr w:val="none" w:color="auto" w:sz="0" w:space="0"/>
           <w:shd w:val="clear" w:fill="F6F8FA"/>
         </w:rPr>
         <w:t>from</w:t>
@@ -7053,7 +7040,6 @@
           <w:spacing w:val="0"/>
           <w:sz w:val="20"/>
           <w:szCs w:val="20"/>
-          <w:bdr w:val="none" w:color="auto" w:sz="0" w:space="0"/>
           <w:shd w:val="clear" w:fill="F6F8FA"/>
         </w:rPr>
         <w:t xml:space="preserve"> emp e </w:t>
@@ -7067,7 +7053,6 @@
           <w:spacing w:val="0"/>
           <w:sz w:val="20"/>
           <w:szCs w:val="20"/>
-          <w:bdr w:val="none" w:color="auto" w:sz="0" w:space="0"/>
           <w:shd w:val="clear" w:fill="F6F8FA"/>
         </w:rPr>
         <w:t>join</w:t>
@@ -7081,7 +7066,6 @@
           <w:spacing w:val="0"/>
           <w:sz w:val="20"/>
           <w:szCs w:val="20"/>
-          <w:bdr w:val="none" w:color="auto" w:sz="0" w:space="0"/>
           <w:shd w:val="clear" w:fill="F6F8FA"/>
         </w:rPr>
         <w:t xml:space="preserve"> dept d </w:t>
@@ -7095,7 +7079,6 @@
           <w:spacing w:val="0"/>
           <w:sz w:val="20"/>
           <w:szCs w:val="20"/>
-          <w:bdr w:val="none" w:color="auto" w:sz="0" w:space="0"/>
           <w:shd w:val="clear" w:fill="F6F8FA"/>
         </w:rPr>
         <w:t>on</w:t>
@@ -7109,7 +7092,6 @@
           <w:spacing w:val="0"/>
           <w:sz w:val="20"/>
           <w:szCs w:val="20"/>
-          <w:bdr w:val="none" w:color="auto" w:sz="0" w:space="0"/>
           <w:shd w:val="clear" w:fill="F6F8FA"/>
         </w:rPr>
         <w:t xml:space="preserve"> </w:t>
@@ -7123,7 +7105,6 @@
           <w:spacing w:val="0"/>
           <w:sz w:val="20"/>
           <w:szCs w:val="20"/>
-          <w:bdr w:val="none" w:color="auto" w:sz="0" w:space="0"/>
           <w:shd w:val="clear" w:fill="F6F8FA"/>
         </w:rPr>
         <w:t>e</w:t>
@@ -7137,7 +7118,6 @@
           <w:spacing w:val="0"/>
           <w:sz w:val="20"/>
           <w:szCs w:val="20"/>
-          <w:bdr w:val="none" w:color="auto" w:sz="0" w:space="0"/>
           <w:shd w:val="clear" w:fill="F6F8FA"/>
         </w:rPr>
         <w:t>.</w:t>
@@ -7151,7 +7131,6 @@
           <w:spacing w:val="0"/>
           <w:sz w:val="20"/>
           <w:szCs w:val="20"/>
-          <w:bdr w:val="none" w:color="auto" w:sz="0" w:space="0"/>
           <w:shd w:val="clear" w:fill="F6F8FA"/>
         </w:rPr>
         <w:t>deptno</w:t>
@@ -7165,7 +7144,6 @@
           <w:spacing w:val="0"/>
           <w:sz w:val="20"/>
           <w:szCs w:val="20"/>
-          <w:bdr w:val="none" w:color="auto" w:sz="0" w:space="0"/>
           <w:shd w:val="clear" w:fill="F6F8FA"/>
         </w:rPr>
         <w:t xml:space="preserve"> </w:t>
@@ -7179,7 +7157,6 @@
           <w:spacing w:val="0"/>
           <w:sz w:val="20"/>
           <w:szCs w:val="20"/>
-          <w:bdr w:val="none" w:color="auto" w:sz="0" w:space="0"/>
           <w:shd w:val="clear" w:fill="F6F8FA"/>
         </w:rPr>
         <w:t>=</w:t>
@@ -7193,7 +7170,6 @@
           <w:spacing w:val="0"/>
           <w:sz w:val="20"/>
           <w:szCs w:val="20"/>
-          <w:bdr w:val="none" w:color="auto" w:sz="0" w:space="0"/>
           <w:shd w:val="clear" w:fill="F6F8FA"/>
         </w:rPr>
         <w:t xml:space="preserve"> </w:t>
@@ -7207,7 +7183,6 @@
           <w:spacing w:val="0"/>
           <w:sz w:val="20"/>
           <w:szCs w:val="20"/>
-          <w:bdr w:val="none" w:color="auto" w:sz="0" w:space="0"/>
           <w:shd w:val="clear" w:fill="F6F8FA"/>
         </w:rPr>
         <w:t>d</w:t>
@@ -7221,7 +7196,6 @@
           <w:spacing w:val="0"/>
           <w:sz w:val="20"/>
           <w:szCs w:val="20"/>
-          <w:bdr w:val="none" w:color="auto" w:sz="0" w:space="0"/>
           <w:shd w:val="clear" w:fill="F6F8FA"/>
         </w:rPr>
         <w:t>.</w:t>
@@ -7235,7 +7209,6 @@
           <w:spacing w:val="0"/>
           <w:sz w:val="20"/>
           <w:szCs w:val="20"/>
-          <w:bdr w:val="none" w:color="auto" w:sz="0" w:space="0"/>
           <w:shd w:val="clear" w:fill="F6F8FA"/>
         </w:rPr>
         <w:t>deptno</w:t>
@@ -7249,7 +7222,6 @@
           <w:spacing w:val="0"/>
           <w:sz w:val="20"/>
           <w:szCs w:val="20"/>
-          <w:bdr w:val="none" w:color="auto" w:sz="0" w:space="0"/>
           <w:shd w:val="clear" w:fill="F6F8FA"/>
         </w:rPr>
         <w:t xml:space="preserve"> </w:t>
@@ -7263,7 +7235,6 @@
           <w:spacing w:val="0"/>
           <w:sz w:val="20"/>
           <w:szCs w:val="20"/>
-          <w:bdr w:val="none" w:color="auto" w:sz="0" w:space="0"/>
           <w:shd w:val="clear" w:fill="F6F8FA"/>
         </w:rPr>
         <w:t>join</w:t>
@@ -7277,7 +7248,6 @@
           <w:spacing w:val="0"/>
           <w:sz w:val="20"/>
           <w:szCs w:val="20"/>
-          <w:bdr w:val="none" w:color="auto" w:sz="0" w:space="0"/>
           <w:shd w:val="clear" w:fill="F6F8FA"/>
         </w:rPr>
         <w:t xml:space="preserve"> salgrade sg </w:t>
@@ -7291,7 +7261,6 @@
           <w:spacing w:val="0"/>
           <w:sz w:val="20"/>
           <w:szCs w:val="20"/>
-          <w:bdr w:val="none" w:color="auto" w:sz="0" w:space="0"/>
           <w:shd w:val="clear" w:fill="F6F8FA"/>
         </w:rPr>
         <w:t>on</w:t>
@@ -7305,7 +7274,6 @@
           <w:spacing w:val="0"/>
           <w:sz w:val="20"/>
           <w:szCs w:val="20"/>
-          <w:bdr w:val="none" w:color="auto" w:sz="0" w:space="0"/>
           <w:shd w:val="clear" w:fill="F6F8FA"/>
         </w:rPr>
         <w:t xml:space="preserve"> </w:t>
@@ -7319,7 +7287,6 @@
           <w:spacing w:val="0"/>
           <w:sz w:val="20"/>
           <w:szCs w:val="20"/>
-          <w:bdr w:val="none" w:color="auto" w:sz="0" w:space="0"/>
           <w:shd w:val="clear" w:fill="F6F8FA"/>
         </w:rPr>
         <w:t>e</w:t>
@@ -7333,7 +7300,6 @@
           <w:spacing w:val="0"/>
           <w:sz w:val="20"/>
           <w:szCs w:val="20"/>
-          <w:bdr w:val="none" w:color="auto" w:sz="0" w:space="0"/>
           <w:shd w:val="clear" w:fill="F6F8FA"/>
         </w:rPr>
         <w:t>.</w:t>
@@ -7347,7 +7313,6 @@
           <w:spacing w:val="0"/>
           <w:sz w:val="20"/>
           <w:szCs w:val="20"/>
-          <w:bdr w:val="none" w:color="auto" w:sz="0" w:space="0"/>
           <w:shd w:val="clear" w:fill="F6F8FA"/>
         </w:rPr>
         <w:t>sal</w:t>
@@ -7361,7 +7326,6 @@
           <w:spacing w:val="0"/>
           <w:sz w:val="20"/>
           <w:szCs w:val="20"/>
-          <w:bdr w:val="none" w:color="auto" w:sz="0" w:space="0"/>
           <w:shd w:val="clear" w:fill="F6F8FA"/>
         </w:rPr>
         <w:t xml:space="preserve"> between </w:t>
@@ -7375,7 +7339,6 @@
           <w:spacing w:val="0"/>
           <w:sz w:val="20"/>
           <w:szCs w:val="20"/>
-          <w:bdr w:val="none" w:color="auto" w:sz="0" w:space="0"/>
           <w:shd w:val="clear" w:fill="F6F8FA"/>
         </w:rPr>
         <w:t>sg</w:t>
@@ -7389,7 +7352,6 @@
           <w:spacing w:val="0"/>
           <w:sz w:val="20"/>
           <w:szCs w:val="20"/>
-          <w:bdr w:val="none" w:color="auto" w:sz="0" w:space="0"/>
           <w:shd w:val="clear" w:fill="F6F8FA"/>
         </w:rPr>
         <w:t>.</w:t>
@@ -7403,7 +7365,6 @@
           <w:spacing w:val="0"/>
           <w:sz w:val="20"/>
           <w:szCs w:val="20"/>
-          <w:bdr w:val="none" w:color="auto" w:sz="0" w:space="0"/>
           <w:shd w:val="clear" w:fill="F6F8FA"/>
         </w:rPr>
         <w:t>losal</w:t>
@@ -7417,7 +7378,6 @@
           <w:spacing w:val="0"/>
           <w:sz w:val="20"/>
           <w:szCs w:val="20"/>
-          <w:bdr w:val="none" w:color="auto" w:sz="0" w:space="0"/>
           <w:shd w:val="clear" w:fill="F6F8FA"/>
         </w:rPr>
         <w:t xml:space="preserve"> </w:t>
@@ -7431,7 +7391,6 @@
           <w:spacing w:val="0"/>
           <w:sz w:val="20"/>
           <w:szCs w:val="20"/>
-          <w:bdr w:val="none" w:color="auto" w:sz="0" w:space="0"/>
           <w:shd w:val="clear" w:fill="F6F8FA"/>
         </w:rPr>
         <w:t>and</w:t>
@@ -7445,7 +7404,6 @@
           <w:spacing w:val="0"/>
           <w:sz w:val="20"/>
           <w:szCs w:val="20"/>
-          <w:bdr w:val="none" w:color="auto" w:sz="0" w:space="0"/>
           <w:shd w:val="clear" w:fill="F6F8FA"/>
         </w:rPr>
         <w:t xml:space="preserve"> </w:t>
@@ -7459,7 +7417,6 @@
           <w:spacing w:val="0"/>
           <w:sz w:val="20"/>
           <w:szCs w:val="20"/>
-          <w:bdr w:val="none" w:color="auto" w:sz="0" w:space="0"/>
           <w:shd w:val="clear" w:fill="F6F8FA"/>
         </w:rPr>
         <w:t>sg</w:t>
@@ -7473,7 +7430,6 @@
           <w:spacing w:val="0"/>
           <w:sz w:val="20"/>
           <w:szCs w:val="20"/>
-          <w:bdr w:val="none" w:color="auto" w:sz="0" w:space="0"/>
           <w:shd w:val="clear" w:fill="F6F8FA"/>
         </w:rPr>
         <w:t>.</w:t>
@@ -7487,7 +7443,6 @@
           <w:spacing w:val="0"/>
           <w:sz w:val="20"/>
           <w:szCs w:val="20"/>
-          <w:bdr w:val="none" w:color="auto" w:sz="0" w:space="0"/>
           <w:shd w:val="clear" w:fill="F6F8FA"/>
         </w:rPr>
         <w:t>hisal</w:t>
@@ -7501,7 +7456,6 @@
           <w:spacing w:val="0"/>
           <w:sz w:val="20"/>
           <w:szCs w:val="20"/>
-          <w:bdr w:val="none" w:color="auto" w:sz="0" w:space="0"/>
           <w:shd w:val="clear" w:fill="F6F8FA"/>
         </w:rPr>
         <w:t>;</w:t>
@@ -7510,6 +7464,7 @@
     <w:p>
       <w:pPr>
         <w:numPr>
+          <w:ilvl w:val="0"/>
           <w:numId w:val="0"/>
         </w:numPr>
         <w:ind w:firstLine="420" w:firstLineChars="0"/>
@@ -7574,7 +7529,6 @@
           <w:spacing w:val="0"/>
           <w:sz w:val="20"/>
           <w:szCs w:val="20"/>
-          <w:bdr w:val="none" w:color="auto" w:sz="0" w:space="0"/>
           <w:shd w:val="clear" w:fill="F6F8FA"/>
         </w:rPr>
         <w:t xml:space="preserve">explain </w:t>
@@ -7588,7 +7542,6 @@
           <w:spacing w:val="0"/>
           <w:sz w:val="20"/>
           <w:szCs w:val="20"/>
-          <w:bdr w:val="none" w:color="auto" w:sz="0" w:space="0"/>
           <w:shd w:val="clear" w:fill="F6F8FA"/>
         </w:rPr>
         <w:t>select</w:t>
@@ -7602,7 +7555,6 @@
           <w:spacing w:val="0"/>
           <w:sz w:val="20"/>
           <w:szCs w:val="20"/>
-          <w:bdr w:val="none" w:color="auto" w:sz="0" w:space="0"/>
           <w:shd w:val="clear" w:fill="F6F8FA"/>
         </w:rPr>
         <w:t xml:space="preserve"> </w:t>
@@ -7616,7 +7568,6 @@
           <w:spacing w:val="0"/>
           <w:sz w:val="20"/>
           <w:szCs w:val="20"/>
-          <w:bdr w:val="none" w:color="auto" w:sz="0" w:space="0"/>
           <w:shd w:val="clear" w:fill="F6F8FA"/>
         </w:rPr>
         <w:t>*</w:t>
@@ -7630,7 +7581,6 @@
           <w:spacing w:val="0"/>
           <w:sz w:val="20"/>
           <w:szCs w:val="20"/>
-          <w:bdr w:val="none" w:color="auto" w:sz="0" w:space="0"/>
           <w:shd w:val="clear" w:fill="F6F8FA"/>
         </w:rPr>
         <w:t xml:space="preserve"> </w:t>
@@ -7644,7 +7594,6 @@
           <w:spacing w:val="0"/>
           <w:sz w:val="20"/>
           <w:szCs w:val="20"/>
-          <w:bdr w:val="none" w:color="auto" w:sz="0" w:space="0"/>
           <w:shd w:val="clear" w:fill="F6F8FA"/>
         </w:rPr>
         <w:t>from</w:t>
@@ -7658,7 +7607,6 @@
           <w:spacing w:val="0"/>
           <w:sz w:val="20"/>
           <w:szCs w:val="20"/>
-          <w:bdr w:val="none" w:color="auto" w:sz="0" w:space="0"/>
           <w:shd w:val="clear" w:fill="F6F8FA"/>
         </w:rPr>
         <w:t xml:space="preserve"> emp e </w:t>
@@ -7672,7 +7620,6 @@
           <w:spacing w:val="0"/>
           <w:sz w:val="20"/>
           <w:szCs w:val="20"/>
-          <w:bdr w:val="none" w:color="auto" w:sz="0" w:space="0"/>
           <w:shd w:val="clear" w:fill="F6F8FA"/>
         </w:rPr>
         <w:t>where</w:t>
@@ -7686,7 +7633,6 @@
           <w:spacing w:val="0"/>
           <w:sz w:val="20"/>
           <w:szCs w:val="20"/>
-          <w:bdr w:val="none" w:color="auto" w:sz="0" w:space="0"/>
           <w:shd w:val="clear" w:fill="F6F8FA"/>
         </w:rPr>
         <w:t xml:space="preserve"> </w:t>
@@ -7700,7 +7646,6 @@
           <w:spacing w:val="0"/>
           <w:sz w:val="20"/>
           <w:szCs w:val="20"/>
-          <w:bdr w:val="none" w:color="auto" w:sz="0" w:space="0"/>
           <w:shd w:val="clear" w:fill="F6F8FA"/>
         </w:rPr>
         <w:t>e</w:t>
@@ -7714,7 +7659,6 @@
           <w:spacing w:val="0"/>
           <w:sz w:val="20"/>
           <w:szCs w:val="20"/>
-          <w:bdr w:val="none" w:color="auto" w:sz="0" w:space="0"/>
           <w:shd w:val="clear" w:fill="F6F8FA"/>
         </w:rPr>
         <w:t>.</w:t>
@@ -7728,7 +7672,6 @@
           <w:spacing w:val="0"/>
           <w:sz w:val="20"/>
           <w:szCs w:val="20"/>
-          <w:bdr w:val="none" w:color="auto" w:sz="0" w:space="0"/>
           <w:shd w:val="clear" w:fill="F6F8FA"/>
         </w:rPr>
         <w:t>deptno</w:t>
@@ -7742,7 +7685,6 @@
           <w:spacing w:val="0"/>
           <w:sz w:val="20"/>
           <w:szCs w:val="20"/>
-          <w:bdr w:val="none" w:color="auto" w:sz="0" w:space="0"/>
           <w:shd w:val="clear" w:fill="F6F8FA"/>
         </w:rPr>
         <w:t xml:space="preserve"> </w:t>
@@ -7756,7 +7698,6 @@
           <w:spacing w:val="0"/>
           <w:sz w:val="20"/>
           <w:szCs w:val="20"/>
-          <w:bdr w:val="none" w:color="auto" w:sz="0" w:space="0"/>
           <w:shd w:val="clear" w:fill="F6F8FA"/>
         </w:rPr>
         <w:t>in</w:t>
@@ -7770,7 +7711,6 @@
           <w:spacing w:val="0"/>
           <w:sz w:val="20"/>
           <w:szCs w:val="20"/>
-          <w:bdr w:val="none" w:color="auto" w:sz="0" w:space="0"/>
           <w:shd w:val="clear" w:fill="F6F8FA"/>
         </w:rPr>
         <w:t xml:space="preserve"> (</w:t>
@@ -7784,7 +7724,6 @@
           <w:spacing w:val="0"/>
           <w:sz w:val="20"/>
           <w:szCs w:val="20"/>
-          <w:bdr w:val="none" w:color="auto" w:sz="0" w:space="0"/>
           <w:shd w:val="clear" w:fill="F6F8FA"/>
         </w:rPr>
         <w:t>select</w:t>
@@ -7798,7 +7737,6 @@
           <w:spacing w:val="0"/>
           <w:sz w:val="20"/>
           <w:szCs w:val="20"/>
-          <w:bdr w:val="none" w:color="auto" w:sz="0" w:space="0"/>
           <w:shd w:val="clear" w:fill="F6F8FA"/>
         </w:rPr>
         <w:t xml:space="preserve"> </w:t>
@@ -7812,7 +7750,6 @@
           <w:spacing w:val="0"/>
           <w:sz w:val="20"/>
           <w:szCs w:val="20"/>
-          <w:bdr w:val="none" w:color="auto" w:sz="0" w:space="0"/>
           <w:shd w:val="clear" w:fill="F6F8FA"/>
         </w:rPr>
         <w:t>d</w:t>
@@ -7826,7 +7763,6 @@
           <w:spacing w:val="0"/>
           <w:sz w:val="20"/>
           <w:szCs w:val="20"/>
-          <w:bdr w:val="none" w:color="auto" w:sz="0" w:space="0"/>
           <w:shd w:val="clear" w:fill="F6F8FA"/>
         </w:rPr>
         <w:t>.</w:t>
@@ -7840,7 +7776,6 @@
           <w:spacing w:val="0"/>
           <w:sz w:val="20"/>
           <w:szCs w:val="20"/>
-          <w:bdr w:val="none" w:color="auto" w:sz="0" w:space="0"/>
           <w:shd w:val="clear" w:fill="F6F8FA"/>
         </w:rPr>
         <w:t>deptno</w:t>
@@ -7854,7 +7789,6 @@
           <w:spacing w:val="0"/>
           <w:sz w:val="20"/>
           <w:szCs w:val="20"/>
-          <w:bdr w:val="none" w:color="auto" w:sz="0" w:space="0"/>
           <w:shd w:val="clear" w:fill="F6F8FA"/>
         </w:rPr>
         <w:t xml:space="preserve"> </w:t>
@@ -7868,7 +7802,6 @@
           <w:spacing w:val="0"/>
           <w:sz w:val="20"/>
           <w:szCs w:val="20"/>
-          <w:bdr w:val="none" w:color="auto" w:sz="0" w:space="0"/>
           <w:shd w:val="clear" w:fill="F6F8FA"/>
         </w:rPr>
         <w:t>from</w:t>
@@ -7882,7 +7815,6 @@
           <w:spacing w:val="0"/>
           <w:sz w:val="20"/>
           <w:szCs w:val="20"/>
-          <w:bdr w:val="none" w:color="auto" w:sz="0" w:space="0"/>
           <w:shd w:val="clear" w:fill="F6F8FA"/>
         </w:rPr>
         <w:t xml:space="preserve"> dept d </w:t>
@@ -7896,7 +7828,6 @@
           <w:spacing w:val="0"/>
           <w:sz w:val="20"/>
           <w:szCs w:val="20"/>
-          <w:bdr w:val="none" w:color="auto" w:sz="0" w:space="0"/>
           <w:shd w:val="clear" w:fill="F6F8FA"/>
         </w:rPr>
         <w:t>where</w:t>
@@ -7910,7 +7841,6 @@
           <w:spacing w:val="0"/>
           <w:sz w:val="20"/>
           <w:szCs w:val="20"/>
-          <w:bdr w:val="none" w:color="auto" w:sz="0" w:space="0"/>
           <w:shd w:val="clear" w:fill="F6F8FA"/>
         </w:rPr>
         <w:t xml:space="preserve"> </w:t>
@@ -7924,7 +7854,6 @@
           <w:spacing w:val="0"/>
           <w:sz w:val="20"/>
           <w:szCs w:val="20"/>
-          <w:bdr w:val="none" w:color="auto" w:sz="0" w:space="0"/>
           <w:shd w:val="clear" w:fill="F6F8FA"/>
         </w:rPr>
         <w:t>d</w:t>
@@ -7938,7 +7867,6 @@
           <w:spacing w:val="0"/>
           <w:sz w:val="20"/>
           <w:szCs w:val="20"/>
-          <w:bdr w:val="none" w:color="auto" w:sz="0" w:space="0"/>
           <w:shd w:val="clear" w:fill="F6F8FA"/>
         </w:rPr>
         <w:t>.</w:t>
@@ -7952,7 +7880,6 @@
           <w:spacing w:val="0"/>
           <w:sz w:val="20"/>
           <w:szCs w:val="20"/>
-          <w:bdr w:val="none" w:color="auto" w:sz="0" w:space="0"/>
           <w:shd w:val="clear" w:fill="F6F8FA"/>
         </w:rPr>
         <w:t>dname</w:t>
@@ -7966,7 +7893,6 @@
           <w:spacing w:val="0"/>
           <w:sz w:val="20"/>
           <w:szCs w:val="20"/>
-          <w:bdr w:val="none" w:color="auto" w:sz="0" w:space="0"/>
           <w:shd w:val="clear" w:fill="F6F8FA"/>
         </w:rPr>
         <w:t xml:space="preserve"> </w:t>
@@ -7980,7 +7906,6 @@
           <w:spacing w:val="0"/>
           <w:sz w:val="20"/>
           <w:szCs w:val="20"/>
-          <w:bdr w:val="none" w:color="auto" w:sz="0" w:space="0"/>
           <w:shd w:val="clear" w:fill="F6F8FA"/>
         </w:rPr>
         <w:t>=</w:t>
@@ -7994,7 +7919,6 @@
           <w:spacing w:val="0"/>
           <w:sz w:val="20"/>
           <w:szCs w:val="20"/>
-          <w:bdr w:val="none" w:color="auto" w:sz="0" w:space="0"/>
           <w:shd w:val="clear" w:fill="F6F8FA"/>
         </w:rPr>
         <w:t xml:space="preserve"> </w:t>
@@ -8008,7 +7932,6 @@
           <w:spacing w:val="0"/>
           <w:sz w:val="20"/>
           <w:szCs w:val="20"/>
-          <w:bdr w:val="none" w:color="auto" w:sz="0" w:space="0"/>
           <w:shd w:val="clear" w:fill="F6F8FA"/>
         </w:rPr>
         <w:t>'SALES'</w:t>
@@ -8022,7 +7945,6 @@
           <w:spacing w:val="0"/>
           <w:sz w:val="20"/>
           <w:szCs w:val="20"/>
-          <w:bdr w:val="none" w:color="auto" w:sz="0" w:space="0"/>
           <w:shd w:val="clear" w:fill="F6F8FA"/>
         </w:rPr>
         <w:t>);</w:t>
@@ -8084,7 +8006,6 @@
           <w:spacing w:val="0"/>
           <w:sz w:val="20"/>
           <w:szCs w:val="20"/>
-          <w:bdr w:val="none" w:color="auto" w:sz="0" w:space="0"/>
           <w:shd w:val="clear" w:fill="F6F8FA"/>
         </w:rPr>
         <w:t xml:space="preserve">explain </w:t>
@@ -8098,7 +8019,6 @@
           <w:spacing w:val="0"/>
           <w:sz w:val="20"/>
           <w:szCs w:val="20"/>
-          <w:bdr w:val="none" w:color="auto" w:sz="0" w:space="0"/>
           <w:shd w:val="clear" w:fill="F6F8FA"/>
         </w:rPr>
         <w:t>select</w:t>
@@ -8112,7 +8032,6 @@
           <w:spacing w:val="0"/>
           <w:sz w:val="20"/>
           <w:szCs w:val="20"/>
-          <w:bdr w:val="none" w:color="auto" w:sz="0" w:space="0"/>
           <w:shd w:val="clear" w:fill="F6F8FA"/>
         </w:rPr>
         <w:t xml:space="preserve"> </w:t>
@@ -8126,7 +8045,6 @@
           <w:spacing w:val="0"/>
           <w:sz w:val="20"/>
           <w:szCs w:val="20"/>
-          <w:bdr w:val="none" w:color="auto" w:sz="0" w:space="0"/>
           <w:shd w:val="clear" w:fill="F6F8FA"/>
         </w:rPr>
         <w:t>*</w:t>
@@ -8140,7 +8058,6 @@
           <w:spacing w:val="0"/>
           <w:sz w:val="20"/>
           <w:szCs w:val="20"/>
-          <w:bdr w:val="none" w:color="auto" w:sz="0" w:space="0"/>
           <w:shd w:val="clear" w:fill="F6F8FA"/>
         </w:rPr>
         <w:t xml:space="preserve"> </w:t>
@@ -8154,7 +8071,6 @@
           <w:spacing w:val="0"/>
           <w:sz w:val="20"/>
           <w:szCs w:val="20"/>
-          <w:bdr w:val="none" w:color="auto" w:sz="0" w:space="0"/>
           <w:shd w:val="clear" w:fill="F6F8FA"/>
         </w:rPr>
         <w:t>from</w:t>
@@ -8168,7 +8084,6 @@
           <w:spacing w:val="0"/>
           <w:sz w:val="20"/>
           <w:szCs w:val="20"/>
-          <w:bdr w:val="none" w:color="auto" w:sz="0" w:space="0"/>
           <w:shd w:val="clear" w:fill="F6F8FA"/>
         </w:rPr>
         <w:t xml:space="preserve"> emp e </w:t>
@@ -8182,7 +8097,6 @@
           <w:spacing w:val="0"/>
           <w:sz w:val="20"/>
           <w:szCs w:val="20"/>
-          <w:bdr w:val="none" w:color="auto" w:sz="0" w:space="0"/>
           <w:shd w:val="clear" w:fill="F6F8FA"/>
         </w:rPr>
         <w:t>join</w:t>
@@ -8196,7 +8110,6 @@
           <w:spacing w:val="0"/>
           <w:sz w:val="20"/>
           <w:szCs w:val="20"/>
-          <w:bdr w:val="none" w:color="auto" w:sz="0" w:space="0"/>
           <w:shd w:val="clear" w:fill="F6F8FA"/>
         </w:rPr>
         <w:t xml:space="preserve"> dept d </w:t>
@@ -8210,7 +8123,6 @@
           <w:spacing w:val="0"/>
           <w:sz w:val="20"/>
           <w:szCs w:val="20"/>
-          <w:bdr w:val="none" w:color="auto" w:sz="0" w:space="0"/>
           <w:shd w:val="clear" w:fill="F6F8FA"/>
         </w:rPr>
         <w:t>on</w:t>
@@ -8224,7 +8136,6 @@
           <w:spacing w:val="0"/>
           <w:sz w:val="20"/>
           <w:szCs w:val="20"/>
-          <w:bdr w:val="none" w:color="auto" w:sz="0" w:space="0"/>
           <w:shd w:val="clear" w:fill="F6F8FA"/>
         </w:rPr>
         <w:t xml:space="preserve"> </w:t>
@@ -8238,7 +8149,6 @@
           <w:spacing w:val="0"/>
           <w:sz w:val="20"/>
           <w:szCs w:val="20"/>
-          <w:bdr w:val="none" w:color="auto" w:sz="0" w:space="0"/>
           <w:shd w:val="clear" w:fill="F6F8FA"/>
         </w:rPr>
         <w:t>e</w:t>
@@ -8252,7 +8162,6 @@
           <w:spacing w:val="0"/>
           <w:sz w:val="20"/>
           <w:szCs w:val="20"/>
-          <w:bdr w:val="none" w:color="auto" w:sz="0" w:space="0"/>
           <w:shd w:val="clear" w:fill="F6F8FA"/>
         </w:rPr>
         <w:t>.</w:t>
@@ -8266,7 +8175,6 @@
           <w:spacing w:val="0"/>
           <w:sz w:val="20"/>
           <w:szCs w:val="20"/>
-          <w:bdr w:val="none" w:color="auto" w:sz="0" w:space="0"/>
           <w:shd w:val="clear" w:fill="F6F8FA"/>
         </w:rPr>
         <w:t>deptno</w:t>
@@ -8280,7 +8188,6 @@
           <w:spacing w:val="0"/>
           <w:sz w:val="20"/>
           <w:szCs w:val="20"/>
-          <w:bdr w:val="none" w:color="auto" w:sz="0" w:space="0"/>
           <w:shd w:val="clear" w:fill="F6F8FA"/>
         </w:rPr>
         <w:t xml:space="preserve"> </w:t>
@@ -8294,7 +8201,6 @@
           <w:spacing w:val="0"/>
           <w:sz w:val="20"/>
           <w:szCs w:val="20"/>
-          <w:bdr w:val="none" w:color="auto" w:sz="0" w:space="0"/>
           <w:shd w:val="clear" w:fill="F6F8FA"/>
         </w:rPr>
         <w:t>=</w:t>
@@ -8308,7 +8214,6 @@
           <w:spacing w:val="0"/>
           <w:sz w:val="20"/>
           <w:szCs w:val="20"/>
-          <w:bdr w:val="none" w:color="auto" w:sz="0" w:space="0"/>
           <w:shd w:val="clear" w:fill="F6F8FA"/>
         </w:rPr>
         <w:t xml:space="preserve"> </w:t>
@@ -8322,7 +8227,6 @@
           <w:spacing w:val="0"/>
           <w:sz w:val="20"/>
           <w:szCs w:val="20"/>
-          <w:bdr w:val="none" w:color="auto" w:sz="0" w:space="0"/>
           <w:shd w:val="clear" w:fill="F6F8FA"/>
         </w:rPr>
         <w:t>d</w:t>
@@ -8336,7 +8240,6 @@
           <w:spacing w:val="0"/>
           <w:sz w:val="20"/>
           <w:szCs w:val="20"/>
-          <w:bdr w:val="none" w:color="auto" w:sz="0" w:space="0"/>
           <w:shd w:val="clear" w:fill="F6F8FA"/>
         </w:rPr>
         <w:t>.</w:t>
@@ -8350,7 +8253,6 @@
           <w:spacing w:val="0"/>
           <w:sz w:val="20"/>
           <w:szCs w:val="20"/>
-          <w:bdr w:val="none" w:color="auto" w:sz="0" w:space="0"/>
           <w:shd w:val="clear" w:fill="F6F8FA"/>
         </w:rPr>
         <w:t>deptno</w:t>
@@ -8364,7 +8266,6 @@
           <w:spacing w:val="0"/>
           <w:sz w:val="20"/>
           <w:szCs w:val="20"/>
-          <w:bdr w:val="none" w:color="auto" w:sz="0" w:space="0"/>
           <w:shd w:val="clear" w:fill="F6F8FA"/>
         </w:rPr>
         <w:t xml:space="preserve"> </w:t>
@@ -8378,7 +8279,6 @@
           <w:spacing w:val="0"/>
           <w:sz w:val="20"/>
           <w:szCs w:val="20"/>
-          <w:bdr w:val="none" w:color="auto" w:sz="0" w:space="0"/>
           <w:shd w:val="clear" w:fill="F6F8FA"/>
         </w:rPr>
         <w:t>join</w:t>
@@ -8392,7 +8292,6 @@
           <w:spacing w:val="0"/>
           <w:sz w:val="20"/>
           <w:szCs w:val="20"/>
-          <w:bdr w:val="none" w:color="auto" w:sz="0" w:space="0"/>
           <w:shd w:val="clear" w:fill="F6F8FA"/>
         </w:rPr>
         <w:t xml:space="preserve"> salgrade sg </w:t>
@@ -8406,7 +8305,6 @@
           <w:spacing w:val="0"/>
           <w:sz w:val="20"/>
           <w:szCs w:val="20"/>
-          <w:bdr w:val="none" w:color="auto" w:sz="0" w:space="0"/>
           <w:shd w:val="clear" w:fill="F6F8FA"/>
         </w:rPr>
         <w:t>on</w:t>
@@ -8420,7 +8318,6 @@
           <w:spacing w:val="0"/>
           <w:sz w:val="20"/>
           <w:szCs w:val="20"/>
-          <w:bdr w:val="none" w:color="auto" w:sz="0" w:space="0"/>
           <w:shd w:val="clear" w:fill="F6F8FA"/>
         </w:rPr>
         <w:t xml:space="preserve"> </w:t>
@@ -8434,7 +8331,6 @@
           <w:spacing w:val="0"/>
           <w:sz w:val="20"/>
           <w:szCs w:val="20"/>
-          <w:bdr w:val="none" w:color="auto" w:sz="0" w:space="0"/>
           <w:shd w:val="clear" w:fill="F6F8FA"/>
         </w:rPr>
         <w:t>e</w:t>
@@ -8448,7 +8344,6 @@
           <w:spacing w:val="0"/>
           <w:sz w:val="20"/>
           <w:szCs w:val="20"/>
-          <w:bdr w:val="none" w:color="auto" w:sz="0" w:space="0"/>
           <w:shd w:val="clear" w:fill="F6F8FA"/>
         </w:rPr>
         <w:t>.</w:t>
@@ -8462,7 +8357,6 @@
           <w:spacing w:val="0"/>
           <w:sz w:val="20"/>
           <w:szCs w:val="20"/>
-          <w:bdr w:val="none" w:color="auto" w:sz="0" w:space="0"/>
           <w:shd w:val="clear" w:fill="F6F8FA"/>
         </w:rPr>
         <w:t>sal</w:t>
@@ -8476,7 +8370,6 @@
           <w:spacing w:val="0"/>
           <w:sz w:val="20"/>
           <w:szCs w:val="20"/>
-          <w:bdr w:val="none" w:color="auto" w:sz="0" w:space="0"/>
           <w:shd w:val="clear" w:fill="F6F8FA"/>
         </w:rPr>
         <w:t xml:space="preserve"> between </w:t>
@@ -8490,7 +8383,6 @@
           <w:spacing w:val="0"/>
           <w:sz w:val="20"/>
           <w:szCs w:val="20"/>
-          <w:bdr w:val="none" w:color="auto" w:sz="0" w:space="0"/>
           <w:shd w:val="clear" w:fill="F6F8FA"/>
         </w:rPr>
         <w:t>sg</w:t>
@@ -8504,7 +8396,6 @@
           <w:spacing w:val="0"/>
           <w:sz w:val="20"/>
           <w:szCs w:val="20"/>
-          <w:bdr w:val="none" w:color="auto" w:sz="0" w:space="0"/>
           <w:shd w:val="clear" w:fill="F6F8FA"/>
         </w:rPr>
         <w:t>.</w:t>
@@ -8518,7 +8409,6 @@
           <w:spacing w:val="0"/>
           <w:sz w:val="20"/>
           <w:szCs w:val="20"/>
-          <w:bdr w:val="none" w:color="auto" w:sz="0" w:space="0"/>
           <w:shd w:val="clear" w:fill="F6F8FA"/>
         </w:rPr>
         <w:t>losal</w:t>
@@ -8532,7 +8422,6 @@
           <w:spacing w:val="0"/>
           <w:sz w:val="20"/>
           <w:szCs w:val="20"/>
-          <w:bdr w:val="none" w:color="auto" w:sz="0" w:space="0"/>
           <w:shd w:val="clear" w:fill="F6F8FA"/>
         </w:rPr>
         <w:t xml:space="preserve"> </w:t>
@@ -8546,7 +8435,6 @@
           <w:spacing w:val="0"/>
           <w:sz w:val="20"/>
           <w:szCs w:val="20"/>
-          <w:bdr w:val="none" w:color="auto" w:sz="0" w:space="0"/>
           <w:shd w:val="clear" w:fill="F6F8FA"/>
         </w:rPr>
         <w:t>and</w:t>
@@ -8560,7 +8448,6 @@
           <w:spacing w:val="0"/>
           <w:sz w:val="20"/>
           <w:szCs w:val="20"/>
-          <w:bdr w:val="none" w:color="auto" w:sz="0" w:space="0"/>
           <w:shd w:val="clear" w:fill="F6F8FA"/>
         </w:rPr>
         <w:t xml:space="preserve"> </w:t>
@@ -8574,7 +8461,6 @@
           <w:spacing w:val="0"/>
           <w:sz w:val="20"/>
           <w:szCs w:val="20"/>
-          <w:bdr w:val="none" w:color="auto" w:sz="0" w:space="0"/>
           <w:shd w:val="clear" w:fill="F6F8FA"/>
         </w:rPr>
         <w:t>sg</w:t>
@@ -8588,7 +8474,6 @@
           <w:spacing w:val="0"/>
           <w:sz w:val="20"/>
           <w:szCs w:val="20"/>
-          <w:bdr w:val="none" w:color="auto" w:sz="0" w:space="0"/>
           <w:shd w:val="clear" w:fill="F6F8FA"/>
         </w:rPr>
         <w:t>.</w:t>
@@ -8602,7 +8487,6 @@
           <w:spacing w:val="0"/>
           <w:sz w:val="20"/>
           <w:szCs w:val="20"/>
-          <w:bdr w:val="none" w:color="auto" w:sz="0" w:space="0"/>
           <w:shd w:val="clear" w:fill="F6F8FA"/>
         </w:rPr>
         <w:t>hisal</w:t>
@@ -8616,7 +8500,6 @@
           <w:spacing w:val="0"/>
           <w:sz w:val="20"/>
           <w:szCs w:val="20"/>
-          <w:bdr w:val="none" w:color="auto" w:sz="0" w:space="0"/>
           <w:shd w:val="clear" w:fill="F6F8FA"/>
         </w:rPr>
         <w:t xml:space="preserve"> </w:t>
@@ -8630,7 +8513,6 @@
           <w:spacing w:val="0"/>
           <w:sz w:val="20"/>
           <w:szCs w:val="20"/>
-          <w:bdr w:val="none" w:color="auto" w:sz="0" w:space="0"/>
           <w:shd w:val="clear" w:fill="F6F8FA"/>
         </w:rPr>
         <w:t>where</w:t>
@@ -8644,7 +8526,6 @@
           <w:spacing w:val="0"/>
           <w:sz w:val="20"/>
           <w:szCs w:val="20"/>
-          <w:bdr w:val="none" w:color="auto" w:sz="0" w:space="0"/>
           <w:shd w:val="clear" w:fill="F6F8FA"/>
         </w:rPr>
         <w:t xml:space="preserve"> </w:t>
@@ -8658,7 +8539,6 @@
           <w:spacing w:val="0"/>
           <w:sz w:val="20"/>
           <w:szCs w:val="20"/>
-          <w:bdr w:val="none" w:color="auto" w:sz="0" w:space="0"/>
           <w:shd w:val="clear" w:fill="F6F8FA"/>
         </w:rPr>
         <w:t>e</w:t>
@@ -8672,7 +8552,6 @@
           <w:spacing w:val="0"/>
           <w:sz w:val="20"/>
           <w:szCs w:val="20"/>
-          <w:bdr w:val="none" w:color="auto" w:sz="0" w:space="0"/>
           <w:shd w:val="clear" w:fill="F6F8FA"/>
         </w:rPr>
         <w:t>.</w:t>
@@ -8686,7 +8565,6 @@
           <w:spacing w:val="0"/>
           <w:sz w:val="20"/>
           <w:szCs w:val="20"/>
-          <w:bdr w:val="none" w:color="auto" w:sz="0" w:space="0"/>
           <w:shd w:val="clear" w:fill="F6F8FA"/>
         </w:rPr>
         <w:t>deptno</w:t>
@@ -8700,7 +8578,6 @@
           <w:spacing w:val="0"/>
           <w:sz w:val="20"/>
           <w:szCs w:val="20"/>
-          <w:bdr w:val="none" w:color="auto" w:sz="0" w:space="0"/>
           <w:shd w:val="clear" w:fill="F6F8FA"/>
         </w:rPr>
         <w:t xml:space="preserve"> </w:t>
@@ -8714,7 +8591,6 @@
           <w:spacing w:val="0"/>
           <w:sz w:val="20"/>
           <w:szCs w:val="20"/>
-          <w:bdr w:val="none" w:color="auto" w:sz="0" w:space="0"/>
           <w:shd w:val="clear" w:fill="F6F8FA"/>
         </w:rPr>
         <w:t>in</w:t>
@@ -8728,7 +8604,6 @@
           <w:spacing w:val="0"/>
           <w:sz w:val="20"/>
           <w:szCs w:val="20"/>
-          <w:bdr w:val="none" w:color="auto" w:sz="0" w:space="0"/>
           <w:shd w:val="clear" w:fill="F6F8FA"/>
         </w:rPr>
         <w:t xml:space="preserve"> (</w:t>
@@ -8742,7 +8617,6 @@
           <w:spacing w:val="0"/>
           <w:sz w:val="20"/>
           <w:szCs w:val="20"/>
-          <w:bdr w:val="none" w:color="auto" w:sz="0" w:space="0"/>
           <w:shd w:val="clear" w:fill="F6F8FA"/>
         </w:rPr>
         <w:t>select</w:t>
@@ -8756,7 +8630,6 @@
           <w:spacing w:val="0"/>
           <w:sz w:val="20"/>
           <w:szCs w:val="20"/>
-          <w:bdr w:val="none" w:color="auto" w:sz="0" w:space="0"/>
           <w:shd w:val="clear" w:fill="F6F8FA"/>
         </w:rPr>
         <w:t xml:space="preserve"> </w:t>
@@ -8770,7 +8643,6 @@
           <w:spacing w:val="0"/>
           <w:sz w:val="20"/>
           <w:szCs w:val="20"/>
-          <w:bdr w:val="none" w:color="auto" w:sz="0" w:space="0"/>
           <w:shd w:val="clear" w:fill="F6F8FA"/>
         </w:rPr>
         <w:t>d</w:t>
@@ -8784,7 +8656,6 @@
           <w:spacing w:val="0"/>
           <w:sz w:val="20"/>
           <w:szCs w:val="20"/>
-          <w:bdr w:val="none" w:color="auto" w:sz="0" w:space="0"/>
           <w:shd w:val="clear" w:fill="F6F8FA"/>
         </w:rPr>
         <w:t>.</w:t>
@@ -8798,7 +8669,6 @@
           <w:spacing w:val="0"/>
           <w:sz w:val="20"/>
           <w:szCs w:val="20"/>
-          <w:bdr w:val="none" w:color="auto" w:sz="0" w:space="0"/>
           <w:shd w:val="clear" w:fill="F6F8FA"/>
         </w:rPr>
         <w:t>deptno</w:t>
@@ -8812,7 +8682,6 @@
           <w:spacing w:val="0"/>
           <w:sz w:val="20"/>
           <w:szCs w:val="20"/>
-          <w:bdr w:val="none" w:color="auto" w:sz="0" w:space="0"/>
           <w:shd w:val="clear" w:fill="F6F8FA"/>
         </w:rPr>
         <w:t xml:space="preserve"> </w:t>
@@ -8826,7 +8695,6 @@
           <w:spacing w:val="0"/>
           <w:sz w:val="20"/>
           <w:szCs w:val="20"/>
-          <w:bdr w:val="none" w:color="auto" w:sz="0" w:space="0"/>
           <w:shd w:val="clear" w:fill="F6F8FA"/>
         </w:rPr>
         <w:t>from</w:t>
@@ -8840,7 +8708,6 @@
           <w:spacing w:val="0"/>
           <w:sz w:val="20"/>
           <w:szCs w:val="20"/>
-          <w:bdr w:val="none" w:color="auto" w:sz="0" w:space="0"/>
           <w:shd w:val="clear" w:fill="F6F8FA"/>
         </w:rPr>
         <w:t xml:space="preserve"> dept d </w:t>
@@ -8854,7 +8721,6 @@
           <w:spacing w:val="0"/>
           <w:sz w:val="20"/>
           <w:szCs w:val="20"/>
-          <w:bdr w:val="none" w:color="auto" w:sz="0" w:space="0"/>
           <w:shd w:val="clear" w:fill="F6F8FA"/>
         </w:rPr>
         <w:t>where</w:t>
@@ -8868,7 +8734,6 @@
           <w:spacing w:val="0"/>
           <w:sz w:val="20"/>
           <w:szCs w:val="20"/>
-          <w:bdr w:val="none" w:color="auto" w:sz="0" w:space="0"/>
           <w:shd w:val="clear" w:fill="F6F8FA"/>
         </w:rPr>
         <w:t xml:space="preserve"> </w:t>
@@ -8882,7 +8747,6 @@
           <w:spacing w:val="0"/>
           <w:sz w:val="20"/>
           <w:szCs w:val="20"/>
-          <w:bdr w:val="none" w:color="auto" w:sz="0" w:space="0"/>
           <w:shd w:val="clear" w:fill="F6F8FA"/>
         </w:rPr>
         <w:t>d</w:t>
@@ -8896,7 +8760,6 @@
           <w:spacing w:val="0"/>
           <w:sz w:val="20"/>
           <w:szCs w:val="20"/>
-          <w:bdr w:val="none" w:color="auto" w:sz="0" w:space="0"/>
           <w:shd w:val="clear" w:fill="F6F8FA"/>
         </w:rPr>
         <w:t>.</w:t>
@@ -8910,7 +8773,6 @@
           <w:spacing w:val="0"/>
           <w:sz w:val="20"/>
           <w:szCs w:val="20"/>
-          <w:bdr w:val="none" w:color="auto" w:sz="0" w:space="0"/>
           <w:shd w:val="clear" w:fill="F6F8FA"/>
         </w:rPr>
         <w:t>dname</w:t>
@@ -8924,7 +8786,6 @@
           <w:spacing w:val="0"/>
           <w:sz w:val="20"/>
           <w:szCs w:val="20"/>
-          <w:bdr w:val="none" w:color="auto" w:sz="0" w:space="0"/>
           <w:shd w:val="clear" w:fill="F6F8FA"/>
         </w:rPr>
         <w:t xml:space="preserve"> </w:t>
@@ -8938,7 +8799,6 @@
           <w:spacing w:val="0"/>
           <w:sz w:val="20"/>
           <w:szCs w:val="20"/>
-          <w:bdr w:val="none" w:color="auto" w:sz="0" w:space="0"/>
           <w:shd w:val="clear" w:fill="F6F8FA"/>
         </w:rPr>
         <w:t>=</w:t>
@@ -8952,7 +8812,6 @@
           <w:spacing w:val="0"/>
           <w:sz w:val="20"/>
           <w:szCs w:val="20"/>
-          <w:bdr w:val="none" w:color="auto" w:sz="0" w:space="0"/>
           <w:shd w:val="clear" w:fill="F6F8FA"/>
         </w:rPr>
         <w:t xml:space="preserve"> </w:t>
@@ -8966,7 +8825,6 @@
           <w:spacing w:val="0"/>
           <w:sz w:val="20"/>
           <w:szCs w:val="20"/>
-          <w:bdr w:val="none" w:color="auto" w:sz="0" w:space="0"/>
           <w:shd w:val="clear" w:fill="F6F8FA"/>
         </w:rPr>
         <w:t>'SALES'</w:t>
@@ -8980,7 +8838,6 @@
           <w:spacing w:val="0"/>
           <w:sz w:val="20"/>
           <w:szCs w:val="20"/>
-          <w:bdr w:val="none" w:color="auto" w:sz="0" w:space="0"/>
           <w:shd w:val="clear" w:fill="F6F8FA"/>
         </w:rPr>
         <w:t>);</w:t>
@@ -8990,6 +8847,7 @@
       <w:pPr>
         <w:pStyle w:val="5"/>
         <w:numPr>
+          <w:ilvl w:val="0"/>
           <w:numId w:val="0"/>
         </w:numPr>
         <w:bidi w:val="0"/>
@@ -9006,6 +8864,7 @@
     <w:p>
       <w:pPr>
         <w:numPr>
+          <w:ilvl w:val="0"/>
           <w:numId w:val="0"/>
         </w:numPr>
         <w:ind w:leftChars="0"/>
@@ -9029,6 +8888,7 @@
     <w:p>
       <w:pPr>
         <w:numPr>
+          <w:ilvl w:val="0"/>
           <w:numId w:val="0"/>
         </w:numPr>
         <w:ind w:leftChars="0"/>
@@ -9092,7 +8952,9 @@
         </w:tblBorders>
         <w:tblLayout w:type="autofit"/>
         <w:tblCellMar>
+          <w:top w:w="0" w:type="dxa"/>
           <w:left w:w="108" w:type="dxa"/>
+          <w:bottom w:w="0" w:type="dxa"/>
           <w:right w:w="108" w:type="dxa"/>
         </w:tblCellMar>
       </w:tblPr>
@@ -9110,7 +8972,9 @@
             <w:insideV w:val="single" w:color="auto" w:sz="4" w:space="0"/>
           </w:tblBorders>
           <w:tblCellMar>
+            <w:top w:w="0" w:type="dxa"/>
             <w:left w:w="108" w:type="dxa"/>
+            <w:bottom w:w="0" w:type="dxa"/>
             <w:right w:w="108" w:type="dxa"/>
           </w:tblCellMar>
         </w:tblPrEx>
@@ -12313,6 +12177,7 @@
       <w:pPr>
         <w:pStyle w:val="5"/>
         <w:numPr>
+          <w:ilvl w:val="0"/>
           <w:numId w:val="0"/>
         </w:numPr>
         <w:bidi w:val="0"/>
@@ -12329,6 +12194,7 @@
     <w:p>
       <w:pPr>
         <w:numPr>
+          <w:ilvl w:val="0"/>
           <w:numId w:val="0"/>
         </w:numPr>
         <w:ind w:leftChars="0"/>
@@ -12348,6 +12214,7 @@
     <w:p>
       <w:pPr>
         <w:numPr>
+          <w:ilvl w:val="0"/>
           <w:numId w:val="0"/>
         </w:numPr>
         <w:ind w:leftChars="0"/>
@@ -12367,6 +12234,7 @@
     <w:p>
       <w:pPr>
         <w:numPr>
+          <w:ilvl w:val="0"/>
           <w:numId w:val="0"/>
         </w:numPr>
         <w:ind w:leftChars="0"/>
@@ -12446,7 +12314,9 @@
         </w:tblBorders>
         <w:tblLayout w:type="autofit"/>
         <w:tblCellMar>
+          <w:top w:w="0" w:type="dxa"/>
           <w:left w:w="108" w:type="dxa"/>
+          <w:bottom w:w="0" w:type="dxa"/>
           <w:right w:w="108" w:type="dxa"/>
         </w:tblCellMar>
       </w:tblPr>
@@ -12464,7 +12334,9 @@
             <w:insideV w:val="single" w:color="auto" w:sz="4" w:space="0"/>
           </w:tblBorders>
           <w:tblCellMar>
+            <w:top w:w="0" w:type="dxa"/>
             <w:left w:w="108" w:type="dxa"/>
+            <w:bottom w:w="0" w:type="dxa"/>
             <w:right w:w="108" w:type="dxa"/>
           </w:tblCellMar>
         </w:tblPrEx>
@@ -15685,7 +15557,6 @@
           <w:spacing w:val="0"/>
           <w:sz w:val="20"/>
           <w:szCs w:val="20"/>
-          <w:bdr w:val="none" w:color="auto" w:sz="0" w:space="0"/>
           <w:shd w:val="clear" w:fill="F6F8FA"/>
         </w:rPr>
         <w:t xml:space="preserve">explain </w:t>
@@ -15699,7 +15570,6 @@
           <w:spacing w:val="0"/>
           <w:sz w:val="20"/>
           <w:szCs w:val="20"/>
-          <w:bdr w:val="none" w:color="auto" w:sz="0" w:space="0"/>
           <w:shd w:val="clear" w:fill="F6F8FA"/>
         </w:rPr>
         <w:t>select</w:t>
@@ -15713,7 +15583,6 @@
           <w:spacing w:val="0"/>
           <w:sz w:val="20"/>
           <w:szCs w:val="20"/>
-          <w:bdr w:val="none" w:color="auto" w:sz="0" w:space="0"/>
           <w:shd w:val="clear" w:fill="F6F8FA"/>
         </w:rPr>
         <w:t xml:space="preserve"> </w:t>
@@ -15727,7 +15596,6 @@
           <w:spacing w:val="0"/>
           <w:sz w:val="20"/>
           <w:szCs w:val="20"/>
-          <w:bdr w:val="none" w:color="auto" w:sz="0" w:space="0"/>
           <w:shd w:val="clear" w:fill="F6F8FA"/>
         </w:rPr>
         <w:t>*</w:t>
@@ -15741,7 +15609,6 @@
           <w:spacing w:val="0"/>
           <w:sz w:val="20"/>
           <w:szCs w:val="20"/>
-          <w:bdr w:val="none" w:color="auto" w:sz="0" w:space="0"/>
           <w:shd w:val="clear" w:fill="F6F8FA"/>
         </w:rPr>
         <w:t xml:space="preserve"> </w:t>
@@ -15755,7 +15622,6 @@
           <w:spacing w:val="0"/>
           <w:sz w:val="20"/>
           <w:szCs w:val="20"/>
-          <w:bdr w:val="none" w:color="auto" w:sz="0" w:space="0"/>
           <w:shd w:val="clear" w:fill="F6F8FA"/>
         </w:rPr>
         <w:t>from</w:t>
@@ -15769,7 +15635,6 @@
           <w:spacing w:val="0"/>
           <w:sz w:val="20"/>
           <w:szCs w:val="20"/>
-          <w:bdr w:val="none" w:color="auto" w:sz="0" w:space="0"/>
           <w:shd w:val="clear" w:fill="F6F8FA"/>
         </w:rPr>
         <w:t xml:space="preserve"> emp,dept </w:t>
@@ -15783,7 +15648,6 @@
           <w:spacing w:val="0"/>
           <w:sz w:val="20"/>
           <w:szCs w:val="20"/>
-          <w:bdr w:val="none" w:color="auto" w:sz="0" w:space="0"/>
           <w:shd w:val="clear" w:fill="F6F8FA"/>
         </w:rPr>
         <w:t>where</w:t>
@@ -15797,7 +15661,6 @@
           <w:spacing w:val="0"/>
           <w:sz w:val="20"/>
           <w:szCs w:val="20"/>
-          <w:bdr w:val="none" w:color="auto" w:sz="0" w:space="0"/>
           <w:shd w:val="clear" w:fill="F6F8FA"/>
         </w:rPr>
         <w:t xml:space="preserve"> </w:t>
@@ -15811,7 +15674,6 @@
           <w:spacing w:val="0"/>
           <w:sz w:val="20"/>
           <w:szCs w:val="20"/>
-          <w:bdr w:val="none" w:color="auto" w:sz="0" w:space="0"/>
           <w:shd w:val="clear" w:fill="F6F8FA"/>
         </w:rPr>
         <w:t>emp</w:t>
@@ -15825,7 +15687,6 @@
           <w:spacing w:val="0"/>
           <w:sz w:val="20"/>
           <w:szCs w:val="20"/>
-          <w:bdr w:val="none" w:color="auto" w:sz="0" w:space="0"/>
           <w:shd w:val="clear" w:fill="F6F8FA"/>
         </w:rPr>
         <w:t>.</w:t>
@@ -15839,7 +15700,6 @@
           <w:spacing w:val="0"/>
           <w:sz w:val="20"/>
           <w:szCs w:val="20"/>
-          <w:bdr w:val="none" w:color="auto" w:sz="0" w:space="0"/>
           <w:shd w:val="clear" w:fill="F6F8FA"/>
         </w:rPr>
         <w:t>deptno</w:t>
@@ -15853,7 +15713,6 @@
           <w:spacing w:val="0"/>
           <w:sz w:val="20"/>
           <w:szCs w:val="20"/>
-          <w:bdr w:val="none" w:color="auto" w:sz="0" w:space="0"/>
           <w:shd w:val="clear" w:fill="F6F8FA"/>
         </w:rPr>
         <w:t xml:space="preserve"> </w:t>
@@ -15867,7 +15726,6 @@
           <w:spacing w:val="0"/>
           <w:sz w:val="20"/>
           <w:szCs w:val="20"/>
-          <w:bdr w:val="none" w:color="auto" w:sz="0" w:space="0"/>
           <w:shd w:val="clear" w:fill="F6F8FA"/>
         </w:rPr>
         <w:t>=</w:t>
@@ -15881,7 +15739,6 @@
           <w:spacing w:val="0"/>
           <w:sz w:val="20"/>
           <w:szCs w:val="20"/>
-          <w:bdr w:val="none" w:color="auto" w:sz="0" w:space="0"/>
           <w:shd w:val="clear" w:fill="F6F8FA"/>
         </w:rPr>
         <w:t xml:space="preserve"> </w:t>
@@ -15895,7 +15752,6 @@
           <w:spacing w:val="0"/>
           <w:sz w:val="20"/>
           <w:szCs w:val="20"/>
-          <w:bdr w:val="none" w:color="auto" w:sz="0" w:space="0"/>
           <w:shd w:val="clear" w:fill="F6F8FA"/>
         </w:rPr>
         <w:t>dept</w:t>
@@ -15909,7 +15765,6 @@
           <w:spacing w:val="0"/>
           <w:sz w:val="20"/>
           <w:szCs w:val="20"/>
-          <w:bdr w:val="none" w:color="auto" w:sz="0" w:space="0"/>
           <w:shd w:val="clear" w:fill="F6F8FA"/>
         </w:rPr>
         <w:t>.</w:t>
@@ -15923,7 +15778,6 @@
           <w:spacing w:val="0"/>
           <w:sz w:val="20"/>
           <w:szCs w:val="20"/>
-          <w:bdr w:val="none" w:color="auto" w:sz="0" w:space="0"/>
           <w:shd w:val="clear" w:fill="F6F8FA"/>
         </w:rPr>
         <w:t>deptno</w:t>
@@ -15937,7 +15791,6 @@
           <w:spacing w:val="0"/>
           <w:sz w:val="20"/>
           <w:szCs w:val="20"/>
-          <w:bdr w:val="none" w:color="auto" w:sz="0" w:space="0"/>
           <w:shd w:val="clear" w:fill="F6F8FA"/>
         </w:rPr>
         <w:t xml:space="preserve"> </w:t>
@@ -15951,7 +15804,6 @@
           <w:spacing w:val="0"/>
           <w:sz w:val="20"/>
           <w:szCs w:val="20"/>
-          <w:bdr w:val="none" w:color="auto" w:sz="0" w:space="0"/>
           <w:shd w:val="clear" w:fill="F6F8FA"/>
         </w:rPr>
         <w:t>and</w:t>
@@ -15965,7 +15817,6 @@
           <w:spacing w:val="0"/>
           <w:sz w:val="20"/>
           <w:szCs w:val="20"/>
-          <w:bdr w:val="none" w:color="auto" w:sz="0" w:space="0"/>
           <w:shd w:val="clear" w:fill="F6F8FA"/>
         </w:rPr>
         <w:t xml:space="preserve"> </w:t>
@@ -15979,7 +15830,6 @@
           <w:spacing w:val="0"/>
           <w:sz w:val="20"/>
           <w:szCs w:val="20"/>
-          <w:bdr w:val="none" w:color="auto" w:sz="0" w:space="0"/>
           <w:shd w:val="clear" w:fill="F6F8FA"/>
         </w:rPr>
         <w:t>emp</w:t>
@@ -15993,7 +15843,6 @@
           <w:spacing w:val="0"/>
           <w:sz w:val="20"/>
           <w:szCs w:val="20"/>
-          <w:bdr w:val="none" w:color="auto" w:sz="0" w:space="0"/>
           <w:shd w:val="clear" w:fill="F6F8FA"/>
         </w:rPr>
         <w:t>.</w:t>
@@ -16007,7 +15856,6 @@
           <w:spacing w:val="0"/>
           <w:sz w:val="20"/>
           <w:szCs w:val="20"/>
-          <w:bdr w:val="none" w:color="auto" w:sz="0" w:space="0"/>
           <w:shd w:val="clear" w:fill="F6F8FA"/>
         </w:rPr>
         <w:t>deptno</w:t>
@@ -16021,7 +15869,6 @@
           <w:spacing w:val="0"/>
           <w:sz w:val="20"/>
           <w:szCs w:val="20"/>
-          <w:bdr w:val="none" w:color="auto" w:sz="0" w:space="0"/>
           <w:shd w:val="clear" w:fill="F6F8FA"/>
         </w:rPr>
         <w:t xml:space="preserve"> </w:t>
@@ -16035,7 +15882,6 @@
           <w:spacing w:val="0"/>
           <w:sz w:val="20"/>
           <w:szCs w:val="20"/>
-          <w:bdr w:val="none" w:color="auto" w:sz="0" w:space="0"/>
           <w:shd w:val="clear" w:fill="F6F8FA"/>
         </w:rPr>
         <w:t>=</w:t>
@@ -16049,7 +15895,6 @@
           <w:spacing w:val="0"/>
           <w:sz w:val="20"/>
           <w:szCs w:val="20"/>
-          <w:bdr w:val="none" w:color="auto" w:sz="0" w:space="0"/>
           <w:shd w:val="clear" w:fill="F6F8FA"/>
         </w:rPr>
         <w:t xml:space="preserve"> </w:t>
@@ -16063,7 +15908,6 @@
           <w:spacing w:val="0"/>
           <w:sz w:val="20"/>
           <w:szCs w:val="20"/>
-          <w:bdr w:val="none" w:color="auto" w:sz="0" w:space="0"/>
           <w:shd w:val="clear" w:fill="F6F8FA"/>
         </w:rPr>
         <w:t>10</w:t>
@@ -16077,7 +15921,6 @@
           <w:spacing w:val="0"/>
           <w:sz w:val="20"/>
           <w:szCs w:val="20"/>
-          <w:bdr w:val="none" w:color="auto" w:sz="0" w:space="0"/>
           <w:shd w:val="clear" w:fill="F6F8FA"/>
         </w:rPr>
         <w:t>;</w:t>
@@ -16167,7 +16010,6 @@
           <w:spacing w:val="0"/>
           <w:sz w:val="20"/>
           <w:szCs w:val="20"/>
-          <w:bdr w:val="none" w:color="auto" w:sz="0" w:space="0"/>
           <w:shd w:val="clear" w:fill="F6F8FA"/>
         </w:rPr>
         <w:t xml:space="preserve">explain </w:t>
@@ -16181,7 +16023,6 @@
           <w:spacing w:val="0"/>
           <w:sz w:val="20"/>
           <w:szCs w:val="20"/>
-          <w:bdr w:val="none" w:color="auto" w:sz="0" w:space="0"/>
           <w:shd w:val="clear" w:fill="F6F8FA"/>
         </w:rPr>
         <w:t>select</w:t>
@@ -16195,7 +16036,6 @@
           <w:spacing w:val="0"/>
           <w:sz w:val="20"/>
           <w:szCs w:val="20"/>
-          <w:bdr w:val="none" w:color="auto" w:sz="0" w:space="0"/>
           <w:shd w:val="clear" w:fill="F6F8FA"/>
         </w:rPr>
         <w:t xml:space="preserve"> </w:t>
@@ -16209,7 +16049,6 @@
           <w:spacing w:val="0"/>
           <w:sz w:val="20"/>
           <w:szCs w:val="20"/>
-          <w:bdr w:val="none" w:color="auto" w:sz="0" w:space="0"/>
           <w:shd w:val="clear" w:fill="F6F8FA"/>
         </w:rPr>
         <w:t>*</w:t>
@@ -16223,7 +16062,6 @@
           <w:spacing w:val="0"/>
           <w:sz w:val="20"/>
           <w:szCs w:val="20"/>
-          <w:bdr w:val="none" w:color="auto" w:sz="0" w:space="0"/>
           <w:shd w:val="clear" w:fill="F6F8FA"/>
         </w:rPr>
         <w:t xml:space="preserve"> </w:t>
@@ -16237,7 +16075,6 @@
           <w:spacing w:val="0"/>
           <w:sz w:val="20"/>
           <w:szCs w:val="20"/>
-          <w:bdr w:val="none" w:color="auto" w:sz="0" w:space="0"/>
           <w:shd w:val="clear" w:fill="F6F8FA"/>
         </w:rPr>
         <w:t>from</w:t>
@@ -16251,7 +16088,6 @@
           <w:spacing w:val="0"/>
           <w:sz w:val="20"/>
           <w:szCs w:val="20"/>
-          <w:bdr w:val="none" w:color="auto" w:sz="0" w:space="0"/>
           <w:shd w:val="clear" w:fill="F6F8FA"/>
         </w:rPr>
         <w:t xml:space="preserve"> emp,dept </w:t>
@@ -16265,7 +16101,6 @@
           <w:spacing w:val="0"/>
           <w:sz w:val="20"/>
           <w:szCs w:val="20"/>
-          <w:bdr w:val="none" w:color="auto" w:sz="0" w:space="0"/>
           <w:shd w:val="clear" w:fill="F6F8FA"/>
         </w:rPr>
         <w:t>where</w:t>
@@ -16279,7 +16114,6 @@
           <w:spacing w:val="0"/>
           <w:sz w:val="20"/>
           <w:szCs w:val="20"/>
-          <w:bdr w:val="none" w:color="auto" w:sz="0" w:space="0"/>
           <w:shd w:val="clear" w:fill="F6F8FA"/>
         </w:rPr>
         <w:t xml:space="preserve"> </w:t>
@@ -16293,7 +16127,6 @@
           <w:spacing w:val="0"/>
           <w:sz w:val="20"/>
           <w:szCs w:val="20"/>
-          <w:bdr w:val="none" w:color="auto" w:sz="0" w:space="0"/>
           <w:shd w:val="clear" w:fill="F6F8FA"/>
         </w:rPr>
         <w:t>emp</w:t>
@@ -16307,7 +16140,6 @@
           <w:spacing w:val="0"/>
           <w:sz w:val="20"/>
           <w:szCs w:val="20"/>
-          <w:bdr w:val="none" w:color="auto" w:sz="0" w:space="0"/>
           <w:shd w:val="clear" w:fill="F6F8FA"/>
         </w:rPr>
         <w:t>.</w:t>
@@ -16321,7 +16153,6 @@
           <w:spacing w:val="0"/>
           <w:sz w:val="20"/>
           <w:szCs w:val="20"/>
-          <w:bdr w:val="none" w:color="auto" w:sz="0" w:space="0"/>
           <w:shd w:val="clear" w:fill="F6F8FA"/>
         </w:rPr>
         <w:t>deptno</w:t>
@@ -16335,7 +16166,6 @@
           <w:spacing w:val="0"/>
           <w:sz w:val="20"/>
           <w:szCs w:val="20"/>
-          <w:bdr w:val="none" w:color="auto" w:sz="0" w:space="0"/>
           <w:shd w:val="clear" w:fill="F6F8FA"/>
         </w:rPr>
         <w:t xml:space="preserve"> </w:t>
@@ -16349,7 +16179,6 @@
           <w:spacing w:val="0"/>
           <w:sz w:val="20"/>
           <w:szCs w:val="20"/>
-          <w:bdr w:val="none" w:color="auto" w:sz="0" w:space="0"/>
           <w:shd w:val="clear" w:fill="F6F8FA"/>
         </w:rPr>
         <w:t>=</w:t>
@@ -16363,7 +16192,6 @@
           <w:spacing w:val="0"/>
           <w:sz w:val="20"/>
           <w:szCs w:val="20"/>
-          <w:bdr w:val="none" w:color="auto" w:sz="0" w:space="0"/>
           <w:shd w:val="clear" w:fill="F6F8FA"/>
         </w:rPr>
         <w:t xml:space="preserve"> </w:t>
@@ -16377,7 +16205,6 @@
           <w:spacing w:val="0"/>
           <w:sz w:val="20"/>
           <w:szCs w:val="20"/>
-          <w:bdr w:val="none" w:color="auto" w:sz="0" w:space="0"/>
           <w:shd w:val="clear" w:fill="F6F8FA"/>
         </w:rPr>
         <w:t>dept</w:t>
@@ -16391,7 +16218,6 @@
           <w:spacing w:val="0"/>
           <w:sz w:val="20"/>
           <w:szCs w:val="20"/>
-          <w:bdr w:val="none" w:color="auto" w:sz="0" w:space="0"/>
           <w:shd w:val="clear" w:fill="F6F8FA"/>
         </w:rPr>
         <w:t>.</w:t>
@@ -16405,7 +16231,6 @@
           <w:spacing w:val="0"/>
           <w:sz w:val="20"/>
           <w:szCs w:val="20"/>
-          <w:bdr w:val="none" w:color="auto" w:sz="0" w:space="0"/>
           <w:shd w:val="clear" w:fill="F6F8FA"/>
         </w:rPr>
         <w:t>deptno</w:t>
@@ -16419,7 +16244,6 @@
           <w:spacing w:val="0"/>
           <w:sz w:val="20"/>
           <w:szCs w:val="20"/>
-          <w:bdr w:val="none" w:color="auto" w:sz="0" w:space="0"/>
           <w:shd w:val="clear" w:fill="F6F8FA"/>
         </w:rPr>
         <w:t xml:space="preserve"> </w:t>
@@ -16433,7 +16257,6 @@
           <w:spacing w:val="0"/>
           <w:sz w:val="20"/>
           <w:szCs w:val="20"/>
-          <w:bdr w:val="none" w:color="auto" w:sz="0" w:space="0"/>
           <w:shd w:val="clear" w:fill="F6F8FA"/>
         </w:rPr>
         <w:t>and</w:t>
@@ -16447,7 +16270,6 @@
           <w:spacing w:val="0"/>
           <w:sz w:val="20"/>
           <w:szCs w:val="20"/>
-          <w:bdr w:val="none" w:color="auto" w:sz="0" w:space="0"/>
           <w:shd w:val="clear" w:fill="F6F8FA"/>
         </w:rPr>
         <w:t xml:space="preserve"> </w:t>
@@ -16461,7 +16283,6 @@
           <w:spacing w:val="0"/>
           <w:sz w:val="20"/>
           <w:szCs w:val="20"/>
-          <w:bdr w:val="none" w:color="auto" w:sz="0" w:space="0"/>
           <w:shd w:val="clear" w:fill="F6F8FA"/>
         </w:rPr>
         <w:t>emp</w:t>
@@ -16475,7 +16296,6 @@
           <w:spacing w:val="0"/>
           <w:sz w:val="20"/>
           <w:szCs w:val="20"/>
-          <w:bdr w:val="none" w:color="auto" w:sz="0" w:space="0"/>
           <w:shd w:val="clear" w:fill="F6F8FA"/>
         </w:rPr>
         <w:t>.</w:t>
@@ -16489,7 +16309,6 @@
           <w:spacing w:val="0"/>
           <w:sz w:val="20"/>
           <w:szCs w:val="20"/>
-          <w:bdr w:val="none" w:color="auto" w:sz="0" w:space="0"/>
           <w:shd w:val="clear" w:fill="F6F8FA"/>
         </w:rPr>
         <w:t>deptno</w:t>
@@ -16503,7 +16322,6 @@
           <w:spacing w:val="0"/>
           <w:sz w:val="20"/>
           <w:szCs w:val="20"/>
-          <w:bdr w:val="none" w:color="auto" w:sz="0" w:space="0"/>
           <w:shd w:val="clear" w:fill="F6F8FA"/>
         </w:rPr>
         <w:t xml:space="preserve"> </w:t>
@@ -16517,7 +16335,6 @@
           <w:spacing w:val="0"/>
           <w:sz w:val="20"/>
           <w:szCs w:val="20"/>
-          <w:bdr w:val="none" w:color="auto" w:sz="0" w:space="0"/>
           <w:shd w:val="clear" w:fill="F6F8FA"/>
         </w:rPr>
         <w:t>=</w:t>
@@ -16531,7 +16348,6 @@
           <w:spacing w:val="0"/>
           <w:sz w:val="20"/>
           <w:szCs w:val="20"/>
-          <w:bdr w:val="none" w:color="auto" w:sz="0" w:space="0"/>
           <w:shd w:val="clear" w:fill="F6F8FA"/>
         </w:rPr>
         <w:t xml:space="preserve"> </w:t>
@@ -16545,7 +16361,6 @@
           <w:spacing w:val="0"/>
           <w:sz w:val="20"/>
           <w:szCs w:val="20"/>
-          <w:bdr w:val="none" w:color="auto" w:sz="0" w:space="0"/>
           <w:shd w:val="clear" w:fill="F6F8FA"/>
         </w:rPr>
         <w:t>10</w:t>
@@ -16559,7 +16374,6 @@
           <w:spacing w:val="0"/>
           <w:sz w:val="20"/>
           <w:szCs w:val="20"/>
-          <w:bdr w:val="none" w:color="auto" w:sz="0" w:space="0"/>
           <w:shd w:val="clear" w:fill="F6F8FA"/>
         </w:rPr>
         <w:t>;</w:t>
@@ -16625,7 +16439,6 @@
           <w:spacing w:val="0"/>
           <w:sz w:val="20"/>
           <w:szCs w:val="20"/>
-          <w:bdr w:val="none" w:color="auto" w:sz="0" w:space="0"/>
           <w:shd w:val="clear" w:fill="F6F8FA"/>
         </w:rPr>
         <w:t xml:space="preserve">explain </w:t>
@@ -16639,7 +16452,6 @@
           <w:spacing w:val="0"/>
           <w:sz w:val="20"/>
           <w:szCs w:val="20"/>
-          <w:bdr w:val="none" w:color="auto" w:sz="0" w:space="0"/>
           <w:shd w:val="clear" w:fill="F6F8FA"/>
         </w:rPr>
         <w:t>select</w:t>
@@ -16653,7 +16465,6 @@
           <w:spacing w:val="0"/>
           <w:sz w:val="20"/>
           <w:szCs w:val="20"/>
-          <w:bdr w:val="none" w:color="auto" w:sz="0" w:space="0"/>
           <w:shd w:val="clear" w:fill="F6F8FA"/>
         </w:rPr>
         <w:t xml:space="preserve"> </w:t>
@@ -16667,7 +16478,6 @@
           <w:spacing w:val="0"/>
           <w:sz w:val="20"/>
           <w:szCs w:val="20"/>
-          <w:bdr w:val="none" w:color="auto" w:sz="0" w:space="0"/>
           <w:shd w:val="clear" w:fill="F6F8FA"/>
         </w:rPr>
         <w:t>*</w:t>
@@ -16681,7 +16491,6 @@
           <w:spacing w:val="0"/>
           <w:sz w:val="20"/>
           <w:szCs w:val="20"/>
-          <w:bdr w:val="none" w:color="auto" w:sz="0" w:space="0"/>
           <w:shd w:val="clear" w:fill="F6F8FA"/>
         </w:rPr>
         <w:t xml:space="preserve"> </w:t>
@@ -16695,7 +16504,6 @@
           <w:spacing w:val="0"/>
           <w:sz w:val="20"/>
           <w:szCs w:val="20"/>
-          <w:bdr w:val="none" w:color="auto" w:sz="0" w:space="0"/>
           <w:shd w:val="clear" w:fill="F6F8FA"/>
         </w:rPr>
         <w:t>from</w:t>
@@ -16709,7 +16517,6 @@
           <w:spacing w:val="0"/>
           <w:sz w:val="20"/>
           <w:szCs w:val="20"/>
-          <w:bdr w:val="none" w:color="auto" w:sz="0" w:space="0"/>
           <w:shd w:val="clear" w:fill="F6F8FA"/>
         </w:rPr>
         <w:t xml:space="preserve"> emp,dept </w:t>
@@ -16723,7 +16530,6 @@
           <w:spacing w:val="0"/>
           <w:sz w:val="20"/>
           <w:szCs w:val="20"/>
-          <w:bdr w:val="none" w:color="auto" w:sz="0" w:space="0"/>
           <w:shd w:val="clear" w:fill="F6F8FA"/>
         </w:rPr>
         <w:t>where</w:t>
@@ -16737,7 +16543,6 @@
           <w:spacing w:val="0"/>
           <w:sz w:val="20"/>
           <w:szCs w:val="20"/>
-          <w:bdr w:val="none" w:color="auto" w:sz="0" w:space="0"/>
           <w:shd w:val="clear" w:fill="F6F8FA"/>
         </w:rPr>
         <w:t xml:space="preserve"> </w:t>
@@ -16751,7 +16556,6 @@
           <w:spacing w:val="0"/>
           <w:sz w:val="20"/>
           <w:szCs w:val="20"/>
-          <w:bdr w:val="none" w:color="auto" w:sz="0" w:space="0"/>
           <w:shd w:val="clear" w:fill="F6F8FA"/>
         </w:rPr>
         <w:t>emp</w:t>
@@ -16765,7 +16569,6 @@
           <w:spacing w:val="0"/>
           <w:sz w:val="20"/>
           <w:szCs w:val="20"/>
-          <w:bdr w:val="none" w:color="auto" w:sz="0" w:space="0"/>
           <w:shd w:val="clear" w:fill="F6F8FA"/>
         </w:rPr>
         <w:t>.</w:t>
@@ -16779,7 +16582,6 @@
           <w:spacing w:val="0"/>
           <w:sz w:val="20"/>
           <w:szCs w:val="20"/>
-          <w:bdr w:val="none" w:color="auto" w:sz="0" w:space="0"/>
           <w:shd w:val="clear" w:fill="F6F8FA"/>
         </w:rPr>
         <w:t>deptno</w:t>
@@ -16793,7 +16595,6 @@
           <w:spacing w:val="0"/>
           <w:sz w:val="20"/>
           <w:szCs w:val="20"/>
-          <w:bdr w:val="none" w:color="auto" w:sz="0" w:space="0"/>
           <w:shd w:val="clear" w:fill="F6F8FA"/>
         </w:rPr>
         <w:t xml:space="preserve"> </w:t>
@@ -16807,7 +16608,6 @@
           <w:spacing w:val="0"/>
           <w:sz w:val="20"/>
           <w:szCs w:val="20"/>
-          <w:bdr w:val="none" w:color="auto" w:sz="0" w:space="0"/>
           <w:shd w:val="clear" w:fill="F6F8FA"/>
         </w:rPr>
         <w:t>=</w:t>
@@ -16821,7 +16621,6 @@
           <w:spacing w:val="0"/>
           <w:sz w:val="20"/>
           <w:szCs w:val="20"/>
-          <w:bdr w:val="none" w:color="auto" w:sz="0" w:space="0"/>
           <w:shd w:val="clear" w:fill="F6F8FA"/>
         </w:rPr>
         <w:t xml:space="preserve"> </w:t>
@@ -16835,7 +16634,6 @@
           <w:spacing w:val="0"/>
           <w:sz w:val="20"/>
           <w:szCs w:val="20"/>
-          <w:bdr w:val="none" w:color="auto" w:sz="0" w:space="0"/>
           <w:shd w:val="clear" w:fill="F6F8FA"/>
         </w:rPr>
         <w:t>dept</w:t>
@@ -16849,7 +16647,6 @@
           <w:spacing w:val="0"/>
           <w:sz w:val="20"/>
           <w:szCs w:val="20"/>
-          <w:bdr w:val="none" w:color="auto" w:sz="0" w:space="0"/>
           <w:shd w:val="clear" w:fill="F6F8FA"/>
         </w:rPr>
         <w:t>.</w:t>
@@ -16863,7 +16660,6 @@
           <w:spacing w:val="0"/>
           <w:sz w:val="20"/>
           <w:szCs w:val="20"/>
-          <w:bdr w:val="none" w:color="auto" w:sz="0" w:space="0"/>
           <w:shd w:val="clear" w:fill="F6F8FA"/>
         </w:rPr>
         <w:t>deptno</w:t>
@@ -16877,7 +16673,6 @@
           <w:spacing w:val="0"/>
           <w:sz w:val="20"/>
           <w:szCs w:val="20"/>
-          <w:bdr w:val="none" w:color="auto" w:sz="0" w:space="0"/>
           <w:shd w:val="clear" w:fill="F6F8FA"/>
         </w:rPr>
         <w:t xml:space="preserve"> </w:t>
@@ -16891,7 +16686,6 @@
           <w:spacing w:val="0"/>
           <w:sz w:val="20"/>
           <w:szCs w:val="20"/>
-          <w:bdr w:val="none" w:color="auto" w:sz="0" w:space="0"/>
           <w:shd w:val="clear" w:fill="F6F8FA"/>
         </w:rPr>
         <w:t>and</w:t>
@@ -16905,7 +16699,6 @@
           <w:spacing w:val="0"/>
           <w:sz w:val="20"/>
           <w:szCs w:val="20"/>
-          <w:bdr w:val="none" w:color="auto" w:sz="0" w:space="0"/>
           <w:shd w:val="clear" w:fill="F6F8FA"/>
         </w:rPr>
         <w:t xml:space="preserve"> </w:t>
@@ -16919,7 +16712,6 @@
           <w:spacing w:val="0"/>
           <w:sz w:val="20"/>
           <w:szCs w:val="20"/>
-          <w:bdr w:val="none" w:color="auto" w:sz="0" w:space="0"/>
           <w:shd w:val="clear" w:fill="F6F8FA"/>
         </w:rPr>
         <w:t>emp</w:t>
@@ -16933,7 +16725,6 @@
           <w:spacing w:val="0"/>
           <w:sz w:val="20"/>
           <w:szCs w:val="20"/>
-          <w:bdr w:val="none" w:color="auto" w:sz="0" w:space="0"/>
           <w:shd w:val="clear" w:fill="F6F8FA"/>
         </w:rPr>
         <w:t>.</w:t>
@@ -16947,7 +16738,6 @@
           <w:spacing w:val="0"/>
           <w:sz w:val="20"/>
           <w:szCs w:val="20"/>
-          <w:bdr w:val="none" w:color="auto" w:sz="0" w:space="0"/>
           <w:shd w:val="clear" w:fill="F6F8FA"/>
         </w:rPr>
         <w:t>deptno</w:t>
@@ -16961,7 +16751,6 @@
           <w:spacing w:val="0"/>
           <w:sz w:val="20"/>
           <w:szCs w:val="20"/>
-          <w:bdr w:val="none" w:color="auto" w:sz="0" w:space="0"/>
           <w:shd w:val="clear" w:fill="F6F8FA"/>
         </w:rPr>
         <w:t xml:space="preserve"> </w:t>
@@ -16975,7 +16764,6 @@
           <w:spacing w:val="0"/>
           <w:sz w:val="20"/>
           <w:szCs w:val="20"/>
-          <w:bdr w:val="none" w:color="auto" w:sz="0" w:space="0"/>
           <w:shd w:val="clear" w:fill="F6F8FA"/>
         </w:rPr>
         <w:t>=</w:t>
@@ -16989,7 +16777,6 @@
           <w:spacing w:val="0"/>
           <w:sz w:val="20"/>
           <w:szCs w:val="20"/>
-          <w:bdr w:val="none" w:color="auto" w:sz="0" w:space="0"/>
           <w:shd w:val="clear" w:fill="F6F8FA"/>
         </w:rPr>
         <w:t xml:space="preserve"> </w:t>
@@ -17003,7 +16790,6 @@
           <w:spacing w:val="0"/>
           <w:sz w:val="20"/>
           <w:szCs w:val="20"/>
-          <w:bdr w:val="none" w:color="auto" w:sz="0" w:space="0"/>
           <w:shd w:val="clear" w:fill="F6F8FA"/>
         </w:rPr>
         <w:t>10</w:t>
@@ -17017,7 +16803,6 @@
           <w:spacing w:val="0"/>
           <w:sz w:val="20"/>
           <w:szCs w:val="20"/>
-          <w:bdr w:val="none" w:color="auto" w:sz="0" w:space="0"/>
           <w:shd w:val="clear" w:fill="F6F8FA"/>
         </w:rPr>
         <w:t>;</w:t>
@@ -17083,7 +16868,6 @@
           <w:spacing w:val="0"/>
           <w:sz w:val="20"/>
           <w:szCs w:val="20"/>
-          <w:bdr w:val="none" w:color="auto" w:sz="0" w:space="0"/>
           <w:shd w:val="clear" w:fill="F6F8FA"/>
         </w:rPr>
         <w:t xml:space="preserve">explain </w:t>
@@ -17097,7 +16881,6 @@
           <w:spacing w:val="0"/>
           <w:sz w:val="20"/>
           <w:szCs w:val="20"/>
-          <w:bdr w:val="none" w:color="auto" w:sz="0" w:space="0"/>
           <w:shd w:val="clear" w:fill="F6F8FA"/>
         </w:rPr>
         <w:t>select</w:t>
@@ -17111,7 +16894,6 @@
           <w:spacing w:val="0"/>
           <w:sz w:val="20"/>
           <w:szCs w:val="20"/>
-          <w:bdr w:val="none" w:color="auto" w:sz="0" w:space="0"/>
           <w:shd w:val="clear" w:fill="F6F8FA"/>
         </w:rPr>
         <w:t xml:space="preserve"> </w:t>
@@ -17125,7 +16907,6 @@
           <w:spacing w:val="0"/>
           <w:sz w:val="20"/>
           <w:szCs w:val="20"/>
-          <w:bdr w:val="none" w:color="auto" w:sz="0" w:space="0"/>
           <w:shd w:val="clear" w:fill="F6F8FA"/>
         </w:rPr>
         <w:t>*</w:t>
@@ -17139,7 +16920,6 @@
           <w:spacing w:val="0"/>
           <w:sz w:val="20"/>
           <w:szCs w:val="20"/>
-          <w:bdr w:val="none" w:color="auto" w:sz="0" w:space="0"/>
           <w:shd w:val="clear" w:fill="F6F8FA"/>
         </w:rPr>
         <w:t xml:space="preserve"> </w:t>
@@ -17153,7 +16933,6 @@
           <w:spacing w:val="0"/>
           <w:sz w:val="20"/>
           <w:szCs w:val="20"/>
-          <w:bdr w:val="none" w:color="auto" w:sz="0" w:space="0"/>
           <w:shd w:val="clear" w:fill="F6F8FA"/>
         </w:rPr>
         <w:t>from</w:t>
@@ -17167,7 +16946,6 @@
           <w:spacing w:val="0"/>
           <w:sz w:val="20"/>
           <w:szCs w:val="20"/>
-          <w:bdr w:val="none" w:color="auto" w:sz="0" w:space="0"/>
           <w:shd w:val="clear" w:fill="F6F8FA"/>
         </w:rPr>
         <w:t xml:space="preserve"> emp;</w:t>
@@ -17222,7 +17000,6 @@
           <w:spacing w:val="0"/>
           <w:sz w:val="20"/>
           <w:szCs w:val="20"/>
-          <w:bdr w:val="none" w:color="auto" w:sz="0" w:space="0"/>
           <w:shd w:val="clear" w:fill="F6F8FA"/>
         </w:rPr>
       </w:pPr>
@@ -17235,7 +17012,6 @@
           <w:spacing w:val="0"/>
           <w:sz w:val="20"/>
           <w:szCs w:val="20"/>
-          <w:bdr w:val="none" w:color="auto" w:sz="0" w:space="0"/>
           <w:shd w:val="clear" w:fill="F6F8FA"/>
         </w:rPr>
         <w:t>--using filesort:说明mysql无法利用索引进行排序，只能利用排序算法进行排序，会消耗额外的位置</w:t>
@@ -17266,7 +17042,6 @@
           <w:spacing w:val="0"/>
           <w:sz w:val="20"/>
           <w:szCs w:val="20"/>
-          <w:bdr w:val="none" w:color="auto" w:sz="0" w:space="0"/>
           <w:shd w:val="clear" w:fill="F6F8FA"/>
         </w:rPr>
       </w:pPr>
@@ -17279,7 +17054,6 @@
           <w:spacing w:val="0"/>
           <w:sz w:val="20"/>
           <w:szCs w:val="20"/>
-          <w:bdr w:val="none" w:color="auto" w:sz="0" w:space="0"/>
           <w:shd w:val="clear" w:fill="F6F8FA"/>
         </w:rPr>
         <w:t xml:space="preserve">explain </w:t>
@@ -17293,7 +17067,6 @@
           <w:spacing w:val="0"/>
           <w:sz w:val="20"/>
           <w:szCs w:val="20"/>
-          <w:bdr w:val="none" w:color="auto" w:sz="0" w:space="0"/>
           <w:shd w:val="clear" w:fill="F6F8FA"/>
         </w:rPr>
         <w:t>select</w:t>
@@ -17307,7 +17080,6 @@
           <w:spacing w:val="0"/>
           <w:sz w:val="20"/>
           <w:szCs w:val="20"/>
-          <w:bdr w:val="none" w:color="auto" w:sz="0" w:space="0"/>
           <w:shd w:val="clear" w:fill="F6F8FA"/>
         </w:rPr>
         <w:t xml:space="preserve"> </w:t>
@@ -17321,7 +17093,6 @@
           <w:spacing w:val="0"/>
           <w:sz w:val="20"/>
           <w:szCs w:val="20"/>
-          <w:bdr w:val="none" w:color="auto" w:sz="0" w:space="0"/>
           <w:shd w:val="clear" w:fill="F6F8FA"/>
         </w:rPr>
         <w:t>*</w:t>
@@ -17335,7 +17106,6 @@
           <w:spacing w:val="0"/>
           <w:sz w:val="20"/>
           <w:szCs w:val="20"/>
-          <w:bdr w:val="none" w:color="auto" w:sz="0" w:space="0"/>
           <w:shd w:val="clear" w:fill="F6F8FA"/>
         </w:rPr>
         <w:t xml:space="preserve"> </w:t>
@@ -17349,7 +17119,6 @@
           <w:spacing w:val="0"/>
           <w:sz w:val="20"/>
           <w:szCs w:val="20"/>
-          <w:bdr w:val="none" w:color="auto" w:sz="0" w:space="0"/>
           <w:shd w:val="clear" w:fill="F6F8FA"/>
         </w:rPr>
         <w:t>from</w:t>
@@ -17363,7 +17132,6 @@
           <w:spacing w:val="0"/>
           <w:sz w:val="20"/>
           <w:szCs w:val="20"/>
-          <w:bdr w:val="none" w:color="auto" w:sz="0" w:space="0"/>
           <w:shd w:val="clear" w:fill="F6F8FA"/>
         </w:rPr>
         <w:t xml:space="preserve"> emp </w:t>
@@ -17377,7 +17145,6 @@
           <w:spacing w:val="0"/>
           <w:sz w:val="20"/>
           <w:szCs w:val="20"/>
-          <w:bdr w:val="none" w:color="auto" w:sz="0" w:space="0"/>
           <w:shd w:val="clear" w:fill="F6F8FA"/>
         </w:rPr>
         <w:t>order by</w:t>
@@ -17391,7 +17158,6 @@
           <w:spacing w:val="0"/>
           <w:sz w:val="20"/>
           <w:szCs w:val="20"/>
-          <w:bdr w:val="none" w:color="auto" w:sz="0" w:space="0"/>
           <w:shd w:val="clear" w:fill="F6F8FA"/>
         </w:rPr>
         <w:t xml:space="preserve"> sal;</w:t>
@@ -17422,7 +17188,6 @@
           <w:spacing w:val="0"/>
           <w:sz w:val="20"/>
           <w:szCs w:val="20"/>
-          <w:bdr w:val="none" w:color="auto" w:sz="0" w:space="0"/>
           <w:shd w:val="clear" w:fill="F6F8FA"/>
         </w:rPr>
       </w:pPr>
@@ -17435,7 +17200,6 @@
           <w:spacing w:val="0"/>
           <w:sz w:val="20"/>
           <w:szCs w:val="20"/>
-          <w:bdr w:val="none" w:color="auto" w:sz="0" w:space="0"/>
           <w:shd w:val="clear" w:fill="F6F8FA"/>
         </w:rPr>
         <w:t>--using temporary:建立临时表来保存中间结果，查询完成之后把临时表删除</w:t>
@@ -17466,7 +17230,6 @@
           <w:spacing w:val="0"/>
           <w:sz w:val="20"/>
           <w:szCs w:val="20"/>
-          <w:bdr w:val="none" w:color="auto" w:sz="0" w:space="0"/>
           <w:shd w:val="clear" w:fill="F6F8FA"/>
         </w:rPr>
       </w:pPr>
@@ -17479,7 +17242,6 @@
           <w:spacing w:val="0"/>
           <w:sz w:val="20"/>
           <w:szCs w:val="20"/>
-          <w:bdr w:val="none" w:color="auto" w:sz="0" w:space="0"/>
           <w:shd w:val="clear" w:fill="F6F8FA"/>
         </w:rPr>
         <w:t xml:space="preserve">explain </w:t>
@@ -17493,7 +17255,6 @@
           <w:spacing w:val="0"/>
           <w:sz w:val="20"/>
           <w:szCs w:val="20"/>
-          <w:bdr w:val="none" w:color="auto" w:sz="0" w:space="0"/>
           <w:shd w:val="clear" w:fill="F6F8FA"/>
         </w:rPr>
         <w:t>select</w:t>
@@ -17507,7 +17268,6 @@
           <w:spacing w:val="0"/>
           <w:sz w:val="20"/>
           <w:szCs w:val="20"/>
-          <w:bdr w:val="none" w:color="auto" w:sz="0" w:space="0"/>
           <w:shd w:val="clear" w:fill="F6F8FA"/>
         </w:rPr>
         <w:t xml:space="preserve"> ename,</w:t>
@@ -17521,7 +17281,6 @@
           <w:spacing w:val="0"/>
           <w:sz w:val="20"/>
           <w:szCs w:val="20"/>
-          <w:bdr w:val="none" w:color="auto" w:sz="0" w:space="0"/>
           <w:shd w:val="clear" w:fill="F6F8FA"/>
         </w:rPr>
         <w:t>count</w:t>
@@ -17535,7 +17294,6 @@
           <w:spacing w:val="0"/>
           <w:sz w:val="20"/>
           <w:szCs w:val="20"/>
-          <w:bdr w:val="none" w:color="auto" w:sz="0" w:space="0"/>
           <w:shd w:val="clear" w:fill="F6F8FA"/>
         </w:rPr>
         <w:t>(</w:t>
@@ -17549,7 +17307,6 @@
           <w:spacing w:val="0"/>
           <w:sz w:val="20"/>
           <w:szCs w:val="20"/>
-          <w:bdr w:val="none" w:color="auto" w:sz="0" w:space="0"/>
           <w:shd w:val="clear" w:fill="F6F8FA"/>
         </w:rPr>
         <w:t>*</w:t>
@@ -17563,7 +17320,6 @@
           <w:spacing w:val="0"/>
           <w:sz w:val="20"/>
           <w:szCs w:val="20"/>
-          <w:bdr w:val="none" w:color="auto" w:sz="0" w:space="0"/>
           <w:shd w:val="clear" w:fill="F6F8FA"/>
         </w:rPr>
         <w:t xml:space="preserve">) </w:t>
@@ -17577,7 +17333,6 @@
           <w:spacing w:val="0"/>
           <w:sz w:val="20"/>
           <w:szCs w:val="20"/>
-          <w:bdr w:val="none" w:color="auto" w:sz="0" w:space="0"/>
           <w:shd w:val="clear" w:fill="F6F8FA"/>
         </w:rPr>
         <w:t>from</w:t>
@@ -17591,7 +17346,6 @@
           <w:spacing w:val="0"/>
           <w:sz w:val="20"/>
           <w:szCs w:val="20"/>
-          <w:bdr w:val="none" w:color="auto" w:sz="0" w:space="0"/>
           <w:shd w:val="clear" w:fill="F6F8FA"/>
         </w:rPr>
         <w:t xml:space="preserve"> emp </w:t>
@@ -17605,7 +17359,6 @@
           <w:spacing w:val="0"/>
           <w:sz w:val="20"/>
           <w:szCs w:val="20"/>
-          <w:bdr w:val="none" w:color="auto" w:sz="0" w:space="0"/>
           <w:shd w:val="clear" w:fill="F6F8FA"/>
         </w:rPr>
         <w:t>where</w:t>
@@ -17619,7 +17372,6 @@
           <w:spacing w:val="0"/>
           <w:sz w:val="20"/>
           <w:szCs w:val="20"/>
-          <w:bdr w:val="none" w:color="auto" w:sz="0" w:space="0"/>
           <w:shd w:val="clear" w:fill="F6F8FA"/>
         </w:rPr>
         <w:t xml:space="preserve"> deptno </w:t>
@@ -17633,7 +17385,6 @@
           <w:spacing w:val="0"/>
           <w:sz w:val="20"/>
           <w:szCs w:val="20"/>
-          <w:bdr w:val="none" w:color="auto" w:sz="0" w:space="0"/>
           <w:shd w:val="clear" w:fill="F6F8FA"/>
         </w:rPr>
         <w:t>=</w:t>
@@ -17647,7 +17398,6 @@
           <w:spacing w:val="0"/>
           <w:sz w:val="20"/>
           <w:szCs w:val="20"/>
-          <w:bdr w:val="none" w:color="auto" w:sz="0" w:space="0"/>
           <w:shd w:val="clear" w:fill="F6F8FA"/>
         </w:rPr>
         <w:t xml:space="preserve"> </w:t>
@@ -17661,7 +17411,6 @@
           <w:spacing w:val="0"/>
           <w:sz w:val="20"/>
           <w:szCs w:val="20"/>
-          <w:bdr w:val="none" w:color="auto" w:sz="0" w:space="0"/>
           <w:shd w:val="clear" w:fill="F6F8FA"/>
         </w:rPr>
         <w:t>10</w:t>
@@ -17675,7 +17424,6 @@
           <w:spacing w:val="0"/>
           <w:sz w:val="20"/>
           <w:szCs w:val="20"/>
-          <w:bdr w:val="none" w:color="auto" w:sz="0" w:space="0"/>
           <w:shd w:val="clear" w:fill="F6F8FA"/>
         </w:rPr>
         <w:t xml:space="preserve"> </w:t>
@@ -17689,7 +17437,6 @@
           <w:spacing w:val="0"/>
           <w:sz w:val="20"/>
           <w:szCs w:val="20"/>
-          <w:bdr w:val="none" w:color="auto" w:sz="0" w:space="0"/>
           <w:shd w:val="clear" w:fill="F6F8FA"/>
         </w:rPr>
         <w:t>group by</w:t>
@@ -17703,7 +17450,6 @@
           <w:spacing w:val="0"/>
           <w:sz w:val="20"/>
           <w:szCs w:val="20"/>
-          <w:bdr w:val="none" w:color="auto" w:sz="0" w:space="0"/>
           <w:shd w:val="clear" w:fill="F6F8FA"/>
         </w:rPr>
         <w:t xml:space="preserve"> ename;</w:t>
@@ -17734,7 +17480,6 @@
           <w:spacing w:val="0"/>
           <w:sz w:val="20"/>
           <w:szCs w:val="20"/>
-          <w:bdr w:val="none" w:color="auto" w:sz="0" w:space="0"/>
           <w:shd w:val="clear" w:fill="F6F8FA"/>
         </w:rPr>
       </w:pPr>
@@ -17747,7 +17492,6 @@
           <w:spacing w:val="0"/>
           <w:sz w:val="20"/>
           <w:szCs w:val="20"/>
-          <w:bdr w:val="none" w:color="auto" w:sz="0" w:space="0"/>
           <w:shd w:val="clear" w:fill="F6F8FA"/>
         </w:rPr>
         <w:t>--using index:这个表示当前的查询时覆盖索引的，直接从索引中读取数据，而不用访问数据表。如果同时出现using where 表名索引被用来执行索引键值的查找，如果没有，表面索引被用来读取数据，而不是真的查找</w:t>
@@ -17778,7 +17522,6 @@
           <w:spacing w:val="0"/>
           <w:sz w:val="20"/>
           <w:szCs w:val="20"/>
-          <w:bdr w:val="none" w:color="auto" w:sz="0" w:space="0"/>
           <w:shd w:val="clear" w:fill="F6F8FA"/>
         </w:rPr>
       </w:pPr>
@@ -17791,7 +17534,6 @@
           <w:spacing w:val="0"/>
           <w:sz w:val="20"/>
           <w:szCs w:val="20"/>
-          <w:bdr w:val="none" w:color="auto" w:sz="0" w:space="0"/>
           <w:shd w:val="clear" w:fill="F6F8FA"/>
         </w:rPr>
         <w:t xml:space="preserve">explain </w:t>
@@ -17805,7 +17547,6 @@
           <w:spacing w:val="0"/>
           <w:sz w:val="20"/>
           <w:szCs w:val="20"/>
-          <w:bdr w:val="none" w:color="auto" w:sz="0" w:space="0"/>
           <w:shd w:val="clear" w:fill="F6F8FA"/>
         </w:rPr>
         <w:t>select</w:t>
@@ -17819,7 +17560,6 @@
           <w:spacing w:val="0"/>
           <w:sz w:val="20"/>
           <w:szCs w:val="20"/>
-          <w:bdr w:val="none" w:color="auto" w:sz="0" w:space="0"/>
           <w:shd w:val="clear" w:fill="F6F8FA"/>
         </w:rPr>
         <w:t xml:space="preserve"> deptno,</w:t>
@@ -17833,7 +17573,6 @@
           <w:spacing w:val="0"/>
           <w:sz w:val="20"/>
           <w:szCs w:val="20"/>
-          <w:bdr w:val="none" w:color="auto" w:sz="0" w:space="0"/>
           <w:shd w:val="clear" w:fill="F6F8FA"/>
         </w:rPr>
         <w:t>count</w:t>
@@ -17847,7 +17586,6 @@
           <w:spacing w:val="0"/>
           <w:sz w:val="20"/>
           <w:szCs w:val="20"/>
-          <w:bdr w:val="none" w:color="auto" w:sz="0" w:space="0"/>
           <w:shd w:val="clear" w:fill="F6F8FA"/>
         </w:rPr>
         <w:t>(</w:t>
@@ -17861,7 +17599,6 @@
           <w:spacing w:val="0"/>
           <w:sz w:val="20"/>
           <w:szCs w:val="20"/>
-          <w:bdr w:val="none" w:color="auto" w:sz="0" w:space="0"/>
           <w:shd w:val="clear" w:fill="F6F8FA"/>
         </w:rPr>
         <w:t>*</w:t>
@@ -17875,7 +17612,6 @@
           <w:spacing w:val="0"/>
           <w:sz w:val="20"/>
           <w:szCs w:val="20"/>
-          <w:bdr w:val="none" w:color="auto" w:sz="0" w:space="0"/>
           <w:shd w:val="clear" w:fill="F6F8FA"/>
         </w:rPr>
         <w:t xml:space="preserve">) </w:t>
@@ -17889,7 +17625,6 @@
           <w:spacing w:val="0"/>
           <w:sz w:val="20"/>
           <w:szCs w:val="20"/>
-          <w:bdr w:val="none" w:color="auto" w:sz="0" w:space="0"/>
           <w:shd w:val="clear" w:fill="F6F8FA"/>
         </w:rPr>
         <w:t>from</w:t>
@@ -17903,7 +17638,6 @@
           <w:spacing w:val="0"/>
           <w:sz w:val="20"/>
           <w:szCs w:val="20"/>
-          <w:bdr w:val="none" w:color="auto" w:sz="0" w:space="0"/>
           <w:shd w:val="clear" w:fill="F6F8FA"/>
         </w:rPr>
         <w:t xml:space="preserve"> emp </w:t>
@@ -17917,7 +17651,6 @@
           <w:spacing w:val="0"/>
           <w:sz w:val="20"/>
           <w:szCs w:val="20"/>
-          <w:bdr w:val="none" w:color="auto" w:sz="0" w:space="0"/>
           <w:shd w:val="clear" w:fill="F6F8FA"/>
         </w:rPr>
         <w:t>group by</w:t>
@@ -17931,7 +17664,6 @@
           <w:spacing w:val="0"/>
           <w:sz w:val="20"/>
           <w:szCs w:val="20"/>
-          <w:bdr w:val="none" w:color="auto" w:sz="0" w:space="0"/>
           <w:shd w:val="clear" w:fill="F6F8FA"/>
         </w:rPr>
         <w:t xml:space="preserve"> deptno </w:t>
@@ -17945,7 +17677,6 @@
           <w:spacing w:val="0"/>
           <w:sz w:val="20"/>
           <w:szCs w:val="20"/>
-          <w:bdr w:val="none" w:color="auto" w:sz="0" w:space="0"/>
           <w:shd w:val="clear" w:fill="F6F8FA"/>
         </w:rPr>
         <w:t>limit</w:t>
@@ -17959,7 +17690,6 @@
           <w:spacing w:val="0"/>
           <w:sz w:val="20"/>
           <w:szCs w:val="20"/>
-          <w:bdr w:val="none" w:color="auto" w:sz="0" w:space="0"/>
           <w:shd w:val="clear" w:fill="F6F8FA"/>
         </w:rPr>
         <w:t xml:space="preserve"> </w:t>
@@ -17973,7 +17703,6 @@
           <w:spacing w:val="0"/>
           <w:sz w:val="20"/>
           <w:szCs w:val="20"/>
-          <w:bdr w:val="none" w:color="auto" w:sz="0" w:space="0"/>
           <w:shd w:val="clear" w:fill="F6F8FA"/>
         </w:rPr>
         <w:t>10</w:t>
@@ -17987,7 +17716,6 @@
           <w:spacing w:val="0"/>
           <w:sz w:val="20"/>
           <w:szCs w:val="20"/>
-          <w:bdr w:val="none" w:color="auto" w:sz="0" w:space="0"/>
           <w:shd w:val="clear" w:fill="F6F8FA"/>
         </w:rPr>
         <w:t>;</w:t>
@@ -18018,7 +17746,6 @@
           <w:spacing w:val="0"/>
           <w:sz w:val="20"/>
           <w:szCs w:val="20"/>
-          <w:bdr w:val="none" w:color="auto" w:sz="0" w:space="0"/>
           <w:shd w:val="clear" w:fill="F6F8FA"/>
         </w:rPr>
       </w:pPr>
@@ -18031,7 +17758,6 @@
           <w:spacing w:val="0"/>
           <w:sz w:val="20"/>
           <w:szCs w:val="20"/>
-          <w:bdr w:val="none" w:color="auto" w:sz="0" w:space="0"/>
           <w:shd w:val="clear" w:fill="F6F8FA"/>
         </w:rPr>
         <w:t>--using where:使用where进行条件过滤</w:t>
@@ -18062,7 +17788,6 @@
           <w:spacing w:val="0"/>
           <w:sz w:val="20"/>
           <w:szCs w:val="20"/>
-          <w:bdr w:val="none" w:color="auto" w:sz="0" w:space="0"/>
           <w:shd w:val="clear" w:fill="F6F8FA"/>
         </w:rPr>
       </w:pPr>
@@ -18075,7 +17800,6 @@
           <w:spacing w:val="0"/>
           <w:sz w:val="20"/>
           <w:szCs w:val="20"/>
-          <w:bdr w:val="none" w:color="auto" w:sz="0" w:space="0"/>
           <w:shd w:val="clear" w:fill="F6F8FA"/>
         </w:rPr>
         <w:t xml:space="preserve">explain </w:t>
@@ -18089,7 +17813,6 @@
           <w:spacing w:val="0"/>
           <w:sz w:val="20"/>
           <w:szCs w:val="20"/>
-          <w:bdr w:val="none" w:color="auto" w:sz="0" w:space="0"/>
           <w:shd w:val="clear" w:fill="F6F8FA"/>
         </w:rPr>
         <w:t>select</w:t>
@@ -18103,7 +17826,6 @@
           <w:spacing w:val="0"/>
           <w:sz w:val="20"/>
           <w:szCs w:val="20"/>
-          <w:bdr w:val="none" w:color="auto" w:sz="0" w:space="0"/>
           <w:shd w:val="clear" w:fill="F6F8FA"/>
         </w:rPr>
         <w:t xml:space="preserve"> </w:t>
@@ -18117,7 +17839,6 @@
           <w:spacing w:val="0"/>
           <w:sz w:val="20"/>
           <w:szCs w:val="20"/>
-          <w:bdr w:val="none" w:color="auto" w:sz="0" w:space="0"/>
           <w:shd w:val="clear" w:fill="F6F8FA"/>
         </w:rPr>
         <w:t>*</w:t>
@@ -18131,7 +17852,6 @@
           <w:spacing w:val="0"/>
           <w:sz w:val="20"/>
           <w:szCs w:val="20"/>
-          <w:bdr w:val="none" w:color="auto" w:sz="0" w:space="0"/>
           <w:shd w:val="clear" w:fill="F6F8FA"/>
         </w:rPr>
         <w:t xml:space="preserve"> </w:t>
@@ -18145,7 +17865,6 @@
           <w:spacing w:val="0"/>
           <w:sz w:val="20"/>
           <w:szCs w:val="20"/>
-          <w:bdr w:val="none" w:color="auto" w:sz="0" w:space="0"/>
           <w:shd w:val="clear" w:fill="F6F8FA"/>
         </w:rPr>
         <w:t>from</w:t>
@@ -18159,7 +17878,6 @@
           <w:spacing w:val="0"/>
           <w:sz w:val="20"/>
           <w:szCs w:val="20"/>
-          <w:bdr w:val="none" w:color="auto" w:sz="0" w:space="0"/>
           <w:shd w:val="clear" w:fill="F6F8FA"/>
         </w:rPr>
         <w:t xml:space="preserve"> t_user </w:t>
@@ -18173,7 +17891,6 @@
           <w:spacing w:val="0"/>
           <w:sz w:val="20"/>
           <w:szCs w:val="20"/>
-          <w:bdr w:val="none" w:color="auto" w:sz="0" w:space="0"/>
           <w:shd w:val="clear" w:fill="F6F8FA"/>
         </w:rPr>
         <w:t>where</w:t>
@@ -18187,7 +17904,6 @@
           <w:spacing w:val="0"/>
           <w:sz w:val="20"/>
           <w:szCs w:val="20"/>
-          <w:bdr w:val="none" w:color="auto" w:sz="0" w:space="0"/>
           <w:shd w:val="clear" w:fill="F6F8FA"/>
         </w:rPr>
         <w:t xml:space="preserve"> id </w:t>
@@ -18201,7 +17917,6 @@
           <w:spacing w:val="0"/>
           <w:sz w:val="20"/>
           <w:szCs w:val="20"/>
-          <w:bdr w:val="none" w:color="auto" w:sz="0" w:space="0"/>
           <w:shd w:val="clear" w:fill="F6F8FA"/>
         </w:rPr>
         <w:t>=</w:t>
@@ -18215,7 +17930,6 @@
           <w:spacing w:val="0"/>
           <w:sz w:val="20"/>
           <w:szCs w:val="20"/>
-          <w:bdr w:val="none" w:color="auto" w:sz="0" w:space="0"/>
           <w:shd w:val="clear" w:fill="F6F8FA"/>
         </w:rPr>
         <w:t xml:space="preserve"> </w:t>
@@ -18229,7 +17943,6 @@
           <w:spacing w:val="0"/>
           <w:sz w:val="20"/>
           <w:szCs w:val="20"/>
-          <w:bdr w:val="none" w:color="auto" w:sz="0" w:space="0"/>
           <w:shd w:val="clear" w:fill="F6F8FA"/>
         </w:rPr>
         <w:t>1</w:t>
@@ -18243,7 +17956,6 @@
           <w:spacing w:val="0"/>
           <w:sz w:val="20"/>
           <w:szCs w:val="20"/>
-          <w:bdr w:val="none" w:color="auto" w:sz="0" w:space="0"/>
           <w:shd w:val="clear" w:fill="F6F8FA"/>
         </w:rPr>
         <w:t>;</w:t>
@@ -18274,7 +17986,6 @@
           <w:spacing w:val="0"/>
           <w:sz w:val="20"/>
           <w:szCs w:val="20"/>
-          <w:bdr w:val="none" w:color="auto" w:sz="0" w:space="0"/>
           <w:shd w:val="clear" w:fill="F6F8FA"/>
         </w:rPr>
       </w:pPr>
@@ -18287,7 +17998,6 @@
           <w:spacing w:val="0"/>
           <w:sz w:val="20"/>
           <w:szCs w:val="20"/>
-          <w:bdr w:val="none" w:color="auto" w:sz="0" w:space="0"/>
           <w:shd w:val="clear" w:fill="F6F8FA"/>
         </w:rPr>
         <w:t>--using join buffer:使用连接缓存，情况没有模拟出来</w:t>
@@ -18318,7 +18028,6 @@
           <w:spacing w:val="0"/>
           <w:sz w:val="20"/>
           <w:szCs w:val="20"/>
-          <w:bdr w:val="none" w:color="auto" w:sz="0" w:space="0"/>
           <w:shd w:val="clear" w:fill="F6F8FA"/>
         </w:rPr>
       </w:pPr>
@@ -18331,7 +18040,6 @@
           <w:spacing w:val="0"/>
           <w:sz w:val="20"/>
           <w:szCs w:val="20"/>
-          <w:bdr w:val="none" w:color="auto" w:sz="0" w:space="0"/>
           <w:shd w:val="clear" w:fill="F6F8FA"/>
         </w:rPr>
         <w:t>--impossible where：where语句的结果总是false</w:t>
@@ -18373,7 +18081,6 @@
           <w:spacing w:val="0"/>
           <w:sz w:val="20"/>
           <w:szCs w:val="20"/>
-          <w:bdr w:val="none" w:color="auto" w:sz="0" w:space="0"/>
           <w:shd w:val="clear" w:fill="F6F8FA"/>
         </w:rPr>
         <w:t xml:space="preserve">explain </w:t>
@@ -18387,7 +18094,6 @@
           <w:spacing w:val="0"/>
           <w:sz w:val="20"/>
           <w:szCs w:val="20"/>
-          <w:bdr w:val="none" w:color="auto" w:sz="0" w:space="0"/>
           <w:shd w:val="clear" w:fill="F6F8FA"/>
         </w:rPr>
         <w:t>select</w:t>
@@ -18401,7 +18107,6 @@
           <w:spacing w:val="0"/>
           <w:sz w:val="20"/>
           <w:szCs w:val="20"/>
-          <w:bdr w:val="none" w:color="auto" w:sz="0" w:space="0"/>
           <w:shd w:val="clear" w:fill="F6F8FA"/>
         </w:rPr>
         <w:t xml:space="preserve"> </w:t>
@@ -18415,7 +18120,6 @@
           <w:spacing w:val="0"/>
           <w:sz w:val="20"/>
           <w:szCs w:val="20"/>
-          <w:bdr w:val="none" w:color="auto" w:sz="0" w:space="0"/>
           <w:shd w:val="clear" w:fill="F6F8FA"/>
         </w:rPr>
         <w:t>*</w:t>
@@ -18429,7 +18133,6 @@
           <w:spacing w:val="0"/>
           <w:sz w:val="20"/>
           <w:szCs w:val="20"/>
-          <w:bdr w:val="none" w:color="auto" w:sz="0" w:space="0"/>
           <w:shd w:val="clear" w:fill="F6F8FA"/>
         </w:rPr>
         <w:t xml:space="preserve"> </w:t>
@@ -18443,7 +18146,6 @@
           <w:spacing w:val="0"/>
           <w:sz w:val="20"/>
           <w:szCs w:val="20"/>
-          <w:bdr w:val="none" w:color="auto" w:sz="0" w:space="0"/>
           <w:shd w:val="clear" w:fill="F6F8FA"/>
         </w:rPr>
         <w:t>from</w:t>
@@ -18457,7 +18159,6 @@
           <w:spacing w:val="0"/>
           <w:sz w:val="20"/>
           <w:szCs w:val="20"/>
-          <w:bdr w:val="none" w:color="auto" w:sz="0" w:space="0"/>
           <w:shd w:val="clear" w:fill="F6F8FA"/>
         </w:rPr>
         <w:t xml:space="preserve"> emp </w:t>
@@ -18471,7 +18172,6 @@
           <w:spacing w:val="0"/>
           <w:sz w:val="20"/>
           <w:szCs w:val="20"/>
-          <w:bdr w:val="none" w:color="auto" w:sz="0" w:space="0"/>
           <w:shd w:val="clear" w:fill="F6F8FA"/>
         </w:rPr>
         <w:t>where</w:t>
@@ -18485,7 +18185,6 @@
           <w:spacing w:val="0"/>
           <w:sz w:val="20"/>
           <w:szCs w:val="20"/>
-          <w:bdr w:val="none" w:color="auto" w:sz="0" w:space="0"/>
           <w:shd w:val="clear" w:fill="F6F8FA"/>
         </w:rPr>
         <w:t xml:space="preserve"> empno </w:t>
@@ -18499,7 +18198,6 @@
           <w:spacing w:val="0"/>
           <w:sz w:val="20"/>
           <w:szCs w:val="20"/>
-          <w:bdr w:val="none" w:color="auto" w:sz="0" w:space="0"/>
           <w:shd w:val="clear" w:fill="F6F8FA"/>
         </w:rPr>
         <w:t>=</w:t>
@@ -18513,7 +18211,6 @@
           <w:spacing w:val="0"/>
           <w:sz w:val="20"/>
           <w:szCs w:val="20"/>
-          <w:bdr w:val="none" w:color="auto" w:sz="0" w:space="0"/>
           <w:shd w:val="clear" w:fill="F6F8FA"/>
         </w:rPr>
         <w:t xml:space="preserve"> </w:t>
@@ -18527,7 +18224,6 @@
           <w:spacing w:val="0"/>
           <w:sz w:val="20"/>
           <w:szCs w:val="20"/>
-          <w:bdr w:val="none" w:color="auto" w:sz="0" w:space="0"/>
           <w:shd w:val="clear" w:fill="F6F8FA"/>
         </w:rPr>
         <w:t>7469</w:t>
@@ -18541,7 +18237,6 @@
           <w:spacing w:val="0"/>
           <w:sz w:val="20"/>
           <w:szCs w:val="20"/>
-          <w:bdr w:val="none" w:color="auto" w:sz="0" w:space="0"/>
           <w:shd w:val="clear" w:fill="F6F8FA"/>
         </w:rPr>
         <w:t>;</w:t>
@@ -18635,6 +18330,23 @@
         </w:rPr>
         <w:t>数据库索引主要Hash表、二叉树、红黑树、B树、B+树，我们MySQL使用的是B+树！</w:t>
       </w:r>
+    </w:p>
+    <w:p>
+      <w:pPr>
+        <w:rPr>
+          <w:rFonts w:hint="default" w:eastAsiaTheme="minorEastAsia"/>
+          <w:lang w:val="en-US" w:eastAsia="zh-CN"/>
+        </w:rPr>
+      </w:pPr>
+      <w:r>
+        <w:rPr>
+          <w:rFonts w:hint="eastAsia"/>
+          <w:lang w:val="en-US" w:eastAsia="zh-CN"/>
+        </w:rPr>
+        <w:t>myIsm、innoDB：B+tree，memory：hash表</w:t>
+      </w:r>
+      <w:bookmarkStart w:id="0" w:name="_GoBack"/>
+      <w:bookmarkEnd w:id="0"/>
     </w:p>
     <w:p>
       <w:pPr>
@@ -19374,6 +19086,7 @@
     <w:p>
       <w:pPr>
         <w:numPr>
+          <w:ilvl w:val="0"/>
           <w:numId w:val="0"/>
         </w:numPr>
         <w:ind w:leftChars="0"/>
@@ -19427,6 +19140,7 @@
     <w:p>
       <w:pPr>
         <w:numPr>
+          <w:ilvl w:val="0"/>
           <w:numId w:val="0"/>
         </w:numPr>
         <w:ind w:leftChars="0"/>
@@ -19460,6 +19174,7 @@
     <w:p>
       <w:pPr>
         <w:numPr>
+          <w:ilvl w:val="0"/>
           <w:numId w:val="0"/>
         </w:numPr>
         <w:ind w:leftChars="0"/>
@@ -19479,6 +19194,7 @@
     <w:p>
       <w:pPr>
         <w:numPr>
+          <w:ilvl w:val="0"/>
           <w:numId w:val="0"/>
         </w:numPr>
         <w:ind w:leftChars="0"/>
@@ -19541,6 +19257,7 @@
     <w:p>
       <w:pPr>
         <w:numPr>
+          <w:ilvl w:val="0"/>
           <w:numId w:val="0"/>
         </w:numPr>
         <w:ind w:leftChars="0"/>
@@ -19603,6 +19320,7 @@
     <w:p>
       <w:pPr>
         <w:numPr>
+          <w:ilvl w:val="0"/>
           <w:numId w:val="0"/>
         </w:numPr>
         <w:ind w:leftChars="0"/>
@@ -19654,6 +19372,7 @@
     <w:p>
       <w:pPr>
         <w:numPr>
+          <w:ilvl w:val="0"/>
           <w:numId w:val="0"/>
         </w:numPr>
         <w:ind w:leftChars="0"/>
@@ -19678,12 +19397,20 @@
           <w:lang w:val="en-US" w:eastAsia="zh-CN"/>
         </w:rPr>
         <w:tab/>
+      </w:r>
+      <w:r>
+        <w:rPr>
+          <w:rFonts w:hint="eastAsia"/>
+          <w:color w:val="FF0000"/>
+          <w:lang w:val="en-US" w:eastAsia="zh-CN"/>
+        </w:rPr>
         <w:t>分到p2块里，大于34分到p3块里，如果找16的话，直接找到16上的data返回。</w:t>
       </w:r>
     </w:p>
     <w:p>
       <w:pPr>
         <w:numPr>
+          <w:ilvl w:val="0"/>
           <w:numId w:val="0"/>
         </w:numPr>
         <w:ind w:leftChars="0"/>
@@ -20095,6 +19822,7 @@
     <w:p>
       <w:pPr>
         <w:numPr>
+          <w:ilvl w:val="0"/>
           <w:numId w:val="0"/>
         </w:numPr>
         <w:ind w:leftChars="0"/>
@@ -20108,6 +19836,7 @@
     <w:p>
       <w:pPr>
         <w:numPr>
+          <w:ilvl w:val="0"/>
           <w:numId w:val="0"/>
         </w:numPr>
         <w:rPr>
@@ -20182,6 +19911,7 @@
     <w:p>
       <w:pPr>
         <w:numPr>
+          <w:ilvl w:val="0"/>
           <w:numId w:val="0"/>
         </w:numPr>
         <w:rPr>
@@ -20207,6 +19937,7 @@
     <w:p>
       <w:pPr>
         <w:numPr>
+          <w:ilvl w:val="0"/>
           <w:numId w:val="0"/>
         </w:numPr>
         <w:rPr>
@@ -20232,8 +19963,29 @@
     <w:p>
       <w:pPr>
         <w:numPr>
+          <w:ilvl w:val="0"/>
           <w:numId w:val="0"/>
         </w:numPr>
+        <w:ind w:left="420" w:leftChars="0" w:firstLine="420" w:firstLineChars="0"/>
+        <w:rPr>
+          <w:rFonts w:hint="default"/>
+          <w:lang w:val="en-US" w:eastAsia="zh-CN"/>
+        </w:rPr>
+      </w:pPr>
+      <w:r>
+        <w:rPr>
+          <w:rFonts w:hint="eastAsia"/>
+          <w:lang w:val="en-US" w:eastAsia="zh-CN"/>
+        </w:rPr>
+        <w:t>Order by会全排序，索引已经排好序了，</w:t>
+      </w:r>
+    </w:p>
+    <w:p>
+      <w:pPr>
+        <w:numPr>
+          <w:ilvl w:val="0"/>
+          <w:numId w:val="0"/>
+        </w:numPr>
         <w:rPr>
           <w:rFonts w:hint="eastAsia"/>
           <w:lang w:val="en-US" w:eastAsia="zh-CN"/>
@@ -20274,6 +20026,7 @@
     <w:p>
       <w:pPr>
         <w:numPr>
+          <w:ilvl w:val="0"/>
           <w:numId w:val="0"/>
         </w:numPr>
         <w:rPr>
@@ -20299,6 +20052,7 @@
     <w:p>
       <w:pPr>
         <w:numPr>
+          <w:ilvl w:val="0"/>
           <w:numId w:val="0"/>
         </w:numPr>
         <w:rPr>
@@ -20324,6 +20078,7 @@
     <w:p>
       <w:pPr>
         <w:numPr>
+          <w:ilvl w:val="0"/>
           <w:numId w:val="0"/>
         </w:numPr>
         <w:rPr>
@@ -20349,6 +20104,7 @@
     <w:p>
       <w:pPr>
         <w:numPr>
+          <w:ilvl w:val="0"/>
           <w:numId w:val="0"/>
         </w:numPr>
         <w:rPr>
@@ -20374,6 +20130,7 @@
     <w:p>
       <w:pPr>
         <w:numPr>
+          <w:ilvl w:val="0"/>
           <w:numId w:val="0"/>
         </w:numPr>
         <w:rPr>
@@ -20399,6 +20156,7 @@
     <w:p>
       <w:pPr>
         <w:numPr>
+          <w:ilvl w:val="0"/>
           <w:numId w:val="0"/>
         </w:numPr>
         <w:rPr>
@@ -20424,6 +20182,7 @@
     <w:p>
       <w:pPr>
         <w:numPr>
+          <w:ilvl w:val="0"/>
           <w:numId w:val="0"/>
         </w:numPr>
         <w:rPr>
@@ -20466,6 +20225,7 @@
     <w:p>
       <w:pPr>
         <w:numPr>
+          <w:ilvl w:val="0"/>
           <w:numId w:val="0"/>
         </w:numPr>
         <w:rPr>
@@ -20491,6 +20251,7 @@
     <w:p>
       <w:pPr>
         <w:numPr>
+          <w:ilvl w:val="0"/>
           <w:numId w:val="0"/>
         </w:numPr>
         <w:rPr>
@@ -20516,6 +20277,7 @@
     <w:p>
       <w:pPr>
         <w:numPr>
+          <w:ilvl w:val="0"/>
           <w:numId w:val="0"/>
         </w:numPr>
         <w:rPr>
@@ -20541,6 +20303,7 @@
     <w:p>
       <w:pPr>
         <w:numPr>
+          <w:ilvl w:val="0"/>
           <w:numId w:val="0"/>
         </w:numPr>
         <w:rPr>
@@ -20566,6 +20329,7 @@
     <w:p>
       <w:pPr>
         <w:numPr>
+          <w:ilvl w:val="0"/>
           <w:numId w:val="0"/>
         </w:numPr>
         <w:rPr>
@@ -20597,7 +20361,6 @@
           <w:lang w:val="en-US" w:eastAsia="zh-CN"/>
         </w:rPr>
       </w:pPr>
-      <w:bookmarkStart w:id="0" w:name="_GoBack"/>
       <w:r>
         <w:rPr>
           <w:rFonts w:hint="eastAsia"/>
@@ -20606,10 +20369,10 @@
         <w:t>面试技术名词</w:t>
       </w:r>
     </w:p>
-    <w:bookmarkEnd w:id="0"/>
     <w:p>
       <w:pPr>
         <w:numPr>
+          <w:ilvl w:val="0"/>
           <w:numId w:val="0"/>
         </w:numPr>
         <w:rPr>
@@ -20635,6 +20398,7 @@
     <w:p>
       <w:pPr>
         <w:numPr>
+          <w:ilvl w:val="0"/>
           <w:numId w:val="0"/>
         </w:numPr>
         <w:rPr>
@@ -20660,6 +20424,7 @@
     <w:p>
       <w:pPr>
         <w:numPr>
+          <w:ilvl w:val="0"/>
           <w:numId w:val="0"/>
         </w:numPr>
         <w:rPr>
@@ -20685,6 +20450,7 @@
     <w:p>
       <w:pPr>
         <w:numPr>
+          <w:ilvl w:val="0"/>
           <w:numId w:val="0"/>
         </w:numPr>
         <w:rPr>
@@ -20709,18 +20475,77 @@
     </w:p>
     <w:p>
       <w:pPr>
+        <w:pStyle w:val="4"/>
+        <w:bidi w:val="0"/>
+        <w:rPr>
+          <w:rFonts w:hint="eastAsia"/>
+          <w:lang w:val="en-US" w:eastAsia="zh-CN"/>
+        </w:rPr>
+      </w:pPr>
+      <w:r>
+        <w:rPr>
+          <w:rFonts w:hint="eastAsia"/>
+          <w:lang w:val="en-US" w:eastAsia="zh-CN"/>
+        </w:rPr>
+        <w:t>索引采用的数据结构</w:t>
+      </w:r>
+    </w:p>
+    <w:p>
+      <w:pPr>
         <w:numPr>
+          <w:ilvl w:val="0"/>
           <w:numId w:val="0"/>
         </w:numPr>
-        <w:rPr>
-          <w:rFonts w:hint="eastAsia"/>
-          <w:lang w:val="en-US" w:eastAsia="zh-CN"/>
-        </w:rPr>
-      </w:pPr>
+        <w:ind w:firstLine="420" w:firstLineChars="0"/>
+        <w:rPr>
+          <w:rFonts w:hint="eastAsia"/>
+          <w:lang w:val="en-US" w:eastAsia="zh-CN"/>
+        </w:rPr>
+      </w:pPr>
+      <w:r>
+        <w:rPr>
+          <w:rFonts w:hint="eastAsia"/>
+          <w:lang w:val="en-US" w:eastAsia="zh-CN"/>
+        </w:rPr>
+        <w:t>哈希表</w:t>
+      </w:r>
     </w:p>
     <w:p>
       <w:pPr>
         <w:numPr>
+          <w:ilvl w:val="0"/>
+          <w:numId w:val="0"/>
+        </w:numPr>
+        <w:ind w:firstLine="420" w:firstLineChars="0"/>
+        <w:rPr>
+          <w:rFonts w:hint="default"/>
+          <w:lang w:val="en-US" w:eastAsia="zh-CN"/>
+        </w:rPr>
+      </w:pPr>
+      <w:r>
+        <w:rPr>
+          <w:rFonts w:hint="eastAsia"/>
+          <w:lang w:val="en-US" w:eastAsia="zh-CN"/>
+        </w:rPr>
+        <w:t>B+树</w:t>
+      </w:r>
+    </w:p>
+    <w:p>
+      <w:pPr>
+        <w:numPr>
+          <w:ilvl w:val="0"/>
+          <w:numId w:val="0"/>
+        </w:numPr>
+        <w:rPr>
+          <w:rFonts w:hint="eastAsia"/>
+          <w:lang w:val="en-US" w:eastAsia="zh-CN"/>
+        </w:rPr>
+      </w:pPr>
+    </w:p>
+    <w:p>
+      <w:pPr>
+        <w:numPr>
+          <w:ilvl w:val="0"/>
           <w:numId w:val="0"/>
         </w:numPr>
         <w:rPr>
@@ -21739,7 +21564,7 @@
     <w:lsdException w:unhideWhenUsed="0" w:uiPriority="0" w:semiHidden="0" w:name="HTML Acronym"/>
     <w:lsdException w:unhideWhenUsed="0" w:uiPriority="0" w:semiHidden="0" w:name="HTML Address"/>
     <w:lsdException w:unhideWhenUsed="0" w:uiPriority="0" w:semiHidden="0" w:name="HTML Cite"/>
-    <w:lsdException w:unhideWhenUsed="0" w:uiPriority="0" w:semiHidden="0" w:name="HTML Code"/>
+    <w:lsdException w:qFormat="1" w:unhideWhenUsed="0" w:uiPriority="0" w:semiHidden="0" w:name="HTML Code"/>
     <w:lsdException w:unhideWhenUsed="0" w:uiPriority="0" w:semiHidden="0" w:name="HTML Definition"/>
     <w:lsdException w:unhideWhenUsed="0" w:uiPriority="0" w:semiHidden="0" w:name="HTML Keyboard"/>
     <w:lsdException w:unhideWhenUsed="0" w:uiPriority="0" w:semiHidden="0" w:name="HTML Preformatted"/>
@@ -22092,6 +21917,7 @@
   <w:style w:type="character" w:styleId="13">
     <w:name w:val="HTML Code"/>
     <w:basedOn w:val="10"/>
+    <w:qFormat/>
     <w:uiPriority w:val="0"/>
     <w:rPr>
       <w:rFonts w:ascii="Courier New" w:hAnsi="Courier New"/>

--- a/mysql调优学习笔记.docx
+++ b/mysql调优学习笔记.docx
@@ -8562,12 +8562,6 @@
             <w:insideH w:val="single" w:color="auto" w:sz="4" w:space="0"/>
             <w:insideV w:val="single" w:color="auto" w:sz="4" w:space="0"/>
           </w:tblBorders>
-          <w:tblCellMar>
-            <w:top w:w="0" w:type="dxa"/>
-            <w:left w:w="108" w:type="dxa"/>
-            <w:bottom w:w="0" w:type="dxa"/>
-            <w:right w:w="108" w:type="dxa"/>
-          </w:tblCellMar>
         </w:tblPrEx>
         <w:tc>
           <w:tcPr>
@@ -21344,12 +21338,47 @@
     <w:p>
       <w:pPr>
         <w:ind w:firstLine="420"/>
-      </w:pPr>
-      <w:r>
-        <w:rPr>
-          <w:rFonts w:hint="eastAsia"/>
+        <w:rPr>
+          <w:rFonts w:hint="eastAsia" w:eastAsiaTheme="minorEastAsia"/>
+          <w:color w:val="FF0000"/>
+          <w:highlight w:val="yellow"/>
+          <w:lang w:eastAsia="zh-CN"/>
+        </w:rPr>
+      </w:pPr>
+      <w:r>
+        <w:rPr>
+          <w:rFonts w:hint="eastAsia"/>
+          <w:color w:val="FF0000"/>
+          <w:highlight w:val="yellow"/>
         </w:rPr>
         <w:t>小表join大表。</w:t>
+      </w:r>
+      <w:r>
+        <w:rPr>
+          <w:rFonts w:hint="eastAsia"/>
+          <w:color w:val="FF0000"/>
+          <w:highlight w:val="yellow"/>
+          <w:lang w:eastAsia="zh-CN"/>
+        </w:rPr>
+        <w:t>（</w:t>
+      </w:r>
+      <w:r>
+        <w:rPr>
+          <w:rFonts w:hint="eastAsia"/>
+          <w:color w:val="FF0000"/>
+          <w:highlight w:val="yellow"/>
+          <w:lang w:val="en-US" w:eastAsia="zh-CN"/>
+        </w:rPr>
+        <w:t>执行顺序并不是你写的join顺序，mysql优化器会调整顺序，你指定了也没用~</w:t>
+      </w:r>
+      <w:r>
+        <w:rPr>
+          <w:rFonts w:hint="eastAsia"/>
+          <w:color w:val="FF0000"/>
+          <w:highlight w:val="yellow"/>
+          <w:lang w:eastAsia="zh-CN"/>
+        </w:rPr>
+        <w:t>）</w:t>
       </w:r>
     </w:p>
     <w:p>
@@ -21521,7 +21550,7 @@
         <w:drawing>
           <wp:inline distT="0" distB="0" distL="0" distR="0">
             <wp:extent cx="6645910" cy="2617470"/>
-            <wp:effectExtent l="0" t="0" r="2540" b="0"/>
+            <wp:effectExtent l="0" t="0" r="2540" b="11430"/>
             <wp:docPr id="20" name="图片 20" descr="C:\Users\EDZ\Desktop\mysql\5-SQL调优\pics\image-20200228221119995.png"/>
             <wp:cNvGraphicFramePr>
               <a:graphicFrameLocks xmlns:a="http://schemas.openxmlformats.org/drawingml/2006/main" noChangeAspect="1"/>
@@ -23261,7 +23290,6 @@
           <w:spacing w:val="0"/>
           <w:sz w:val="21"/>
           <w:szCs w:val="21"/>
-          <w:bdr w:val="none" w:color="auto" w:sz="0" w:space="0"/>
           <w:shd w:val="clear" w:fill="FFFFFF"/>
         </w:rPr>
         <w:t>当语法树没有问题之后，相应的要由优化器将其转成执行计划，一条查询语句可以使用非常多的执行方式，最后都可以得到对应的结果，但是不同的执行方式带来的效率是不同的，优化器的最主要目的就是要选择最有效的执行计划</w:t>
@@ -23292,7 +23320,6 @@
           <w:spacing w:val="0"/>
           <w:sz w:val="21"/>
           <w:szCs w:val="21"/>
-          <w:bdr w:val="none" w:color="auto" w:sz="0" w:space="0"/>
           <w:shd w:val="clear" w:fill="FFFFFF"/>
         </w:rPr>
       </w:pPr>
@@ -23305,7 +23332,6 @@
           <w:spacing w:val="0"/>
           <w:sz w:val="21"/>
           <w:szCs w:val="21"/>
-          <w:bdr w:val="none" w:color="auto" w:sz="0" w:space="0"/>
           <w:shd w:val="clear" w:fill="FFFFFF"/>
         </w:rPr>
         <w:t>mysql使用的是基于成本的优化器，在优化的时候会尝试预测一个查询使用某种查询计划时候的成本，并选择其中成本最小的一个</w:t>
@@ -23319,7 +23345,7 @@
           <w:rFonts w:hint="eastAsia" w:asciiTheme="minorEastAsia" w:hAnsiTheme="minorEastAsia" w:eastAsiaTheme="minorEastAsia" w:cstheme="minorEastAsia"/>
           <w:sz w:val="21"/>
           <w:szCs w:val="21"/>
-          <w:lang w:eastAsia="zh-CN"/>
+          <w:lang w:val="en-US" w:eastAsia="zh-CN"/>
         </w:rPr>
       </w:pPr>
       <w:r>
@@ -23346,6 +23372,15 @@
           <w:szCs w:val="21"/>
         </w:rPr>
         <w:t>show status like 'last_query_cost';可以看到这条查询语句大概需要做1104个数据页才能找到对应的数据，这是经过一系列的统计信息计算来的</w:t>
+      </w:r>
+      <w:r>
+        <w:rPr>
+          <w:rFonts w:hint="eastAsia" w:asciiTheme="minorEastAsia" w:hAnsiTheme="minorEastAsia" w:cstheme="minorEastAsia"/>
+          <w:sz w:val="21"/>
+          <w:szCs w:val="21"/>
+          <w:lang w:val="en-US" w:eastAsia="zh-CN"/>
+        </w:rPr>
+        <w:t xml:space="preserve"> （不重要）</w:t>
       </w:r>
     </w:p>
     <w:p>
@@ -23392,7 +23427,6 @@
           <w:spacing w:val="0"/>
           <w:sz w:val="21"/>
           <w:szCs w:val="21"/>
-          <w:bdr w:val="none" w:color="auto" w:sz="0" w:space="0"/>
           <w:shd w:val="clear" w:fill="FFFFFF"/>
         </w:rPr>
       </w:pPr>
@@ -23405,7 +23439,6 @@
           <w:spacing w:val="0"/>
           <w:sz w:val="21"/>
           <w:szCs w:val="21"/>
-          <w:bdr w:val="none" w:color="auto" w:sz="0" w:space="0"/>
           <w:shd w:val="clear" w:fill="FFFFFF"/>
         </w:rPr>
         <w:t>每个表或者索引的页面个数</w:t>
@@ -23440,7 +23473,6 @@
           <w:spacing w:val="0"/>
           <w:sz w:val="21"/>
           <w:szCs w:val="21"/>
-          <w:bdr w:val="none" w:color="auto" w:sz="0" w:space="0"/>
           <w:shd w:val="clear" w:fill="FFFFFF"/>
         </w:rPr>
       </w:pPr>
@@ -23453,7 +23485,6 @@
           <w:spacing w:val="0"/>
           <w:sz w:val="21"/>
           <w:szCs w:val="21"/>
-          <w:bdr w:val="none" w:color="auto" w:sz="0" w:space="0"/>
           <w:shd w:val="clear" w:fill="FFFFFF"/>
         </w:rPr>
         <w:t>索引的基数</w:t>
@@ -23488,7 +23519,6 @@
           <w:spacing w:val="0"/>
           <w:sz w:val="21"/>
           <w:szCs w:val="21"/>
-          <w:bdr w:val="none" w:color="auto" w:sz="0" w:space="0"/>
           <w:shd w:val="clear" w:fill="FFFFFF"/>
         </w:rPr>
       </w:pPr>
@@ -23501,7 +23531,6 @@
           <w:spacing w:val="0"/>
           <w:sz w:val="21"/>
           <w:szCs w:val="21"/>
-          <w:bdr w:val="none" w:color="auto" w:sz="0" w:space="0"/>
           <w:shd w:val="clear" w:fill="FFFFFF"/>
         </w:rPr>
         <w:t>索引和数据行的长度</w:t>
@@ -23536,7 +23565,6 @@
           <w:spacing w:val="0"/>
           <w:sz w:val="21"/>
           <w:szCs w:val="21"/>
-          <w:bdr w:val="none" w:color="auto" w:sz="0" w:space="0"/>
           <w:shd w:val="clear" w:fill="FFFFFF"/>
         </w:rPr>
       </w:pPr>
@@ -23549,7 +23577,6 @@
           <w:spacing w:val="0"/>
           <w:sz w:val="21"/>
           <w:szCs w:val="21"/>
-          <w:bdr w:val="none" w:color="auto" w:sz="0" w:space="0"/>
           <w:shd w:val="clear" w:fill="FFFFFF"/>
         </w:rPr>
         <w:t>索引的分布情况</w:t>
@@ -23572,6 +23599,15 @@
           <w:szCs w:val="21"/>
         </w:rPr>
         <w:t>在很多情况下mysql会选择错误的执行计划，原因如下：</w:t>
+      </w:r>
+      <w:r>
+        <w:rPr>
+          <w:rFonts w:hint="eastAsia" w:asciiTheme="minorEastAsia" w:hAnsiTheme="minorEastAsia" w:cstheme="minorEastAsia"/>
+          <w:sz w:val="21"/>
+          <w:szCs w:val="21"/>
+          <w:lang w:val="en-US" w:eastAsia="zh-CN"/>
+        </w:rPr>
+        <w:t>（不重要）</w:t>
       </w:r>
     </w:p>
     <w:p>
@@ -23605,7 +23641,6 @@
           <w:spacing w:val="0"/>
           <w:sz w:val="21"/>
           <w:szCs w:val="21"/>
-          <w:bdr w:val="none" w:color="auto" w:sz="0" w:space="0"/>
           <w:shd w:val="clear" w:fill="FFFFFF"/>
         </w:rPr>
       </w:pPr>
@@ -23620,7 +23655,6 @@
           <w:spacing w:val="0"/>
           <w:sz w:val="21"/>
           <w:szCs w:val="21"/>
-          <w:bdr w:val="none" w:color="auto" w:sz="0" w:space="0"/>
           <w:shd w:val="clear" w:fill="FFFFFF"/>
         </w:rPr>
         <w:t>统计信息不准确</w:t>
@@ -23703,7 +23737,6 @@
           <w:spacing w:val="0"/>
           <w:sz w:val="21"/>
           <w:szCs w:val="21"/>
-          <w:bdr w:val="none" w:color="auto" w:sz="0" w:space="0"/>
           <w:shd w:val="clear" w:fill="FFFFFF"/>
         </w:rPr>
       </w:pPr>
@@ -23718,7 +23751,6 @@
           <w:spacing w:val="0"/>
           <w:sz w:val="21"/>
           <w:szCs w:val="21"/>
-          <w:bdr w:val="none" w:color="auto" w:sz="0" w:space="0"/>
           <w:shd w:val="clear" w:fill="FFFFFF"/>
         </w:rPr>
         <w:t>执行计划的成本估算不等同于实际执行的成本</w:t>
@@ -23731,6 +23763,7 @@
         <w:keepLines w:val="0"/>
         <w:widowControl/>
         <w:numPr>
+          <w:ilvl w:val="0"/>
           <w:numId w:val="0"/>
         </w:numPr>
         <w:suppressLineNumbers w:val="0"/>
@@ -23752,7 +23785,6 @@
           <w:spacing w:val="0"/>
           <w:sz w:val="21"/>
           <w:szCs w:val="21"/>
-          <w:bdr w:val="none" w:color="auto" w:sz="0" w:space="0"/>
           <w:shd w:val="clear" w:fill="FFFFFF"/>
         </w:rPr>
       </w:pPr>
@@ -23765,7 +23797,6 @@
           <w:spacing w:val="0"/>
           <w:sz w:val="21"/>
           <w:szCs w:val="21"/>
-          <w:bdr w:val="none" w:color="auto" w:sz="0" w:space="0"/>
           <w:shd w:val="clear" w:fill="FFFFFF"/>
         </w:rPr>
         <w:t>有时候某个执行计划虽然需要读取更多的页面，但是他的成本却更小，因为如果这些页面都是顺序读或者这些页面都已经在内存中的话，那么它的访问成本将很小，mysql层面并不知道哪些页面在内存中，哪些在磁盘，所以查询之际执行过程中到底需要多少次IO是无法得知的</w:t>
@@ -23802,7 +23833,6 @@
           <w:spacing w:val="0"/>
           <w:sz w:val="21"/>
           <w:szCs w:val="21"/>
-          <w:bdr w:val="none" w:color="auto" w:sz="0" w:space="0"/>
           <w:shd w:val="clear" w:fill="FFFFFF"/>
         </w:rPr>
       </w:pPr>
@@ -23817,7 +23847,6 @@
           <w:spacing w:val="0"/>
           <w:sz w:val="21"/>
           <w:szCs w:val="21"/>
-          <w:bdr w:val="none" w:color="auto" w:sz="0" w:space="0"/>
           <w:shd w:val="clear" w:fill="FFFFFF"/>
         </w:rPr>
         <w:t>mysql的最优可能跟你想的不一样</w:t>
@@ -23900,7 +23929,6 @@
           <w:spacing w:val="0"/>
           <w:sz w:val="21"/>
           <w:szCs w:val="21"/>
-          <w:bdr w:val="none" w:color="auto" w:sz="0" w:space="0"/>
           <w:shd w:val="clear" w:fill="FFFFFF"/>
         </w:rPr>
       </w:pPr>
@@ -23915,7 +23943,6 @@
           <w:spacing w:val="0"/>
           <w:sz w:val="21"/>
           <w:szCs w:val="21"/>
-          <w:bdr w:val="none" w:color="auto" w:sz="0" w:space="0"/>
           <w:shd w:val="clear" w:fill="FFFFFF"/>
         </w:rPr>
         <w:t>mysql不考虑其他并发执行的查询</w:t>
@@ -23952,7 +23979,6 @@
           <w:spacing w:val="0"/>
           <w:sz w:val="21"/>
           <w:szCs w:val="21"/>
-          <w:bdr w:val="none" w:color="auto" w:sz="0" w:space="0"/>
           <w:shd w:val="clear" w:fill="FFFFFF"/>
         </w:rPr>
       </w:pPr>
@@ -23967,7 +23993,6 @@
           <w:spacing w:val="0"/>
           <w:sz w:val="21"/>
           <w:szCs w:val="21"/>
-          <w:bdr w:val="none" w:color="auto" w:sz="0" w:space="0"/>
           <w:shd w:val="clear" w:fill="FFFFFF"/>
         </w:rPr>
         <w:t>mysql不会考虑不受其控制的操作成本</w:t>
@@ -23980,6 +24005,7 @@
         <w:keepLines w:val="0"/>
         <w:widowControl/>
         <w:numPr>
+          <w:ilvl w:val="0"/>
           <w:numId w:val="0"/>
         </w:numPr>
         <w:suppressLineNumbers w:val="0"/>
@@ -24003,7 +24029,6 @@
           <w:spacing w:val="0"/>
           <w:sz w:val="21"/>
           <w:szCs w:val="21"/>
-          <w:bdr w:val="none" w:color="auto" w:sz="0" w:space="0"/>
           <w:shd w:val="clear" w:fill="FFFFFF"/>
         </w:rPr>
       </w:pPr>
@@ -24018,7 +24043,6 @@
           <w:spacing w:val="0"/>
           <w:sz w:val="21"/>
           <w:szCs w:val="21"/>
-          <w:bdr w:val="none" w:color="auto" w:sz="0" w:space="0"/>
           <w:shd w:val="clear" w:fill="FFFFFF"/>
         </w:rPr>
         <w:t>执行存储过程或者用户自定义函数的成本</w:t>
@@ -24070,7 +24094,6 @@
           <w:spacing w:val="0"/>
           <w:sz w:val="21"/>
           <w:szCs w:val="21"/>
-          <w:bdr w:val="none" w:color="auto" w:sz="0" w:space="0"/>
           <w:shd w:val="clear" w:fill="FFFFFF"/>
         </w:rPr>
       </w:pPr>
@@ -24083,7 +24106,6 @@
           <w:spacing w:val="0"/>
           <w:sz w:val="21"/>
           <w:szCs w:val="21"/>
-          <w:bdr w:val="none" w:color="auto" w:sz="0" w:space="0"/>
           <w:shd w:val="clear" w:fill="FFFFFF"/>
         </w:rPr>
         <w:tab/>
@@ -24097,7 +24119,6 @@
           <w:spacing w:val="0"/>
           <w:sz w:val="21"/>
           <w:szCs w:val="21"/>
-          <w:bdr w:val="none" w:color="auto" w:sz="0" w:space="0"/>
           <w:shd w:val="clear" w:fill="FFFFFF"/>
         </w:rPr>
         <w:tab/>
@@ -24113,7 +24134,6 @@
           <w:spacing w:val="0"/>
           <w:sz w:val="21"/>
           <w:szCs w:val="21"/>
-          <w:bdr w:val="none" w:color="auto" w:sz="0" w:space="0"/>
           <w:shd w:val="clear" w:fill="FFFFFF"/>
         </w:rPr>
         <w:t>静态优化</w:t>
@@ -24144,7 +24164,6 @@
           <w:spacing w:val="0"/>
           <w:sz w:val="21"/>
           <w:szCs w:val="21"/>
-          <w:bdr w:val="none" w:color="auto" w:sz="0" w:space="0"/>
           <w:shd w:val="clear" w:fill="FFFFFF"/>
         </w:rPr>
       </w:pPr>
@@ -24157,7 +24176,6 @@
           <w:spacing w:val="0"/>
           <w:sz w:val="21"/>
           <w:szCs w:val="21"/>
-          <w:bdr w:val="none" w:color="auto" w:sz="0" w:space="0"/>
           <w:shd w:val="clear" w:fill="FFFFFF"/>
         </w:rPr>
         <w:tab/>
@@ -24171,7 +24189,6 @@
           <w:spacing w:val="0"/>
           <w:sz w:val="21"/>
           <w:szCs w:val="21"/>
-          <w:bdr w:val="none" w:color="auto" w:sz="0" w:space="0"/>
           <w:shd w:val="clear" w:fill="FFFFFF"/>
         </w:rPr>
         <w:tab/>
@@ -24185,7 +24202,6 @@
           <w:spacing w:val="0"/>
           <w:sz w:val="21"/>
           <w:szCs w:val="21"/>
-          <w:bdr w:val="none" w:color="auto" w:sz="0" w:space="0"/>
           <w:shd w:val="clear" w:fill="FFFFFF"/>
         </w:rPr>
         <w:tab/>
@@ -24199,7 +24215,6 @@
           <w:spacing w:val="0"/>
           <w:sz w:val="21"/>
           <w:szCs w:val="21"/>
-          <w:bdr w:val="none" w:color="auto" w:sz="0" w:space="0"/>
           <w:shd w:val="clear" w:fill="FFFFFF"/>
         </w:rPr>
         <w:t>直接对解析树进行分析，并完成优化</w:t>
@@ -24232,7 +24247,6 @@
           <w:spacing w:val="0"/>
           <w:sz w:val="21"/>
           <w:szCs w:val="21"/>
-          <w:bdr w:val="none" w:color="auto" w:sz="0" w:space="0"/>
           <w:shd w:val="clear" w:fill="FFFFFF"/>
         </w:rPr>
       </w:pPr>
@@ -24245,7 +24259,6 @@
           <w:spacing w:val="0"/>
           <w:sz w:val="21"/>
           <w:szCs w:val="21"/>
-          <w:bdr w:val="none" w:color="auto" w:sz="0" w:space="0"/>
           <w:shd w:val="clear" w:fill="FFFFFF"/>
         </w:rPr>
         <w:tab/>
@@ -24259,7 +24272,6 @@
           <w:spacing w:val="0"/>
           <w:sz w:val="21"/>
           <w:szCs w:val="21"/>
-          <w:bdr w:val="none" w:color="auto" w:sz="0" w:space="0"/>
           <w:shd w:val="clear" w:fill="FFFFFF"/>
         </w:rPr>
         <w:tab/>
@@ -24275,7 +24287,6 @@
           <w:spacing w:val="0"/>
           <w:sz w:val="21"/>
           <w:szCs w:val="21"/>
-          <w:bdr w:val="none" w:color="auto" w:sz="0" w:space="0"/>
           <w:shd w:val="clear" w:fill="FFFFFF"/>
         </w:rPr>
         <w:t>动态优化</w:t>
@@ -24306,7 +24317,6 @@
           <w:spacing w:val="0"/>
           <w:sz w:val="21"/>
           <w:szCs w:val="21"/>
-          <w:bdr w:val="none" w:color="auto" w:sz="0" w:space="0"/>
           <w:shd w:val="clear" w:fill="FFFFFF"/>
         </w:rPr>
       </w:pPr>
@@ -24319,7 +24329,6 @@
           <w:spacing w:val="0"/>
           <w:sz w:val="21"/>
           <w:szCs w:val="21"/>
-          <w:bdr w:val="none" w:color="auto" w:sz="0" w:space="0"/>
           <w:shd w:val="clear" w:fill="FFFFFF"/>
         </w:rPr>
         <w:tab/>
@@ -24333,7 +24342,6 @@
           <w:spacing w:val="0"/>
           <w:sz w:val="21"/>
           <w:szCs w:val="21"/>
-          <w:bdr w:val="none" w:color="auto" w:sz="0" w:space="0"/>
           <w:shd w:val="clear" w:fill="FFFFFF"/>
         </w:rPr>
         <w:tab/>
@@ -24347,7 +24355,6 @@
           <w:spacing w:val="0"/>
           <w:sz w:val="21"/>
           <w:szCs w:val="21"/>
-          <w:bdr w:val="none" w:color="auto" w:sz="0" w:space="0"/>
           <w:shd w:val="clear" w:fill="FFFFFF"/>
         </w:rPr>
         <w:tab/>
@@ -24361,7 +24368,6 @@
           <w:spacing w:val="0"/>
           <w:sz w:val="21"/>
           <w:szCs w:val="21"/>
-          <w:bdr w:val="none" w:color="auto" w:sz="0" w:space="0"/>
           <w:shd w:val="clear" w:fill="FFFFFF"/>
         </w:rPr>
         <w:t>动态优化与查询的上下文有关，也可能跟取值、索引对应的行数有关</w:t>
@@ -24394,7 +24400,6 @@
           <w:spacing w:val="0"/>
           <w:sz w:val="21"/>
           <w:szCs w:val="21"/>
-          <w:bdr w:val="none" w:color="auto" w:sz="0" w:space="0"/>
           <w:shd w:val="clear" w:fill="FFFFFF"/>
         </w:rPr>
       </w:pPr>
@@ -24407,7 +24412,6 @@
           <w:spacing w:val="0"/>
           <w:sz w:val="21"/>
           <w:szCs w:val="21"/>
-          <w:bdr w:val="none" w:color="auto" w:sz="0" w:space="0"/>
           <w:shd w:val="clear" w:fill="FFFFFF"/>
         </w:rPr>
         <w:tab/>
@@ -24421,7 +24425,6 @@
           <w:spacing w:val="0"/>
           <w:sz w:val="21"/>
           <w:szCs w:val="21"/>
-          <w:bdr w:val="none" w:color="auto" w:sz="0" w:space="0"/>
           <w:shd w:val="clear" w:fill="FFFFFF"/>
         </w:rPr>
         <w:tab/>
@@ -24437,7 +24440,6 @@
           <w:spacing w:val="0"/>
           <w:sz w:val="21"/>
           <w:szCs w:val="21"/>
-          <w:bdr w:val="none" w:color="auto" w:sz="0" w:space="0"/>
           <w:shd w:val="clear" w:fill="FFFFFF"/>
         </w:rPr>
         <w:t>mysql对查询的静态优化只需要一次，但对动态优化在每次执行时都需要重新评估</w:t>
@@ -24448,18 +24450,34 @@
         <w:pStyle w:val="6"/>
         <w:bidi w:val="0"/>
         <w:rPr>
+          <w:rFonts w:hint="eastAsia" w:asciiTheme="minorEastAsia" w:hAnsiTheme="minorEastAsia" w:eastAsiaTheme="minorEastAsia" w:cstheme="minorEastAsia"/>
+          <w:color w:val="FF0000"/>
+          <w:sz w:val="21"/>
+          <w:szCs w:val="21"/>
+          <w:highlight w:val="yellow"/>
+          <w:lang w:val="en-US" w:eastAsia="zh-CN"/>
+        </w:rPr>
+      </w:pPr>
+      <w:r>
+        <w:rPr>
           <w:rFonts w:hint="default" w:asciiTheme="minorEastAsia" w:hAnsiTheme="minorEastAsia" w:eastAsiaTheme="minorEastAsia" w:cstheme="minorEastAsia"/>
-          <w:sz w:val="21"/>
-          <w:szCs w:val="21"/>
-        </w:rPr>
-      </w:pPr>
-      <w:r>
-        <w:rPr>
-          <w:rFonts w:hint="default" w:asciiTheme="minorEastAsia" w:hAnsiTheme="minorEastAsia" w:eastAsiaTheme="minorEastAsia" w:cstheme="minorEastAsia"/>
-          <w:sz w:val="21"/>
-          <w:szCs w:val="21"/>
+          <w:color w:val="FF0000"/>
+          <w:sz w:val="21"/>
+          <w:szCs w:val="21"/>
+          <w:highlight w:val="yellow"/>
         </w:rPr>
         <w:t>优化器的优化类型</w:t>
+      </w:r>
+      <w:r>
+        <w:rPr>
+          <w:rFonts w:hint="eastAsia" w:asciiTheme="minorEastAsia" w:hAnsiTheme="minorEastAsia" w:cstheme="minorEastAsia"/>
+          <w:color w:val="FF0000"/>
+          <w:sz w:val="21"/>
+          <w:szCs w:val="21"/>
+          <w:highlight w:val="yellow"/>
+          <w:lang w:val="en-US" w:eastAsia="zh-CN"/>
+        </w:rPr>
+        <w:t xml:space="preserve"> （******）</w:t>
       </w:r>
     </w:p>
     <w:p>
@@ -24493,7 +24511,6 @@
           <w:spacing w:val="0"/>
           <w:sz w:val="21"/>
           <w:szCs w:val="21"/>
-          <w:bdr w:val="none" w:color="auto" w:sz="0" w:space="0"/>
           <w:shd w:val="clear" w:fill="FFFFFF"/>
         </w:rPr>
       </w:pPr>
@@ -24508,7 +24525,6 @@
           <w:spacing w:val="0"/>
           <w:sz w:val="21"/>
           <w:szCs w:val="21"/>
-          <w:bdr w:val="none" w:color="auto" w:sz="0" w:space="0"/>
           <w:shd w:val="clear" w:fill="FFFFFF"/>
         </w:rPr>
         <w:t>重新定义关联表的顺序</w:t>
@@ -24521,6 +24537,7 @@
         <w:keepLines w:val="0"/>
         <w:widowControl/>
         <w:numPr>
+          <w:ilvl w:val="0"/>
           <w:numId w:val="0"/>
         </w:numPr>
         <w:suppressLineNumbers w:val="0"/>
@@ -24542,7 +24559,6 @@
           <w:spacing w:val="0"/>
           <w:sz w:val="21"/>
           <w:szCs w:val="21"/>
-          <w:bdr w:val="none" w:color="auto" w:sz="0" w:space="0"/>
           <w:shd w:val="clear" w:fill="FFFFFF"/>
         </w:rPr>
       </w:pPr>
@@ -24555,7 +24571,6 @@
           <w:spacing w:val="0"/>
           <w:sz w:val="21"/>
           <w:szCs w:val="21"/>
-          <w:bdr w:val="none" w:color="auto" w:sz="0" w:space="0"/>
           <w:shd w:val="clear" w:fill="FFFFFF"/>
         </w:rPr>
         <w:t>数据表的关联并不总是按照在查询中指定的顺序进行，决定关联顺序时优化器很重要的功能</w:t>
@@ -24592,7 +24607,6 @@
           <w:spacing w:val="0"/>
           <w:sz w:val="21"/>
           <w:szCs w:val="21"/>
-          <w:bdr w:val="none" w:color="auto" w:sz="0" w:space="0"/>
           <w:shd w:val="clear" w:fill="FFFFFF"/>
         </w:rPr>
       </w:pPr>
@@ -24607,7 +24621,6 @@
           <w:spacing w:val="0"/>
           <w:sz w:val="21"/>
           <w:szCs w:val="21"/>
-          <w:bdr w:val="none" w:color="auto" w:sz="0" w:space="0"/>
           <w:shd w:val="clear" w:fill="FFFFFF"/>
         </w:rPr>
         <w:t>将外连接转化成内连接，内连接的效率要高于外连接</w:t>
@@ -24644,7 +24657,6 @@
           <w:spacing w:val="0"/>
           <w:sz w:val="21"/>
           <w:szCs w:val="21"/>
-          <w:bdr w:val="none" w:color="auto" w:sz="0" w:space="0"/>
           <w:shd w:val="clear" w:fill="FFFFFF"/>
         </w:rPr>
       </w:pPr>
@@ -24659,7 +24671,6 @@
           <w:spacing w:val="0"/>
           <w:sz w:val="21"/>
           <w:szCs w:val="21"/>
-          <w:bdr w:val="none" w:color="auto" w:sz="0" w:space="0"/>
           <w:shd w:val="clear" w:fill="FFFFFF"/>
         </w:rPr>
         <w:t>使用等价变换规则，mysql可以使用一些等价变化来简化并规划表达式</w:t>
@@ -24696,7 +24707,6 @@
           <w:spacing w:val="0"/>
           <w:sz w:val="21"/>
           <w:szCs w:val="21"/>
-          <w:bdr w:val="none" w:color="auto" w:sz="0" w:space="0"/>
           <w:shd w:val="clear" w:fill="FFFFFF"/>
         </w:rPr>
       </w:pPr>
@@ -24711,7 +24721,6 @@
           <w:spacing w:val="0"/>
           <w:sz w:val="21"/>
           <w:szCs w:val="21"/>
-          <w:bdr w:val="none" w:color="auto" w:sz="0" w:space="0"/>
           <w:shd w:val="clear" w:fill="FFFFFF"/>
         </w:rPr>
         <w:t>优化count(),min(),max()</w:t>
@@ -24724,6 +24733,7 @@
         <w:keepLines w:val="0"/>
         <w:widowControl/>
         <w:numPr>
+          <w:ilvl w:val="0"/>
           <w:numId w:val="0"/>
         </w:numPr>
         <w:suppressLineNumbers w:val="0"/>
@@ -24745,7 +24755,6 @@
           <w:spacing w:val="0"/>
           <w:sz w:val="21"/>
           <w:szCs w:val="21"/>
-          <w:bdr w:val="none" w:color="auto" w:sz="0" w:space="0"/>
           <w:shd w:val="clear" w:fill="FFFFFF"/>
         </w:rPr>
       </w:pPr>
@@ -24758,7 +24767,6 @@
           <w:spacing w:val="0"/>
           <w:sz w:val="21"/>
           <w:szCs w:val="21"/>
-          <w:bdr w:val="none" w:color="auto" w:sz="0" w:space="0"/>
           <w:shd w:val="clear" w:fill="FFFFFF"/>
         </w:rPr>
         <w:t>索引和列是否可以为空通常可以帮助mysql优化这类表达式：例如，要找到某一列的最小值，只需要查询索引的最左端的记录即可，不需要全文扫描比较</w:t>
@@ -24795,7 +24803,6 @@
           <w:spacing w:val="0"/>
           <w:sz w:val="21"/>
           <w:szCs w:val="21"/>
-          <w:bdr w:val="none" w:color="auto" w:sz="0" w:space="0"/>
           <w:shd w:val="clear" w:fill="FFFFFF"/>
         </w:rPr>
       </w:pPr>
@@ -24810,7 +24817,6 @@
           <w:spacing w:val="0"/>
           <w:sz w:val="21"/>
           <w:szCs w:val="21"/>
-          <w:bdr w:val="none" w:color="auto" w:sz="0" w:space="0"/>
           <w:shd w:val="clear" w:fill="FFFFFF"/>
         </w:rPr>
         <w:t>预估并转化为常数表达式，当mysql检测到一个表达式可以转化为常数的时候，就会一直把该表达式作为常数进行处理</w:t>
@@ -24826,7 +24832,6 @@
           <w:spacing w:val="0"/>
           <w:sz w:val="21"/>
           <w:szCs w:val="21"/>
-          <w:bdr w:val="none" w:color="auto" w:sz="0" w:space="0"/>
           <w:shd w:val="clear" w:fill="FFFFFF"/>
           <w:lang w:val="en-US" w:eastAsia="zh-CN"/>
         </w:rPr>
@@ -24840,6 +24845,7 @@
         <w:keepLines w:val="0"/>
         <w:widowControl/>
         <w:numPr>
+          <w:ilvl w:val="0"/>
           <w:numId w:val="0"/>
         </w:numPr>
         <w:suppressLineNumbers w:val="0"/>
@@ -24861,7 +24867,6 @@
           <w:spacing w:val="0"/>
           <w:sz w:val="21"/>
           <w:szCs w:val="21"/>
-          <w:bdr w:val="none" w:color="auto" w:sz="0" w:space="0"/>
           <w:shd w:val="clear" w:fill="FFFFFF"/>
         </w:rPr>
       </w:pPr>
@@ -24874,7 +24879,6 @@
           <w:spacing w:val="0"/>
           <w:sz w:val="21"/>
           <w:szCs w:val="21"/>
-          <w:bdr w:val="none" w:color="auto" w:sz="0" w:space="0"/>
           <w:shd w:val="clear" w:fill="FFFFFF"/>
         </w:rPr>
         <w:t>explain select film.film_id,film_actor.actor_id from film inner join film_actor using(film_id) where film.film_id = 1</w:t>
@@ -24911,7 +24915,6 @@
           <w:spacing w:val="0"/>
           <w:sz w:val="21"/>
           <w:szCs w:val="21"/>
-          <w:bdr w:val="none" w:color="auto" w:sz="0" w:space="0"/>
           <w:shd w:val="clear" w:fill="FFFFFF"/>
         </w:rPr>
       </w:pPr>
@@ -24926,7 +24929,6 @@
           <w:spacing w:val="0"/>
           <w:sz w:val="21"/>
           <w:szCs w:val="21"/>
-          <w:bdr w:val="none" w:color="auto" w:sz="0" w:space="0"/>
           <w:shd w:val="clear" w:fill="FFFFFF"/>
         </w:rPr>
         <w:t>索引覆盖扫描，当索引中的列包含所有查询中需要使用的列的时候，可以使用覆盖索引</w:t>
@@ -24963,7 +24965,6 @@
           <w:spacing w:val="0"/>
           <w:sz w:val="21"/>
           <w:szCs w:val="21"/>
-          <w:bdr w:val="none" w:color="auto" w:sz="0" w:space="0"/>
           <w:shd w:val="clear" w:fill="FFFFFF"/>
         </w:rPr>
       </w:pPr>
@@ -24978,7 +24979,6 @@
           <w:spacing w:val="0"/>
           <w:sz w:val="21"/>
           <w:szCs w:val="21"/>
-          <w:bdr w:val="none" w:color="auto" w:sz="0" w:space="0"/>
           <w:shd w:val="clear" w:fill="FFFFFF"/>
         </w:rPr>
         <w:t>子查询优化</w:t>
@@ -24991,6 +24991,7 @@
         <w:keepLines w:val="0"/>
         <w:widowControl/>
         <w:numPr>
+          <w:ilvl w:val="0"/>
           <w:numId w:val="0"/>
         </w:numPr>
         <w:suppressLineNumbers w:val="0"/>
@@ -25012,7 +25013,6 @@
           <w:spacing w:val="0"/>
           <w:sz w:val="21"/>
           <w:szCs w:val="21"/>
-          <w:bdr w:val="none" w:color="auto" w:sz="0" w:space="0"/>
           <w:shd w:val="clear" w:fill="FFFFFF"/>
         </w:rPr>
       </w:pPr>
@@ -25025,7 +25025,6 @@
           <w:spacing w:val="0"/>
           <w:sz w:val="21"/>
           <w:szCs w:val="21"/>
-          <w:bdr w:val="none" w:color="auto" w:sz="0" w:space="0"/>
           <w:shd w:val="clear" w:fill="FFFFFF"/>
         </w:rPr>
         <w:t>mysql在某些情况下可以将子查询转换一种效率更高的形式，从而减少多个查询多次对数据进行访问，例如将经常查询的数据放入到缓存中</w:t>
@@ -25062,7 +25061,6 @@
           <w:spacing w:val="0"/>
           <w:sz w:val="21"/>
           <w:szCs w:val="21"/>
-          <w:bdr w:val="none" w:color="auto" w:sz="0" w:space="0"/>
           <w:shd w:val="clear" w:fill="FFFFFF"/>
         </w:rPr>
       </w:pPr>
@@ -25077,7 +25075,6 @@
           <w:spacing w:val="0"/>
           <w:sz w:val="21"/>
           <w:szCs w:val="21"/>
-          <w:bdr w:val="none" w:color="auto" w:sz="0" w:space="0"/>
           <w:shd w:val="clear" w:fill="FFFFFF"/>
         </w:rPr>
         <w:t>等值传播</w:t>
@@ -25093,7 +25090,6 @@
           <w:spacing w:val="0"/>
           <w:sz w:val="21"/>
           <w:szCs w:val="21"/>
-          <w:bdr w:val="none" w:color="auto" w:sz="0" w:space="0"/>
           <w:shd w:val="clear" w:fill="FFFFFF"/>
           <w:lang w:eastAsia="zh-CN"/>
         </w:rPr>
@@ -25110,14 +25106,11 @@
           <w:spacing w:val="0"/>
           <w:sz w:val="21"/>
           <w:szCs w:val="21"/>
-          <w:bdr w:val="none" w:color="auto" w:sz="0" w:space="0"/>
           <w:shd w:val="clear" w:fill="FFFFFF"/>
           <w:lang w:val="en-US" w:eastAsia="zh-CN"/>
         </w:rPr>
         <w:t>就是join on a.id = b.id where a.id &gt;100 其实就包含了 b.id&gt;100</w:t>
       </w:r>
-      <w:bookmarkStart w:id="2" w:name="_GoBack"/>
-      <w:bookmarkEnd w:id="2"/>
       <w:r>
         <w:rPr>
           <w:rFonts w:hint="eastAsia" w:ascii="Segoe UI" w:hAnsi="Segoe UI" w:eastAsia="宋体" w:cs="Segoe UI"/>
@@ -25129,11 +25122,942 @@
           <w:spacing w:val="0"/>
           <w:sz w:val="21"/>
           <w:szCs w:val="21"/>
-          <w:bdr w:val="none" w:color="auto" w:sz="0" w:space="0"/>
           <w:shd w:val="clear" w:fill="FFFFFF"/>
           <w:lang w:eastAsia="zh-CN"/>
         </w:rPr>
         <w:t>）</w:t>
+      </w:r>
+    </w:p>
+    <w:p>
+      <w:pPr>
+        <w:pStyle w:val="8"/>
+        <w:keepNext w:val="0"/>
+        <w:keepLines w:val="0"/>
+        <w:widowControl/>
+        <w:numPr>
+          <w:ilvl w:val="0"/>
+          <w:numId w:val="0"/>
+        </w:numPr>
+        <w:suppressLineNumbers w:val="0"/>
+        <w:pBdr>
+          <w:top w:val="none" w:color="auto" w:sz="0" w:space="0"/>
+          <w:left w:val="none" w:color="auto" w:sz="0" w:space="0"/>
+          <w:bottom w:val="none" w:color="auto" w:sz="0" w:space="0"/>
+          <w:right w:val="none" w:color="auto" w:sz="0" w:space="0"/>
+        </w:pBdr>
+        <w:shd w:val="clear" w:fill="FFFFFF"/>
+        <w:spacing w:before="0" w:beforeAutospacing="0" w:after="0" w:afterAutospacing="0"/>
+        <w:ind w:left="420" w:leftChars="0" w:right="0" w:rightChars="0" w:firstLine="420" w:firstLineChars="0"/>
+        <w:jc w:val="left"/>
+        <w:rPr>
+          <w:rFonts w:hint="default" w:ascii="Segoe UI" w:hAnsi="Segoe UI" w:eastAsia="Segoe UI" w:cs="Segoe UI"/>
+          <w:i w:val="0"/>
+          <w:caps w:val="0"/>
+          <w:color w:val="000000"/>
+          <w:spacing w:val="0"/>
+          <w:sz w:val="21"/>
+          <w:szCs w:val="21"/>
+          <w:shd w:val="clear" w:fill="FFFFFF"/>
+        </w:rPr>
+      </w:pPr>
+      <w:r>
+        <w:rPr>
+          <w:rFonts w:hint="default" w:ascii="Segoe UI" w:hAnsi="Segoe UI" w:eastAsia="Segoe UI" w:cs="Segoe UI"/>
+          <w:i w:val="0"/>
+          <w:caps w:val="0"/>
+          <w:color w:val="000000"/>
+          <w:spacing w:val="0"/>
+          <w:sz w:val="21"/>
+          <w:szCs w:val="21"/>
+          <w:shd w:val="clear" w:fill="FFFFFF"/>
+        </w:rPr>
+        <w:t>如果两个列的值通过等式关联，那么mysql能够把其中一个列的where条件传递到另一个上：</w:t>
+      </w:r>
+    </w:p>
+    <w:p>
+      <w:pPr>
+        <w:pStyle w:val="8"/>
+        <w:keepNext w:val="0"/>
+        <w:keepLines w:val="0"/>
+        <w:widowControl/>
+        <w:numPr>
+          <w:ilvl w:val="0"/>
+          <w:numId w:val="0"/>
+        </w:numPr>
+        <w:suppressLineNumbers w:val="0"/>
+        <w:pBdr>
+          <w:top w:val="none" w:color="auto" w:sz="0" w:space="0"/>
+          <w:left w:val="none" w:color="auto" w:sz="0" w:space="0"/>
+          <w:bottom w:val="none" w:color="auto" w:sz="0" w:space="0"/>
+          <w:right w:val="none" w:color="auto" w:sz="0" w:space="0"/>
+        </w:pBdr>
+        <w:shd w:val="clear" w:fill="FFFFFF"/>
+        <w:spacing w:before="0" w:beforeAutospacing="0" w:after="0" w:afterAutospacing="0"/>
+        <w:ind w:left="420" w:leftChars="0" w:right="0" w:rightChars="0" w:firstLine="420" w:firstLineChars="0"/>
+        <w:jc w:val="left"/>
+        <w:rPr>
+          <w:rFonts w:hint="default" w:ascii="Segoe UI" w:hAnsi="Segoe UI" w:eastAsia="Segoe UI" w:cs="Segoe UI"/>
+          <w:i w:val="0"/>
+          <w:caps w:val="0"/>
+          <w:color w:val="000000"/>
+          <w:spacing w:val="0"/>
+          <w:sz w:val="21"/>
+          <w:szCs w:val="21"/>
+          <w:shd w:val="clear" w:fill="FFFFFF"/>
+        </w:rPr>
+      </w:pPr>
+      <w:r>
+        <w:rPr>
+          <w:rFonts w:hint="default" w:ascii="Segoe UI" w:hAnsi="Segoe UI" w:eastAsia="Segoe UI" w:cs="Segoe UI"/>
+          <w:i w:val="0"/>
+          <w:caps w:val="0"/>
+          <w:color w:val="000000"/>
+          <w:spacing w:val="0"/>
+          <w:sz w:val="21"/>
+          <w:szCs w:val="21"/>
+          <w:shd w:val="clear" w:fill="FFFFFF"/>
+        </w:rPr>
+        <w:t>explain select film.film_id from film inner join film_actor using(film_id) where film.film_id &gt; 500;</w:t>
+      </w:r>
+    </w:p>
+    <w:p>
+      <w:pPr>
+        <w:pStyle w:val="8"/>
+        <w:keepNext w:val="0"/>
+        <w:keepLines w:val="0"/>
+        <w:widowControl/>
+        <w:numPr>
+          <w:ilvl w:val="0"/>
+          <w:numId w:val="0"/>
+        </w:numPr>
+        <w:suppressLineNumbers w:val="0"/>
+        <w:pBdr>
+          <w:top w:val="none" w:color="auto" w:sz="0" w:space="0"/>
+          <w:left w:val="none" w:color="auto" w:sz="0" w:space="0"/>
+          <w:bottom w:val="none" w:color="auto" w:sz="0" w:space="0"/>
+          <w:right w:val="none" w:color="auto" w:sz="0" w:space="0"/>
+        </w:pBdr>
+        <w:shd w:val="clear" w:fill="FFFFFF"/>
+        <w:spacing w:before="0" w:beforeAutospacing="0" w:after="0" w:afterAutospacing="0"/>
+        <w:ind w:left="420" w:leftChars="0" w:right="0" w:rightChars="0" w:firstLine="420" w:firstLineChars="0"/>
+        <w:jc w:val="left"/>
+        <w:rPr>
+          <w:rFonts w:hint="default" w:ascii="Segoe UI" w:hAnsi="Segoe UI" w:eastAsia="Segoe UI" w:cs="Segoe UI"/>
+          <w:i w:val="0"/>
+          <w:caps w:val="0"/>
+          <w:color w:val="000000"/>
+          <w:spacing w:val="0"/>
+          <w:sz w:val="21"/>
+          <w:szCs w:val="21"/>
+          <w:shd w:val="clear" w:fill="FFFFFF"/>
+        </w:rPr>
+      </w:pPr>
+      <w:r>
+        <w:rPr>
+          <w:rFonts w:hint="default" w:ascii="Segoe UI" w:hAnsi="Segoe UI" w:eastAsia="Segoe UI" w:cs="Segoe UI"/>
+          <w:i w:val="0"/>
+          <w:caps w:val="0"/>
+          <w:color w:val="000000"/>
+          <w:spacing w:val="0"/>
+          <w:sz w:val="21"/>
+          <w:szCs w:val="21"/>
+          <w:shd w:val="clear" w:fill="FFFFFF"/>
+        </w:rPr>
+        <w:t>这里使用film_id字段进行等值关联，film_id这个列不仅适用于film表而且适用于film_actor表</w:t>
+      </w:r>
+    </w:p>
+    <w:p>
+      <w:pPr>
+        <w:pStyle w:val="8"/>
+        <w:keepNext w:val="0"/>
+        <w:keepLines w:val="0"/>
+        <w:widowControl/>
+        <w:numPr>
+          <w:ilvl w:val="0"/>
+          <w:numId w:val="0"/>
+        </w:numPr>
+        <w:suppressLineNumbers w:val="0"/>
+        <w:pBdr>
+          <w:top w:val="none" w:color="auto" w:sz="0" w:space="0"/>
+          <w:left w:val="none" w:color="auto" w:sz="0" w:space="0"/>
+          <w:bottom w:val="none" w:color="auto" w:sz="0" w:space="0"/>
+          <w:right w:val="none" w:color="auto" w:sz="0" w:space="0"/>
+        </w:pBdr>
+        <w:shd w:val="clear" w:fill="FFFFFF"/>
+        <w:spacing w:before="0" w:beforeAutospacing="0" w:after="0" w:afterAutospacing="0"/>
+        <w:ind w:left="420" w:leftChars="0" w:right="0" w:rightChars="0" w:firstLine="420" w:firstLineChars="0"/>
+        <w:jc w:val="left"/>
+        <w:rPr>
+          <w:rFonts w:hint="default" w:ascii="Segoe UI" w:hAnsi="Segoe UI" w:eastAsia="Segoe UI" w:cs="Segoe UI"/>
+          <w:i w:val="0"/>
+          <w:caps w:val="0"/>
+          <w:color w:val="000000"/>
+          <w:spacing w:val="0"/>
+          <w:sz w:val="21"/>
+          <w:szCs w:val="21"/>
+          <w:shd w:val="clear" w:fill="FFFFFF"/>
+        </w:rPr>
+      </w:pPr>
+      <w:r>
+        <w:rPr>
+          <w:rFonts w:hint="default" w:ascii="Segoe UI" w:hAnsi="Segoe UI" w:eastAsia="Segoe UI" w:cs="Segoe UI"/>
+          <w:i w:val="0"/>
+          <w:caps w:val="0"/>
+          <w:color w:val="000000"/>
+          <w:spacing w:val="0"/>
+          <w:sz w:val="21"/>
+          <w:szCs w:val="21"/>
+          <w:shd w:val="clear" w:fill="FFFFFF"/>
+        </w:rPr>
+        <w:t>explain select film.film_id from film inner join film_actor using(film_id</w:t>
+      </w:r>
+    </w:p>
+    <w:p>
+      <w:pPr>
+        <w:pStyle w:val="8"/>
+        <w:keepNext w:val="0"/>
+        <w:keepLines w:val="0"/>
+        <w:widowControl/>
+        <w:numPr>
+          <w:ilvl w:val="0"/>
+          <w:numId w:val="0"/>
+        </w:numPr>
+        <w:suppressLineNumbers w:val="0"/>
+        <w:pBdr>
+          <w:top w:val="none" w:color="auto" w:sz="0" w:space="0"/>
+          <w:left w:val="none" w:color="auto" w:sz="0" w:space="0"/>
+          <w:bottom w:val="none" w:color="auto" w:sz="0" w:space="0"/>
+          <w:right w:val="none" w:color="auto" w:sz="0" w:space="0"/>
+        </w:pBdr>
+        <w:shd w:val="clear" w:fill="FFFFFF"/>
+        <w:spacing w:before="0" w:beforeAutospacing="0" w:after="0" w:afterAutospacing="0"/>
+        <w:ind w:left="420" w:leftChars="0" w:right="0" w:rightChars="0" w:firstLine="420" w:firstLineChars="0"/>
+        <w:jc w:val="left"/>
+        <w:rPr>
+          <w:rFonts w:hint="default" w:ascii="Segoe UI" w:hAnsi="Segoe UI" w:eastAsia="Segoe UI" w:cs="Segoe UI"/>
+          <w:i w:val="0"/>
+          <w:caps w:val="0"/>
+          <w:color w:val="000000"/>
+          <w:spacing w:val="0"/>
+          <w:sz w:val="21"/>
+          <w:szCs w:val="21"/>
+          <w:shd w:val="clear" w:fill="FFFFFF"/>
+        </w:rPr>
+      </w:pPr>
+      <w:r>
+        <w:rPr>
+          <w:rFonts w:hint="default" w:ascii="Segoe UI" w:hAnsi="Segoe UI" w:eastAsia="Segoe UI" w:cs="Segoe UI"/>
+          <w:i w:val="0"/>
+          <w:caps w:val="0"/>
+          <w:color w:val="000000"/>
+          <w:spacing w:val="0"/>
+          <w:sz w:val="21"/>
+          <w:szCs w:val="21"/>
+          <w:shd w:val="clear" w:fill="FFFFFF"/>
+        </w:rPr>
+        <w:t>) where film.film_id &gt; 500 and film_actor.film_id &gt; 500;</w:t>
+      </w:r>
+    </w:p>
+    <w:p>
+      <w:pPr>
+        <w:pStyle w:val="8"/>
+        <w:keepNext w:val="0"/>
+        <w:keepLines w:val="0"/>
+        <w:widowControl/>
+        <w:numPr>
+          <w:ilvl w:val="0"/>
+          <w:numId w:val="0"/>
+        </w:numPr>
+        <w:suppressLineNumbers w:val="0"/>
+        <w:pBdr>
+          <w:top w:val="none" w:color="auto" w:sz="0" w:space="0"/>
+          <w:left w:val="none" w:color="auto" w:sz="0" w:space="0"/>
+          <w:bottom w:val="none" w:color="auto" w:sz="0" w:space="0"/>
+          <w:right w:val="none" w:color="auto" w:sz="0" w:space="0"/>
+        </w:pBdr>
+        <w:shd w:val="clear" w:fill="FFFFFF"/>
+        <w:spacing w:before="0" w:beforeAutospacing="0" w:after="0" w:afterAutospacing="0"/>
+        <w:ind w:left="420" w:leftChars="0" w:right="0" w:rightChars="0" w:firstLine="420" w:firstLineChars="0"/>
+        <w:jc w:val="left"/>
+        <w:rPr>
+          <w:rFonts w:hint="default" w:ascii="Segoe UI" w:hAnsi="Segoe UI" w:eastAsia="Segoe UI" w:cs="Segoe UI"/>
+          <w:i w:val="0"/>
+          <w:caps w:val="0"/>
+          <w:color w:val="000000"/>
+          <w:spacing w:val="0"/>
+          <w:sz w:val="21"/>
+          <w:szCs w:val="21"/>
+          <w:shd w:val="clear" w:fill="FFFFFF"/>
+        </w:rPr>
+      </w:pPr>
+    </w:p>
+    <w:p>
+      <w:pPr>
+        <w:pStyle w:val="6"/>
+        <w:bidi w:val="0"/>
+        <w:rPr>
+          <w:rFonts w:hint="default" w:asciiTheme="minorEastAsia" w:hAnsiTheme="minorEastAsia" w:eastAsiaTheme="minorEastAsia" w:cstheme="minorEastAsia"/>
+          <w:sz w:val="21"/>
+          <w:szCs w:val="21"/>
+        </w:rPr>
+      </w:pPr>
+      <w:r>
+        <w:rPr>
+          <w:rFonts w:hint="default" w:asciiTheme="minorEastAsia" w:hAnsiTheme="minorEastAsia" w:eastAsiaTheme="minorEastAsia" w:cstheme="minorEastAsia"/>
+          <w:sz w:val="21"/>
+          <w:szCs w:val="21"/>
+        </w:rPr>
+        <w:t>关联查询</w:t>
+      </w:r>
+    </w:p>
+    <w:p>
+      <w:pPr>
+        <w:pStyle w:val="8"/>
+        <w:keepNext w:val="0"/>
+        <w:keepLines w:val="0"/>
+        <w:widowControl/>
+        <w:suppressLineNumbers w:val="0"/>
+        <w:pBdr>
+          <w:top w:val="none" w:color="auto" w:sz="0" w:space="0"/>
+          <w:left w:val="none" w:color="auto" w:sz="0" w:space="0"/>
+          <w:bottom w:val="none" w:color="auto" w:sz="0" w:space="0"/>
+          <w:right w:val="none" w:color="auto" w:sz="0" w:space="0"/>
+        </w:pBdr>
+        <w:shd w:val="clear" w:fill="FFFFFF"/>
+        <w:spacing w:before="0" w:beforeAutospacing="0" w:after="0" w:afterAutospacing="0"/>
+        <w:ind w:left="0" w:right="0" w:firstLine="0"/>
+        <w:jc w:val="left"/>
+        <w:rPr>
+          <w:rFonts w:hint="default" w:ascii="Segoe UI" w:hAnsi="Segoe UI" w:eastAsia="Segoe UI" w:cs="Segoe UI"/>
+          <w:b/>
+          <w:bCs/>
+          <w:i w:val="0"/>
+          <w:caps w:val="0"/>
+          <w:color w:val="000000"/>
+          <w:spacing w:val="0"/>
+          <w:sz w:val="21"/>
+          <w:szCs w:val="21"/>
+          <w:shd w:val="clear" w:fill="FFFFFF"/>
+        </w:rPr>
+      </w:pPr>
+      <w:r>
+        <w:rPr>
+          <w:rFonts w:hint="default" w:ascii="Segoe UI" w:hAnsi="Segoe UI" w:eastAsia="Segoe UI" w:cs="Segoe UI"/>
+          <w:b/>
+          <w:bCs/>
+          <w:i w:val="0"/>
+          <w:caps w:val="0"/>
+          <w:color w:val="000000"/>
+          <w:spacing w:val="0"/>
+          <w:sz w:val="21"/>
+          <w:szCs w:val="21"/>
+          <w:shd w:val="clear" w:fill="FFFFFF"/>
+        </w:rPr>
+        <w:t>join的实现方式原理</w:t>
+      </w:r>
+    </w:p>
+    <w:p>
+      <w:pPr>
+        <w:pStyle w:val="8"/>
+        <w:keepNext w:val="0"/>
+        <w:keepLines w:val="0"/>
+        <w:widowControl/>
+        <w:suppressLineNumbers w:val="0"/>
+        <w:pBdr>
+          <w:top w:val="none" w:color="auto" w:sz="0" w:space="0"/>
+          <w:left w:val="none" w:color="auto" w:sz="0" w:space="0"/>
+          <w:bottom w:val="none" w:color="auto" w:sz="0" w:space="0"/>
+          <w:right w:val="none" w:color="auto" w:sz="0" w:space="0"/>
+        </w:pBdr>
+        <w:shd w:val="clear" w:fill="FFFFFF"/>
+        <w:spacing w:before="0" w:beforeAutospacing="0" w:after="0" w:afterAutospacing="0"/>
+        <w:ind w:left="420" w:leftChars="0" w:right="0" w:firstLine="420" w:firstLineChars="0"/>
+        <w:jc w:val="left"/>
+        <w:rPr>
+          <w:rFonts w:hint="default" w:ascii="Segoe UI" w:hAnsi="Segoe UI" w:eastAsia="Segoe UI" w:cs="Segoe UI"/>
+          <w:i w:val="0"/>
+          <w:caps w:val="0"/>
+          <w:color w:val="000000"/>
+          <w:spacing w:val="0"/>
+          <w:sz w:val="21"/>
+          <w:szCs w:val="21"/>
+          <w:shd w:val="clear" w:fill="FFFFFF"/>
+        </w:rPr>
+      </w:pPr>
+    </w:p>
+    <w:p>
+      <w:pPr>
+        <w:pStyle w:val="8"/>
+        <w:keepNext w:val="0"/>
+        <w:keepLines w:val="0"/>
+        <w:widowControl/>
+        <w:suppressLineNumbers w:val="0"/>
+        <w:pBdr>
+          <w:top w:val="none" w:color="auto" w:sz="0" w:space="0"/>
+          <w:left w:val="none" w:color="auto" w:sz="0" w:space="0"/>
+          <w:bottom w:val="none" w:color="auto" w:sz="0" w:space="0"/>
+          <w:right w:val="none" w:color="auto" w:sz="0" w:space="0"/>
+        </w:pBdr>
+        <w:shd w:val="clear" w:fill="FFFFFF"/>
+        <w:spacing w:before="0" w:beforeAutospacing="0" w:after="0" w:afterAutospacing="0"/>
+        <w:ind w:left="0" w:right="0" w:firstLine="0"/>
+        <w:jc w:val="left"/>
+        <w:rPr>
+          <w:rFonts w:hint="default" w:ascii="Segoe UI" w:hAnsi="Segoe UI" w:eastAsia="Segoe UI" w:cs="Segoe UI"/>
+          <w:i w:val="0"/>
+          <w:caps w:val="0"/>
+          <w:color w:val="000000"/>
+          <w:spacing w:val="0"/>
+          <w:sz w:val="21"/>
+          <w:szCs w:val="21"/>
+          <w:shd w:val="clear" w:fill="FFFFFF"/>
+        </w:rPr>
+      </w:pPr>
+      <w:r>
+        <w:rPr>
+          <w:rFonts w:hint="default" w:ascii="Segoe UI" w:hAnsi="Segoe UI" w:eastAsia="Segoe UI" w:cs="Segoe UI"/>
+          <w:i w:val="0"/>
+          <w:caps w:val="0"/>
+          <w:color w:val="000000"/>
+          <w:spacing w:val="0"/>
+          <w:sz w:val="21"/>
+          <w:szCs w:val="21"/>
+          <w:shd w:val="clear" w:fill="FFFFFF"/>
+        </w:rPr>
+        <w:tab/>
+      </w:r>
+      <w:r>
+        <w:rPr>
+          <w:rFonts w:hint="default" w:ascii="Segoe UI" w:hAnsi="Segoe UI" w:eastAsia="Segoe UI" w:cs="Segoe UI"/>
+          <w:i w:val="0"/>
+          <w:caps w:val="0"/>
+          <w:color w:val="000000"/>
+          <w:spacing w:val="0"/>
+          <w:sz w:val="21"/>
+          <w:szCs w:val="21"/>
+          <w:shd w:val="clear" w:fill="FFFFFF"/>
+        </w:rPr>
+        <w:tab/>
+      </w:r>
+      <w:r>
+        <w:rPr>
+          <w:rFonts w:hint="default" w:ascii="Segoe UI" w:hAnsi="Segoe UI" w:eastAsia="Segoe UI" w:cs="Segoe UI"/>
+          <w:i w:val="0"/>
+          <w:caps w:val="0"/>
+          <w:color w:val="000000"/>
+          <w:spacing w:val="0"/>
+          <w:sz w:val="21"/>
+          <w:szCs w:val="21"/>
+          <w:shd w:val="clear" w:fill="FFFFFF"/>
+        </w:rPr>
+        <w:tab/>
+      </w:r>
+      <w:r>
+        <w:rPr>
+          <w:rFonts w:hint="default" w:ascii="Segoe UI" w:hAnsi="Segoe UI" w:eastAsia="Segoe UI" w:cs="Segoe UI"/>
+          <w:i w:val="0"/>
+          <w:caps w:val="0"/>
+          <w:color w:val="000000"/>
+          <w:spacing w:val="0"/>
+          <w:sz w:val="21"/>
+          <w:szCs w:val="21"/>
+          <w:shd w:val="clear" w:fill="FFFFFF"/>
+        </w:rPr>
+        <w:t>Simple Nested-Loop Join</w:t>
+      </w:r>
+    </w:p>
+    <w:p>
+      <w:pPr>
+        <w:pStyle w:val="8"/>
+        <w:keepNext w:val="0"/>
+        <w:keepLines w:val="0"/>
+        <w:widowControl/>
+        <w:suppressLineNumbers w:val="0"/>
+        <w:pBdr>
+          <w:top w:val="none" w:color="auto" w:sz="0" w:space="0"/>
+          <w:left w:val="none" w:color="auto" w:sz="0" w:space="0"/>
+          <w:bottom w:val="none" w:color="auto" w:sz="0" w:space="0"/>
+          <w:right w:val="none" w:color="auto" w:sz="0" w:space="0"/>
+        </w:pBdr>
+        <w:shd w:val="clear" w:fill="FFFFFF"/>
+        <w:spacing w:before="0" w:beforeAutospacing="0" w:after="0" w:afterAutospacing="0"/>
+        <w:ind w:left="0" w:right="0" w:firstLine="0"/>
+        <w:jc w:val="left"/>
+        <w:rPr>
+          <w:rFonts w:hint="default" w:ascii="Segoe UI" w:hAnsi="Segoe UI" w:eastAsia="Segoe UI" w:cs="Segoe UI"/>
+          <w:i w:val="0"/>
+          <w:caps w:val="0"/>
+          <w:color w:val="000000"/>
+          <w:spacing w:val="0"/>
+          <w:sz w:val="21"/>
+          <w:szCs w:val="21"/>
+          <w:shd w:val="clear" w:fill="FFFFFF"/>
+        </w:rPr>
+      </w:pPr>
+      <w:r>
+        <w:drawing>
+          <wp:inline distT="0" distB="0" distL="0" distR="0">
+            <wp:extent cx="6645910" cy="2617470"/>
+            <wp:effectExtent l="0" t="0" r="2540" b="11430"/>
+            <wp:docPr id="4" name="图片 4" descr="C:\Users\EDZ\Desktop\mysql\5-SQL调优\pics\image-20200228221119995.png"/>
+            <wp:cNvGraphicFramePr>
+              <a:graphicFrameLocks xmlns:a="http://schemas.openxmlformats.org/drawingml/2006/main" noChangeAspect="1"/>
+            </wp:cNvGraphicFramePr>
+            <a:graphic xmlns:a="http://schemas.openxmlformats.org/drawingml/2006/main">
+              <a:graphicData uri="http://schemas.openxmlformats.org/drawingml/2006/picture">
+                <pic:pic xmlns:pic="http://schemas.openxmlformats.org/drawingml/2006/picture">
+                  <pic:nvPicPr>
+                    <pic:cNvPr id="4" name="图片 4" descr="C:\Users\EDZ\Desktop\mysql\5-SQL调优\pics\image-20200228221119995.png"/>
+                    <pic:cNvPicPr>
+                      <a:picLocks noChangeAspect="1" noChangeArrowheads="1"/>
+                    </pic:cNvPicPr>
+                  </pic:nvPicPr>
+                  <pic:blipFill>
+                    <a:blip r:embed="rId40">
+                      <a:extLst>
+                        <a:ext uri="{28A0092B-C50C-407E-A947-70E740481C1C}">
+                          <a14:useLocalDpi xmlns:a14="http://schemas.microsoft.com/office/drawing/2010/main" val="0"/>
+                        </a:ext>
+                      </a:extLst>
+                    </a:blip>
+                    <a:srcRect/>
+                    <a:stretch>
+                      <a:fillRect/>
+                    </a:stretch>
+                  </pic:blipFill>
+                  <pic:spPr>
+                    <a:xfrm>
+                      <a:off x="0" y="0"/>
+                      <a:ext cx="6645910" cy="2617712"/>
+                    </a:xfrm>
+                    <a:prstGeom prst="rect">
+                      <a:avLst/>
+                    </a:prstGeom>
+                    <a:noFill/>
+                    <a:ln>
+                      <a:noFill/>
+                    </a:ln>
+                  </pic:spPr>
+                </pic:pic>
+              </a:graphicData>
+            </a:graphic>
+          </wp:inline>
+        </w:drawing>
+      </w:r>
+    </w:p>
+    <w:p>
+      <w:pPr>
+        <w:pStyle w:val="8"/>
+        <w:keepNext w:val="0"/>
+        <w:keepLines w:val="0"/>
+        <w:widowControl/>
+        <w:suppressLineNumbers w:val="0"/>
+        <w:pBdr>
+          <w:top w:val="none" w:color="auto" w:sz="0" w:space="0"/>
+          <w:left w:val="none" w:color="auto" w:sz="0" w:space="0"/>
+          <w:bottom w:val="none" w:color="auto" w:sz="0" w:space="0"/>
+          <w:right w:val="none" w:color="auto" w:sz="0" w:space="0"/>
+        </w:pBdr>
+        <w:shd w:val="clear" w:fill="FFFFFF"/>
+        <w:spacing w:before="0" w:beforeAutospacing="0" w:after="0" w:afterAutospacing="0"/>
+        <w:ind w:left="0" w:right="0" w:firstLine="0"/>
+        <w:jc w:val="left"/>
+        <w:rPr>
+          <w:rFonts w:hint="default" w:ascii="Segoe UI" w:hAnsi="Segoe UI" w:eastAsia="Segoe UI" w:cs="Segoe UI"/>
+          <w:i w:val="0"/>
+          <w:caps w:val="0"/>
+          <w:color w:val="000000"/>
+          <w:spacing w:val="0"/>
+          <w:sz w:val="21"/>
+          <w:szCs w:val="21"/>
+          <w:shd w:val="clear" w:fill="FFFFFF"/>
+        </w:rPr>
+      </w:pPr>
+      <w:r>
+        <w:rPr>
+          <w:rFonts w:hint="default" w:ascii="Segoe UI" w:hAnsi="Segoe UI" w:eastAsia="Segoe UI" w:cs="Segoe UI"/>
+          <w:i w:val="0"/>
+          <w:caps w:val="0"/>
+          <w:color w:val="000000"/>
+          <w:spacing w:val="0"/>
+          <w:sz w:val="21"/>
+          <w:szCs w:val="21"/>
+          <w:shd w:val="clear" w:fill="FFFFFF"/>
+        </w:rPr>
+        <w:tab/>
+      </w:r>
+      <w:r>
+        <w:rPr>
+          <w:rFonts w:hint="default" w:ascii="Segoe UI" w:hAnsi="Segoe UI" w:eastAsia="Segoe UI" w:cs="Segoe UI"/>
+          <w:i w:val="0"/>
+          <w:caps w:val="0"/>
+          <w:color w:val="000000"/>
+          <w:spacing w:val="0"/>
+          <w:sz w:val="21"/>
+          <w:szCs w:val="21"/>
+          <w:shd w:val="clear" w:fill="FFFFFF"/>
+        </w:rPr>
+        <w:tab/>
+      </w:r>
+      <w:r>
+        <w:rPr>
+          <w:rFonts w:hint="default" w:ascii="Segoe UI" w:hAnsi="Segoe UI" w:eastAsia="Segoe UI" w:cs="Segoe UI"/>
+          <w:i w:val="0"/>
+          <w:caps w:val="0"/>
+          <w:color w:val="000000"/>
+          <w:spacing w:val="0"/>
+          <w:sz w:val="21"/>
+          <w:szCs w:val="21"/>
+          <w:shd w:val="clear" w:fill="FFFFFF"/>
+        </w:rPr>
+        <w:tab/>
+      </w:r>
+      <w:r>
+        <w:rPr>
+          <w:rFonts w:hint="default" w:ascii="Segoe UI" w:hAnsi="Segoe UI" w:eastAsia="Segoe UI" w:cs="Segoe UI"/>
+          <w:i w:val="0"/>
+          <w:caps w:val="0"/>
+          <w:color w:val="000000"/>
+          <w:spacing w:val="0"/>
+          <w:sz w:val="21"/>
+          <w:szCs w:val="21"/>
+          <w:shd w:val="clear" w:fill="FFFFFF"/>
+        </w:rPr>
+        <w:t>Index Nested-Loop Join</w:t>
+      </w:r>
+    </w:p>
+    <w:p>
+      <w:pPr>
+        <w:pStyle w:val="8"/>
+        <w:keepNext w:val="0"/>
+        <w:keepLines w:val="0"/>
+        <w:widowControl/>
+        <w:suppressLineNumbers w:val="0"/>
+        <w:pBdr>
+          <w:top w:val="none" w:color="auto" w:sz="0" w:space="0"/>
+          <w:left w:val="none" w:color="auto" w:sz="0" w:space="0"/>
+          <w:bottom w:val="none" w:color="auto" w:sz="0" w:space="0"/>
+          <w:right w:val="none" w:color="auto" w:sz="0" w:space="0"/>
+        </w:pBdr>
+        <w:shd w:val="clear" w:fill="FFFFFF"/>
+        <w:spacing w:before="0" w:beforeAutospacing="0" w:after="0" w:afterAutospacing="0"/>
+        <w:ind w:left="0" w:right="0" w:firstLine="0"/>
+        <w:jc w:val="left"/>
+        <w:rPr>
+          <w:rFonts w:hint="default" w:ascii="Segoe UI" w:hAnsi="Segoe UI" w:eastAsia="Segoe UI" w:cs="Segoe UI"/>
+          <w:i w:val="0"/>
+          <w:caps w:val="0"/>
+          <w:color w:val="000000"/>
+          <w:spacing w:val="0"/>
+          <w:sz w:val="21"/>
+          <w:szCs w:val="21"/>
+          <w:shd w:val="clear" w:fill="FFFFFF"/>
+        </w:rPr>
+      </w:pPr>
+      <w:r>
+        <w:drawing>
+          <wp:inline distT="0" distB="0" distL="0" distR="0">
+            <wp:extent cx="6645910" cy="2143125"/>
+            <wp:effectExtent l="0" t="0" r="2540" b="9525"/>
+            <wp:docPr id="38" name="图片 38" descr="C:\Users\EDZ\Desktop\mysql\5-SQL调优\pics\image-20200228222114548.png"/>
+            <wp:cNvGraphicFramePr>
+              <a:graphicFrameLocks xmlns:a="http://schemas.openxmlformats.org/drawingml/2006/main" noChangeAspect="1"/>
+            </wp:cNvGraphicFramePr>
+            <a:graphic xmlns:a="http://schemas.openxmlformats.org/drawingml/2006/main">
+              <a:graphicData uri="http://schemas.openxmlformats.org/drawingml/2006/picture">
+                <pic:pic xmlns:pic="http://schemas.openxmlformats.org/drawingml/2006/picture">
+                  <pic:nvPicPr>
+                    <pic:cNvPr id="38" name="图片 38" descr="C:\Users\EDZ\Desktop\mysql\5-SQL调优\pics\image-20200228222114548.png"/>
+                    <pic:cNvPicPr>
+                      <a:picLocks noChangeAspect="1" noChangeArrowheads="1"/>
+                    </pic:cNvPicPr>
+                  </pic:nvPicPr>
+                  <pic:blipFill>
+                    <a:blip r:embed="rId41">
+                      <a:extLst>
+                        <a:ext uri="{28A0092B-C50C-407E-A947-70E740481C1C}">
+                          <a14:useLocalDpi xmlns:a14="http://schemas.microsoft.com/office/drawing/2010/main" val="0"/>
+                        </a:ext>
+                      </a:extLst>
+                    </a:blip>
+                    <a:srcRect/>
+                    <a:stretch>
+                      <a:fillRect/>
+                    </a:stretch>
+                  </pic:blipFill>
+                  <pic:spPr>
+                    <a:xfrm>
+                      <a:off x="0" y="0"/>
+                      <a:ext cx="6645910" cy="2143632"/>
+                    </a:xfrm>
+                    <a:prstGeom prst="rect">
+                      <a:avLst/>
+                    </a:prstGeom>
+                    <a:noFill/>
+                    <a:ln>
+                      <a:noFill/>
+                    </a:ln>
+                  </pic:spPr>
+                </pic:pic>
+              </a:graphicData>
+            </a:graphic>
+          </wp:inline>
+        </w:drawing>
+      </w:r>
+    </w:p>
+    <w:p>
+      <w:pPr>
+        <w:pStyle w:val="8"/>
+        <w:keepNext w:val="0"/>
+        <w:keepLines w:val="0"/>
+        <w:widowControl/>
+        <w:suppressLineNumbers w:val="0"/>
+        <w:pBdr>
+          <w:top w:val="none" w:color="auto" w:sz="0" w:space="0"/>
+          <w:left w:val="none" w:color="auto" w:sz="0" w:space="0"/>
+          <w:bottom w:val="none" w:color="auto" w:sz="0" w:space="0"/>
+          <w:right w:val="none" w:color="auto" w:sz="0" w:space="0"/>
+        </w:pBdr>
+        <w:shd w:val="clear" w:fill="FFFFFF"/>
+        <w:spacing w:before="0" w:beforeAutospacing="0" w:after="0" w:afterAutospacing="0"/>
+        <w:ind w:left="0" w:right="0" w:firstLine="0"/>
+        <w:jc w:val="left"/>
+        <w:rPr>
+          <w:rFonts w:hint="eastAsia" w:ascii="Segoe UI" w:hAnsi="Segoe UI" w:eastAsia="宋体" w:cs="Segoe UI"/>
+          <w:i w:val="0"/>
+          <w:caps w:val="0"/>
+          <w:color w:val="000000"/>
+          <w:spacing w:val="0"/>
+          <w:sz w:val="21"/>
+          <w:szCs w:val="21"/>
+          <w:shd w:val="clear" w:fill="FFFFFF"/>
+          <w:lang w:eastAsia="zh-CN"/>
+        </w:rPr>
+      </w:pPr>
+      <w:r>
+        <w:rPr>
+          <w:rFonts w:hint="default" w:ascii="Segoe UI" w:hAnsi="Segoe UI" w:eastAsia="Segoe UI" w:cs="Segoe UI"/>
+          <w:i w:val="0"/>
+          <w:caps w:val="0"/>
+          <w:color w:val="000000"/>
+          <w:spacing w:val="0"/>
+          <w:sz w:val="21"/>
+          <w:szCs w:val="21"/>
+          <w:shd w:val="clear" w:fill="FFFFFF"/>
+        </w:rPr>
+        <w:tab/>
+      </w:r>
+      <w:r>
+        <w:rPr>
+          <w:rFonts w:hint="default" w:ascii="Segoe UI" w:hAnsi="Segoe UI" w:eastAsia="Segoe UI" w:cs="Segoe UI"/>
+          <w:i w:val="0"/>
+          <w:caps w:val="0"/>
+          <w:color w:val="000000"/>
+          <w:spacing w:val="0"/>
+          <w:sz w:val="21"/>
+          <w:szCs w:val="21"/>
+          <w:shd w:val="clear" w:fill="FFFFFF"/>
+        </w:rPr>
+        <w:tab/>
+      </w:r>
+      <w:r>
+        <w:rPr>
+          <w:rFonts w:hint="default" w:ascii="Segoe UI" w:hAnsi="Segoe UI" w:eastAsia="Segoe UI" w:cs="Segoe UI"/>
+          <w:i w:val="0"/>
+          <w:caps w:val="0"/>
+          <w:color w:val="000000"/>
+          <w:spacing w:val="0"/>
+          <w:sz w:val="21"/>
+          <w:szCs w:val="21"/>
+          <w:shd w:val="clear" w:fill="FFFFFF"/>
+        </w:rPr>
+        <w:tab/>
+      </w:r>
+      <w:r>
+        <w:rPr>
+          <w:rFonts w:hint="default" w:ascii="Segoe UI" w:hAnsi="Segoe UI" w:eastAsia="Segoe UI" w:cs="Segoe UI"/>
+          <w:i w:val="0"/>
+          <w:caps w:val="0"/>
+          <w:color w:val="000000"/>
+          <w:spacing w:val="0"/>
+          <w:sz w:val="21"/>
+          <w:szCs w:val="21"/>
+          <w:shd w:val="clear" w:fill="FFFFFF"/>
+        </w:rPr>
+        <w:t>Block Nested-Loop Join</w:t>
+      </w:r>
+      <w:r>
+        <w:rPr>
+          <w:rFonts w:hint="eastAsia" w:ascii="Segoe UI" w:hAnsi="Segoe UI" w:eastAsia="宋体" w:cs="Segoe UI"/>
+          <w:i w:val="0"/>
+          <w:caps w:val="0"/>
+          <w:color w:val="000000"/>
+          <w:spacing w:val="0"/>
+          <w:sz w:val="21"/>
+          <w:szCs w:val="21"/>
+          <w:shd w:val="clear" w:fill="FFFFFF"/>
+          <w:lang w:eastAsia="zh-CN"/>
+        </w:rPr>
+        <w:t>（</w:t>
+      </w:r>
+      <w:r>
+        <w:rPr>
+          <w:rFonts w:hint="eastAsia" w:ascii="Segoe UI" w:hAnsi="Segoe UI" w:eastAsia="宋体" w:cs="Segoe UI"/>
+          <w:i w:val="0"/>
+          <w:caps w:val="0"/>
+          <w:color w:val="000000"/>
+          <w:spacing w:val="0"/>
+          <w:sz w:val="21"/>
+          <w:szCs w:val="21"/>
+          <w:shd w:val="clear" w:fill="FFFFFF"/>
+          <w:lang w:val="en-US" w:eastAsia="zh-CN"/>
+        </w:rPr>
+        <w:t>有索引用这种</w:t>
+      </w:r>
+      <w:r>
+        <w:rPr>
+          <w:rFonts w:hint="eastAsia" w:ascii="Segoe UI" w:hAnsi="Segoe UI" w:eastAsia="宋体" w:cs="Segoe UI"/>
+          <w:i w:val="0"/>
+          <w:caps w:val="0"/>
+          <w:color w:val="000000"/>
+          <w:spacing w:val="0"/>
+          <w:sz w:val="21"/>
+          <w:szCs w:val="21"/>
+          <w:shd w:val="clear" w:fill="FFFFFF"/>
+          <w:lang w:eastAsia="zh-CN"/>
+        </w:rPr>
+        <w:t>）</w:t>
+      </w:r>
+    </w:p>
+    <w:p>
+      <w:pPr>
+        <w:pStyle w:val="8"/>
+        <w:keepNext w:val="0"/>
+        <w:keepLines w:val="0"/>
+        <w:widowControl/>
+        <w:suppressLineNumbers w:val="0"/>
+        <w:pBdr>
+          <w:top w:val="none" w:color="auto" w:sz="0" w:space="0"/>
+          <w:left w:val="none" w:color="auto" w:sz="0" w:space="0"/>
+          <w:bottom w:val="none" w:color="auto" w:sz="0" w:space="0"/>
+          <w:right w:val="none" w:color="auto" w:sz="0" w:space="0"/>
+        </w:pBdr>
+        <w:shd w:val="clear" w:fill="FFFFFF"/>
+        <w:spacing w:before="0" w:beforeAutospacing="0" w:after="0" w:afterAutospacing="0"/>
+        <w:ind w:left="0" w:right="0" w:firstLine="0"/>
+        <w:jc w:val="left"/>
+        <w:rPr>
+          <w:rFonts w:hint="default" w:ascii="Segoe UI" w:hAnsi="Segoe UI" w:eastAsia="Segoe UI" w:cs="Segoe UI"/>
+          <w:i w:val="0"/>
+          <w:caps w:val="0"/>
+          <w:color w:val="000000"/>
+          <w:spacing w:val="0"/>
+          <w:sz w:val="21"/>
+          <w:szCs w:val="21"/>
+          <w:shd w:val="clear" w:fill="FFFFFF"/>
+        </w:rPr>
+      </w:pPr>
+      <w:r>
+        <w:rPr>
+          <w:rFonts w:ascii="Helvetica" w:hAnsi="Helvetica" w:eastAsia="宋体" w:cs="Helvetica"/>
+          <w:color w:val="777777"/>
+          <w:kern w:val="0"/>
+          <w:sz w:val="24"/>
+        </w:rPr>
+        <w:drawing>
+          <wp:inline distT="0" distB="0" distL="0" distR="0">
+            <wp:extent cx="6645910" cy="2299335"/>
+            <wp:effectExtent l="0" t="0" r="2540" b="5715"/>
+            <wp:docPr id="39" name="图片 39" descr="C:\Users\EDZ\Desktop\mysql\5-SQL调优\pics\image-20200228221300896.png"/>
+            <wp:cNvGraphicFramePr>
+              <a:graphicFrameLocks xmlns:a="http://schemas.openxmlformats.org/drawingml/2006/main" noChangeAspect="1"/>
+            </wp:cNvGraphicFramePr>
+            <a:graphic xmlns:a="http://schemas.openxmlformats.org/drawingml/2006/main">
+              <a:graphicData uri="http://schemas.openxmlformats.org/drawingml/2006/picture">
+                <pic:pic xmlns:pic="http://schemas.openxmlformats.org/drawingml/2006/picture">
+                  <pic:nvPicPr>
+                    <pic:cNvPr id="39" name="图片 39" descr="C:\Users\EDZ\Desktop\mysql\5-SQL调优\pics\image-20200228221300896.png"/>
+                    <pic:cNvPicPr>
+                      <a:picLocks noChangeAspect="1" noChangeArrowheads="1"/>
+                    </pic:cNvPicPr>
+                  </pic:nvPicPr>
+                  <pic:blipFill>
+                    <a:blip r:embed="rId42">
+                      <a:extLst>
+                        <a:ext uri="{28A0092B-C50C-407E-A947-70E740481C1C}">
+                          <a14:useLocalDpi xmlns:a14="http://schemas.microsoft.com/office/drawing/2010/main" val="0"/>
+                        </a:ext>
+                      </a:extLst>
+                    </a:blip>
+                    <a:srcRect/>
+                    <a:stretch>
+                      <a:fillRect/>
+                    </a:stretch>
+                  </pic:blipFill>
+                  <pic:spPr>
+                    <a:xfrm>
+                      <a:off x="0" y="0"/>
+                      <a:ext cx="6645910" cy="2299379"/>
+                    </a:xfrm>
+                    <a:prstGeom prst="rect">
+                      <a:avLst/>
+                    </a:prstGeom>
+                    <a:noFill/>
+                    <a:ln>
+                      <a:noFill/>
+                    </a:ln>
+                  </pic:spPr>
+                </pic:pic>
+              </a:graphicData>
+            </a:graphic>
+          </wp:inline>
+        </w:drawing>
+      </w:r>
+    </w:p>
+    <w:p>
+      <w:pPr>
+        <w:pStyle w:val="8"/>
+        <w:keepNext w:val="0"/>
+        <w:keepLines w:val="0"/>
+        <w:widowControl/>
+        <w:numPr>
+          <w:ilvl w:val="0"/>
+          <w:numId w:val="21"/>
+        </w:numPr>
+        <w:suppressLineNumbers w:val="0"/>
+        <w:pBdr>
+          <w:top w:val="none" w:color="auto" w:sz="0" w:space="0"/>
+          <w:left w:val="none" w:color="auto" w:sz="0" w:space="0"/>
+          <w:bottom w:val="none" w:color="auto" w:sz="0" w:space="0"/>
+          <w:right w:val="none" w:color="auto" w:sz="0" w:space="0"/>
+        </w:pBdr>
+        <w:shd w:val="clear" w:fill="FFFFFF"/>
+        <w:spacing w:before="0" w:beforeAutospacing="0" w:after="0" w:afterAutospacing="0"/>
+        <w:ind w:left="0" w:right="0" w:firstLine="0"/>
+        <w:jc w:val="left"/>
+        <w:rPr>
+          <w:rFonts w:hint="default" w:ascii="Segoe UI" w:hAnsi="Segoe UI" w:eastAsia="Segoe UI" w:cs="Segoe UI"/>
+          <w:i w:val="0"/>
+          <w:caps w:val="0"/>
+          <w:color w:val="000000"/>
+          <w:spacing w:val="0"/>
+          <w:sz w:val="21"/>
+          <w:szCs w:val="21"/>
+          <w:shd w:val="clear" w:fill="FFFFFF"/>
+        </w:rPr>
+      </w:pPr>
+      <w:r>
+        <w:rPr>
+          <w:rFonts w:hint="default" w:ascii="Segoe UI" w:hAnsi="Segoe UI" w:eastAsia="Segoe UI" w:cs="Segoe UI"/>
+          <w:i w:val="0"/>
+          <w:caps w:val="0"/>
+          <w:color w:val="000000"/>
+          <w:spacing w:val="0"/>
+          <w:sz w:val="21"/>
+          <w:szCs w:val="21"/>
+          <w:shd w:val="clear" w:fill="FFFFFF"/>
+        </w:rPr>
+        <w:t>Join Buffer会缓存所有参与查询的列而不是只有Join的列。</w:t>
       </w:r>
     </w:p>
     <w:p>
@@ -25157,6 +26081,67 @@
         <w:ind w:left="420" w:leftChars="0" w:right="0" w:rightChars="0" w:firstLine="420" w:firstLineChars="0"/>
         <w:jc w:val="left"/>
         <w:rPr>
+          <w:rFonts w:hint="default" w:ascii="Segoe UI" w:hAnsi="Segoe UI" w:eastAsia="宋体" w:cs="Segoe UI"/>
+          <w:i w:val="0"/>
+          <w:caps w:val="0"/>
+          <w:color w:val="000000"/>
+          <w:spacing w:val="0"/>
+          <w:sz w:val="21"/>
+          <w:szCs w:val="21"/>
+          <w:shd w:val="clear" w:fill="FFFFFF"/>
+          <w:lang w:val="en-US" w:eastAsia="zh-CN"/>
+        </w:rPr>
+      </w:pPr>
+      <w:r>
+        <w:rPr>
+          <w:rFonts w:hint="eastAsia" w:ascii="Segoe UI" w:hAnsi="Segoe UI" w:eastAsia="宋体" w:cs="Segoe UI"/>
+          <w:i w:val="0"/>
+          <w:color w:val="000000"/>
+          <w:spacing w:val="0"/>
+          <w:sz w:val="21"/>
+          <w:szCs w:val="21"/>
+          <w:shd w:val="clear" w:fill="FFFFFF"/>
+          <w:lang w:val="en-US" w:eastAsia="zh-CN"/>
+        </w:rPr>
+        <w:t>S</w:t>
+      </w:r>
+      <w:r>
+        <w:rPr>
+          <w:rFonts w:hint="eastAsia" w:ascii="Segoe UI" w:hAnsi="Segoe UI" w:eastAsia="宋体" w:cs="Segoe UI"/>
+          <w:i w:val="0"/>
+          <w:caps w:val="0"/>
+          <w:color w:val="000000"/>
+          <w:spacing w:val="0"/>
+          <w:sz w:val="21"/>
+          <w:szCs w:val="21"/>
+          <w:shd w:val="clear" w:fill="FFFFFF"/>
+          <w:lang w:val="en-US" w:eastAsia="zh-CN"/>
+        </w:rPr>
+        <w:t>elect a,b,c... 10个字段</w:t>
+      </w:r>
+    </w:p>
+    <w:p>
+      <w:pPr>
+        <w:pStyle w:val="8"/>
+        <w:keepNext w:val="0"/>
+        <w:keepLines w:val="0"/>
+        <w:widowControl/>
+        <w:numPr>
+          <w:ilvl w:val="0"/>
+          <w:numId w:val="21"/>
+        </w:numPr>
+        <w:suppressLineNumbers w:val="0"/>
+        <w:pBdr>
+          <w:top w:val="none" w:color="auto" w:sz="0" w:space="0"/>
+          <w:left w:val="none" w:color="auto" w:sz="0" w:space="0"/>
+          <w:bottom w:val="none" w:color="auto" w:sz="0" w:space="0"/>
+          <w:right w:val="none" w:color="auto" w:sz="0" w:space="0"/>
+        </w:pBdr>
+        <w:shd w:val="clear" w:fill="FFFFFF"/>
+        <w:spacing w:before="0" w:beforeAutospacing="0" w:after="0" w:afterAutospacing="0"/>
+        <w:ind w:left="0" w:leftChars="0" w:right="0" w:firstLine="0" w:firstLineChars="0"/>
+        <w:jc w:val="left"/>
+        <w:rPr>
           <w:rFonts w:hint="default" w:ascii="Segoe UI" w:hAnsi="Segoe UI" w:eastAsia="Segoe UI" w:cs="Segoe UI"/>
           <w:i w:val="0"/>
           <w:caps w:val="0"/>
@@ -25164,7 +26149,6 @@
           <w:spacing w:val="0"/>
           <w:sz w:val="21"/>
           <w:szCs w:val="21"/>
-          <w:bdr w:val="none" w:color="auto" w:sz="0" w:space="0"/>
           <w:shd w:val="clear" w:fill="FFFFFF"/>
         </w:rPr>
       </w:pPr>
@@ -25177,10 +26161,9 @@
           <w:spacing w:val="0"/>
           <w:sz w:val="21"/>
           <w:szCs w:val="21"/>
-          <w:bdr w:val="none" w:color="auto" w:sz="0" w:space="0"/>
           <w:shd w:val="clear" w:fill="FFFFFF"/>
         </w:rPr>
-        <w:t>如果两个列的值通过等式关联，那么mysql能够把其中一个列的where条件传递到另一个上：</w:t>
+        <w:t>可以通过调整join_buffer_size缓存大小</w:t>
       </w:r>
     </w:p>
     <w:p>
@@ -25204,223 +26187,43 @@
         <w:ind w:left="420" w:leftChars="0" w:right="0" w:rightChars="0" w:firstLine="420" w:firstLineChars="0"/>
         <w:jc w:val="left"/>
         <w:rPr>
-          <w:rFonts w:hint="default" w:ascii="Segoe UI" w:hAnsi="Segoe UI" w:eastAsia="Segoe UI" w:cs="Segoe UI"/>
+          <w:rFonts w:hint="default" w:ascii="Segoe UI" w:hAnsi="Segoe UI" w:eastAsia="宋体" w:cs="Segoe UI"/>
           <w:i w:val="0"/>
           <w:caps w:val="0"/>
           <w:color w:val="000000"/>
           <w:spacing w:val="0"/>
           <w:sz w:val="21"/>
           <w:szCs w:val="21"/>
-          <w:bdr w:val="none" w:color="auto" w:sz="0" w:space="0"/>
           <w:shd w:val="clear" w:fill="FFFFFF"/>
-        </w:rPr>
-      </w:pPr>
-      <w:r>
-        <w:rPr>
-          <w:rFonts w:hint="default" w:ascii="Segoe UI" w:hAnsi="Segoe UI" w:eastAsia="Segoe UI" w:cs="Segoe UI"/>
+          <w:lang w:val="en-US" w:eastAsia="zh-CN"/>
+        </w:rPr>
+      </w:pPr>
+      <w:r>
+        <w:rPr>
+          <w:rFonts w:hint="eastAsia" w:ascii="Segoe UI" w:hAnsi="Segoe UI" w:eastAsia="宋体" w:cs="Segoe UI"/>
+          <w:i w:val="0"/>
+          <w:color w:val="000000"/>
+          <w:spacing w:val="0"/>
+          <w:sz w:val="21"/>
+          <w:szCs w:val="21"/>
+          <w:shd w:val="clear" w:fill="FFFFFF"/>
+          <w:lang w:val="en-US" w:eastAsia="zh-CN"/>
+        </w:rPr>
+        <w:t>S</w:t>
+      </w:r>
+      <w:r>
+        <w:rPr>
+          <w:rFonts w:hint="eastAsia" w:ascii="Segoe UI" w:hAnsi="Segoe UI" w:eastAsia="宋体" w:cs="Segoe UI"/>
           <w:i w:val="0"/>
           <w:caps w:val="0"/>
           <w:color w:val="000000"/>
           <w:spacing w:val="0"/>
           <w:sz w:val="21"/>
           <w:szCs w:val="21"/>
-          <w:bdr w:val="none" w:color="auto" w:sz="0" w:space="0"/>
           <w:shd w:val="clear" w:fill="FFFFFF"/>
-        </w:rPr>
-        <w:t>explain select film.film_id from film inner join film_actor using(film_id) where film.film_id &gt; 500;</w:t>
-      </w:r>
-    </w:p>
-    <w:p>
-      <w:pPr>
-        <w:pStyle w:val="8"/>
-        <w:keepNext w:val="0"/>
-        <w:keepLines w:val="0"/>
-        <w:widowControl/>
-        <w:numPr>
-          <w:numId w:val="0"/>
-        </w:numPr>
-        <w:suppressLineNumbers w:val="0"/>
-        <w:pBdr>
-          <w:top w:val="none" w:color="auto" w:sz="0" w:space="0"/>
-          <w:left w:val="none" w:color="auto" w:sz="0" w:space="0"/>
-          <w:bottom w:val="none" w:color="auto" w:sz="0" w:space="0"/>
-          <w:right w:val="none" w:color="auto" w:sz="0" w:space="0"/>
-        </w:pBdr>
-        <w:shd w:val="clear" w:fill="FFFFFF"/>
-        <w:spacing w:before="0" w:beforeAutospacing="0" w:after="0" w:afterAutospacing="0"/>
-        <w:ind w:left="420" w:leftChars="0" w:right="0" w:rightChars="0" w:firstLine="420" w:firstLineChars="0"/>
-        <w:jc w:val="left"/>
-        <w:rPr>
-          <w:rFonts w:hint="default" w:ascii="Segoe UI" w:hAnsi="Segoe UI" w:eastAsia="Segoe UI" w:cs="Segoe UI"/>
-          <w:i w:val="0"/>
-          <w:caps w:val="0"/>
-          <w:color w:val="000000"/>
-          <w:spacing w:val="0"/>
-          <w:sz w:val="21"/>
-          <w:szCs w:val="21"/>
-          <w:bdr w:val="none" w:color="auto" w:sz="0" w:space="0"/>
-          <w:shd w:val="clear" w:fill="FFFFFF"/>
-        </w:rPr>
-      </w:pPr>
-      <w:r>
-        <w:rPr>
-          <w:rFonts w:hint="default" w:ascii="Segoe UI" w:hAnsi="Segoe UI" w:eastAsia="Segoe UI" w:cs="Segoe UI"/>
-          <w:i w:val="0"/>
-          <w:caps w:val="0"/>
-          <w:color w:val="000000"/>
-          <w:spacing w:val="0"/>
-          <w:sz w:val="21"/>
-          <w:szCs w:val="21"/>
-          <w:bdr w:val="none" w:color="auto" w:sz="0" w:space="0"/>
-          <w:shd w:val="clear" w:fill="FFFFFF"/>
-        </w:rPr>
-        <w:t>这里使用film_id字段进行等值关联，film_id这个列不仅适用于film表而且适用于film_actor表</w:t>
-      </w:r>
-    </w:p>
-    <w:p>
-      <w:pPr>
-        <w:pStyle w:val="8"/>
-        <w:keepNext w:val="0"/>
-        <w:keepLines w:val="0"/>
-        <w:widowControl/>
-        <w:numPr>
-          <w:numId w:val="0"/>
-        </w:numPr>
-        <w:suppressLineNumbers w:val="0"/>
-        <w:pBdr>
-          <w:top w:val="none" w:color="auto" w:sz="0" w:space="0"/>
-          <w:left w:val="none" w:color="auto" w:sz="0" w:space="0"/>
-          <w:bottom w:val="none" w:color="auto" w:sz="0" w:space="0"/>
-          <w:right w:val="none" w:color="auto" w:sz="0" w:space="0"/>
-        </w:pBdr>
-        <w:shd w:val="clear" w:fill="FFFFFF"/>
-        <w:spacing w:before="0" w:beforeAutospacing="0" w:after="0" w:afterAutospacing="0"/>
-        <w:ind w:left="420" w:leftChars="0" w:right="0" w:rightChars="0" w:firstLine="420" w:firstLineChars="0"/>
-        <w:jc w:val="left"/>
-        <w:rPr>
-          <w:rFonts w:hint="default" w:ascii="Segoe UI" w:hAnsi="Segoe UI" w:eastAsia="Segoe UI" w:cs="Segoe UI"/>
-          <w:i w:val="0"/>
-          <w:caps w:val="0"/>
-          <w:color w:val="000000"/>
-          <w:spacing w:val="0"/>
-          <w:sz w:val="21"/>
-          <w:szCs w:val="21"/>
-          <w:bdr w:val="none" w:color="auto" w:sz="0" w:space="0"/>
-          <w:shd w:val="clear" w:fill="FFFFFF"/>
-        </w:rPr>
-      </w:pPr>
-      <w:r>
-        <w:rPr>
-          <w:rFonts w:hint="default" w:ascii="Segoe UI" w:hAnsi="Segoe UI" w:eastAsia="Segoe UI" w:cs="Segoe UI"/>
-          <w:i w:val="0"/>
-          <w:caps w:val="0"/>
-          <w:color w:val="000000"/>
-          <w:spacing w:val="0"/>
-          <w:sz w:val="21"/>
-          <w:szCs w:val="21"/>
-          <w:bdr w:val="none" w:color="auto" w:sz="0" w:space="0"/>
-          <w:shd w:val="clear" w:fill="FFFFFF"/>
-        </w:rPr>
-        <w:t>explain select film.film_id from film inner join film_actor using(film_id</w:t>
-      </w:r>
-    </w:p>
-    <w:p>
-      <w:pPr>
-        <w:pStyle w:val="8"/>
-        <w:keepNext w:val="0"/>
-        <w:keepLines w:val="0"/>
-        <w:widowControl/>
-        <w:numPr>
-          <w:numId w:val="0"/>
-        </w:numPr>
-        <w:suppressLineNumbers w:val="0"/>
-        <w:pBdr>
-          <w:top w:val="none" w:color="auto" w:sz="0" w:space="0"/>
-          <w:left w:val="none" w:color="auto" w:sz="0" w:space="0"/>
-          <w:bottom w:val="none" w:color="auto" w:sz="0" w:space="0"/>
-          <w:right w:val="none" w:color="auto" w:sz="0" w:space="0"/>
-        </w:pBdr>
-        <w:shd w:val="clear" w:fill="FFFFFF"/>
-        <w:spacing w:before="0" w:beforeAutospacing="0" w:after="0" w:afterAutospacing="0"/>
-        <w:ind w:left="420" w:leftChars="0" w:right="0" w:rightChars="0" w:firstLine="420" w:firstLineChars="0"/>
-        <w:jc w:val="left"/>
-        <w:rPr>
-          <w:rFonts w:hint="default" w:ascii="Segoe UI" w:hAnsi="Segoe UI" w:eastAsia="Segoe UI" w:cs="Segoe UI"/>
-          <w:i w:val="0"/>
-          <w:caps w:val="0"/>
-          <w:color w:val="000000"/>
-          <w:spacing w:val="0"/>
-          <w:sz w:val="21"/>
-          <w:szCs w:val="21"/>
-          <w:bdr w:val="none" w:color="auto" w:sz="0" w:space="0"/>
-          <w:shd w:val="clear" w:fill="FFFFFF"/>
-        </w:rPr>
-      </w:pPr>
-      <w:r>
-        <w:rPr>
-          <w:rFonts w:hint="default" w:ascii="Segoe UI" w:hAnsi="Segoe UI" w:eastAsia="Segoe UI" w:cs="Segoe UI"/>
-          <w:i w:val="0"/>
-          <w:caps w:val="0"/>
-          <w:color w:val="000000"/>
-          <w:spacing w:val="0"/>
-          <w:sz w:val="21"/>
-          <w:szCs w:val="21"/>
-          <w:bdr w:val="none" w:color="auto" w:sz="0" w:space="0"/>
-          <w:shd w:val="clear" w:fill="FFFFFF"/>
-        </w:rPr>
-        <w:t>) where film.film_id &gt; 500 and film_actor.film_id &gt; 500;</w:t>
-      </w:r>
-    </w:p>
-    <w:p>
-      <w:pPr>
-        <w:pStyle w:val="8"/>
-        <w:keepNext w:val="0"/>
-        <w:keepLines w:val="0"/>
-        <w:widowControl/>
-        <w:numPr>
-          <w:numId w:val="0"/>
-        </w:numPr>
-        <w:suppressLineNumbers w:val="0"/>
-        <w:pBdr>
-          <w:top w:val="none" w:color="auto" w:sz="0" w:space="0"/>
-          <w:left w:val="none" w:color="auto" w:sz="0" w:space="0"/>
-          <w:bottom w:val="none" w:color="auto" w:sz="0" w:space="0"/>
-          <w:right w:val="none" w:color="auto" w:sz="0" w:space="0"/>
-        </w:pBdr>
-        <w:shd w:val="clear" w:fill="FFFFFF"/>
-        <w:spacing w:before="0" w:beforeAutospacing="0" w:after="0" w:afterAutospacing="0"/>
-        <w:ind w:left="420" w:leftChars="0" w:right="0" w:rightChars="0" w:firstLine="420" w:firstLineChars="0"/>
-        <w:jc w:val="left"/>
-        <w:rPr>
-          <w:rFonts w:hint="default" w:ascii="Segoe UI" w:hAnsi="Segoe UI" w:eastAsia="Segoe UI" w:cs="Segoe UI"/>
-          <w:i w:val="0"/>
-          <w:caps w:val="0"/>
-          <w:color w:val="000000"/>
-          <w:spacing w:val="0"/>
-          <w:sz w:val="21"/>
-          <w:szCs w:val="21"/>
-          <w:bdr w:val="none" w:color="auto" w:sz="0" w:space="0"/>
-          <w:shd w:val="clear" w:fill="FFFFFF"/>
-        </w:rPr>
-      </w:pPr>
-    </w:p>
-    <w:p>
-      <w:pPr>
-        <w:pStyle w:val="6"/>
-        <w:bidi w:val="0"/>
-        <w:rPr>
-          <w:rFonts w:hint="default" w:asciiTheme="minorEastAsia" w:hAnsiTheme="minorEastAsia" w:eastAsiaTheme="minorEastAsia" w:cstheme="minorEastAsia"/>
-          <w:sz w:val="21"/>
-          <w:szCs w:val="21"/>
-        </w:rPr>
-      </w:pPr>
-      <w:r>
-        <w:rPr>
-          <w:rFonts w:hint="default" w:asciiTheme="minorEastAsia" w:hAnsiTheme="minorEastAsia" w:eastAsiaTheme="minorEastAsia" w:cstheme="minorEastAsia"/>
-          <w:sz w:val="21"/>
-          <w:szCs w:val="21"/>
-        </w:rPr>
-        <w:t>关联查询</w:t>
+          <w:lang w:val="en-US" w:eastAsia="zh-CN"/>
+        </w:rPr>
+        <w:t>how variables like ‘%join_buffer%’，看硬件情况设置</w:t>
       </w:r>
     </w:p>
     <w:p>
@@ -25448,7 +26251,6 @@
           <w:spacing w:val="0"/>
           <w:sz w:val="21"/>
           <w:szCs w:val="21"/>
-          <w:bdr w:val="none" w:color="auto" w:sz="0" w:space="0"/>
           <w:shd w:val="clear" w:fill="FFFFFF"/>
         </w:rPr>
       </w:pPr>
@@ -25461,12 +26263,28 @@
           <w:spacing w:val="0"/>
           <w:sz w:val="21"/>
           <w:szCs w:val="21"/>
-          <w:bdr w:val="none" w:color="auto" w:sz="0" w:space="0"/>
           <w:shd w:val="clear" w:fill="FFFFFF"/>
         </w:rPr>
-        <w:tab/>
-      </w:r>
-      <w:r>
+        <w:t>（3）join_buffer_size的默认值是256K，join_buffer_size的最大值在MySQL 5.1.22版本前是4G-1，而之后的版本才能在64位操作系统下申请大于4G的Join Buffer空间。</w:t>
+      </w:r>
+    </w:p>
+    <w:p>
+      <w:pPr>
+        <w:pStyle w:val="8"/>
+        <w:keepNext w:val="0"/>
+        <w:keepLines w:val="0"/>
+        <w:widowControl/>
+        <w:suppressLineNumbers w:val="0"/>
+        <w:pBdr>
+          <w:top w:val="none" w:color="auto" w:sz="0" w:space="0"/>
+          <w:left w:val="none" w:color="auto" w:sz="0" w:space="0"/>
+          <w:bottom w:val="none" w:color="auto" w:sz="0" w:space="0"/>
+          <w:right w:val="none" w:color="auto" w:sz="0" w:space="0"/>
+        </w:pBdr>
+        <w:shd w:val="clear" w:fill="FFFFFF"/>
+        <w:spacing w:before="0" w:beforeAutospacing="0" w:after="0" w:afterAutospacing="0"/>
+        <w:ind w:right="0"/>
+        <w:jc w:val="left"/>
         <w:rPr>
           <w:rFonts w:hint="default" w:ascii="Segoe UI" w:hAnsi="Segoe UI" w:eastAsia="Segoe UI" w:cs="Segoe UI"/>
           <w:i w:val="0"/>
@@ -25475,25 +26293,9 @@
           <w:spacing w:val="0"/>
           <w:sz w:val="21"/>
           <w:szCs w:val="21"/>
-          <w:bdr w:val="none" w:color="auto" w:sz="0" w:space="0"/>
           <w:shd w:val="clear" w:fill="FFFFFF"/>
         </w:rPr>
-        <w:tab/>
-      </w:r>
-      <w:r>
-        <w:rPr>
-          <w:rFonts w:hint="default" w:ascii="Segoe UI" w:hAnsi="Segoe UI" w:eastAsia="Segoe UI" w:cs="Segoe UI"/>
-          <w:i w:val="0"/>
-          <w:caps w:val="0"/>
-          <w:color w:val="000000"/>
-          <w:spacing w:val="0"/>
-          <w:sz w:val="21"/>
-          <w:szCs w:val="21"/>
-          <w:bdr w:val="none" w:color="auto" w:sz="0" w:space="0"/>
-          <w:shd w:val="clear" w:fill="FFFFFF"/>
-        </w:rPr>
-        <w:t>join的实现方式原理</w:t>
-      </w:r>
+      </w:pPr>
     </w:p>
     <w:p>
       <w:pPr>
@@ -25520,10 +26322,77 @@
           <w:spacing w:val="0"/>
           <w:sz w:val="21"/>
           <w:szCs w:val="21"/>
-          <w:bdr w:val="none" w:color="auto" w:sz="0" w:space="0"/>
           <w:shd w:val="clear" w:fill="FFFFFF"/>
         </w:rPr>
       </w:pPr>
+      <w:r>
+        <w:rPr>
+          <w:rFonts w:hint="default" w:ascii="Segoe UI" w:hAnsi="Segoe UI" w:eastAsia="Segoe UI" w:cs="Segoe UI"/>
+          <w:i w:val="0"/>
+          <w:caps w:val="0"/>
+          <w:color w:val="000000"/>
+          <w:spacing w:val="0"/>
+          <w:sz w:val="21"/>
+          <w:szCs w:val="21"/>
+          <w:shd w:val="clear" w:fill="FFFFFF"/>
+        </w:rPr>
+        <w:t>（4）使用Block Nested-Loop Join算法需要开启优化器管理配置的optimizer_switch</w:t>
+      </w:r>
+      <w:r>
+        <w:rPr>
+          <w:rFonts w:hint="eastAsia" w:ascii="Segoe UI" w:hAnsi="Segoe UI" w:eastAsia="宋体" w:cs="Segoe UI"/>
+          <w:i w:val="0"/>
+          <w:caps w:val="0"/>
+          <w:color w:val="000000"/>
+          <w:spacing w:val="0"/>
+          <w:sz w:val="21"/>
+          <w:szCs w:val="21"/>
+          <w:shd w:val="clear" w:fill="FFFFFF"/>
+          <w:lang w:eastAsia="zh-CN"/>
+        </w:rPr>
+        <w:t>（</w:t>
+      </w:r>
+      <w:r>
+        <w:rPr>
+          <w:rFonts w:hint="eastAsia" w:ascii="Segoe UI" w:hAnsi="Segoe UI" w:eastAsia="宋体" w:cs="Segoe UI"/>
+          <w:i w:val="0"/>
+          <w:caps w:val="0"/>
+          <w:color w:val="000000"/>
+          <w:spacing w:val="0"/>
+          <w:sz w:val="21"/>
+          <w:szCs w:val="21"/>
+          <w:shd w:val="clear" w:fill="FFFFFF"/>
+          <w:lang w:val="en-US" w:eastAsia="zh-CN"/>
+        </w:rPr>
+        <w:t>优化开关</w:t>
+      </w:r>
+      <w:r>
+        <w:rPr>
+          <w:rFonts w:hint="eastAsia" w:ascii="Segoe UI" w:hAnsi="Segoe UI" w:eastAsia="宋体" w:cs="Segoe UI"/>
+          <w:i w:val="0"/>
+          <w:caps w:val="0"/>
+          <w:color w:val="000000"/>
+          <w:spacing w:val="0"/>
+          <w:sz w:val="21"/>
+          <w:szCs w:val="21"/>
+          <w:shd w:val="clear" w:fill="FFFFFF"/>
+          <w:lang w:eastAsia="zh-CN"/>
+        </w:rPr>
+        <w:t>）</w:t>
+      </w:r>
+      <w:r>
+        <w:rPr>
+          <w:rFonts w:hint="default" w:ascii="Segoe UI" w:hAnsi="Segoe UI" w:eastAsia="Segoe UI" w:cs="Segoe UI"/>
+          <w:i w:val="0"/>
+          <w:caps w:val="0"/>
+          <w:color w:val="000000"/>
+          <w:spacing w:val="0"/>
+          <w:sz w:val="21"/>
+          <w:szCs w:val="21"/>
+          <w:shd w:val="clear" w:fill="FFFFFF"/>
+        </w:rPr>
+        <w:t>的设置block_nested_loop为on，默认为开启。</w:t>
+      </w:r>
     </w:p>
     <w:p>
       <w:pPr>
@@ -25550,7 +26419,6 @@
           <w:spacing w:val="0"/>
           <w:sz w:val="21"/>
           <w:szCs w:val="21"/>
-          <w:bdr w:val="none" w:color="auto" w:sz="0" w:space="0"/>
           <w:shd w:val="clear" w:fill="FFFFFF"/>
         </w:rPr>
       </w:pPr>
@@ -25563,7 +26431,6 @@
           <w:spacing w:val="0"/>
           <w:sz w:val="21"/>
           <w:szCs w:val="21"/>
-          <w:bdr w:val="none" w:color="auto" w:sz="0" w:space="0"/>
           <w:shd w:val="clear" w:fill="FFFFFF"/>
         </w:rPr>
         <w:tab/>
@@ -25577,7 +26444,6 @@
           <w:spacing w:val="0"/>
           <w:sz w:val="21"/>
           <w:szCs w:val="21"/>
-          <w:bdr w:val="none" w:color="auto" w:sz="0" w:space="0"/>
           <w:shd w:val="clear" w:fill="FFFFFF"/>
         </w:rPr>
         <w:tab/>
@@ -25591,7 +26457,6 @@
           <w:spacing w:val="0"/>
           <w:sz w:val="21"/>
           <w:szCs w:val="21"/>
-          <w:bdr w:val="none" w:color="auto" w:sz="0" w:space="0"/>
           <w:shd w:val="clear" w:fill="FFFFFF"/>
         </w:rPr>
         <w:tab/>
@@ -25605,10 +26470,22 @@
           <w:spacing w:val="0"/>
           <w:sz w:val="21"/>
           <w:szCs w:val="21"/>
-          <w:bdr w:val="none" w:color="auto" w:sz="0" w:space="0"/>
           <w:shd w:val="clear" w:fill="FFFFFF"/>
         </w:rPr>
-        <w:t>Simple Nested-Loop Join</w:t>
+        <w:tab/>
+      </w:r>
+      <w:r>
+        <w:rPr>
+          <w:rFonts w:hint="default" w:ascii="Segoe UI" w:hAnsi="Segoe UI" w:eastAsia="Segoe UI" w:cs="Segoe UI"/>
+          <w:i w:val="0"/>
+          <w:caps w:val="0"/>
+          <w:color w:val="000000"/>
+          <w:spacing w:val="0"/>
+          <w:sz w:val="21"/>
+          <w:szCs w:val="21"/>
+          <w:shd w:val="clear" w:fill="FFFFFF"/>
+        </w:rPr>
+        <w:t>show variables like '%optimizer_switch%'</w:t>
       </w:r>
     </w:p>
     <w:p>
@@ -25630,72 +26507,621 @@
         <w:jc w:val="left"/>
         <w:rPr>
           <w:rFonts w:hint="default" w:ascii="Segoe UI" w:hAnsi="Segoe UI" w:eastAsia="Segoe UI" w:cs="Segoe UI"/>
+          <w:b/>
+          <w:bCs/>
           <w:i w:val="0"/>
           <w:caps w:val="0"/>
           <w:color w:val="000000"/>
           <w:spacing w:val="0"/>
           <w:sz w:val="21"/>
           <w:szCs w:val="21"/>
-          <w:bdr w:val="none" w:color="auto" w:sz="0" w:space="0"/>
           <w:shd w:val="clear" w:fill="FFFFFF"/>
         </w:rPr>
       </w:pPr>
       <w:r>
         <w:rPr>
           <w:rFonts w:hint="default" w:ascii="Segoe UI" w:hAnsi="Segoe UI" w:eastAsia="Segoe UI" w:cs="Segoe UI"/>
+          <w:b/>
+          <w:bCs/>
           <w:i w:val="0"/>
           <w:caps w:val="0"/>
           <w:color w:val="000000"/>
           <w:spacing w:val="0"/>
           <w:sz w:val="21"/>
           <w:szCs w:val="21"/>
-          <w:bdr w:val="none" w:color="auto" w:sz="0" w:space="0"/>
           <w:shd w:val="clear" w:fill="FFFFFF"/>
         </w:rPr>
-        <w:tab/>
-      </w:r>
-      <w:r>
+        <w:t>案例演示</w:t>
+      </w:r>
+    </w:p>
+    <w:tbl>
+      <w:tblPr>
+        <w:tblStyle w:val="10"/>
+        <w:tblW w:w="0" w:type="auto"/>
+        <w:tblInd w:w="0" w:type="dxa"/>
+        <w:tblBorders>
+          <w:top w:val="single" w:color="auto" w:sz="4" w:space="0"/>
+          <w:left w:val="single" w:color="auto" w:sz="4" w:space="0"/>
+          <w:bottom w:val="single" w:color="auto" w:sz="4" w:space="0"/>
+          <w:right w:val="single" w:color="auto" w:sz="4" w:space="0"/>
+          <w:insideH w:val="single" w:color="auto" w:sz="4" w:space="0"/>
+          <w:insideV w:val="single" w:color="auto" w:sz="4" w:space="0"/>
+        </w:tblBorders>
+        <w:tblLayout w:type="autofit"/>
+        <w:tblCellMar>
+          <w:left w:w="108" w:type="dxa"/>
+          <w:right w:w="108" w:type="dxa"/>
+        </w:tblCellMar>
+      </w:tblPr>
+      <w:tblGrid>
+        <w:gridCol w:w="10682"/>
+      </w:tblGrid>
+      <w:tr>
+        <w:tblPrEx>
+          <w:tblBorders>
+            <w:top w:val="single" w:color="auto" w:sz="4" w:space="0"/>
+            <w:left w:val="single" w:color="auto" w:sz="4" w:space="0"/>
+            <w:bottom w:val="single" w:color="auto" w:sz="4" w:space="0"/>
+            <w:right w:val="single" w:color="auto" w:sz="4" w:space="0"/>
+            <w:insideH w:val="single" w:color="auto" w:sz="4" w:space="0"/>
+            <w:insideV w:val="single" w:color="auto" w:sz="4" w:space="0"/>
+          </w:tblBorders>
+        </w:tblPrEx>
+        <w:tc>
+          <w:tcPr>
+            <w:tcW w:w="10682" w:type="dxa"/>
+          </w:tcPr>
+          <w:p>
+            <w:pPr>
+              <w:pStyle w:val="8"/>
+              <w:keepNext w:val="0"/>
+              <w:keepLines w:val="0"/>
+              <w:widowControl/>
+              <w:suppressLineNumbers w:val="0"/>
+              <w:pBdr>
+                <w:top w:val="none" w:color="auto" w:sz="0" w:space="0"/>
+                <w:left w:val="none" w:color="auto" w:sz="0" w:space="0"/>
+                <w:bottom w:val="none" w:color="auto" w:sz="0" w:space="0"/>
+                <w:right w:val="none" w:color="auto" w:sz="0" w:space="0"/>
+              </w:pBdr>
+              <w:shd w:val="clear" w:fill="FFFFFF"/>
+              <w:spacing w:before="0" w:beforeAutospacing="0" w:after="0" w:afterAutospacing="0"/>
+              <w:ind w:left="0" w:right="0" w:firstLine="0"/>
+              <w:jc w:val="left"/>
+              <w:rPr>
+                <w:rFonts w:ascii="Segoe UI" w:hAnsi="Segoe UI" w:eastAsia="Segoe UI" w:cs="Segoe UI"/>
+                <w:i w:val="0"/>
+                <w:caps w:val="0"/>
+                <w:color w:val="000000"/>
+                <w:spacing w:val="0"/>
+                <w:sz w:val="19"/>
+                <w:szCs w:val="19"/>
+              </w:rPr>
+            </w:pPr>
+            <w:r>
+              <w:rPr>
+                <w:rFonts w:hint="default" w:ascii="Segoe UI" w:hAnsi="Segoe UI" w:eastAsia="Segoe UI" w:cs="Segoe UI"/>
+                <w:i w:val="0"/>
+                <w:caps w:val="0"/>
+                <w:color w:val="000000"/>
+                <w:spacing w:val="0"/>
+                <w:sz w:val="19"/>
+                <w:szCs w:val="19"/>
+                <w:bdr w:val="none" w:color="auto" w:sz="0" w:space="0"/>
+                <w:shd w:val="clear" w:fill="FFFFFF"/>
+              </w:rPr>
+              <w:t>查看不同的顺序执行方式对查询性能的影响：</w:t>
+            </w:r>
+          </w:p>
+          <w:p>
+            <w:pPr>
+              <w:pStyle w:val="8"/>
+              <w:keepNext w:val="0"/>
+              <w:keepLines w:val="0"/>
+              <w:widowControl/>
+              <w:suppressLineNumbers w:val="0"/>
+              <w:pBdr>
+                <w:top w:val="none" w:color="auto" w:sz="0" w:space="0"/>
+                <w:left w:val="none" w:color="auto" w:sz="0" w:space="0"/>
+                <w:bottom w:val="none" w:color="auto" w:sz="0" w:space="0"/>
+                <w:right w:val="none" w:color="auto" w:sz="0" w:space="0"/>
+              </w:pBdr>
+              <w:shd w:val="clear" w:fill="FFFFFF"/>
+              <w:spacing w:before="0" w:beforeAutospacing="0" w:after="0" w:afterAutospacing="0"/>
+              <w:ind w:left="0" w:right="0" w:firstLine="0"/>
+              <w:jc w:val="left"/>
+              <w:rPr>
+                <w:rFonts w:hint="default" w:ascii="Segoe UI" w:hAnsi="Segoe UI" w:eastAsia="Segoe UI" w:cs="Segoe UI"/>
+                <w:i w:val="0"/>
+                <w:caps w:val="0"/>
+                <w:color w:val="000000"/>
+                <w:spacing w:val="0"/>
+                <w:sz w:val="19"/>
+                <w:szCs w:val="19"/>
+              </w:rPr>
+            </w:pPr>
+            <w:r>
+              <w:rPr>
+                <w:rStyle w:val="12"/>
+                <w:rFonts w:hint="default" w:ascii="Segoe UI" w:hAnsi="Segoe UI" w:eastAsia="Segoe UI" w:cs="Segoe UI"/>
+                <w:b/>
+                <w:i w:val="0"/>
+                <w:caps w:val="0"/>
+                <w:color w:val="000000"/>
+                <w:spacing w:val="0"/>
+                <w:sz w:val="19"/>
+                <w:szCs w:val="19"/>
+                <w:bdr w:val="none" w:color="auto" w:sz="0" w:space="0"/>
+                <w:shd w:val="clear" w:fill="FFFFFF"/>
+              </w:rPr>
+              <w:t>explain select film.film_id,film.title,film.release_year,actor.actor_id,actor.first_name,actor.last_name from film inner join film_actor using(film_id) inner join actor using(actor_id);</w:t>
+            </w:r>
+          </w:p>
+          <w:p>
+            <w:pPr>
+              <w:pStyle w:val="8"/>
+              <w:keepNext w:val="0"/>
+              <w:keepLines w:val="0"/>
+              <w:widowControl/>
+              <w:suppressLineNumbers w:val="0"/>
+              <w:pBdr>
+                <w:top w:val="none" w:color="auto" w:sz="0" w:space="0"/>
+                <w:left w:val="none" w:color="auto" w:sz="0" w:space="0"/>
+                <w:bottom w:val="none" w:color="auto" w:sz="0" w:space="0"/>
+                <w:right w:val="none" w:color="auto" w:sz="0" w:space="0"/>
+              </w:pBdr>
+              <w:shd w:val="clear" w:fill="FFFFFF"/>
+              <w:spacing w:before="0" w:beforeAutospacing="0" w:after="0" w:afterAutospacing="0"/>
+              <w:ind w:left="0" w:right="0" w:firstLine="0"/>
+              <w:jc w:val="left"/>
+              <w:rPr>
+                <w:rFonts w:hint="default" w:ascii="Segoe UI" w:hAnsi="Segoe UI" w:eastAsia="Segoe UI" w:cs="Segoe UI"/>
+                <w:i w:val="0"/>
+                <w:caps w:val="0"/>
+                <w:color w:val="000000"/>
+                <w:spacing w:val="0"/>
+                <w:sz w:val="19"/>
+                <w:szCs w:val="19"/>
+              </w:rPr>
+            </w:pPr>
+            <w:r>
+              <w:rPr>
+                <w:rFonts w:hint="default" w:ascii="Segoe UI" w:hAnsi="Segoe UI" w:eastAsia="Segoe UI" w:cs="Segoe UI"/>
+                <w:i w:val="0"/>
+                <w:caps w:val="0"/>
+                <w:color w:val="000000"/>
+                <w:spacing w:val="0"/>
+                <w:sz w:val="19"/>
+                <w:szCs w:val="19"/>
+                <w:bdr w:val="none" w:color="auto" w:sz="0" w:space="0"/>
+                <w:shd w:val="clear" w:fill="FFFFFF"/>
+              </w:rPr>
+              <w:t>查看执行的成本：</w:t>
+            </w:r>
+          </w:p>
+          <w:p>
+            <w:pPr>
+              <w:pStyle w:val="8"/>
+              <w:keepNext w:val="0"/>
+              <w:keepLines w:val="0"/>
+              <w:widowControl/>
+              <w:suppressLineNumbers w:val="0"/>
+              <w:pBdr>
+                <w:top w:val="none" w:color="auto" w:sz="0" w:space="0"/>
+                <w:left w:val="none" w:color="auto" w:sz="0" w:space="0"/>
+                <w:bottom w:val="none" w:color="auto" w:sz="0" w:space="0"/>
+                <w:right w:val="none" w:color="auto" w:sz="0" w:space="0"/>
+              </w:pBdr>
+              <w:shd w:val="clear" w:fill="FFFFFF"/>
+              <w:spacing w:before="0" w:beforeAutospacing="0" w:after="0" w:afterAutospacing="0"/>
+              <w:ind w:left="0" w:right="0" w:firstLine="0"/>
+              <w:jc w:val="left"/>
+              <w:rPr>
+                <w:rFonts w:hint="default" w:ascii="Segoe UI" w:hAnsi="Segoe UI" w:eastAsia="Segoe UI" w:cs="Segoe UI"/>
+                <w:i w:val="0"/>
+                <w:caps w:val="0"/>
+                <w:color w:val="000000"/>
+                <w:spacing w:val="0"/>
+                <w:sz w:val="19"/>
+                <w:szCs w:val="19"/>
+              </w:rPr>
+            </w:pPr>
+            <w:r>
+              <w:rPr>
+                <w:rFonts w:hint="default" w:ascii="Segoe UI" w:hAnsi="Segoe UI" w:eastAsia="Segoe UI" w:cs="Segoe UI"/>
+                <w:i w:val="0"/>
+                <w:caps w:val="0"/>
+                <w:color w:val="000000"/>
+                <w:spacing w:val="0"/>
+                <w:sz w:val="19"/>
+                <w:szCs w:val="19"/>
+                <w:bdr w:val="none" w:color="auto" w:sz="0" w:space="0"/>
+                <w:shd w:val="clear" w:fill="FFFFFF"/>
+              </w:rPr>
+              <w:t>show status like 'last_query_cost'; </w:t>
+            </w:r>
+          </w:p>
+          <w:p>
+            <w:pPr>
+              <w:pStyle w:val="8"/>
+              <w:keepNext w:val="0"/>
+              <w:keepLines w:val="0"/>
+              <w:widowControl/>
+              <w:suppressLineNumbers w:val="0"/>
+              <w:pBdr>
+                <w:top w:val="none" w:color="auto" w:sz="0" w:space="0"/>
+                <w:left w:val="none" w:color="auto" w:sz="0" w:space="0"/>
+                <w:bottom w:val="none" w:color="auto" w:sz="0" w:space="0"/>
+                <w:right w:val="none" w:color="auto" w:sz="0" w:space="0"/>
+              </w:pBdr>
+              <w:shd w:val="clear" w:fill="FFFFFF"/>
+              <w:spacing w:before="0" w:beforeAutospacing="0" w:after="0" w:afterAutospacing="0"/>
+              <w:ind w:left="0" w:right="0" w:firstLine="0"/>
+              <w:jc w:val="left"/>
+              <w:rPr>
+                <w:rFonts w:hint="default" w:ascii="Segoe UI" w:hAnsi="Segoe UI" w:eastAsia="Segoe UI" w:cs="Segoe UI"/>
+                <w:i w:val="0"/>
+                <w:caps w:val="0"/>
+                <w:color w:val="000000"/>
+                <w:spacing w:val="0"/>
+                <w:sz w:val="19"/>
+                <w:szCs w:val="19"/>
+              </w:rPr>
+            </w:pPr>
+            <w:r>
+              <w:rPr>
+                <w:rFonts w:hint="default" w:ascii="Segoe UI" w:hAnsi="Segoe UI" w:eastAsia="Segoe UI" w:cs="Segoe UI"/>
+                <w:i w:val="0"/>
+                <w:caps w:val="0"/>
+                <w:color w:val="000000"/>
+                <w:spacing w:val="0"/>
+                <w:sz w:val="19"/>
+                <w:szCs w:val="19"/>
+                <w:bdr w:val="none" w:color="auto" w:sz="0" w:space="0"/>
+                <w:shd w:val="clear" w:fill="FFFFFF"/>
+              </w:rPr>
+              <w:t>按照自己预想的规定顺序执行：</w:t>
+            </w:r>
+          </w:p>
+          <w:p>
+            <w:pPr>
+              <w:pStyle w:val="8"/>
+              <w:keepNext w:val="0"/>
+              <w:keepLines w:val="0"/>
+              <w:widowControl/>
+              <w:suppressLineNumbers w:val="0"/>
+              <w:pBdr>
+                <w:top w:val="none" w:color="auto" w:sz="0" w:space="0"/>
+                <w:left w:val="none" w:color="auto" w:sz="0" w:space="0"/>
+                <w:bottom w:val="none" w:color="auto" w:sz="0" w:space="0"/>
+                <w:right w:val="none" w:color="auto" w:sz="0" w:space="0"/>
+              </w:pBdr>
+              <w:shd w:val="clear" w:fill="FFFFFF"/>
+              <w:spacing w:before="0" w:beforeAutospacing="0" w:after="0" w:afterAutospacing="0"/>
+              <w:ind w:left="0" w:right="0" w:firstLine="0"/>
+              <w:jc w:val="left"/>
+              <w:rPr>
+                <w:rFonts w:hint="default" w:ascii="Segoe UI" w:hAnsi="Segoe UI" w:eastAsia="Segoe UI" w:cs="Segoe UI"/>
+                <w:i w:val="0"/>
+                <w:caps w:val="0"/>
+                <w:color w:val="000000"/>
+                <w:spacing w:val="0"/>
+                <w:sz w:val="19"/>
+                <w:szCs w:val="19"/>
+              </w:rPr>
+            </w:pPr>
+            <w:r>
+              <w:rPr>
+                <w:rStyle w:val="12"/>
+                <w:rFonts w:hint="default" w:ascii="Segoe UI" w:hAnsi="Segoe UI" w:eastAsia="Segoe UI" w:cs="Segoe UI"/>
+                <w:b/>
+                <w:i w:val="0"/>
+                <w:caps w:val="0"/>
+                <w:color w:val="000000"/>
+                <w:spacing w:val="0"/>
+                <w:sz w:val="19"/>
+                <w:szCs w:val="19"/>
+                <w:bdr w:val="none" w:color="auto" w:sz="0" w:space="0"/>
+                <w:shd w:val="clear" w:fill="FFFFFF"/>
+              </w:rPr>
+              <w:t xml:space="preserve">explain select </w:t>
+            </w:r>
+            <w:r>
+              <w:rPr>
+                <w:rStyle w:val="12"/>
+                <w:rFonts w:hint="default" w:ascii="Segoe UI" w:hAnsi="Segoe UI" w:eastAsia="Segoe UI" w:cs="Segoe UI"/>
+                <w:b/>
+                <w:i w:val="0"/>
+                <w:caps w:val="0"/>
+                <w:color w:val="FF0000"/>
+                <w:spacing w:val="0"/>
+                <w:sz w:val="19"/>
+                <w:szCs w:val="19"/>
+                <w:highlight w:val="yellow"/>
+                <w:bdr w:val="none" w:color="auto" w:sz="0" w:space="0"/>
+                <w:shd w:val="clear" w:fill="FFFFFF"/>
+              </w:rPr>
+              <w:t>straight_join</w:t>
+            </w:r>
+            <w:r>
+              <w:rPr>
+                <w:rStyle w:val="12"/>
+                <w:rFonts w:hint="eastAsia" w:ascii="Segoe UI" w:hAnsi="Segoe UI" w:eastAsia="宋体" w:cs="Segoe UI"/>
+                <w:b/>
+                <w:i w:val="0"/>
+                <w:caps w:val="0"/>
+                <w:color w:val="FF0000"/>
+                <w:spacing w:val="0"/>
+                <w:sz w:val="19"/>
+                <w:szCs w:val="19"/>
+                <w:highlight w:val="yellow"/>
+                <w:bdr w:val="none" w:color="auto" w:sz="0" w:space="0"/>
+                <w:shd w:val="clear" w:fill="FFFFFF"/>
+                <w:lang w:eastAsia="zh-CN"/>
+              </w:rPr>
+              <w:t>（</w:t>
+            </w:r>
+            <w:r>
+              <w:rPr>
+                <w:rStyle w:val="12"/>
+                <w:rFonts w:hint="eastAsia" w:ascii="Segoe UI" w:hAnsi="Segoe UI" w:eastAsia="宋体" w:cs="Segoe UI"/>
+                <w:b/>
+                <w:i w:val="0"/>
+                <w:caps w:val="0"/>
+                <w:color w:val="FF0000"/>
+                <w:spacing w:val="0"/>
+                <w:sz w:val="19"/>
+                <w:szCs w:val="19"/>
+                <w:highlight w:val="yellow"/>
+                <w:bdr w:val="none" w:color="auto" w:sz="0" w:space="0"/>
+                <w:shd w:val="clear" w:fill="FFFFFF"/>
+                <w:lang w:val="en-US" w:eastAsia="zh-CN"/>
+              </w:rPr>
+              <w:t>强制按你的顺序</w:t>
+            </w:r>
+            <w:r>
+              <w:rPr>
+                <w:rStyle w:val="12"/>
+                <w:rFonts w:hint="eastAsia" w:ascii="Segoe UI" w:hAnsi="Segoe UI" w:eastAsia="宋体" w:cs="Segoe UI"/>
+                <w:b/>
+                <w:i w:val="0"/>
+                <w:caps w:val="0"/>
+                <w:color w:val="FF0000"/>
+                <w:spacing w:val="0"/>
+                <w:sz w:val="19"/>
+                <w:szCs w:val="19"/>
+                <w:highlight w:val="yellow"/>
+                <w:bdr w:val="none" w:color="auto" w:sz="0" w:space="0"/>
+                <w:shd w:val="clear" w:fill="FFFFFF"/>
+                <w:lang w:eastAsia="zh-CN"/>
+              </w:rPr>
+              <w:t>）</w:t>
+            </w:r>
+            <w:r>
+              <w:rPr>
+                <w:rStyle w:val="12"/>
+                <w:rFonts w:hint="default" w:ascii="Segoe UI" w:hAnsi="Segoe UI" w:eastAsia="Segoe UI" w:cs="Segoe UI"/>
+                <w:b/>
+                <w:i w:val="0"/>
+                <w:caps w:val="0"/>
+                <w:color w:val="000000"/>
+                <w:spacing w:val="0"/>
+                <w:sz w:val="19"/>
+                <w:szCs w:val="19"/>
+                <w:bdr w:val="none" w:color="auto" w:sz="0" w:space="0"/>
+                <w:shd w:val="clear" w:fill="FFFFFF"/>
+              </w:rPr>
+              <w:t xml:space="preserve"> film.film_id,film.title,film.release_year,actor.actor_id,actor.first_name,actor.last_name from film inner join film_actor using(film_id) inner join actor using(actor_id);</w:t>
+            </w:r>
+          </w:p>
+          <w:p>
+            <w:pPr>
+              <w:pStyle w:val="8"/>
+              <w:keepNext w:val="0"/>
+              <w:keepLines w:val="0"/>
+              <w:widowControl/>
+              <w:suppressLineNumbers w:val="0"/>
+              <w:pBdr>
+                <w:top w:val="none" w:color="auto" w:sz="0" w:space="0"/>
+                <w:left w:val="none" w:color="auto" w:sz="0" w:space="0"/>
+                <w:bottom w:val="none" w:color="auto" w:sz="0" w:space="0"/>
+                <w:right w:val="none" w:color="auto" w:sz="0" w:space="0"/>
+              </w:pBdr>
+              <w:shd w:val="clear" w:fill="FFFFFF"/>
+              <w:spacing w:before="0" w:beforeAutospacing="0" w:after="0" w:afterAutospacing="0"/>
+              <w:ind w:left="0" w:right="0" w:firstLine="0"/>
+              <w:jc w:val="left"/>
+              <w:rPr>
+                <w:rFonts w:hint="default" w:ascii="Segoe UI" w:hAnsi="Segoe UI" w:eastAsia="Segoe UI" w:cs="Segoe UI"/>
+                <w:i w:val="0"/>
+                <w:caps w:val="0"/>
+                <w:color w:val="000000"/>
+                <w:spacing w:val="0"/>
+                <w:sz w:val="19"/>
+                <w:szCs w:val="19"/>
+              </w:rPr>
+            </w:pPr>
+            <w:r>
+              <w:rPr>
+                <w:rFonts w:hint="default" w:ascii="Segoe UI" w:hAnsi="Segoe UI" w:eastAsia="Segoe UI" w:cs="Segoe UI"/>
+                <w:i w:val="0"/>
+                <w:caps w:val="0"/>
+                <w:color w:val="000000"/>
+                <w:spacing w:val="0"/>
+                <w:sz w:val="19"/>
+                <w:szCs w:val="19"/>
+                <w:bdr w:val="none" w:color="auto" w:sz="0" w:space="0"/>
+                <w:shd w:val="clear" w:fill="FFFFFF"/>
+              </w:rPr>
+              <w:t>查看执行的成本：</w:t>
+            </w:r>
+          </w:p>
+          <w:p>
+            <w:pPr>
+              <w:pStyle w:val="8"/>
+              <w:keepNext w:val="0"/>
+              <w:keepLines w:val="0"/>
+              <w:widowControl/>
+              <w:suppressLineNumbers w:val="0"/>
+              <w:pBdr>
+                <w:top w:val="none" w:color="auto" w:sz="0" w:space="0"/>
+                <w:left w:val="none" w:color="auto" w:sz="0" w:space="0"/>
+                <w:bottom w:val="none" w:color="auto" w:sz="0" w:space="0"/>
+                <w:right w:val="none" w:color="auto" w:sz="0" w:space="0"/>
+              </w:pBdr>
+              <w:shd w:val="clear" w:fill="FFFFFF"/>
+              <w:spacing w:before="0" w:beforeAutospacing="0" w:after="0" w:afterAutospacing="0"/>
+              <w:ind w:left="0" w:right="0" w:firstLine="0"/>
+              <w:jc w:val="left"/>
+              <w:rPr>
+                <w:rFonts w:hint="default" w:ascii="Segoe UI" w:hAnsi="Segoe UI" w:eastAsia="Segoe UI" w:cs="Segoe UI"/>
+                <w:i w:val="0"/>
+                <w:caps w:val="0"/>
+                <w:color w:val="000000"/>
+                <w:spacing w:val="0"/>
+                <w:sz w:val="19"/>
+                <w:szCs w:val="19"/>
+                <w:bdr w:val="none" w:color="auto" w:sz="0" w:space="0"/>
+                <w:shd w:val="clear" w:fill="FFFFFF"/>
+              </w:rPr>
+            </w:pPr>
+            <w:r>
+              <w:rPr>
+                <w:rFonts w:hint="default" w:ascii="Segoe UI" w:hAnsi="Segoe UI" w:eastAsia="Segoe UI" w:cs="Segoe UI"/>
+                <w:i w:val="0"/>
+                <w:caps w:val="0"/>
+                <w:color w:val="000000"/>
+                <w:spacing w:val="0"/>
+                <w:sz w:val="19"/>
+                <w:szCs w:val="19"/>
+                <w:bdr w:val="none" w:color="auto" w:sz="0" w:space="0"/>
+                <w:shd w:val="clear" w:fill="FFFFFF"/>
+              </w:rPr>
+              <w:t>show status like 'last_query_cost'; </w:t>
+            </w:r>
+          </w:p>
+          <w:p>
+            <w:pPr>
+              <w:pStyle w:val="8"/>
+              <w:keepNext w:val="0"/>
+              <w:keepLines w:val="0"/>
+              <w:widowControl/>
+              <w:suppressLineNumbers w:val="0"/>
+              <w:pBdr>
+                <w:top w:val="none" w:color="auto" w:sz="0" w:space="0"/>
+                <w:left w:val="none" w:color="auto" w:sz="0" w:space="0"/>
+                <w:bottom w:val="none" w:color="auto" w:sz="0" w:space="0"/>
+                <w:right w:val="none" w:color="auto" w:sz="0" w:space="0"/>
+              </w:pBdr>
+              <w:shd w:val="clear" w:fill="FFFFFF"/>
+              <w:spacing w:before="0" w:beforeAutospacing="0" w:after="0" w:afterAutospacing="0"/>
+              <w:ind w:left="0" w:right="0" w:firstLine="0"/>
+              <w:jc w:val="left"/>
+              <w:rPr>
+                <w:rFonts w:hint="default" w:ascii="Segoe UI" w:hAnsi="Segoe UI" w:eastAsia="宋体" w:cs="Segoe UI"/>
+                <w:i w:val="0"/>
+                <w:caps w:val="0"/>
+                <w:color w:val="000000"/>
+                <w:spacing w:val="0"/>
+                <w:sz w:val="19"/>
+                <w:szCs w:val="19"/>
+                <w:bdr w:val="none" w:color="auto" w:sz="0" w:space="0"/>
+                <w:shd w:val="clear" w:fill="FFFFFF"/>
+                <w:lang w:val="en-US" w:eastAsia="zh-CN"/>
+              </w:rPr>
+            </w:pPr>
+            <w:bookmarkStart w:id="2" w:name="_GoBack"/>
+            <w:r>
+              <w:rPr>
+                <w:rFonts w:hint="eastAsia" w:ascii="Segoe UI" w:hAnsi="Segoe UI" w:eastAsia="宋体" w:cs="Segoe UI"/>
+                <w:i w:val="0"/>
+                <w:color w:val="FF0000"/>
+                <w:spacing w:val="0"/>
+                <w:sz w:val="19"/>
+                <w:szCs w:val="19"/>
+                <w:highlight w:val="yellow"/>
+                <w:bdr w:val="none" w:color="auto" w:sz="0" w:space="0"/>
+                <w:shd w:val="clear" w:fill="FFFFFF"/>
+                <w:lang w:val="en-US" w:eastAsia="zh-CN"/>
+              </w:rPr>
+              <w:t>E</w:t>
+            </w:r>
+            <w:r>
+              <w:rPr>
+                <w:rFonts w:hint="eastAsia" w:ascii="Segoe UI" w:hAnsi="Segoe UI" w:eastAsia="宋体" w:cs="Segoe UI"/>
+                <w:i w:val="0"/>
+                <w:caps w:val="0"/>
+                <w:color w:val="FF0000"/>
+                <w:spacing w:val="0"/>
+                <w:sz w:val="19"/>
+                <w:szCs w:val="19"/>
+                <w:highlight w:val="yellow"/>
+                <w:bdr w:val="none" w:color="auto" w:sz="0" w:space="0"/>
+                <w:shd w:val="clear" w:fill="FFFFFF"/>
+                <w:lang w:val="en-US" w:eastAsia="zh-CN"/>
+              </w:rPr>
+              <w:t>xplain可以看出筛选的条数，优化后筛选的数据行比你写的要少，不是小表join大表就会按照你写的顺序执行的！！！</w:t>
+            </w:r>
+            <w:bookmarkEnd w:id="2"/>
+          </w:p>
+          <w:p>
+            <w:pPr>
+              <w:pStyle w:val="8"/>
+              <w:keepNext w:val="0"/>
+              <w:keepLines w:val="0"/>
+              <w:widowControl/>
+              <w:suppressLineNumbers w:val="0"/>
+              <w:spacing w:before="0" w:beforeAutospacing="0" w:after="0" w:afterAutospacing="0"/>
+              <w:ind w:right="0"/>
+              <w:jc w:val="left"/>
+              <w:rPr>
+                <w:rFonts w:hint="default" w:ascii="Segoe UI" w:hAnsi="Segoe UI" w:eastAsia="Segoe UI" w:cs="Segoe UI"/>
+                <w:b/>
+                <w:bCs/>
+                <w:i w:val="0"/>
+                <w:caps w:val="0"/>
+                <w:color w:val="000000"/>
+                <w:spacing w:val="0"/>
+                <w:sz w:val="21"/>
+                <w:szCs w:val="21"/>
+                <w:shd w:val="clear" w:fill="FFFFFF"/>
+                <w:vertAlign w:val="baseline"/>
+              </w:rPr>
+            </w:pPr>
+          </w:p>
+        </w:tc>
+      </w:tr>
+    </w:tbl>
+    <w:p>
+      <w:pPr>
+        <w:pStyle w:val="8"/>
+        <w:keepNext w:val="0"/>
+        <w:keepLines w:val="0"/>
+        <w:widowControl/>
+        <w:suppressLineNumbers w:val="0"/>
+        <w:pBdr>
+          <w:top w:val="none" w:color="auto" w:sz="0" w:space="0"/>
+          <w:left w:val="none" w:color="auto" w:sz="0" w:space="0"/>
+          <w:bottom w:val="none" w:color="auto" w:sz="0" w:space="0"/>
+          <w:right w:val="none" w:color="auto" w:sz="0" w:space="0"/>
+        </w:pBdr>
+        <w:shd w:val="clear" w:fill="FFFFFF"/>
+        <w:spacing w:before="0" w:beforeAutospacing="0" w:after="0" w:afterAutospacing="0"/>
+        <w:ind w:left="0" w:right="0" w:firstLine="420" w:firstLineChars="0"/>
+        <w:jc w:val="left"/>
         <w:rPr>
           <w:rFonts w:hint="default" w:ascii="Segoe UI" w:hAnsi="Segoe UI" w:eastAsia="Segoe UI" w:cs="Segoe UI"/>
+          <w:b/>
+          <w:bCs/>
           <w:i w:val="0"/>
           <w:caps w:val="0"/>
           <w:color w:val="000000"/>
           <w:spacing w:val="0"/>
           <w:sz w:val="21"/>
           <w:szCs w:val="21"/>
-          <w:bdr w:val="none" w:color="auto" w:sz="0" w:space="0"/>
           <w:shd w:val="clear" w:fill="FFFFFF"/>
         </w:rPr>
-        <w:tab/>
-      </w:r>
-      <w:r>
-        <w:rPr>
-          <w:rFonts w:hint="default" w:ascii="Segoe UI" w:hAnsi="Segoe UI" w:eastAsia="Segoe UI" w:cs="Segoe UI"/>
-          <w:i w:val="0"/>
-          <w:caps w:val="0"/>
-          <w:color w:val="000000"/>
-          <w:spacing w:val="0"/>
-          <w:sz w:val="21"/>
-          <w:szCs w:val="21"/>
-          <w:bdr w:val="none" w:color="auto" w:sz="0" w:space="0"/>
-          <w:shd w:val="clear" w:fill="FFFFFF"/>
-        </w:rPr>
-        <w:tab/>
-      </w:r>
-      <w:r>
-        <w:rPr>
-          <w:rFonts w:hint="default" w:ascii="Segoe UI" w:hAnsi="Segoe UI" w:eastAsia="Segoe UI" w:cs="Segoe UI"/>
-          <w:i w:val="0"/>
-          <w:caps w:val="0"/>
-          <w:color w:val="000000"/>
-          <w:spacing w:val="0"/>
-          <w:sz w:val="21"/>
-          <w:szCs w:val="21"/>
-          <w:bdr w:val="none" w:color="auto" w:sz="0" w:space="0"/>
-          <w:shd w:val="clear" w:fill="FFFFFF"/>
-        </w:rPr>
-        <w:t>Index Nested-Loop Join</w:t>
-      </w:r>
+      </w:pPr>
     </w:p>
     <w:p>
       <w:pPr>
@@ -25722,7 +27148,6 @@
           <w:spacing w:val="0"/>
           <w:sz w:val="21"/>
           <w:szCs w:val="21"/>
-          <w:bdr w:val="none" w:color="auto" w:sz="0" w:space="0"/>
           <w:shd w:val="clear" w:fill="FFFFFF"/>
         </w:rPr>
       </w:pPr>
@@ -25735,7 +27160,6 @@
           <w:spacing w:val="0"/>
           <w:sz w:val="21"/>
           <w:szCs w:val="21"/>
-          <w:bdr w:val="none" w:color="auto" w:sz="0" w:space="0"/>
           <w:shd w:val="clear" w:fill="FFFFFF"/>
         </w:rPr>
         <w:tab/>
@@ -25749,38 +27173,9 @@
           <w:spacing w:val="0"/>
           <w:sz w:val="21"/>
           <w:szCs w:val="21"/>
-          <w:bdr w:val="none" w:color="auto" w:sz="0" w:space="0"/>
           <w:shd w:val="clear" w:fill="FFFFFF"/>
         </w:rPr>
-        <w:tab/>
-      </w:r>
-      <w:r>
-        <w:rPr>
-          <w:rFonts w:hint="default" w:ascii="Segoe UI" w:hAnsi="Segoe UI" w:eastAsia="Segoe UI" w:cs="Segoe UI"/>
-          <w:i w:val="0"/>
-          <w:caps w:val="0"/>
-          <w:color w:val="000000"/>
-          <w:spacing w:val="0"/>
-          <w:sz w:val="21"/>
-          <w:szCs w:val="21"/>
-          <w:bdr w:val="none" w:color="auto" w:sz="0" w:space="0"/>
-          <w:shd w:val="clear" w:fill="FFFFFF"/>
-        </w:rPr>
-        <w:tab/>
-      </w:r>
-      <w:r>
-        <w:rPr>
-          <w:rFonts w:hint="default" w:ascii="Segoe UI" w:hAnsi="Segoe UI" w:eastAsia="Segoe UI" w:cs="Segoe UI"/>
-          <w:i w:val="0"/>
-          <w:caps w:val="0"/>
-          <w:color w:val="000000"/>
-          <w:spacing w:val="0"/>
-          <w:sz w:val="21"/>
-          <w:szCs w:val="21"/>
-          <w:bdr w:val="none" w:color="auto" w:sz="0" w:space="0"/>
-          <w:shd w:val="clear" w:fill="FFFFFF"/>
-        </w:rPr>
-        <w:t>Block Nested-Loop Join</w:t>
+        <w:t>排序优化</w:t>
       </w:r>
     </w:p>
     <w:p>
@@ -25808,7 +27203,6 @@
           <w:spacing w:val="0"/>
           <w:sz w:val="21"/>
           <w:szCs w:val="21"/>
-          <w:bdr w:val="none" w:color="auto" w:sz="0" w:space="0"/>
           <w:shd w:val="clear" w:fill="FFFFFF"/>
         </w:rPr>
       </w:pPr>
@@ -25821,7 +27215,6 @@
           <w:spacing w:val="0"/>
           <w:sz w:val="21"/>
           <w:szCs w:val="21"/>
-          <w:bdr w:val="none" w:color="auto" w:sz="0" w:space="0"/>
           <w:shd w:val="clear" w:fill="FFFFFF"/>
         </w:rPr>
         <w:tab/>
@@ -25835,7 +27228,6 @@
           <w:spacing w:val="0"/>
           <w:sz w:val="21"/>
           <w:szCs w:val="21"/>
-          <w:bdr w:val="none" w:color="auto" w:sz="0" w:space="0"/>
           <w:shd w:val="clear" w:fill="FFFFFF"/>
         </w:rPr>
         <w:tab/>
@@ -25849,38 +27241,9 @@
           <w:spacing w:val="0"/>
           <w:sz w:val="21"/>
           <w:szCs w:val="21"/>
-          <w:bdr w:val="none" w:color="auto" w:sz="0" w:space="0"/>
           <w:shd w:val="clear" w:fill="FFFFFF"/>
         </w:rPr>
-        <w:tab/>
-      </w:r>
-      <w:r>
-        <w:rPr>
-          <w:rFonts w:hint="default" w:ascii="Segoe UI" w:hAnsi="Segoe UI" w:eastAsia="Segoe UI" w:cs="Segoe UI"/>
-          <w:i w:val="0"/>
-          <w:caps w:val="0"/>
-          <w:color w:val="000000"/>
-          <w:spacing w:val="0"/>
-          <w:sz w:val="21"/>
-          <w:szCs w:val="21"/>
-          <w:bdr w:val="none" w:color="auto" w:sz="0" w:space="0"/>
-          <w:shd w:val="clear" w:fill="FFFFFF"/>
-        </w:rPr>
-        <w:tab/>
-      </w:r>
-      <w:r>
-        <w:rPr>
-          <w:rFonts w:hint="default" w:ascii="Segoe UI" w:hAnsi="Segoe UI" w:eastAsia="Segoe UI" w:cs="Segoe UI"/>
-          <w:i w:val="0"/>
-          <w:caps w:val="0"/>
-          <w:color w:val="000000"/>
-          <w:spacing w:val="0"/>
-          <w:sz w:val="21"/>
-          <w:szCs w:val="21"/>
-          <w:bdr w:val="none" w:color="auto" w:sz="0" w:space="0"/>
-          <w:shd w:val="clear" w:fill="FFFFFF"/>
-        </w:rPr>
-        <w:t>（1）Join Buffer会缓存所有参与查询的列而不是只有Join的列。</w:t>
+        <w:t>排序的算法</w:t>
       </w:r>
     </w:p>
     <w:p>
@@ -25908,7 +27271,6 @@
           <w:spacing w:val="0"/>
           <w:sz w:val="21"/>
           <w:szCs w:val="21"/>
-          <w:bdr w:val="none" w:color="auto" w:sz="0" w:space="0"/>
           <w:shd w:val="clear" w:fill="FFFFFF"/>
         </w:rPr>
       </w:pPr>
@@ -25921,10 +27283,48 @@
           <w:spacing w:val="0"/>
           <w:sz w:val="21"/>
           <w:szCs w:val="21"/>
-          <w:bdr w:val="none" w:color="auto" w:sz="0" w:space="0"/>
           <w:shd w:val="clear" w:fill="FFFFFF"/>
         </w:rPr>
-        <w:t>（2）可以通过调整join_buffer_size缓存大小</w:t>
+        <w:tab/>
+      </w:r>
+      <w:r>
+        <w:rPr>
+          <w:rFonts w:hint="default" w:ascii="Segoe UI" w:hAnsi="Segoe UI" w:eastAsia="Segoe UI" w:cs="Segoe UI"/>
+          <w:i w:val="0"/>
+          <w:caps w:val="0"/>
+          <w:color w:val="000000"/>
+          <w:spacing w:val="0"/>
+          <w:sz w:val="21"/>
+          <w:szCs w:val="21"/>
+          <w:shd w:val="clear" w:fill="FFFFFF"/>
+        </w:rPr>
+        <w:tab/>
+      </w:r>
+      <w:r>
+        <w:rPr>
+          <w:rFonts w:hint="default" w:ascii="Segoe UI" w:hAnsi="Segoe UI" w:eastAsia="Segoe UI" w:cs="Segoe UI"/>
+          <w:i w:val="0"/>
+          <w:caps w:val="0"/>
+          <w:color w:val="000000"/>
+          <w:spacing w:val="0"/>
+          <w:sz w:val="21"/>
+          <w:szCs w:val="21"/>
+          <w:shd w:val="clear" w:fill="FFFFFF"/>
+        </w:rPr>
+        <w:tab/>
+      </w:r>
+      <w:r>
+        <w:rPr>
+          <w:rFonts w:hint="default" w:ascii="Segoe UI" w:hAnsi="Segoe UI" w:eastAsia="Segoe UI" w:cs="Segoe UI"/>
+          <w:i w:val="0"/>
+          <w:caps w:val="0"/>
+          <w:color w:val="000000"/>
+          <w:spacing w:val="0"/>
+          <w:sz w:val="21"/>
+          <w:szCs w:val="21"/>
+          <w:shd w:val="clear" w:fill="FFFFFF"/>
+        </w:rPr>
+        <w:t>两次传输排序</w:t>
       </w:r>
     </w:p>
     <w:p>
@@ -25952,7 +27352,6 @@
           <w:spacing w:val="0"/>
           <w:sz w:val="21"/>
           <w:szCs w:val="21"/>
-          <w:bdr w:val="none" w:color="auto" w:sz="0" w:space="0"/>
           <w:shd w:val="clear" w:fill="FFFFFF"/>
         </w:rPr>
       </w:pPr>
@@ -25965,10 +27364,48 @@
           <w:spacing w:val="0"/>
           <w:sz w:val="21"/>
           <w:szCs w:val="21"/>
-          <w:bdr w:val="none" w:color="auto" w:sz="0" w:space="0"/>
           <w:shd w:val="clear" w:fill="FFFFFF"/>
         </w:rPr>
-        <w:t>（3）join_buffer_size的默认值是256K，join_buffer_size的最大值在MySQL 5.1.22版本前是4G-1，而之后的版本才能在64位操作系统下申请大于4G的Join Buffer空间。</w:t>
+        <w:tab/>
+      </w:r>
+      <w:r>
+        <w:rPr>
+          <w:rFonts w:hint="default" w:ascii="Segoe UI" w:hAnsi="Segoe UI" w:eastAsia="Segoe UI" w:cs="Segoe UI"/>
+          <w:i w:val="0"/>
+          <w:caps w:val="0"/>
+          <w:color w:val="000000"/>
+          <w:spacing w:val="0"/>
+          <w:sz w:val="21"/>
+          <w:szCs w:val="21"/>
+          <w:shd w:val="clear" w:fill="FFFFFF"/>
+        </w:rPr>
+        <w:tab/>
+      </w:r>
+      <w:r>
+        <w:rPr>
+          <w:rFonts w:hint="default" w:ascii="Segoe UI" w:hAnsi="Segoe UI" w:eastAsia="Segoe UI" w:cs="Segoe UI"/>
+          <w:i w:val="0"/>
+          <w:caps w:val="0"/>
+          <w:color w:val="000000"/>
+          <w:spacing w:val="0"/>
+          <w:sz w:val="21"/>
+          <w:szCs w:val="21"/>
+          <w:shd w:val="clear" w:fill="FFFFFF"/>
+        </w:rPr>
+        <w:tab/>
+      </w:r>
+      <w:r>
+        <w:rPr>
+          <w:rFonts w:hint="default" w:ascii="Segoe UI" w:hAnsi="Segoe UI" w:eastAsia="Segoe UI" w:cs="Segoe UI"/>
+          <w:i w:val="0"/>
+          <w:caps w:val="0"/>
+          <w:color w:val="000000"/>
+          <w:spacing w:val="0"/>
+          <w:sz w:val="21"/>
+          <w:szCs w:val="21"/>
+          <w:shd w:val="clear" w:fill="FFFFFF"/>
+        </w:rPr>
+        <w:t>单次传输排序</w:t>
       </w:r>
     </w:p>
     <w:p>
@@ -25996,7 +27433,6 @@
           <w:spacing w:val="0"/>
           <w:sz w:val="21"/>
           <w:szCs w:val="21"/>
-          <w:bdr w:val="none" w:color="auto" w:sz="0" w:space="0"/>
           <w:shd w:val="clear" w:fill="FFFFFF"/>
         </w:rPr>
       </w:pPr>
@@ -26009,29 +27445,11 @@
           <w:spacing w:val="0"/>
           <w:sz w:val="21"/>
           <w:szCs w:val="21"/>
-          <w:bdr w:val="none" w:color="auto" w:sz="0" w:space="0"/>
           <w:shd w:val="clear" w:fill="FFFFFF"/>
         </w:rPr>
-        <w:t>（4）使用Block Nested-Loop Join算法需要开启优化器管理配置的optimizer_switch的设置block_nested_loop为on，默认为开启。</w:t>
-      </w:r>
-    </w:p>
-    <w:p>
-      <w:pPr>
-        <w:pStyle w:val="8"/>
-        <w:keepNext w:val="0"/>
-        <w:keepLines w:val="0"/>
-        <w:widowControl/>
-        <w:suppressLineNumbers w:val="0"/>
-        <w:pBdr>
-          <w:top w:val="none" w:color="auto" w:sz="0" w:space="0"/>
-          <w:left w:val="none" w:color="auto" w:sz="0" w:space="0"/>
-          <w:bottom w:val="none" w:color="auto" w:sz="0" w:space="0"/>
-          <w:right w:val="none" w:color="auto" w:sz="0" w:space="0"/>
-        </w:pBdr>
-        <w:shd w:val="clear" w:fill="FFFFFF"/>
-        <w:spacing w:before="0" w:beforeAutospacing="0" w:after="0" w:afterAutospacing="0"/>
-        <w:ind w:left="0" w:right="0" w:firstLine="0"/>
-        <w:jc w:val="left"/>
+        <w:tab/>
+      </w:r>
+      <w:r>
         <w:rPr>
           <w:rFonts w:hint="default" w:ascii="Segoe UI" w:hAnsi="Segoe UI" w:eastAsia="Segoe UI" w:cs="Segoe UI"/>
           <w:i w:val="0"/>
@@ -26040,10 +27458,10 @@
           <w:spacing w:val="0"/>
           <w:sz w:val="21"/>
           <w:szCs w:val="21"/>
-          <w:bdr w:val="none" w:color="auto" w:sz="0" w:space="0"/>
           <w:shd w:val="clear" w:fill="FFFFFF"/>
         </w:rPr>
-      </w:pPr>
+        <w:tab/>
+      </w:r>
       <w:r>
         <w:rPr>
           <w:rFonts w:hint="default" w:ascii="Segoe UI" w:hAnsi="Segoe UI" w:eastAsia="Segoe UI" w:cs="Segoe UI"/>
@@ -26053,7 +27471,6 @@
           <w:spacing w:val="0"/>
           <w:sz w:val="21"/>
           <w:szCs w:val="21"/>
-          <w:bdr w:val="none" w:color="auto" w:sz="0" w:space="0"/>
           <w:shd w:val="clear" w:fill="FFFFFF"/>
         </w:rPr>
         <w:tab/>
@@ -26067,509 +27484,6 @@
           <w:spacing w:val="0"/>
           <w:sz w:val="21"/>
           <w:szCs w:val="21"/>
-          <w:bdr w:val="none" w:color="auto" w:sz="0" w:space="0"/>
-          <w:shd w:val="clear" w:fill="FFFFFF"/>
-        </w:rPr>
-        <w:tab/>
-      </w:r>
-      <w:r>
-        <w:rPr>
-          <w:rFonts w:hint="default" w:ascii="Segoe UI" w:hAnsi="Segoe UI" w:eastAsia="Segoe UI" w:cs="Segoe UI"/>
-          <w:i w:val="0"/>
-          <w:caps w:val="0"/>
-          <w:color w:val="000000"/>
-          <w:spacing w:val="0"/>
-          <w:sz w:val="21"/>
-          <w:szCs w:val="21"/>
-          <w:bdr w:val="none" w:color="auto" w:sz="0" w:space="0"/>
-          <w:shd w:val="clear" w:fill="FFFFFF"/>
-        </w:rPr>
-        <w:tab/>
-      </w:r>
-      <w:r>
-        <w:rPr>
-          <w:rFonts w:hint="default" w:ascii="Segoe UI" w:hAnsi="Segoe UI" w:eastAsia="Segoe UI" w:cs="Segoe UI"/>
-          <w:i w:val="0"/>
-          <w:caps w:val="0"/>
-          <w:color w:val="000000"/>
-          <w:spacing w:val="0"/>
-          <w:sz w:val="21"/>
-          <w:szCs w:val="21"/>
-          <w:bdr w:val="none" w:color="auto" w:sz="0" w:space="0"/>
-          <w:shd w:val="clear" w:fill="FFFFFF"/>
-        </w:rPr>
-        <w:tab/>
-      </w:r>
-      <w:r>
-        <w:rPr>
-          <w:rFonts w:hint="default" w:ascii="Segoe UI" w:hAnsi="Segoe UI" w:eastAsia="Segoe UI" w:cs="Segoe UI"/>
-          <w:i w:val="0"/>
-          <w:caps w:val="0"/>
-          <w:color w:val="000000"/>
-          <w:spacing w:val="0"/>
-          <w:sz w:val="21"/>
-          <w:szCs w:val="21"/>
-          <w:bdr w:val="none" w:color="auto" w:sz="0" w:space="0"/>
-          <w:shd w:val="clear" w:fill="FFFFFF"/>
-        </w:rPr>
-        <w:t>show variables like '%optimizer_switch%'</w:t>
-      </w:r>
-    </w:p>
-    <w:p>
-      <w:pPr>
-        <w:pStyle w:val="8"/>
-        <w:keepNext w:val="0"/>
-        <w:keepLines w:val="0"/>
-        <w:widowControl/>
-        <w:suppressLineNumbers w:val="0"/>
-        <w:pBdr>
-          <w:top w:val="none" w:color="auto" w:sz="0" w:space="0"/>
-          <w:left w:val="none" w:color="auto" w:sz="0" w:space="0"/>
-          <w:bottom w:val="none" w:color="auto" w:sz="0" w:space="0"/>
-          <w:right w:val="none" w:color="auto" w:sz="0" w:space="0"/>
-        </w:pBdr>
-        <w:shd w:val="clear" w:fill="FFFFFF"/>
-        <w:spacing w:before="0" w:beforeAutospacing="0" w:after="0" w:afterAutospacing="0"/>
-        <w:ind w:left="0" w:right="0" w:firstLine="0"/>
-        <w:jc w:val="left"/>
-        <w:rPr>
-          <w:rFonts w:hint="default" w:ascii="Segoe UI" w:hAnsi="Segoe UI" w:eastAsia="Segoe UI" w:cs="Segoe UI"/>
-          <w:i w:val="0"/>
-          <w:caps w:val="0"/>
-          <w:color w:val="000000"/>
-          <w:spacing w:val="0"/>
-          <w:sz w:val="21"/>
-          <w:szCs w:val="21"/>
-          <w:bdr w:val="none" w:color="auto" w:sz="0" w:space="0"/>
-          <w:shd w:val="clear" w:fill="FFFFFF"/>
-        </w:rPr>
-      </w:pPr>
-      <w:r>
-        <w:rPr>
-          <w:rFonts w:hint="default" w:ascii="Segoe UI" w:hAnsi="Segoe UI" w:eastAsia="Segoe UI" w:cs="Segoe UI"/>
-          <w:i w:val="0"/>
-          <w:caps w:val="0"/>
-          <w:color w:val="000000"/>
-          <w:spacing w:val="0"/>
-          <w:sz w:val="21"/>
-          <w:szCs w:val="21"/>
-          <w:bdr w:val="none" w:color="auto" w:sz="0" w:space="0"/>
-          <w:shd w:val="clear" w:fill="FFFFFF"/>
-        </w:rPr>
-        <w:tab/>
-      </w:r>
-      <w:r>
-        <w:rPr>
-          <w:rFonts w:hint="default" w:ascii="Segoe UI" w:hAnsi="Segoe UI" w:eastAsia="Segoe UI" w:cs="Segoe UI"/>
-          <w:i w:val="0"/>
-          <w:caps w:val="0"/>
-          <w:color w:val="000000"/>
-          <w:spacing w:val="0"/>
-          <w:sz w:val="21"/>
-          <w:szCs w:val="21"/>
-          <w:bdr w:val="none" w:color="auto" w:sz="0" w:space="0"/>
-          <w:shd w:val="clear" w:fill="FFFFFF"/>
-        </w:rPr>
-        <w:tab/>
-      </w:r>
-      <w:r>
-        <w:rPr>
-          <w:rFonts w:hint="default" w:ascii="Segoe UI" w:hAnsi="Segoe UI" w:eastAsia="Segoe UI" w:cs="Segoe UI"/>
-          <w:i w:val="0"/>
-          <w:caps w:val="0"/>
-          <w:color w:val="000000"/>
-          <w:spacing w:val="0"/>
-          <w:sz w:val="21"/>
-          <w:szCs w:val="21"/>
-          <w:bdr w:val="none" w:color="auto" w:sz="0" w:space="0"/>
-          <w:shd w:val="clear" w:fill="FFFFFF"/>
-        </w:rPr>
-        <w:t>案例演示</w:t>
-      </w:r>
-    </w:p>
-    <w:p>
-      <w:pPr>
-        <w:pStyle w:val="8"/>
-        <w:keepNext w:val="0"/>
-        <w:keepLines w:val="0"/>
-        <w:widowControl/>
-        <w:suppressLineNumbers w:val="0"/>
-        <w:pBdr>
-          <w:top w:val="none" w:color="auto" w:sz="0" w:space="0"/>
-          <w:left w:val="none" w:color="auto" w:sz="0" w:space="0"/>
-          <w:bottom w:val="none" w:color="auto" w:sz="0" w:space="0"/>
-          <w:right w:val="none" w:color="auto" w:sz="0" w:space="0"/>
-        </w:pBdr>
-        <w:shd w:val="clear" w:fill="FFFFFF"/>
-        <w:spacing w:before="0" w:beforeAutospacing="0" w:after="0" w:afterAutospacing="0"/>
-        <w:ind w:left="0" w:right="0" w:firstLine="0"/>
-        <w:jc w:val="left"/>
-        <w:rPr>
-          <w:rFonts w:hint="default" w:ascii="Segoe UI" w:hAnsi="Segoe UI" w:eastAsia="Segoe UI" w:cs="Segoe UI"/>
-          <w:i w:val="0"/>
-          <w:caps w:val="0"/>
-          <w:color w:val="000000"/>
-          <w:spacing w:val="0"/>
-          <w:sz w:val="21"/>
-          <w:szCs w:val="21"/>
-          <w:bdr w:val="none" w:color="auto" w:sz="0" w:space="0"/>
-          <w:shd w:val="clear" w:fill="FFFFFF"/>
-        </w:rPr>
-      </w:pPr>
-      <w:r>
-        <w:rPr>
-          <w:rFonts w:hint="default" w:ascii="Segoe UI" w:hAnsi="Segoe UI" w:eastAsia="Segoe UI" w:cs="Segoe UI"/>
-          <w:i w:val="0"/>
-          <w:caps w:val="0"/>
-          <w:color w:val="000000"/>
-          <w:spacing w:val="0"/>
-          <w:sz w:val="21"/>
-          <w:szCs w:val="21"/>
-          <w:bdr w:val="none" w:color="auto" w:sz="0" w:space="0"/>
-          <w:shd w:val="clear" w:fill="FFFFFF"/>
-        </w:rPr>
-        <w:tab/>
-      </w:r>
-      <w:r>
-        <w:rPr>
-          <w:rFonts w:hint="default" w:ascii="Segoe UI" w:hAnsi="Segoe UI" w:eastAsia="Segoe UI" w:cs="Segoe UI"/>
-          <w:i w:val="0"/>
-          <w:caps w:val="0"/>
-          <w:color w:val="000000"/>
-          <w:spacing w:val="0"/>
-          <w:sz w:val="21"/>
-          <w:szCs w:val="21"/>
-          <w:bdr w:val="none" w:color="auto" w:sz="0" w:space="0"/>
-          <w:shd w:val="clear" w:fill="FFFFFF"/>
-        </w:rPr>
-        <w:t>排序优化</w:t>
-      </w:r>
-    </w:p>
-    <w:p>
-      <w:pPr>
-        <w:pStyle w:val="8"/>
-        <w:keepNext w:val="0"/>
-        <w:keepLines w:val="0"/>
-        <w:widowControl/>
-        <w:suppressLineNumbers w:val="0"/>
-        <w:pBdr>
-          <w:top w:val="none" w:color="auto" w:sz="0" w:space="0"/>
-          <w:left w:val="none" w:color="auto" w:sz="0" w:space="0"/>
-          <w:bottom w:val="none" w:color="auto" w:sz="0" w:space="0"/>
-          <w:right w:val="none" w:color="auto" w:sz="0" w:space="0"/>
-        </w:pBdr>
-        <w:shd w:val="clear" w:fill="FFFFFF"/>
-        <w:spacing w:before="0" w:beforeAutospacing="0" w:after="0" w:afterAutospacing="0"/>
-        <w:ind w:left="0" w:right="0" w:firstLine="0"/>
-        <w:jc w:val="left"/>
-        <w:rPr>
-          <w:rFonts w:hint="default" w:ascii="Segoe UI" w:hAnsi="Segoe UI" w:eastAsia="Segoe UI" w:cs="Segoe UI"/>
-          <w:i w:val="0"/>
-          <w:caps w:val="0"/>
-          <w:color w:val="000000"/>
-          <w:spacing w:val="0"/>
-          <w:sz w:val="21"/>
-          <w:szCs w:val="21"/>
-          <w:bdr w:val="none" w:color="auto" w:sz="0" w:space="0"/>
-          <w:shd w:val="clear" w:fill="FFFFFF"/>
-        </w:rPr>
-      </w:pPr>
-      <w:r>
-        <w:rPr>
-          <w:rFonts w:hint="default" w:ascii="Segoe UI" w:hAnsi="Segoe UI" w:eastAsia="Segoe UI" w:cs="Segoe UI"/>
-          <w:i w:val="0"/>
-          <w:caps w:val="0"/>
-          <w:color w:val="000000"/>
-          <w:spacing w:val="0"/>
-          <w:sz w:val="21"/>
-          <w:szCs w:val="21"/>
-          <w:bdr w:val="none" w:color="auto" w:sz="0" w:space="0"/>
-          <w:shd w:val="clear" w:fill="FFFFFF"/>
-        </w:rPr>
-        <w:tab/>
-      </w:r>
-      <w:r>
-        <w:rPr>
-          <w:rFonts w:hint="default" w:ascii="Segoe UI" w:hAnsi="Segoe UI" w:eastAsia="Segoe UI" w:cs="Segoe UI"/>
-          <w:i w:val="0"/>
-          <w:caps w:val="0"/>
-          <w:color w:val="000000"/>
-          <w:spacing w:val="0"/>
-          <w:sz w:val="21"/>
-          <w:szCs w:val="21"/>
-          <w:bdr w:val="none" w:color="auto" w:sz="0" w:space="0"/>
-          <w:shd w:val="clear" w:fill="FFFFFF"/>
-        </w:rPr>
-        <w:tab/>
-      </w:r>
-      <w:r>
-        <w:rPr>
-          <w:rFonts w:hint="default" w:ascii="Segoe UI" w:hAnsi="Segoe UI" w:eastAsia="Segoe UI" w:cs="Segoe UI"/>
-          <w:i w:val="0"/>
-          <w:caps w:val="0"/>
-          <w:color w:val="000000"/>
-          <w:spacing w:val="0"/>
-          <w:sz w:val="21"/>
-          <w:szCs w:val="21"/>
-          <w:bdr w:val="none" w:color="auto" w:sz="0" w:space="0"/>
-          <w:shd w:val="clear" w:fill="FFFFFF"/>
-        </w:rPr>
-        <w:t>排序的算法</w:t>
-      </w:r>
-    </w:p>
-    <w:p>
-      <w:pPr>
-        <w:pStyle w:val="8"/>
-        <w:keepNext w:val="0"/>
-        <w:keepLines w:val="0"/>
-        <w:widowControl/>
-        <w:suppressLineNumbers w:val="0"/>
-        <w:pBdr>
-          <w:top w:val="none" w:color="auto" w:sz="0" w:space="0"/>
-          <w:left w:val="none" w:color="auto" w:sz="0" w:space="0"/>
-          <w:bottom w:val="none" w:color="auto" w:sz="0" w:space="0"/>
-          <w:right w:val="none" w:color="auto" w:sz="0" w:space="0"/>
-        </w:pBdr>
-        <w:shd w:val="clear" w:fill="FFFFFF"/>
-        <w:spacing w:before="0" w:beforeAutospacing="0" w:after="0" w:afterAutospacing="0"/>
-        <w:ind w:left="0" w:right="0" w:firstLine="0"/>
-        <w:jc w:val="left"/>
-        <w:rPr>
-          <w:rFonts w:hint="default" w:ascii="Segoe UI" w:hAnsi="Segoe UI" w:eastAsia="Segoe UI" w:cs="Segoe UI"/>
-          <w:i w:val="0"/>
-          <w:caps w:val="0"/>
-          <w:color w:val="000000"/>
-          <w:spacing w:val="0"/>
-          <w:sz w:val="21"/>
-          <w:szCs w:val="21"/>
-          <w:bdr w:val="none" w:color="auto" w:sz="0" w:space="0"/>
-          <w:shd w:val="clear" w:fill="FFFFFF"/>
-        </w:rPr>
-      </w:pPr>
-      <w:r>
-        <w:rPr>
-          <w:rFonts w:hint="default" w:ascii="Segoe UI" w:hAnsi="Segoe UI" w:eastAsia="Segoe UI" w:cs="Segoe UI"/>
-          <w:i w:val="0"/>
-          <w:caps w:val="0"/>
-          <w:color w:val="000000"/>
-          <w:spacing w:val="0"/>
-          <w:sz w:val="21"/>
-          <w:szCs w:val="21"/>
-          <w:bdr w:val="none" w:color="auto" w:sz="0" w:space="0"/>
-          <w:shd w:val="clear" w:fill="FFFFFF"/>
-        </w:rPr>
-        <w:tab/>
-      </w:r>
-      <w:r>
-        <w:rPr>
-          <w:rFonts w:hint="default" w:ascii="Segoe UI" w:hAnsi="Segoe UI" w:eastAsia="Segoe UI" w:cs="Segoe UI"/>
-          <w:i w:val="0"/>
-          <w:caps w:val="0"/>
-          <w:color w:val="000000"/>
-          <w:spacing w:val="0"/>
-          <w:sz w:val="21"/>
-          <w:szCs w:val="21"/>
-          <w:bdr w:val="none" w:color="auto" w:sz="0" w:space="0"/>
-          <w:shd w:val="clear" w:fill="FFFFFF"/>
-        </w:rPr>
-        <w:tab/>
-      </w:r>
-      <w:r>
-        <w:rPr>
-          <w:rFonts w:hint="default" w:ascii="Segoe UI" w:hAnsi="Segoe UI" w:eastAsia="Segoe UI" w:cs="Segoe UI"/>
-          <w:i w:val="0"/>
-          <w:caps w:val="0"/>
-          <w:color w:val="000000"/>
-          <w:spacing w:val="0"/>
-          <w:sz w:val="21"/>
-          <w:szCs w:val="21"/>
-          <w:bdr w:val="none" w:color="auto" w:sz="0" w:space="0"/>
-          <w:shd w:val="clear" w:fill="FFFFFF"/>
-        </w:rPr>
-        <w:tab/>
-      </w:r>
-      <w:r>
-        <w:rPr>
-          <w:rFonts w:hint="default" w:ascii="Segoe UI" w:hAnsi="Segoe UI" w:eastAsia="Segoe UI" w:cs="Segoe UI"/>
-          <w:i w:val="0"/>
-          <w:caps w:val="0"/>
-          <w:color w:val="000000"/>
-          <w:spacing w:val="0"/>
-          <w:sz w:val="21"/>
-          <w:szCs w:val="21"/>
-          <w:bdr w:val="none" w:color="auto" w:sz="0" w:space="0"/>
-          <w:shd w:val="clear" w:fill="FFFFFF"/>
-        </w:rPr>
-        <w:t>两次传输排序</w:t>
-      </w:r>
-    </w:p>
-    <w:p>
-      <w:pPr>
-        <w:pStyle w:val="8"/>
-        <w:keepNext w:val="0"/>
-        <w:keepLines w:val="0"/>
-        <w:widowControl/>
-        <w:suppressLineNumbers w:val="0"/>
-        <w:pBdr>
-          <w:top w:val="none" w:color="auto" w:sz="0" w:space="0"/>
-          <w:left w:val="none" w:color="auto" w:sz="0" w:space="0"/>
-          <w:bottom w:val="none" w:color="auto" w:sz="0" w:space="0"/>
-          <w:right w:val="none" w:color="auto" w:sz="0" w:space="0"/>
-        </w:pBdr>
-        <w:shd w:val="clear" w:fill="FFFFFF"/>
-        <w:spacing w:before="0" w:beforeAutospacing="0" w:after="0" w:afterAutospacing="0"/>
-        <w:ind w:left="0" w:right="0" w:firstLine="0"/>
-        <w:jc w:val="left"/>
-        <w:rPr>
-          <w:rFonts w:hint="default" w:ascii="Segoe UI" w:hAnsi="Segoe UI" w:eastAsia="Segoe UI" w:cs="Segoe UI"/>
-          <w:i w:val="0"/>
-          <w:caps w:val="0"/>
-          <w:color w:val="000000"/>
-          <w:spacing w:val="0"/>
-          <w:sz w:val="21"/>
-          <w:szCs w:val="21"/>
-          <w:bdr w:val="none" w:color="auto" w:sz="0" w:space="0"/>
-          <w:shd w:val="clear" w:fill="FFFFFF"/>
-        </w:rPr>
-      </w:pPr>
-      <w:r>
-        <w:rPr>
-          <w:rFonts w:hint="default" w:ascii="Segoe UI" w:hAnsi="Segoe UI" w:eastAsia="Segoe UI" w:cs="Segoe UI"/>
-          <w:i w:val="0"/>
-          <w:caps w:val="0"/>
-          <w:color w:val="000000"/>
-          <w:spacing w:val="0"/>
-          <w:sz w:val="21"/>
-          <w:szCs w:val="21"/>
-          <w:bdr w:val="none" w:color="auto" w:sz="0" w:space="0"/>
-          <w:shd w:val="clear" w:fill="FFFFFF"/>
-        </w:rPr>
-        <w:tab/>
-      </w:r>
-      <w:r>
-        <w:rPr>
-          <w:rFonts w:hint="default" w:ascii="Segoe UI" w:hAnsi="Segoe UI" w:eastAsia="Segoe UI" w:cs="Segoe UI"/>
-          <w:i w:val="0"/>
-          <w:caps w:val="0"/>
-          <w:color w:val="000000"/>
-          <w:spacing w:val="0"/>
-          <w:sz w:val="21"/>
-          <w:szCs w:val="21"/>
-          <w:bdr w:val="none" w:color="auto" w:sz="0" w:space="0"/>
-          <w:shd w:val="clear" w:fill="FFFFFF"/>
-        </w:rPr>
-        <w:tab/>
-      </w:r>
-      <w:r>
-        <w:rPr>
-          <w:rFonts w:hint="default" w:ascii="Segoe UI" w:hAnsi="Segoe UI" w:eastAsia="Segoe UI" w:cs="Segoe UI"/>
-          <w:i w:val="0"/>
-          <w:caps w:val="0"/>
-          <w:color w:val="000000"/>
-          <w:spacing w:val="0"/>
-          <w:sz w:val="21"/>
-          <w:szCs w:val="21"/>
-          <w:bdr w:val="none" w:color="auto" w:sz="0" w:space="0"/>
-          <w:shd w:val="clear" w:fill="FFFFFF"/>
-        </w:rPr>
-        <w:tab/>
-      </w:r>
-      <w:r>
-        <w:rPr>
-          <w:rFonts w:hint="default" w:ascii="Segoe UI" w:hAnsi="Segoe UI" w:eastAsia="Segoe UI" w:cs="Segoe UI"/>
-          <w:i w:val="0"/>
-          <w:caps w:val="0"/>
-          <w:color w:val="000000"/>
-          <w:spacing w:val="0"/>
-          <w:sz w:val="21"/>
-          <w:szCs w:val="21"/>
-          <w:bdr w:val="none" w:color="auto" w:sz="0" w:space="0"/>
-          <w:shd w:val="clear" w:fill="FFFFFF"/>
-        </w:rPr>
-        <w:t>单次传输排序</w:t>
-      </w:r>
-    </w:p>
-    <w:p>
-      <w:pPr>
-        <w:pStyle w:val="8"/>
-        <w:keepNext w:val="0"/>
-        <w:keepLines w:val="0"/>
-        <w:widowControl/>
-        <w:suppressLineNumbers w:val="0"/>
-        <w:pBdr>
-          <w:top w:val="none" w:color="auto" w:sz="0" w:space="0"/>
-          <w:left w:val="none" w:color="auto" w:sz="0" w:space="0"/>
-          <w:bottom w:val="none" w:color="auto" w:sz="0" w:space="0"/>
-          <w:right w:val="none" w:color="auto" w:sz="0" w:space="0"/>
-        </w:pBdr>
-        <w:shd w:val="clear" w:fill="FFFFFF"/>
-        <w:spacing w:before="0" w:beforeAutospacing="0" w:after="0" w:afterAutospacing="0"/>
-        <w:ind w:left="0" w:right="0" w:firstLine="0"/>
-        <w:jc w:val="left"/>
-        <w:rPr>
-          <w:rFonts w:hint="default" w:ascii="Segoe UI" w:hAnsi="Segoe UI" w:eastAsia="Segoe UI" w:cs="Segoe UI"/>
-          <w:i w:val="0"/>
-          <w:caps w:val="0"/>
-          <w:color w:val="000000"/>
-          <w:spacing w:val="0"/>
-          <w:sz w:val="21"/>
-          <w:szCs w:val="21"/>
-          <w:bdr w:val="none" w:color="auto" w:sz="0" w:space="0"/>
-          <w:shd w:val="clear" w:fill="FFFFFF"/>
-        </w:rPr>
-      </w:pPr>
-      <w:r>
-        <w:rPr>
-          <w:rFonts w:hint="default" w:ascii="Segoe UI" w:hAnsi="Segoe UI" w:eastAsia="Segoe UI" w:cs="Segoe UI"/>
-          <w:i w:val="0"/>
-          <w:caps w:val="0"/>
-          <w:color w:val="000000"/>
-          <w:spacing w:val="0"/>
-          <w:sz w:val="21"/>
-          <w:szCs w:val="21"/>
-          <w:bdr w:val="none" w:color="auto" w:sz="0" w:space="0"/>
-          <w:shd w:val="clear" w:fill="FFFFFF"/>
-        </w:rPr>
-        <w:tab/>
-      </w:r>
-      <w:r>
-        <w:rPr>
-          <w:rFonts w:hint="default" w:ascii="Segoe UI" w:hAnsi="Segoe UI" w:eastAsia="Segoe UI" w:cs="Segoe UI"/>
-          <w:i w:val="0"/>
-          <w:caps w:val="0"/>
-          <w:color w:val="000000"/>
-          <w:spacing w:val="0"/>
-          <w:sz w:val="21"/>
-          <w:szCs w:val="21"/>
-          <w:bdr w:val="none" w:color="auto" w:sz="0" w:space="0"/>
-          <w:shd w:val="clear" w:fill="FFFFFF"/>
-        </w:rPr>
-        <w:tab/>
-      </w:r>
-      <w:r>
-        <w:rPr>
-          <w:rFonts w:hint="default" w:ascii="Segoe UI" w:hAnsi="Segoe UI" w:eastAsia="Segoe UI" w:cs="Segoe UI"/>
-          <w:i w:val="0"/>
-          <w:caps w:val="0"/>
-          <w:color w:val="000000"/>
-          <w:spacing w:val="0"/>
-          <w:sz w:val="21"/>
-          <w:szCs w:val="21"/>
-          <w:bdr w:val="none" w:color="auto" w:sz="0" w:space="0"/>
-          <w:shd w:val="clear" w:fill="FFFFFF"/>
-        </w:rPr>
-        <w:tab/>
-      </w:r>
-      <w:r>
-        <w:rPr>
-          <w:rFonts w:hint="default" w:ascii="Segoe UI" w:hAnsi="Segoe UI" w:eastAsia="Segoe UI" w:cs="Segoe UI"/>
-          <w:i w:val="0"/>
-          <w:caps w:val="0"/>
-          <w:color w:val="000000"/>
-          <w:spacing w:val="0"/>
-          <w:sz w:val="21"/>
-          <w:szCs w:val="21"/>
-          <w:bdr w:val="none" w:color="auto" w:sz="0" w:space="0"/>
           <w:shd w:val="clear" w:fill="FFFFFF"/>
         </w:rPr>
         <w:t>当需要排序的列的总大小超过max_length_for_sort_data定义的字节，mysql会选择双次排序，反之使用单次排序，当然，用户可以设置此参数的值来选择排序的方式</w:t>
@@ -26650,7 +27564,7 @@
         <w:pStyle w:val="3"/>
         <w:numPr>
           <w:ilvl w:val="0"/>
-          <w:numId w:val="21"/>
+          <w:numId w:val="22"/>
         </w:numPr>
         <w:rPr>
           <w:sz w:val="24"/>
@@ -26668,7 +27582,7 @@
         <w:pStyle w:val="3"/>
         <w:numPr>
           <w:ilvl w:val="0"/>
-          <w:numId w:val="21"/>
+          <w:numId w:val="22"/>
         </w:numPr>
         <w:rPr>
           <w:sz w:val="24"/>
@@ -26686,7 +27600,7 @@
         <w:pStyle w:val="3"/>
         <w:numPr>
           <w:ilvl w:val="0"/>
-          <w:numId w:val="21"/>
+          <w:numId w:val="22"/>
         </w:numPr>
         <w:rPr>
           <w:sz w:val="24"/>
@@ -26704,7 +27618,7 @@
         <w:pStyle w:val="3"/>
         <w:numPr>
           <w:ilvl w:val="0"/>
-          <w:numId w:val="21"/>
+          <w:numId w:val="22"/>
         </w:numPr>
         <w:rPr>
           <w:sz w:val="24"/>
@@ -26722,7 +27636,7 @@
         <w:pStyle w:val="3"/>
         <w:numPr>
           <w:ilvl w:val="0"/>
-          <w:numId w:val="21"/>
+          <w:numId w:val="22"/>
         </w:numPr>
         <w:rPr>
           <w:sz w:val="24"/>
@@ -26740,7 +27654,7 @@
         <w:pStyle w:val="3"/>
         <w:numPr>
           <w:ilvl w:val="0"/>
-          <w:numId w:val="21"/>
+          <w:numId w:val="22"/>
         </w:numPr>
         <w:rPr>
           <w:sz w:val="24"/>
@@ -26773,7 +27687,7 @@
         <w:pStyle w:val="3"/>
         <w:numPr>
           <w:ilvl w:val="0"/>
-          <w:numId w:val="22"/>
+          <w:numId w:val="23"/>
         </w:numPr>
         <w:rPr>
           <w:sz w:val="24"/>
@@ -26791,7 +27705,7 @@
         <w:pStyle w:val="3"/>
         <w:numPr>
           <w:ilvl w:val="0"/>
-          <w:numId w:val="22"/>
+          <w:numId w:val="23"/>
         </w:numPr>
         <w:rPr>
           <w:sz w:val="24"/>
@@ -26809,7 +27723,7 @@
         <w:pStyle w:val="3"/>
         <w:numPr>
           <w:ilvl w:val="0"/>
-          <w:numId w:val="22"/>
+          <w:numId w:val="23"/>
         </w:numPr>
         <w:rPr>
           <w:sz w:val="24"/>
@@ -26827,7 +27741,7 @@
         <w:pStyle w:val="3"/>
         <w:numPr>
           <w:ilvl w:val="0"/>
-          <w:numId w:val="22"/>
+          <w:numId w:val="23"/>
         </w:numPr>
         <w:rPr>
           <w:sz w:val="24"/>
@@ -26846,7 +27760,7 @@
         <w:pStyle w:val="3"/>
         <w:numPr>
           <w:ilvl w:val="0"/>
-          <w:numId w:val="22"/>
+          <w:numId w:val="23"/>
         </w:numPr>
         <w:rPr>
           <w:sz w:val="24"/>
@@ -26865,7 +27779,7 @@
         <w:pStyle w:val="3"/>
         <w:numPr>
           <w:ilvl w:val="0"/>
-          <w:numId w:val="22"/>
+          <w:numId w:val="23"/>
         </w:numPr>
         <w:rPr>
           <w:sz w:val="24"/>
@@ -27617,6 +28531,18 @@
     </w:lvl>
   </w:abstractNum>
   <w:abstractNum w:abstractNumId="15">
+    <w:nsid w:val="388DDC9F"/>
+    <w:multiLevelType w:val="singleLevel"/>
+    <w:tmpl w:val="388DDC9F"/>
+    <w:lvl w:ilvl="0" w:tentative="0">
+      <w:start w:val="1"/>
+      <w:numFmt w:val="decimal"/>
+      <w:suff w:val="nothing"/>
+      <w:lvlText w:val="（%1）"/>
+      <w:lvlJc w:val="left"/>
+    </w:lvl>
+  </w:abstractNum>
+  <w:abstractNum w:abstractNumId="16">
     <w:nsid w:val="45935220"/>
     <w:multiLevelType w:val="multilevel"/>
     <w:tmpl w:val="45935220"/>
@@ -27702,7 +28628,7 @@
       </w:pPr>
     </w:lvl>
   </w:abstractNum>
-  <w:abstractNum w:abstractNumId="16">
+  <w:abstractNum w:abstractNumId="17">
     <w:nsid w:val="4D0B6207"/>
     <w:multiLevelType w:val="multilevel"/>
     <w:tmpl w:val="4D0B6207"/>
@@ -27788,7 +28714,7 @@
       </w:pPr>
     </w:lvl>
   </w:abstractNum>
-  <w:abstractNum w:abstractNumId="17">
+  <w:abstractNum w:abstractNumId="18">
     <w:nsid w:val="531D4719"/>
     <w:multiLevelType w:val="multilevel"/>
     <w:tmpl w:val="531D4719"/>
@@ -27877,7 +28803,7 @@
       </w:pPr>
     </w:lvl>
   </w:abstractNum>
-  <w:abstractNum w:abstractNumId="18">
+  <w:abstractNum w:abstractNumId="19">
     <w:nsid w:val="701E00A1"/>
     <w:multiLevelType w:val="singleLevel"/>
     <w:tmpl w:val="701E00A1"/>
@@ -27894,7 +28820,7 @@
       </w:rPr>
     </w:lvl>
   </w:abstractNum>
-  <w:abstractNum w:abstractNumId="19">
+  <w:abstractNum w:abstractNumId="20">
     <w:nsid w:val="71116AC5"/>
     <w:multiLevelType w:val="multilevel"/>
     <w:tmpl w:val="71116AC5"/>
@@ -27980,7 +28906,7 @@
       </w:pPr>
     </w:lvl>
   </w:abstractNum>
-  <w:abstractNum w:abstractNumId="20">
+  <w:abstractNum w:abstractNumId="21">
     <w:nsid w:val="756A3717"/>
     <w:multiLevelType w:val="multilevel"/>
     <w:tmpl w:val="756A3717"/>
@@ -28066,7 +28992,7 @@
       </w:pPr>
     </w:lvl>
   </w:abstractNum>
-  <w:abstractNum w:abstractNumId="21">
+  <w:abstractNum w:abstractNumId="22">
     <w:nsid w:val="789E0B8D"/>
     <w:multiLevelType w:val="multilevel"/>
     <w:tmpl w:val="789E0B8D"/>
@@ -28180,7 +29106,7 @@
     </w:lvl>
   </w:abstractNum>
   <w:num w:numId="1">
-    <w:abstractNumId w:val="17"/>
+    <w:abstractNumId w:val="18"/>
   </w:num>
   <w:num w:numId="2">
     <w:abstractNumId w:val="0"/>
@@ -28195,7 +29121,7 @@
     <w:abstractNumId w:val="4"/>
   </w:num>
   <w:num w:numId="6">
-    <w:abstractNumId w:val="18"/>
+    <w:abstractNumId w:val="19"/>
   </w:num>
   <w:num w:numId="7">
     <w:abstractNumId w:val="13"/>
@@ -28222,16 +29148,16 @@
     <w:abstractNumId w:val="11"/>
   </w:num>
   <w:num w:numId="15">
-    <w:abstractNumId w:val="21"/>
+    <w:abstractNumId w:val="22"/>
   </w:num>
   <w:num w:numId="16">
     <w:abstractNumId w:val="14"/>
   </w:num>
   <w:num w:numId="17">
-    <w:abstractNumId w:val="19"/>
+    <w:abstractNumId w:val="20"/>
   </w:num>
   <w:num w:numId="18">
-    <w:abstractNumId w:val="15"/>
+    <w:abstractNumId w:val="16"/>
   </w:num>
   <w:num w:numId="19">
     <w:abstractNumId w:val="2"/>
@@ -28240,10 +29166,13 @@
     <w:abstractNumId w:val="12"/>
   </w:num>
   <w:num w:numId="21">
-    <w:abstractNumId w:val="20"/>
+    <w:abstractNumId w:val="15"/>
   </w:num>
   <w:num w:numId="22">
-    <w:abstractNumId w:val="16"/>
+    <w:abstractNumId w:val="21"/>
+  </w:num>
+  <w:num w:numId="23">
+    <w:abstractNumId w:val="17"/>
   </w:num>
 </w:numbering>
 </file>
@@ -28801,12 +29730,14 @@
   <w:style w:type="character" w:customStyle="1" w:styleId="25">
     <w:name w:val="pl-pds"/>
     <w:basedOn w:val="11"/>
+    <w:qFormat/>
     <w:uiPriority w:val="0"/>
   </w:style>
   <w:style w:type="character" w:customStyle="1" w:styleId="26">
     <w:name w:val="标题 5 Char"/>
     <w:basedOn w:val="11"/>
     <w:link w:val="6"/>
+    <w:qFormat/>
     <w:uiPriority w:val="0"/>
     <w:rPr>
       <w:rFonts w:asciiTheme="minorHAnsi" w:hAnsiTheme="minorHAnsi" w:eastAsiaTheme="minorEastAsia" w:cstheme="minorBidi"/>
@@ -28820,11 +29751,13 @@
   <w:style w:type="character" w:customStyle="1" w:styleId="27">
     <w:name w:val="md-plain"/>
     <w:basedOn w:val="11"/>
+    <w:qFormat/>
     <w:uiPriority w:val="0"/>
   </w:style>
   <w:style w:type="paragraph" w:customStyle="1" w:styleId="28">
     <w:name w:val="md-end-block"/>
     <w:basedOn w:val="1"/>
+    <w:qFormat/>
     <w:uiPriority w:val="0"/>
     <w:pPr>
       <w:widowControl/>

--- a/mysql调优学习笔记.docx
+++ b/mysql调优学习笔记.docx
@@ -541,7 +541,7 @@
     </w:p>
     <w:p>
       <w:pPr>
-        <w:pStyle w:val="8"/>
+        <w:pStyle w:val="9"/>
         <w:widowControl/>
         <w:shd w:val="clear" w:color="auto" w:fill="FAFAFC"/>
         <w:jc w:val="both"/>
@@ -565,7 +565,7 @@
     </w:p>
     <w:p>
       <w:pPr>
-        <w:pStyle w:val="8"/>
+        <w:pStyle w:val="9"/>
         <w:widowControl/>
         <w:shd w:val="clear" w:color="auto" w:fill="FAFAFC"/>
         <w:jc w:val="both"/>
@@ -609,7 +609,7 @@
     </w:p>
     <w:p>
       <w:pPr>
-        <w:pStyle w:val="8"/>
+        <w:pStyle w:val="9"/>
         <w:widowControl/>
         <w:shd w:val="clear" w:color="auto" w:fill="FAFAFC"/>
         <w:jc w:val="both"/>
@@ -634,7 +634,7 @@
     </w:p>
     <w:p>
       <w:pPr>
-        <w:pStyle w:val="8"/>
+        <w:pStyle w:val="9"/>
         <w:widowControl/>
         <w:shd w:val="clear" w:color="auto" w:fill="FAFAFC"/>
         <w:jc w:val="both"/>
@@ -649,7 +649,7 @@
     </w:p>
     <w:p>
       <w:pPr>
-        <w:pStyle w:val="8"/>
+        <w:pStyle w:val="9"/>
         <w:widowControl/>
         <w:shd w:val="clear" w:color="auto" w:fill="FAFAFC"/>
         <w:jc w:val="both"/>
@@ -700,7 +700,7 @@
     </w:p>
     <w:p>
       <w:pPr>
-        <w:pStyle w:val="8"/>
+        <w:pStyle w:val="9"/>
         <w:widowControl/>
         <w:shd w:val="clear" w:color="auto" w:fill="FAFAFC"/>
         <w:jc w:val="both"/>
@@ -708,7 +708,7 @@
     </w:p>
     <w:p>
       <w:pPr>
-        <w:pStyle w:val="8"/>
+        <w:pStyle w:val="9"/>
         <w:widowControl/>
         <w:shd w:val="clear" w:color="auto" w:fill="FAFAFC"/>
         <w:jc w:val="both"/>
@@ -759,7 +759,7 @@
     </w:p>
     <w:p>
       <w:pPr>
-        <w:pStyle w:val="8"/>
+        <w:pStyle w:val="9"/>
         <w:widowControl/>
         <w:shd w:val="clear" w:color="auto" w:fill="FAFAFC"/>
         <w:jc w:val="both"/>
@@ -810,7 +810,7 @@
     </w:p>
     <w:p>
       <w:pPr>
-        <w:pStyle w:val="8"/>
+        <w:pStyle w:val="9"/>
         <w:widowControl/>
         <w:shd w:val="clear" w:color="auto" w:fill="FAFAFC"/>
         <w:jc w:val="both"/>
@@ -861,7 +861,7 @@
     </w:p>
     <w:p>
       <w:pPr>
-        <w:pStyle w:val="8"/>
+        <w:pStyle w:val="9"/>
         <w:widowControl/>
         <w:shd w:val="clear" w:color="auto" w:fill="FAFAFC"/>
         <w:jc w:val="both"/>
@@ -1033,7 +1033,7 @@
     </w:p>
     <w:p>
       <w:pPr>
-        <w:pStyle w:val="8"/>
+        <w:pStyle w:val="9"/>
         <w:widowControl/>
         <w:shd w:val="clear" w:color="auto" w:fill="FFFFFF"/>
         <w:spacing w:beforeAutospacing="0" w:afterAutospacing="0"/>
@@ -1055,12 +1055,12 @@
     </w:p>
     <w:p>
       <w:pPr>
-        <w:pStyle w:val="8"/>
+        <w:pStyle w:val="9"/>
         <w:widowControl/>
         <w:shd w:val="clear" w:color="auto" w:fill="FFFFFF"/>
         <w:spacing w:beforeAutospacing="0" w:afterAutospacing="0"/>
         <w:rPr>
-          <w:rStyle w:val="12"/>
+          <w:rStyle w:val="13"/>
           <w:rFonts w:ascii="Helvetica" w:hAnsi="Helvetica" w:eastAsia="Helvetica" w:cs="Helvetica"/>
           <w:sz w:val="21"/>
           <w:szCs w:val="21"/>
@@ -1069,7 +1069,7 @@
       </w:pPr>
       <w:r>
         <w:rPr>
-          <w:rStyle w:val="12"/>
+          <w:rStyle w:val="13"/>
           <w:rFonts w:ascii="Helvetica" w:hAnsi="Helvetica" w:eastAsia="Helvetica" w:cs="Helvetica"/>
           <w:sz w:val="21"/>
           <w:szCs w:val="21"/>
@@ -1080,7 +1080,7 @@
     </w:p>
     <w:p>
       <w:pPr>
-        <w:pStyle w:val="8"/>
+        <w:pStyle w:val="9"/>
         <w:widowControl/>
         <w:shd w:val="clear" w:color="auto" w:fill="FFFFFF"/>
         <w:spacing w:beforeAutospacing="0" w:afterAutospacing="0"/>
@@ -1102,7 +1102,7 @@
     </w:p>
     <w:p>
       <w:pPr>
-        <w:pStyle w:val="8"/>
+        <w:pStyle w:val="9"/>
         <w:widowControl/>
         <w:shd w:val="clear" w:color="auto" w:fill="FFFFFF"/>
         <w:spacing w:beforeAutospacing="0" w:afterAutospacing="0"/>
@@ -1114,7 +1114,7 @@
       </w:pPr>
       <w:r>
         <w:rPr>
-          <w:rStyle w:val="12"/>
+          <w:rStyle w:val="13"/>
           <w:rFonts w:ascii="Helvetica" w:hAnsi="Helvetica" w:eastAsia="Helvetica" w:cs="Helvetica"/>
           <w:sz w:val="21"/>
           <w:szCs w:val="21"/>
@@ -1124,7 +1124,7 @@
       </w:r>
       <w:r>
         <w:rPr>
-          <w:rStyle w:val="12"/>
+          <w:rStyle w:val="13"/>
           <w:rFonts w:hint="eastAsia" w:ascii="Helvetica" w:hAnsi="Helvetica" w:eastAsia="宋体" w:cs="Helvetica"/>
           <w:sz w:val="21"/>
           <w:szCs w:val="21"/>
@@ -1134,7 +1134,7 @@
       </w:r>
       <w:r>
         <w:rPr>
-          <w:rStyle w:val="12"/>
+          <w:rStyle w:val="13"/>
           <w:rFonts w:ascii="Helvetica" w:hAnsi="Helvetica" w:eastAsia="Helvetica" w:cs="Helvetica"/>
           <w:sz w:val="21"/>
           <w:szCs w:val="21"/>
@@ -1145,7 +1145,7 @@
     </w:p>
     <w:p>
       <w:pPr>
-        <w:pStyle w:val="8"/>
+        <w:pStyle w:val="9"/>
         <w:widowControl/>
         <w:shd w:val="clear" w:color="auto" w:fill="FFFFFF"/>
         <w:spacing w:beforeAutospacing="0" w:afterAutospacing="0"/>
@@ -1167,12 +1167,12 @@
     </w:p>
     <w:p>
       <w:pPr>
-        <w:pStyle w:val="8"/>
+        <w:pStyle w:val="9"/>
         <w:widowControl/>
         <w:shd w:val="clear" w:color="auto" w:fill="FFFFFF"/>
         <w:spacing w:beforeAutospacing="0" w:afterAutospacing="0"/>
         <w:rPr>
-          <w:rStyle w:val="12"/>
+          <w:rStyle w:val="13"/>
           <w:rFonts w:ascii="Helvetica" w:hAnsi="Helvetica" w:eastAsia="Helvetica" w:cs="Helvetica"/>
           <w:sz w:val="21"/>
           <w:szCs w:val="21"/>
@@ -1181,7 +1181,7 @@
       </w:pPr>
       <w:r>
         <w:rPr>
-          <w:rStyle w:val="12"/>
+          <w:rStyle w:val="13"/>
           <w:rFonts w:ascii="Helvetica" w:hAnsi="Helvetica" w:eastAsia="Helvetica" w:cs="Helvetica"/>
           <w:sz w:val="21"/>
           <w:szCs w:val="21"/>
@@ -1192,12 +1192,12 @@
     </w:p>
     <w:p>
       <w:pPr>
-        <w:pStyle w:val="8"/>
+        <w:pStyle w:val="9"/>
         <w:widowControl/>
         <w:shd w:val="clear" w:color="auto" w:fill="FFFFFF"/>
         <w:spacing w:beforeAutospacing="0" w:afterAutospacing="0"/>
         <w:rPr>
-          <w:rStyle w:val="12"/>
+          <w:rStyle w:val="13"/>
           <w:rFonts w:ascii="Helvetica" w:hAnsi="Helvetica" w:eastAsia="Helvetica" w:cs="Helvetica"/>
           <w:sz w:val="21"/>
           <w:szCs w:val="21"/>
@@ -1250,7 +1250,7 @@
     </w:p>
     <w:p>
       <w:pPr>
-        <w:pStyle w:val="8"/>
+        <w:pStyle w:val="9"/>
         <w:widowControl/>
         <w:shd w:val="clear" w:color="auto" w:fill="FFFFFF"/>
         <w:spacing w:beforeAutospacing="0" w:afterAutospacing="0"/>
@@ -1272,12 +1272,12 @@
     </w:p>
     <w:p>
       <w:pPr>
-        <w:pStyle w:val="8"/>
+        <w:pStyle w:val="9"/>
         <w:widowControl/>
         <w:shd w:val="clear" w:color="auto" w:fill="FFFFFF"/>
         <w:spacing w:beforeAutospacing="0" w:afterAutospacing="0"/>
         <w:rPr>
-          <w:rStyle w:val="12"/>
+          <w:rStyle w:val="13"/>
           <w:rFonts w:ascii="Helvetica" w:hAnsi="Helvetica" w:eastAsia="宋体" w:cs="Helvetica"/>
           <w:sz w:val="21"/>
           <w:szCs w:val="21"/>
@@ -1286,7 +1286,7 @@
       </w:pPr>
       <w:r>
         <w:rPr>
-          <w:rStyle w:val="12"/>
+          <w:rStyle w:val="13"/>
           <w:rFonts w:ascii="Helvetica" w:hAnsi="Helvetica" w:eastAsia="Helvetica" w:cs="Helvetica"/>
           <w:sz w:val="21"/>
           <w:szCs w:val="21"/>
@@ -1296,7 +1296,7 @@
       </w:r>
       <w:r>
         <w:rPr>
-          <w:rStyle w:val="12"/>
+          <w:rStyle w:val="13"/>
           <w:rFonts w:hint="eastAsia" w:ascii="Helvetica" w:hAnsi="Helvetica" w:eastAsia="宋体" w:cs="Helvetica"/>
           <w:sz w:val="21"/>
           <w:szCs w:val="21"/>
@@ -1307,12 +1307,12 @@
     </w:p>
     <w:p>
       <w:pPr>
-        <w:pStyle w:val="8"/>
+        <w:pStyle w:val="9"/>
         <w:widowControl/>
         <w:shd w:val="clear" w:color="auto" w:fill="FFFFFF"/>
         <w:spacing w:beforeAutospacing="0" w:afterAutospacing="0"/>
         <w:rPr>
-          <w:rStyle w:val="12"/>
+          <w:rStyle w:val="13"/>
           <w:rFonts w:ascii="Helvetica" w:hAnsi="Helvetica" w:eastAsia="宋体" w:cs="Helvetica"/>
           <w:sz w:val="21"/>
           <w:szCs w:val="21"/>
@@ -1729,7 +1729,7 @@
     </w:p>
     <w:tbl>
       <w:tblPr>
-        <w:tblStyle w:val="10"/>
+        <w:tblStyle w:val="11"/>
         <w:tblW w:w="0" w:type="auto"/>
         <w:tblInd w:w="0" w:type="dxa"/>
         <w:tblBorders>
@@ -1774,7 +1774,7 @@
           </w:tcPr>
           <w:p>
             <w:pPr>
-              <w:pStyle w:val="7"/>
+              <w:pStyle w:val="8"/>
               <w:widowControl/>
               <w:shd w:val="clear" w:color="auto" w:fill="F6F8FA"/>
               <w:spacing w:line="22" w:lineRule="atLeast"/>
@@ -1799,7 +1799,7 @@
           </w:p>
           <w:p>
             <w:pPr>
-              <w:pStyle w:val="7"/>
+              <w:pStyle w:val="8"/>
               <w:widowControl/>
               <w:shd w:val="clear" w:color="auto" w:fill="F6F8FA"/>
               <w:spacing w:line="22" w:lineRule="atLeast"/>
@@ -1904,7 +1904,7 @@
           </w:p>
           <w:p>
             <w:pPr>
-              <w:pStyle w:val="7"/>
+              <w:pStyle w:val="8"/>
               <w:widowControl/>
               <w:shd w:val="clear" w:color="auto" w:fill="F6F8FA"/>
               <w:spacing w:line="22" w:lineRule="atLeast"/>
@@ -1949,7 +1949,7 @@
           </w:p>
           <w:p>
             <w:pPr>
-              <w:pStyle w:val="7"/>
+              <w:pStyle w:val="8"/>
               <w:widowControl/>
               <w:shd w:val="clear" w:color="auto" w:fill="F6F8FA"/>
               <w:spacing w:line="22" w:lineRule="atLeast"/>
@@ -2114,7 +2114,7 @@
           </w:p>
           <w:p>
             <w:pPr>
-              <w:pStyle w:val="7"/>
+              <w:pStyle w:val="8"/>
               <w:widowControl/>
               <w:shd w:val="clear" w:color="auto" w:fill="F6F8FA"/>
               <w:spacing w:line="22" w:lineRule="atLeast"/>
@@ -2139,7 +2139,7 @@
           </w:p>
           <w:p>
             <w:pPr>
-              <w:pStyle w:val="7"/>
+              <w:pStyle w:val="8"/>
               <w:widowControl/>
               <w:shd w:val="clear" w:color="auto" w:fill="F6F8FA"/>
               <w:spacing w:line="22" w:lineRule="atLeast"/>
@@ -2164,7 +2164,7 @@
           </w:p>
           <w:p>
             <w:pPr>
-              <w:pStyle w:val="7"/>
+              <w:pStyle w:val="8"/>
               <w:widowControl/>
               <w:shd w:val="clear" w:color="auto" w:fill="F6F8FA"/>
               <w:spacing w:line="22" w:lineRule="atLeast"/>
@@ -2199,7 +2199,7 @@
           </w:p>
           <w:p>
             <w:pPr>
-              <w:pStyle w:val="7"/>
+              <w:pStyle w:val="8"/>
               <w:widowControl/>
               <w:shd w:val="clear" w:color="auto" w:fill="F6F8FA"/>
               <w:spacing w:line="22" w:lineRule="atLeast"/>
@@ -2224,7 +2224,7 @@
           </w:p>
           <w:p>
             <w:pPr>
-              <w:pStyle w:val="7"/>
+              <w:pStyle w:val="8"/>
               <w:widowControl/>
               <w:shd w:val="clear" w:color="auto" w:fill="F6F8FA"/>
               <w:spacing w:line="22" w:lineRule="atLeast"/>
@@ -2249,7 +2249,7 @@
           </w:p>
           <w:p>
             <w:pPr>
-              <w:pStyle w:val="7"/>
+              <w:pStyle w:val="8"/>
               <w:widowControl/>
               <w:shd w:val="clear" w:color="auto" w:fill="F6F8FA"/>
               <w:spacing w:line="22" w:lineRule="atLeast"/>
@@ -2274,7 +2274,7 @@
           </w:p>
           <w:p>
             <w:pPr>
-              <w:pStyle w:val="7"/>
+              <w:pStyle w:val="8"/>
               <w:widowControl/>
               <w:shd w:val="clear" w:color="auto" w:fill="F6F8FA"/>
               <w:spacing w:line="22" w:lineRule="atLeast"/>
@@ -2299,7 +2299,7 @@
           </w:p>
           <w:p>
             <w:pPr>
-              <w:pStyle w:val="7"/>
+              <w:pStyle w:val="8"/>
               <w:widowControl/>
               <w:shd w:val="clear" w:color="auto" w:fill="F6F8FA"/>
               <w:spacing w:line="22" w:lineRule="atLeast"/>
@@ -2324,7 +2324,7 @@
           </w:p>
           <w:p>
             <w:pPr>
-              <w:pStyle w:val="7"/>
+              <w:pStyle w:val="8"/>
               <w:widowControl/>
               <w:shd w:val="clear" w:color="auto" w:fill="F6F8FA"/>
               <w:spacing w:line="22" w:lineRule="atLeast"/>
@@ -2389,7 +2389,7 @@
           </w:p>
           <w:p>
             <w:pPr>
-              <w:pStyle w:val="7"/>
+              <w:pStyle w:val="8"/>
               <w:widowControl/>
               <w:shd w:val="clear" w:color="auto" w:fill="F6F8FA"/>
               <w:spacing w:line="22" w:lineRule="atLeast"/>
@@ -2434,7 +2434,7 @@
           </w:p>
           <w:p>
             <w:pPr>
-              <w:pStyle w:val="7"/>
+              <w:pStyle w:val="8"/>
               <w:widowControl/>
               <w:shd w:val="clear" w:color="auto" w:fill="F6F8FA"/>
               <w:spacing w:line="22" w:lineRule="atLeast"/>
@@ -2479,7 +2479,7 @@
           </w:p>
           <w:p>
             <w:pPr>
-              <w:pStyle w:val="7"/>
+              <w:pStyle w:val="8"/>
               <w:widowControl/>
               <w:shd w:val="clear" w:color="auto" w:fill="F6F8FA"/>
               <w:spacing w:line="22" w:lineRule="atLeast"/>
@@ -2584,7 +2584,7 @@
           </w:p>
           <w:p>
             <w:pPr>
-              <w:pStyle w:val="7"/>
+              <w:pStyle w:val="8"/>
               <w:widowControl/>
               <w:shd w:val="clear" w:color="auto" w:fill="F6F8FA"/>
               <w:spacing w:line="22" w:lineRule="atLeast"/>
@@ -2689,7 +2689,7 @@
           </w:p>
           <w:p>
             <w:pPr>
-              <w:pStyle w:val="7"/>
+              <w:pStyle w:val="8"/>
               <w:widowControl/>
               <w:shd w:val="clear" w:color="auto" w:fill="F6F8FA"/>
               <w:spacing w:line="22" w:lineRule="atLeast"/>
@@ -3261,7 +3261,7 @@
     </w:p>
     <w:p>
       <w:pPr>
-        <w:pStyle w:val="8"/>
+        <w:pStyle w:val="9"/>
         <w:widowControl/>
         <w:shd w:val="clear" w:color="auto" w:fill="FFFFFF"/>
         <w:spacing w:beforeAutospacing="0" w:afterAutospacing="0"/>
@@ -3310,7 +3310,7 @@
     </w:p>
     <w:p>
       <w:pPr>
-        <w:pStyle w:val="8"/>
+        <w:pStyle w:val="9"/>
         <w:widowControl/>
         <w:shd w:val="clear" w:color="auto" w:fill="FFFFFF"/>
         <w:spacing w:beforeAutospacing="0" w:afterAutospacing="0"/>
@@ -3332,7 +3332,7 @@
     </w:p>
     <w:p>
       <w:pPr>
-        <w:pStyle w:val="8"/>
+        <w:pStyle w:val="9"/>
         <w:widowControl/>
         <w:shd w:val="clear" w:color="auto" w:fill="FFFFFF"/>
         <w:spacing w:beforeAutospacing="0" w:afterAutospacing="0"/>
@@ -3354,7 +3354,7 @@
     </w:p>
     <w:p>
       <w:pPr>
-        <w:pStyle w:val="8"/>
+        <w:pStyle w:val="9"/>
         <w:widowControl/>
         <w:shd w:val="clear" w:color="auto" w:fill="FFFFFF"/>
         <w:spacing w:beforeAutospacing="0" w:afterAutospacing="0"/>
@@ -3376,7 +3376,7 @@
     </w:p>
     <w:p>
       <w:pPr>
-        <w:pStyle w:val="8"/>
+        <w:pStyle w:val="9"/>
         <w:widowControl/>
         <w:shd w:val="clear" w:color="auto" w:fill="FFFFFF"/>
         <w:spacing w:beforeAutospacing="0" w:afterAutospacing="0"/>
@@ -3416,7 +3416,7 @@
     </w:p>
     <w:p>
       <w:pPr>
-        <w:pStyle w:val="8"/>
+        <w:pStyle w:val="9"/>
         <w:widowControl/>
         <w:shd w:val="clear" w:color="auto" w:fill="FFFFFF"/>
         <w:spacing w:beforeAutospacing="0" w:afterAutospacing="0"/>
@@ -3456,7 +3456,7 @@
     </w:p>
     <w:p>
       <w:pPr>
-        <w:pStyle w:val="8"/>
+        <w:pStyle w:val="9"/>
         <w:widowControl/>
         <w:numPr>
           <w:ilvl w:val="0"/>
@@ -3487,7 +3487,7 @@
     </w:p>
     <w:p>
       <w:pPr>
-        <w:pStyle w:val="8"/>
+        <w:pStyle w:val="9"/>
         <w:widowControl/>
         <w:shd w:val="clear" w:color="auto" w:fill="FFFFFF"/>
         <w:spacing w:beforeAutospacing="0" w:afterAutospacing="0"/>
@@ -3510,7 +3510,7 @@
     </w:p>
     <w:p>
       <w:pPr>
-        <w:pStyle w:val="8"/>
+        <w:pStyle w:val="9"/>
         <w:widowControl/>
         <w:shd w:val="clear" w:color="auto" w:fill="FFFFFF"/>
         <w:spacing w:beforeAutospacing="0" w:afterAutospacing="0"/>
@@ -3532,7 +3532,7 @@
     </w:p>
     <w:p>
       <w:pPr>
-        <w:pStyle w:val="8"/>
+        <w:pStyle w:val="9"/>
         <w:widowControl/>
         <w:numPr>
           <w:ilvl w:val="0"/>
@@ -3563,7 +3563,7 @@
     </w:p>
     <w:p>
       <w:pPr>
-        <w:pStyle w:val="8"/>
+        <w:pStyle w:val="9"/>
         <w:widowControl/>
         <w:numPr>
           <w:ilvl w:val="0"/>
@@ -3608,7 +3608,7 @@
     </w:p>
     <w:p>
       <w:pPr>
-        <w:pStyle w:val="8"/>
+        <w:pStyle w:val="9"/>
         <w:widowControl/>
         <w:shd w:val="clear" w:color="auto" w:fill="FFFFFF"/>
         <w:spacing w:beforeAutospacing="0" w:afterAutospacing="0"/>
@@ -3632,7 +3632,7 @@
     </w:p>
     <w:p>
       <w:pPr>
-        <w:pStyle w:val="8"/>
+        <w:pStyle w:val="9"/>
         <w:widowControl/>
         <w:shd w:val="clear" w:color="auto" w:fill="FFFFFF"/>
         <w:spacing w:beforeAutospacing="0" w:afterAutospacing="0"/>
@@ -3654,7 +3654,7 @@
     </w:p>
     <w:p>
       <w:pPr>
-        <w:pStyle w:val="8"/>
+        <w:pStyle w:val="9"/>
         <w:widowControl/>
         <w:shd w:val="clear" w:color="auto" w:fill="FFFFFF"/>
         <w:spacing w:beforeAutospacing="0" w:afterAutospacing="0"/>
@@ -3676,7 +3676,7 @@
     </w:p>
     <w:p>
       <w:pPr>
-        <w:pStyle w:val="8"/>
+        <w:pStyle w:val="9"/>
         <w:widowControl/>
         <w:shd w:val="clear" w:color="auto" w:fill="FFFFFF"/>
         <w:spacing w:beforeAutospacing="0" w:afterAutospacing="0"/>
@@ -3699,7 +3699,7 @@
     </w:p>
     <w:p>
       <w:pPr>
-        <w:pStyle w:val="8"/>
+        <w:pStyle w:val="9"/>
         <w:widowControl/>
         <w:numPr>
           <w:ilvl w:val="0"/>
@@ -3730,7 +3730,7 @@
     </w:p>
     <w:p>
       <w:pPr>
-        <w:pStyle w:val="8"/>
+        <w:pStyle w:val="9"/>
         <w:widowControl/>
         <w:shd w:val="clear" w:color="auto" w:fill="FFFFFF"/>
         <w:spacing w:beforeAutospacing="0" w:afterAutospacing="0"/>
@@ -3752,7 +3752,7 @@
     </w:p>
     <w:p>
       <w:pPr>
-        <w:pStyle w:val="8"/>
+        <w:pStyle w:val="9"/>
         <w:widowControl/>
         <w:shd w:val="clear" w:color="auto" w:fill="FFFFFF"/>
         <w:spacing w:beforeAutospacing="0" w:afterAutospacing="0"/>
@@ -3784,7 +3784,7 @@
     </w:p>
     <w:p>
       <w:pPr>
-        <w:pStyle w:val="8"/>
+        <w:pStyle w:val="9"/>
         <w:widowControl/>
         <w:shd w:val="clear" w:color="auto" w:fill="FFFFFF"/>
         <w:spacing w:beforeAutospacing="0" w:afterAutospacing="0"/>
@@ -3798,7 +3798,7 @@
     </w:p>
     <w:p>
       <w:pPr>
-        <w:pStyle w:val="8"/>
+        <w:pStyle w:val="9"/>
         <w:widowControl/>
         <w:numPr>
           <w:ilvl w:val="0"/>
@@ -3825,7 +3825,7 @@
     </w:p>
     <w:p>
       <w:pPr>
-        <w:pStyle w:val="8"/>
+        <w:pStyle w:val="9"/>
         <w:widowControl/>
         <w:shd w:val="clear" w:color="auto" w:fill="FFFFFF"/>
         <w:spacing w:beforeAutospacing="0" w:afterAutospacing="0"/>
@@ -3884,7 +3884,7 @@
     </w:p>
     <w:p>
       <w:pPr>
-        <w:pStyle w:val="8"/>
+        <w:pStyle w:val="9"/>
         <w:widowControl/>
         <w:shd w:val="clear" w:color="auto" w:fill="FFFFFF"/>
         <w:spacing w:beforeAutospacing="0" w:afterAutospacing="0"/>
@@ -3925,7 +3925,7 @@
     </w:p>
     <w:p>
       <w:pPr>
-        <w:pStyle w:val="8"/>
+        <w:pStyle w:val="9"/>
         <w:widowControl/>
         <w:shd w:val="clear" w:color="auto" w:fill="FFFFFF"/>
         <w:spacing w:beforeAutospacing="0" w:afterAutospacing="0"/>
@@ -4011,7 +4011,7 @@
     </w:p>
     <w:p>
       <w:pPr>
-        <w:pStyle w:val="8"/>
+        <w:pStyle w:val="9"/>
         <w:widowControl/>
         <w:shd w:val="clear" w:color="auto" w:fill="FFFFFF"/>
         <w:spacing w:beforeAutospacing="0" w:afterAutospacing="0"/>
@@ -4034,7 +4034,7 @@
     </w:p>
     <w:p>
       <w:pPr>
-        <w:pStyle w:val="8"/>
+        <w:pStyle w:val="9"/>
         <w:widowControl/>
         <w:numPr>
           <w:ilvl w:val="0"/>
@@ -4382,7 +4382,7 @@
       </w:r>
       <w:r>
         <w:rPr>
-          <w:rStyle w:val="14"/>
+          <w:rStyle w:val="15"/>
           <w:rFonts w:ascii="宋体" w:hAnsi="宋体" w:eastAsia="宋体" w:cs="宋体"/>
           <w:sz w:val="24"/>
         </w:rPr>
@@ -4390,7 +4390,7 @@
       </w:r>
       <w:r>
         <w:rPr>
-          <w:rStyle w:val="14"/>
+          <w:rStyle w:val="15"/>
           <w:rFonts w:ascii="宋体" w:hAnsi="宋体" w:eastAsia="宋体" w:cs="宋体"/>
           <w:sz w:val="24"/>
         </w:rPr>
@@ -4590,7 +4590,7 @@
     </w:p>
     <w:p>
       <w:pPr>
-        <w:pStyle w:val="7"/>
+        <w:pStyle w:val="8"/>
         <w:widowControl/>
         <w:shd w:val="clear" w:color="auto" w:fill="F6F8FA"/>
         <w:spacing w:line="22" w:lineRule="atLeast"/>
@@ -5014,7 +5014,7 @@
     </w:p>
     <w:p>
       <w:pPr>
-        <w:pStyle w:val="7"/>
+        <w:pStyle w:val="8"/>
         <w:widowControl/>
         <w:shd w:val="clear" w:color="auto" w:fill="F6F8FA"/>
         <w:spacing w:line="22" w:lineRule="atLeast"/>
@@ -5374,7 +5374,7 @@
     </w:p>
     <w:p>
       <w:pPr>
-        <w:pStyle w:val="7"/>
+        <w:pStyle w:val="8"/>
         <w:widowControl/>
         <w:shd w:val="clear" w:color="auto" w:fill="F6F8FA"/>
         <w:spacing w:line="22" w:lineRule="atLeast"/>
@@ -6106,7 +6106,7 @@
     </w:p>
     <w:tbl>
       <w:tblPr>
-        <w:tblStyle w:val="10"/>
+        <w:tblStyle w:val="11"/>
         <w:tblW w:w="0" w:type="auto"/>
         <w:tblInd w:w="0" w:type="dxa"/>
         <w:tblBorders>
@@ -6151,7 +6151,7 @@
           </w:tcPr>
           <w:p>
             <w:pPr>
-              <w:pStyle w:val="7"/>
+              <w:pStyle w:val="8"/>
               <w:widowControl/>
               <w:shd w:val="clear" w:color="auto" w:fill="F6F8FA"/>
               <w:spacing w:line="22" w:lineRule="atLeast"/>
@@ -6176,7 +6176,7 @@
           </w:p>
           <w:p>
             <w:pPr>
-              <w:pStyle w:val="7"/>
+              <w:pStyle w:val="8"/>
               <w:widowControl/>
               <w:shd w:val="clear" w:color="auto" w:fill="F6F8FA"/>
               <w:spacing w:line="22" w:lineRule="atLeast"/>
@@ -6261,7 +6261,7 @@
           </w:p>
           <w:p>
             <w:pPr>
-              <w:pStyle w:val="7"/>
+              <w:pStyle w:val="8"/>
               <w:widowControl/>
               <w:shd w:val="clear" w:color="auto" w:fill="F6F8FA"/>
               <w:spacing w:line="22" w:lineRule="atLeast"/>
@@ -6286,7 +6286,7 @@
           </w:p>
           <w:p>
             <w:pPr>
-              <w:pStyle w:val="7"/>
+              <w:pStyle w:val="8"/>
               <w:widowControl/>
               <w:shd w:val="clear" w:color="auto" w:fill="F6F8FA"/>
               <w:spacing w:line="22" w:lineRule="atLeast"/>
@@ -6511,7 +6511,7 @@
           </w:p>
           <w:p>
             <w:pPr>
-              <w:pStyle w:val="7"/>
+              <w:pStyle w:val="8"/>
               <w:widowControl/>
               <w:shd w:val="clear" w:color="auto" w:fill="F6F8FA"/>
               <w:spacing w:line="22" w:lineRule="atLeast"/>
@@ -6536,7 +6536,7 @@
           </w:p>
           <w:p>
             <w:pPr>
-              <w:pStyle w:val="7"/>
+              <w:pStyle w:val="8"/>
               <w:widowControl/>
               <w:shd w:val="clear" w:color="auto" w:fill="F6F8FA"/>
               <w:spacing w:line="22" w:lineRule="atLeast"/>
@@ -6811,7 +6811,7 @@
           </w:p>
           <w:p>
             <w:pPr>
-              <w:pStyle w:val="7"/>
+              <w:pStyle w:val="8"/>
               <w:widowControl/>
               <w:shd w:val="clear" w:color="auto" w:fill="F6F8FA"/>
               <w:spacing w:line="22" w:lineRule="atLeast"/>
@@ -6836,7 +6836,7 @@
           </w:p>
           <w:p>
             <w:pPr>
-              <w:pStyle w:val="7"/>
+              <w:pStyle w:val="8"/>
               <w:widowControl/>
               <w:shd w:val="clear" w:color="auto" w:fill="F6F8FA"/>
               <w:spacing w:line="22" w:lineRule="atLeast"/>
@@ -7211,7 +7211,7 @@
           </w:p>
           <w:p>
             <w:pPr>
-              <w:pStyle w:val="7"/>
+              <w:pStyle w:val="8"/>
               <w:widowControl/>
               <w:shd w:val="clear" w:color="auto" w:fill="F6F8FA"/>
               <w:spacing w:line="22" w:lineRule="atLeast"/>
@@ -7236,7 +7236,7 @@
           </w:p>
           <w:p>
             <w:pPr>
-              <w:pStyle w:val="7"/>
+              <w:pStyle w:val="8"/>
               <w:widowControl/>
               <w:shd w:val="clear" w:color="auto" w:fill="F6F8FA"/>
               <w:spacing w:line="22" w:lineRule="atLeast"/>
@@ -7511,7 +7511,7 @@
           </w:p>
           <w:p>
             <w:pPr>
-              <w:pStyle w:val="7"/>
+              <w:pStyle w:val="8"/>
               <w:widowControl/>
               <w:shd w:val="clear" w:color="auto" w:fill="F6F8FA"/>
               <w:spacing w:line="22" w:lineRule="atLeast"/>
@@ -7536,7 +7536,7 @@
           </w:p>
           <w:p>
             <w:pPr>
-              <w:pStyle w:val="7"/>
+              <w:pStyle w:val="8"/>
               <w:widowControl/>
               <w:shd w:val="clear" w:color="auto" w:fill="F6F8FA"/>
               <w:spacing w:line="22" w:lineRule="atLeast"/>
@@ -7721,7 +7721,7 @@
           </w:p>
           <w:p>
             <w:pPr>
-              <w:pStyle w:val="7"/>
+              <w:pStyle w:val="8"/>
               <w:widowControl/>
               <w:shd w:val="clear" w:color="auto" w:fill="F6F8FA"/>
               <w:spacing w:line="22" w:lineRule="atLeast"/>
@@ -7746,7 +7746,7 @@
           </w:p>
           <w:p>
             <w:pPr>
-              <w:pStyle w:val="7"/>
+              <w:pStyle w:val="8"/>
               <w:widowControl/>
               <w:shd w:val="clear" w:color="auto" w:fill="F6F8FA"/>
               <w:spacing w:line="22" w:lineRule="atLeast"/>
@@ -7951,7 +7951,7 @@
           </w:p>
           <w:p>
             <w:pPr>
-              <w:pStyle w:val="7"/>
+              <w:pStyle w:val="8"/>
               <w:widowControl/>
               <w:shd w:val="clear" w:color="auto" w:fill="F6F8FA"/>
               <w:spacing w:line="22" w:lineRule="atLeast"/>
@@ -7976,7 +7976,7 @@
           </w:p>
           <w:p>
             <w:pPr>
-              <w:pStyle w:val="7"/>
+              <w:pStyle w:val="8"/>
               <w:widowControl/>
               <w:shd w:val="clear" w:color="auto" w:fill="F6F8FA"/>
               <w:spacing w:line="22" w:lineRule="atLeast"/>
@@ -8201,7 +8201,7 @@
           </w:p>
           <w:p>
             <w:pPr>
-              <w:pStyle w:val="7"/>
+              <w:pStyle w:val="8"/>
               <w:widowControl/>
               <w:shd w:val="clear" w:color="auto" w:fill="F6F8FA"/>
               <w:spacing w:line="22" w:lineRule="atLeast"/>
@@ -8226,7 +8226,7 @@
           </w:p>
           <w:p>
             <w:pPr>
-              <w:pStyle w:val="7"/>
+              <w:pStyle w:val="8"/>
               <w:widowControl/>
               <w:shd w:val="clear" w:color="auto" w:fill="F6F8FA"/>
               <w:spacing w:line="22" w:lineRule="atLeast"/>
@@ -8431,7 +8431,7 @@
           </w:p>
           <w:p>
             <w:pPr>
-              <w:pStyle w:val="7"/>
+              <w:pStyle w:val="8"/>
               <w:widowControl/>
               <w:shd w:val="clear" w:color="auto" w:fill="F6F8FA"/>
               <w:spacing w:line="22" w:lineRule="atLeast"/>
@@ -8530,7 +8530,7 @@
     </w:p>
     <w:tbl>
       <w:tblPr>
-        <w:tblStyle w:val="10"/>
+        <w:tblStyle w:val="11"/>
         <w:tblW w:w="0" w:type="auto"/>
         <w:tblInd w:w="0" w:type="dxa"/>
         <w:tblBorders>
@@ -8562,6 +8562,12 @@
             <w:insideH w:val="single" w:color="auto" w:sz="4" w:space="0"/>
             <w:insideV w:val="single" w:color="auto" w:sz="4" w:space="0"/>
           </w:tblBorders>
+          <w:tblCellMar>
+            <w:top w:w="0" w:type="dxa"/>
+            <w:left w:w="108" w:type="dxa"/>
+            <w:bottom w:w="0" w:type="dxa"/>
+            <w:right w:w="108" w:type="dxa"/>
+          </w:tblCellMar>
         </w:tblPrEx>
         <w:tc>
           <w:tcPr>
@@ -8569,7 +8575,7 @@
           </w:tcPr>
           <w:p>
             <w:pPr>
-              <w:pStyle w:val="7"/>
+              <w:pStyle w:val="8"/>
               <w:widowControl/>
               <w:shd w:val="clear" w:color="auto" w:fill="F6F8FA"/>
               <w:spacing w:line="22" w:lineRule="atLeast"/>
@@ -8594,7 +8600,7 @@
           </w:p>
           <w:p>
             <w:pPr>
-              <w:pStyle w:val="7"/>
+              <w:pStyle w:val="8"/>
               <w:widowControl/>
               <w:shd w:val="clear" w:color="auto" w:fill="F6F8FA"/>
               <w:spacing w:line="22" w:lineRule="atLeast"/>
@@ -8679,7 +8685,7 @@
           </w:p>
           <w:p>
             <w:pPr>
-              <w:pStyle w:val="7"/>
+              <w:pStyle w:val="8"/>
               <w:widowControl/>
               <w:shd w:val="clear" w:color="auto" w:fill="F6F8FA"/>
               <w:spacing w:line="22" w:lineRule="atLeast"/>
@@ -8704,7 +8710,7 @@
           </w:p>
           <w:p>
             <w:pPr>
-              <w:pStyle w:val="7"/>
+              <w:pStyle w:val="8"/>
               <w:widowControl/>
               <w:shd w:val="clear" w:color="auto" w:fill="F6F8FA"/>
               <w:spacing w:line="22" w:lineRule="atLeast"/>
@@ -8929,7 +8935,7 @@
           </w:p>
           <w:p>
             <w:pPr>
-              <w:pStyle w:val="7"/>
+              <w:pStyle w:val="8"/>
               <w:widowControl/>
               <w:shd w:val="clear" w:color="auto" w:fill="F6F8FA"/>
               <w:spacing w:line="22" w:lineRule="atLeast"/>
@@ -8954,7 +8960,7 @@
           </w:p>
           <w:p>
             <w:pPr>
-              <w:pStyle w:val="7"/>
+              <w:pStyle w:val="8"/>
               <w:widowControl/>
               <w:shd w:val="clear" w:color="auto" w:fill="F6F8FA"/>
               <w:spacing w:line="22" w:lineRule="atLeast"/>
@@ -9229,7 +9235,7 @@
           </w:p>
           <w:p>
             <w:pPr>
-              <w:pStyle w:val="7"/>
+              <w:pStyle w:val="8"/>
               <w:widowControl/>
               <w:shd w:val="clear" w:color="auto" w:fill="F6F8FA"/>
               <w:spacing w:line="22" w:lineRule="atLeast"/>
@@ -9254,7 +9260,7 @@
           </w:p>
           <w:p>
             <w:pPr>
-              <w:pStyle w:val="7"/>
+              <w:pStyle w:val="8"/>
               <w:widowControl/>
               <w:shd w:val="clear" w:color="auto" w:fill="F6F8FA"/>
               <w:spacing w:line="22" w:lineRule="atLeast"/>
@@ -9629,7 +9635,7 @@
           </w:p>
           <w:p>
             <w:pPr>
-              <w:pStyle w:val="7"/>
+              <w:pStyle w:val="8"/>
               <w:widowControl/>
               <w:shd w:val="clear" w:color="auto" w:fill="F6F8FA"/>
               <w:spacing w:line="22" w:lineRule="atLeast"/>
@@ -9654,7 +9660,7 @@
           </w:p>
           <w:p>
             <w:pPr>
-              <w:pStyle w:val="7"/>
+              <w:pStyle w:val="8"/>
               <w:widowControl/>
               <w:shd w:val="clear" w:color="auto" w:fill="F6F8FA"/>
               <w:spacing w:line="22" w:lineRule="atLeast"/>
@@ -9929,7 +9935,7 @@
           </w:p>
           <w:p>
             <w:pPr>
-              <w:pStyle w:val="7"/>
+              <w:pStyle w:val="8"/>
               <w:widowControl/>
               <w:shd w:val="clear" w:color="auto" w:fill="F6F8FA"/>
               <w:spacing w:line="22" w:lineRule="atLeast"/>
@@ -9954,7 +9960,7 @@
           </w:p>
           <w:p>
             <w:pPr>
-              <w:pStyle w:val="7"/>
+              <w:pStyle w:val="8"/>
               <w:widowControl/>
               <w:shd w:val="clear" w:color="auto" w:fill="F6F8FA"/>
               <w:spacing w:line="22" w:lineRule="atLeast"/>
@@ -10139,7 +10145,7 @@
           </w:p>
           <w:p>
             <w:pPr>
-              <w:pStyle w:val="7"/>
+              <w:pStyle w:val="8"/>
               <w:widowControl/>
               <w:shd w:val="clear" w:color="auto" w:fill="F6F8FA"/>
               <w:spacing w:line="22" w:lineRule="atLeast"/>
@@ -10164,7 +10170,7 @@
           </w:p>
           <w:p>
             <w:pPr>
-              <w:pStyle w:val="7"/>
+              <w:pStyle w:val="8"/>
               <w:widowControl/>
               <w:shd w:val="clear" w:color="auto" w:fill="F6F8FA"/>
               <w:spacing w:line="22" w:lineRule="atLeast"/>
@@ -10369,7 +10375,7 @@
           </w:p>
           <w:p>
             <w:pPr>
-              <w:pStyle w:val="7"/>
+              <w:pStyle w:val="8"/>
               <w:widowControl/>
               <w:shd w:val="clear" w:color="auto" w:fill="F6F8FA"/>
               <w:spacing w:line="22" w:lineRule="atLeast"/>
@@ -10394,7 +10400,7 @@
           </w:p>
           <w:p>
             <w:pPr>
-              <w:pStyle w:val="7"/>
+              <w:pStyle w:val="8"/>
               <w:widowControl/>
               <w:shd w:val="clear" w:color="auto" w:fill="F6F8FA"/>
               <w:spacing w:line="22" w:lineRule="atLeast"/>
@@ -10619,7 +10625,7 @@
           </w:p>
           <w:p>
             <w:pPr>
-              <w:pStyle w:val="7"/>
+              <w:pStyle w:val="8"/>
               <w:widowControl/>
               <w:shd w:val="clear" w:color="auto" w:fill="F6F8FA"/>
               <w:spacing w:line="22" w:lineRule="atLeast"/>
@@ -10644,7 +10650,7 @@
           </w:p>
           <w:p>
             <w:pPr>
-              <w:pStyle w:val="7"/>
+              <w:pStyle w:val="8"/>
               <w:widowControl/>
               <w:shd w:val="clear" w:color="auto" w:fill="F6F8FA"/>
               <w:spacing w:line="22" w:lineRule="atLeast"/>
@@ -10870,7 +10876,7 @@
     </w:p>
     <w:p>
       <w:pPr>
-        <w:pStyle w:val="7"/>
+        <w:pStyle w:val="8"/>
         <w:widowControl/>
         <w:shd w:val="clear" w:color="auto" w:fill="F6F8FA"/>
         <w:spacing w:line="22" w:lineRule="atLeast"/>
@@ -11206,7 +11212,7 @@
     </w:p>
     <w:p>
       <w:pPr>
-        <w:pStyle w:val="7"/>
+        <w:pStyle w:val="8"/>
         <w:widowControl/>
         <w:shd w:val="clear" w:color="auto" w:fill="F6F8FA"/>
         <w:spacing w:line="22" w:lineRule="atLeast"/>
@@ -11526,7 +11532,7 @@
     </w:p>
     <w:p>
       <w:pPr>
-        <w:pStyle w:val="7"/>
+        <w:pStyle w:val="8"/>
         <w:widowControl/>
         <w:shd w:val="clear" w:color="auto" w:fill="F6F8FA"/>
         <w:spacing w:line="22" w:lineRule="atLeast"/>
@@ -11846,7 +11852,7 @@
     </w:p>
     <w:p>
       <w:pPr>
-        <w:pStyle w:val="7"/>
+        <w:pStyle w:val="8"/>
         <w:widowControl/>
         <w:shd w:val="clear" w:color="auto" w:fill="F6F8FA"/>
         <w:spacing w:line="22" w:lineRule="atLeast"/>
@@ -11946,7 +11952,7 @@
     </w:p>
     <w:p>
       <w:pPr>
-        <w:pStyle w:val="7"/>
+        <w:pStyle w:val="8"/>
         <w:widowControl/>
         <w:shd w:val="clear" w:color="auto" w:fill="F6F8FA"/>
         <w:spacing w:line="22" w:lineRule="atLeast"/>
@@ -11971,7 +11977,7 @@
     </w:p>
     <w:p>
       <w:pPr>
-        <w:pStyle w:val="7"/>
+        <w:pStyle w:val="8"/>
         <w:widowControl/>
         <w:shd w:val="clear" w:color="auto" w:fill="F6F8FA"/>
         <w:spacing w:line="22" w:lineRule="atLeast"/>
@@ -12076,7 +12082,7 @@
     </w:p>
     <w:p>
       <w:pPr>
-        <w:pStyle w:val="7"/>
+        <w:pStyle w:val="8"/>
         <w:widowControl/>
         <w:shd w:val="clear" w:color="auto" w:fill="F6F8FA"/>
         <w:spacing w:line="22" w:lineRule="atLeast"/>
@@ -12101,7 +12107,7 @@
     </w:p>
     <w:p>
       <w:pPr>
-        <w:pStyle w:val="7"/>
+        <w:pStyle w:val="8"/>
         <w:widowControl/>
         <w:shd w:val="clear" w:color="auto" w:fill="F6F8FA"/>
         <w:spacing w:line="22" w:lineRule="atLeast"/>
@@ -12286,7 +12292,7 @@
     </w:p>
     <w:p>
       <w:pPr>
-        <w:pStyle w:val="7"/>
+        <w:pStyle w:val="8"/>
         <w:widowControl/>
         <w:shd w:val="clear" w:color="auto" w:fill="F6F8FA"/>
         <w:spacing w:line="22" w:lineRule="atLeast"/>
@@ -12311,7 +12317,7 @@
     </w:p>
     <w:p>
       <w:pPr>
-        <w:pStyle w:val="7"/>
+        <w:pStyle w:val="8"/>
         <w:widowControl/>
         <w:shd w:val="clear" w:color="auto" w:fill="F6F8FA"/>
         <w:spacing w:line="22" w:lineRule="atLeast"/>
@@ -12476,7 +12482,7 @@
     </w:p>
     <w:p>
       <w:pPr>
-        <w:pStyle w:val="7"/>
+        <w:pStyle w:val="8"/>
         <w:widowControl/>
         <w:shd w:val="clear" w:color="auto" w:fill="F6F8FA"/>
         <w:spacing w:line="22" w:lineRule="atLeast"/>
@@ -12501,7 +12507,7 @@
     </w:p>
     <w:p>
       <w:pPr>
-        <w:pStyle w:val="7"/>
+        <w:pStyle w:val="8"/>
         <w:widowControl/>
         <w:shd w:val="clear" w:color="auto" w:fill="F6F8FA"/>
         <w:spacing w:line="22" w:lineRule="atLeast"/>
@@ -12646,7 +12652,7 @@
     </w:p>
     <w:p>
       <w:pPr>
-        <w:pStyle w:val="7"/>
+        <w:pStyle w:val="8"/>
         <w:widowControl/>
         <w:shd w:val="clear" w:color="auto" w:fill="F6F8FA"/>
         <w:spacing w:line="22" w:lineRule="atLeast"/>
@@ -12671,7 +12677,7 @@
     </w:p>
     <w:p>
       <w:pPr>
-        <w:pStyle w:val="7"/>
+        <w:pStyle w:val="8"/>
         <w:widowControl/>
         <w:shd w:val="clear" w:color="auto" w:fill="F6F8FA"/>
         <w:spacing w:line="22" w:lineRule="atLeast"/>
@@ -12696,7 +12702,7 @@
     </w:p>
     <w:p>
       <w:pPr>
-        <w:pStyle w:val="7"/>
+        <w:pStyle w:val="8"/>
         <w:widowControl/>
         <w:shd w:val="clear" w:color="auto" w:fill="F6F8FA"/>
         <w:spacing w:line="22" w:lineRule="atLeast"/>
@@ -12862,7 +12868,7 @@
     </w:p>
     <w:p>
       <w:pPr>
-        <w:pStyle w:val="16"/>
+        <w:pStyle w:val="17"/>
         <w:ind w:left="420" w:firstLine="0" w:firstLineChars="0"/>
       </w:pPr>
       <w:r>
@@ -14557,31 +14563,31 @@
       </w:r>
       <w:r>
         <w:rPr>
-          <w:rStyle w:val="14"/>
+          <w:rStyle w:val="15"/>
         </w:rPr>
         <w:fldChar w:fldCharType="begin"/>
       </w:r>
       <w:r>
         <w:rPr>
-          <w:rStyle w:val="14"/>
+          <w:rStyle w:val="15"/>
         </w:rPr>
         <w:instrText xml:space="preserve"> HYPERLINK "https://www.jianshu.com/p/8991cbca3854" </w:instrText>
       </w:r>
       <w:r>
         <w:rPr>
-          <w:rStyle w:val="14"/>
+          <w:rStyle w:val="15"/>
         </w:rPr>
         <w:fldChar w:fldCharType="separate"/>
       </w:r>
       <w:r>
         <w:rPr>
-          <w:rStyle w:val="14"/>
+          <w:rStyle w:val="15"/>
         </w:rPr>
         <w:t>https://www.jianshu.com/p/8991cbca3854</w:t>
       </w:r>
       <w:r>
         <w:rPr>
-          <w:rStyle w:val="14"/>
+          <w:rStyle w:val="15"/>
         </w:rPr>
         <w:fldChar w:fldCharType="end"/>
       </w:r>
@@ -14596,7 +14602,7 @@
     </w:p>
     <w:p>
       <w:pPr>
-        <w:pStyle w:val="16"/>
+        <w:pStyle w:val="17"/>
         <w:numPr>
           <w:ilvl w:val="0"/>
           <w:numId w:val="13"/>
@@ -14618,7 +14624,7 @@
     </w:p>
     <w:p>
       <w:pPr>
-        <w:pStyle w:val="16"/>
+        <w:pStyle w:val="17"/>
         <w:ind w:left="420" w:firstLine="0" w:firstLineChars="0"/>
         <w:rPr>
           <w:rFonts w:ascii="Segoe UI Emoji" w:hAnsi="Segoe UI Emoji"/>
@@ -14678,7 +14684,7 @@
       </w:r>
       <w:r>
         <w:rPr>
-          <w:rStyle w:val="13"/>
+          <w:rStyle w:val="14"/>
           <w:rFonts w:ascii="Segoe UI Emoji" w:hAnsi="Segoe UI Emoji"/>
           <w:color w:val="404040"/>
           <w:shd w:val="clear" w:color="auto" w:fill="FFFFFF"/>
@@ -14696,7 +14702,7 @@
     </w:p>
     <w:p>
       <w:pPr>
-        <w:pStyle w:val="16"/>
+        <w:pStyle w:val="17"/>
         <w:numPr>
           <w:ilvl w:val="0"/>
           <w:numId w:val="13"/>
@@ -14716,7 +14722,7 @@
     </w:p>
     <w:p>
       <w:pPr>
-        <w:pStyle w:val="16"/>
+        <w:pStyle w:val="17"/>
         <w:ind w:left="420" w:firstLine="0" w:firstLineChars="0"/>
         <w:rPr>
           <w:rFonts w:ascii="Segoe UI Emoji" w:hAnsi="Segoe UI Emoji"/>
@@ -14858,7 +14864,7 @@
     </w:p>
     <w:p>
       <w:pPr>
-        <w:pStyle w:val="16"/>
+        <w:pStyle w:val="17"/>
         <w:ind w:left="420" w:firstLine="0" w:firstLineChars="0"/>
         <w:rPr>
           <w:rFonts w:ascii="Segoe UI Emoji" w:hAnsi="Segoe UI Emoji"/>
@@ -14877,7 +14883,7 @@
     </w:p>
     <w:p>
       <w:pPr>
-        <w:pStyle w:val="16"/>
+        <w:pStyle w:val="17"/>
         <w:numPr>
           <w:ilvl w:val="1"/>
           <w:numId w:val="14"/>
@@ -14911,7 +14917,7 @@
     </w:p>
     <w:p>
       <w:pPr>
-        <w:pStyle w:val="16"/>
+        <w:pStyle w:val="17"/>
         <w:numPr>
           <w:ilvl w:val="1"/>
           <w:numId w:val="14"/>
@@ -14935,7 +14941,7 @@
     </w:p>
     <w:p>
       <w:pPr>
-        <w:pStyle w:val="16"/>
+        <w:pStyle w:val="17"/>
         <w:ind w:left="1260" w:firstLine="0" w:firstLineChars="0"/>
         <w:jc w:val="left"/>
         <w:rPr>
@@ -15190,7 +15196,7 @@
       </w:pPr>
       <w:r>
         <w:rPr>
-          <w:rStyle w:val="17"/>
+          <w:rStyle w:val="18"/>
           <w:rFonts w:ascii="DejaVu Sans Mono" w:hAnsi="DejaVu Sans Mono" w:cs="DejaVu Sans Mono"/>
           <w:b/>
           <w:bCs/>
@@ -15213,7 +15219,7 @@
       </w:r>
       <w:r>
         <w:rPr>
-          <w:rStyle w:val="17"/>
+          <w:rStyle w:val="18"/>
           <w:rFonts w:ascii="DejaVu Sans Mono" w:hAnsi="DejaVu Sans Mono" w:cs="DejaVu Sans Mono"/>
           <w:b/>
           <w:bCs/>
@@ -15236,7 +15242,7 @@
       </w:r>
       <w:r>
         <w:rPr>
-          <w:rStyle w:val="17"/>
+          <w:rStyle w:val="18"/>
           <w:rFonts w:ascii="DejaVu Sans Mono" w:hAnsi="DejaVu Sans Mono" w:cs="DejaVu Sans Mono"/>
           <w:b/>
           <w:bCs/>
@@ -16713,7 +16719,7 @@
     </w:p>
     <w:p>
       <w:pPr>
-        <w:pStyle w:val="16"/>
+        <w:pStyle w:val="17"/>
         <w:numPr>
           <w:ilvl w:val="0"/>
           <w:numId w:val="16"/>
@@ -16729,7 +16735,7 @@
     </w:p>
     <w:p>
       <w:pPr>
-        <w:pStyle w:val="16"/>
+        <w:pStyle w:val="17"/>
         <w:numPr>
           <w:ilvl w:val="0"/>
           <w:numId w:val="16"/>
@@ -18103,7 +18109,7 @@
     </w:p>
     <w:tbl>
       <w:tblPr>
-        <w:tblStyle w:val="10"/>
+        <w:tblStyle w:val="11"/>
         <w:tblW w:w="0" w:type="auto"/>
         <w:tblInd w:w="0" w:type="dxa"/>
         <w:tblBorders>
@@ -18135,12 +18141,6 @@
             <w:insideH w:val="single" w:color="auto" w:sz="4" w:space="0"/>
             <w:insideV w:val="single" w:color="auto" w:sz="4" w:space="0"/>
           </w:tblBorders>
-          <w:tblCellMar>
-            <w:top w:w="0" w:type="dxa"/>
-            <w:left w:w="108" w:type="dxa"/>
-            <w:bottom w:w="0" w:type="dxa"/>
-            <w:right w:w="108" w:type="dxa"/>
-          </w:tblCellMar>
         </w:tblPrEx>
         <w:tc>
           <w:tcPr>
@@ -20407,7 +20407,7 @@
     </w:p>
     <w:p>
       <w:pPr>
-        <w:pStyle w:val="16"/>
+        <w:pStyle w:val="17"/>
         <w:widowControl/>
         <w:spacing w:before="192" w:after="192"/>
         <w:ind w:left="425" w:firstLine="0" w:firstLineChars="0"/>
@@ -20440,7 +20440,7 @@
     </w:p>
     <w:p>
       <w:pPr>
-        <w:pStyle w:val="16"/>
+        <w:pStyle w:val="17"/>
         <w:widowControl/>
         <w:spacing w:before="192" w:after="192"/>
         <w:ind w:left="425" w:firstLine="0" w:firstLineChars="0"/>
@@ -20464,7 +20464,7 @@
     </w:p>
     <w:tbl>
       <w:tblPr>
-        <w:tblStyle w:val="10"/>
+        <w:tblStyle w:val="11"/>
         <w:tblW w:w="0" w:type="auto"/>
         <w:tblInd w:w="425" w:type="dxa"/>
         <w:tblBorders>
@@ -20509,7 +20509,7 @@
           </w:tcPr>
           <w:p>
             <w:pPr>
-              <w:pStyle w:val="16"/>
+              <w:pStyle w:val="17"/>
               <w:widowControl/>
               <w:spacing w:before="192" w:after="192"/>
               <w:jc w:val="left"/>
@@ -20532,7 +20532,7 @@
           </w:p>
           <w:p>
             <w:pPr>
-              <w:pStyle w:val="16"/>
+              <w:pStyle w:val="17"/>
               <w:widowControl/>
               <w:spacing w:before="192" w:after="192"/>
               <w:jc w:val="left"/>
@@ -20555,7 +20555,7 @@
           </w:p>
           <w:p>
             <w:pPr>
-              <w:pStyle w:val="16"/>
+              <w:pStyle w:val="17"/>
               <w:widowControl/>
               <w:spacing w:before="192" w:after="192"/>
               <w:jc w:val="left"/>
@@ -20569,7 +20569,7 @@
           </w:p>
           <w:p>
             <w:pPr>
-              <w:pStyle w:val="16"/>
+              <w:pStyle w:val="17"/>
               <w:widowControl/>
               <w:spacing w:before="192" w:after="192"/>
               <w:jc w:val="left"/>
@@ -20592,7 +20592,7 @@
           </w:p>
           <w:p>
             <w:pPr>
-              <w:pStyle w:val="16"/>
+              <w:pStyle w:val="17"/>
               <w:widowControl/>
               <w:spacing w:before="192" w:after="192"/>
               <w:jc w:val="left"/>
@@ -20615,7 +20615,7 @@
           </w:p>
           <w:p>
             <w:pPr>
-              <w:pStyle w:val="16"/>
+              <w:pStyle w:val="17"/>
               <w:widowControl/>
               <w:spacing w:before="192" w:after="192"/>
               <w:jc w:val="left"/>
@@ -20638,7 +20638,7 @@
           </w:p>
           <w:p>
             <w:pPr>
-              <w:pStyle w:val="16"/>
+              <w:pStyle w:val="17"/>
               <w:widowControl/>
               <w:spacing w:before="192" w:after="192"/>
               <w:jc w:val="left"/>
@@ -20661,7 +20661,7 @@
           </w:p>
           <w:p>
             <w:pPr>
-              <w:pStyle w:val="16"/>
+              <w:pStyle w:val="17"/>
               <w:widowControl/>
               <w:spacing w:before="192" w:after="192"/>
               <w:jc w:val="left"/>
@@ -20684,7 +20684,7 @@
           </w:p>
           <w:p>
             <w:pPr>
-              <w:pStyle w:val="16"/>
+              <w:pStyle w:val="17"/>
               <w:widowControl/>
               <w:spacing w:before="192" w:after="192"/>
               <w:jc w:val="left"/>
@@ -20707,7 +20707,7 @@
           </w:p>
           <w:p>
             <w:pPr>
-              <w:pStyle w:val="16"/>
+              <w:pStyle w:val="17"/>
               <w:widowControl/>
               <w:spacing w:before="192" w:after="192"/>
               <w:jc w:val="left"/>
@@ -20730,7 +20730,7 @@
           </w:p>
           <w:p>
             <w:pPr>
-              <w:pStyle w:val="16"/>
+              <w:pStyle w:val="17"/>
               <w:widowControl/>
               <w:spacing w:before="192" w:after="192"/>
               <w:jc w:val="left"/>
@@ -20753,7 +20753,7 @@
           </w:p>
           <w:p>
             <w:pPr>
-              <w:pStyle w:val="16"/>
+              <w:pStyle w:val="17"/>
               <w:widowControl/>
               <w:spacing w:before="192" w:after="192"/>
               <w:jc w:val="left"/>
@@ -20776,7 +20776,7 @@
           </w:p>
           <w:p>
             <w:pPr>
-              <w:pStyle w:val="16"/>
+              <w:pStyle w:val="17"/>
               <w:widowControl/>
               <w:spacing w:before="192" w:after="192"/>
               <w:jc w:val="left"/>
@@ -20790,7 +20790,7 @@
           </w:p>
           <w:p>
             <w:pPr>
-              <w:pStyle w:val="16"/>
+              <w:pStyle w:val="17"/>
               <w:widowControl/>
               <w:spacing w:before="192" w:after="192"/>
               <w:jc w:val="left"/>
@@ -20813,7 +20813,7 @@
           </w:p>
           <w:p>
             <w:pPr>
-              <w:pStyle w:val="16"/>
+              <w:pStyle w:val="17"/>
               <w:widowControl/>
               <w:spacing w:before="192" w:after="192"/>
               <w:jc w:val="left"/>
@@ -20836,7 +20836,7 @@
           </w:p>
           <w:p>
             <w:pPr>
-              <w:pStyle w:val="16"/>
+              <w:pStyle w:val="17"/>
               <w:widowControl/>
               <w:spacing w:before="192" w:after="192"/>
               <w:jc w:val="left"/>
@@ -20859,7 +20859,7 @@
           </w:p>
           <w:p>
             <w:pPr>
-              <w:pStyle w:val="16"/>
+              <w:pStyle w:val="17"/>
               <w:widowControl/>
               <w:spacing w:before="192" w:after="192"/>
               <w:jc w:val="left"/>
@@ -20882,7 +20882,7 @@
           </w:p>
           <w:p>
             <w:pPr>
-              <w:pStyle w:val="16"/>
+              <w:pStyle w:val="17"/>
               <w:widowControl/>
               <w:spacing w:before="192" w:after="192"/>
               <w:jc w:val="left"/>
@@ -20905,7 +20905,7 @@
           </w:p>
           <w:p>
             <w:pPr>
-              <w:pStyle w:val="16"/>
+              <w:pStyle w:val="17"/>
               <w:widowControl/>
               <w:spacing w:before="192" w:after="192"/>
               <w:jc w:val="left"/>
@@ -20928,7 +20928,7 @@
           </w:p>
           <w:p>
             <w:pPr>
-              <w:pStyle w:val="16"/>
+              <w:pStyle w:val="17"/>
               <w:widowControl/>
               <w:spacing w:before="192" w:after="192"/>
               <w:jc w:val="left"/>
@@ -20951,7 +20951,7 @@
           </w:p>
           <w:p>
             <w:pPr>
-              <w:pStyle w:val="16"/>
+              <w:pStyle w:val="17"/>
               <w:widowControl/>
               <w:spacing w:before="192" w:after="192"/>
               <w:jc w:val="left"/>
@@ -20974,7 +20974,7 @@
           </w:p>
           <w:p>
             <w:pPr>
-              <w:pStyle w:val="16"/>
+              <w:pStyle w:val="17"/>
               <w:widowControl/>
               <w:spacing w:before="192" w:after="192"/>
               <w:jc w:val="left"/>
@@ -20997,7 +20997,7 @@
           </w:p>
           <w:p>
             <w:pPr>
-              <w:pStyle w:val="16"/>
+              <w:pStyle w:val="17"/>
               <w:widowControl/>
               <w:spacing w:before="192" w:after="192"/>
               <w:ind w:firstLine="0" w:firstLineChars="0"/>
@@ -21024,7 +21024,7 @@
     </w:tbl>
     <w:p>
       <w:pPr>
-        <w:pStyle w:val="16"/>
+        <w:pStyle w:val="17"/>
         <w:widowControl/>
         <w:spacing w:before="192" w:after="192"/>
         <w:ind w:left="425" w:firstLine="0" w:firstLineChars="0"/>
@@ -21599,7 +21599,7 @@
     </w:p>
     <w:p>
       <w:pPr>
-        <w:pStyle w:val="16"/>
+        <w:pStyle w:val="17"/>
         <w:numPr>
           <w:ilvl w:val="0"/>
           <w:numId w:val="7"/>
@@ -21678,7 +21678,7 @@
     </w:p>
     <w:p>
       <w:pPr>
-        <w:pStyle w:val="16"/>
+        <w:pStyle w:val="17"/>
         <w:ind w:left="420" w:firstLine="0" w:firstLineChars="0"/>
       </w:pPr>
       <w:r>
@@ -21756,7 +21756,7 @@
     </w:p>
     <w:p>
       <w:pPr>
-        <w:pStyle w:val="16"/>
+        <w:pStyle w:val="17"/>
         <w:widowControl/>
         <w:numPr>
           <w:ilvl w:val="0"/>
@@ -21784,7 +21784,7 @@
     </w:p>
     <w:p>
       <w:pPr>
-        <w:pStyle w:val="16"/>
+        <w:pStyle w:val="17"/>
         <w:widowControl/>
         <w:numPr>
           <w:ilvl w:val="0"/>
@@ -21833,7 +21833,7 @@
     </w:p>
     <w:p>
       <w:pPr>
-        <w:pStyle w:val="16"/>
+        <w:pStyle w:val="17"/>
         <w:widowControl/>
         <w:numPr>
           <w:ilvl w:val="0"/>
@@ -21894,7 +21894,7 @@
     </w:p>
     <w:p>
       <w:pPr>
-        <w:pStyle w:val="16"/>
+        <w:pStyle w:val="17"/>
         <w:widowControl/>
         <w:numPr>
           <w:ilvl w:val="0"/>
@@ -22029,7 +22029,7 @@
     </w:p>
     <w:p>
       <w:pPr>
-        <w:pStyle w:val="16"/>
+        <w:pStyle w:val="17"/>
         <w:widowControl/>
         <w:numPr>
           <w:ilvl w:val="0"/>
@@ -22092,7 +22092,7 @@
     </w:p>
     <w:p>
       <w:pPr>
-        <w:pStyle w:val="16"/>
+        <w:pStyle w:val="17"/>
         <w:widowControl/>
         <w:spacing w:before="192"/>
         <w:ind w:left="420" w:firstLine="0" w:firstLineChars="0"/>
@@ -22243,7 +22243,7 @@
     </w:p>
     <w:p>
       <w:pPr>
-        <w:pStyle w:val="16"/>
+        <w:pStyle w:val="17"/>
         <w:widowControl/>
         <w:spacing w:before="192"/>
         <w:ind w:left="420" w:firstLine="0" w:firstLineChars="0"/>
@@ -22378,7 +22378,7 @@
     </w:p>
     <w:p>
       <w:pPr>
-        <w:pStyle w:val="28"/>
+        <w:pStyle w:val="29"/>
         <w:spacing w:before="192" w:beforeAutospacing="0" w:after="192" w:afterAutospacing="0"/>
         <w:rPr>
           <w:rFonts w:ascii="Helvetica" w:hAnsi="Helvetica" w:cs="Helvetica"/>
@@ -22387,7 +22387,7 @@
       </w:pPr>
       <w:r>
         <w:rPr>
-          <w:rStyle w:val="27"/>
+          <w:rStyle w:val="28"/>
           <w:rFonts w:ascii="Helvetica" w:hAnsi="Helvetica" w:cs="Helvetica"/>
           <w:color w:val="333333"/>
         </w:rPr>
@@ -22396,7 +22396,7 @@
     </w:p>
     <w:p>
       <w:pPr>
-        <w:pStyle w:val="28"/>
+        <w:pStyle w:val="29"/>
         <w:spacing w:before="192" w:beforeAutospacing="0" w:after="192" w:afterAutospacing="0"/>
         <w:rPr>
           <w:rFonts w:ascii="Helvetica" w:hAnsi="Helvetica" w:cs="Helvetica"/>
@@ -22405,7 +22405,7 @@
       </w:pPr>
       <w:r>
         <w:rPr>
-          <w:rStyle w:val="27"/>
+          <w:rStyle w:val="28"/>
           <w:rFonts w:ascii="Helvetica" w:hAnsi="Helvetica" w:cs="Helvetica"/>
           <w:color w:val="333333"/>
         </w:rPr>
@@ -23009,7 +23009,7 @@
     </w:p>
     <w:p>
       <w:pPr>
-        <w:pStyle w:val="8"/>
+        <w:pStyle w:val="9"/>
         <w:shd w:val="clear" w:color="auto" w:fill="FFFFFF"/>
         <w:spacing w:beforeAutospacing="0" w:afterAutospacing="0"/>
         <w:rPr>
@@ -23139,11 +23139,12 @@
     </w:p>
     <w:p>
       <w:pPr>
-        <w:pStyle w:val="4"/>
+        <w:pStyle w:val="5"/>
         <w:numPr>
           <w:ilvl w:val="0"/>
           <w:numId w:val="18"/>
         </w:numPr>
+        <w:bidi w:val="0"/>
         <w:rPr>
           <w:rFonts w:hint="default"/>
           <w:sz w:val="21"/>
@@ -23152,10 +23153,17 @@
       </w:pPr>
       <w:r>
         <w:rPr>
+          <w:rStyle w:val="32"/>
+          <w:b/>
+        </w:rPr>
+        <w:t xml:space="preserve">查询缓存 </w:t>
+      </w:r>
+      <w:r>
+        <w:rPr>
           <w:sz w:val="21"/>
           <w:szCs w:val="21"/>
         </w:rPr>
-        <w:t xml:space="preserve">查询缓存       </w:t>
+        <w:t xml:space="preserve">      </w:t>
       </w:r>
     </w:p>
     <w:p>
@@ -23180,20 +23188,17 @@
     </w:p>
     <w:p>
       <w:pPr>
-        <w:pStyle w:val="4"/>
+        <w:pStyle w:val="5"/>
         <w:numPr>
           <w:ilvl w:val="0"/>
           <w:numId w:val="18"/>
         </w:numPr>
+        <w:bidi w:val="0"/>
         <w:rPr>
           <w:rFonts w:hint="default"/>
         </w:rPr>
       </w:pPr>
       <w:r>
-        <w:rPr>
-          <w:sz w:val="21"/>
-          <w:szCs w:val="21"/>
-        </w:rPr>
         <w:t>查询优化处理</w:t>
       </w:r>
     </w:p>
@@ -23256,7 +23261,7 @@
     </w:p>
     <w:p>
       <w:pPr>
-        <w:pStyle w:val="8"/>
+        <w:pStyle w:val="9"/>
         <w:keepNext w:val="0"/>
         <w:keepLines w:val="0"/>
         <w:widowControl/>
@@ -23297,7 +23302,7 @@
     </w:p>
     <w:p>
       <w:pPr>
-        <w:pStyle w:val="8"/>
+        <w:pStyle w:val="9"/>
         <w:keepNext w:val="0"/>
         <w:keepLines w:val="0"/>
         <w:widowControl/>
@@ -23400,7 +23405,7 @@
     </w:p>
     <w:p>
       <w:pPr>
-        <w:pStyle w:val="8"/>
+        <w:pStyle w:val="9"/>
         <w:keepNext w:val="0"/>
         <w:keepLines w:val="0"/>
         <w:widowControl/>
@@ -23446,7 +23451,7 @@
     </w:p>
     <w:p>
       <w:pPr>
-        <w:pStyle w:val="8"/>
+        <w:pStyle w:val="9"/>
         <w:keepNext w:val="0"/>
         <w:keepLines w:val="0"/>
         <w:widowControl/>
@@ -23492,7 +23497,7 @@
     </w:p>
     <w:p>
       <w:pPr>
-        <w:pStyle w:val="8"/>
+        <w:pStyle w:val="9"/>
         <w:keepNext w:val="0"/>
         <w:keepLines w:val="0"/>
         <w:widowControl/>
@@ -23538,7 +23543,7 @@
     </w:p>
     <w:p>
       <w:pPr>
-        <w:pStyle w:val="8"/>
+        <w:pStyle w:val="9"/>
         <w:keepNext w:val="0"/>
         <w:keepLines w:val="0"/>
         <w:widowControl/>
@@ -23612,7 +23617,7 @@
     </w:p>
     <w:p>
       <w:pPr>
-        <w:pStyle w:val="8"/>
+        <w:pStyle w:val="9"/>
         <w:keepNext w:val="0"/>
         <w:keepLines w:val="0"/>
         <w:widowControl/>
@@ -23662,7 +23667,7 @@
     </w:p>
     <w:p>
       <w:pPr>
-        <w:pStyle w:val="8"/>
+        <w:pStyle w:val="9"/>
         <w:keepNext w:val="0"/>
         <w:keepLines w:val="0"/>
         <w:widowControl/>
@@ -23708,7 +23713,7 @@
     </w:p>
     <w:p>
       <w:pPr>
-        <w:pStyle w:val="8"/>
+        <w:pStyle w:val="9"/>
         <w:keepNext w:val="0"/>
         <w:keepLines w:val="0"/>
         <w:widowControl/>
@@ -23758,7 +23763,7 @@
     </w:p>
     <w:p>
       <w:pPr>
-        <w:pStyle w:val="8"/>
+        <w:pStyle w:val="9"/>
         <w:keepNext w:val="0"/>
         <w:keepLines w:val="0"/>
         <w:widowControl/>
@@ -23804,7 +23809,7 @@
     </w:p>
     <w:p>
       <w:pPr>
-        <w:pStyle w:val="8"/>
+        <w:pStyle w:val="9"/>
         <w:keepNext w:val="0"/>
         <w:keepLines w:val="0"/>
         <w:widowControl/>
@@ -23854,7 +23859,7 @@
     </w:p>
     <w:p>
       <w:pPr>
-        <w:pStyle w:val="8"/>
+        <w:pStyle w:val="9"/>
         <w:keepNext w:val="0"/>
         <w:keepLines w:val="0"/>
         <w:widowControl/>
@@ -23900,7 +23905,7 @@
     </w:p>
     <w:p>
       <w:pPr>
-        <w:pStyle w:val="8"/>
+        <w:pStyle w:val="9"/>
         <w:keepNext w:val="0"/>
         <w:keepLines w:val="0"/>
         <w:widowControl/>
@@ -23950,7 +23955,7 @@
     </w:p>
     <w:p>
       <w:pPr>
-        <w:pStyle w:val="8"/>
+        <w:pStyle w:val="9"/>
         <w:keepNext w:val="0"/>
         <w:keepLines w:val="0"/>
         <w:widowControl/>
@@ -24000,7 +24005,7 @@
     </w:p>
     <w:p>
       <w:pPr>
-        <w:pStyle w:val="8"/>
+        <w:pStyle w:val="9"/>
         <w:keepNext w:val="0"/>
         <w:keepLines w:val="0"/>
         <w:widowControl/>
@@ -24069,7 +24074,7 @@
     </w:p>
     <w:p>
       <w:pPr>
-        <w:pStyle w:val="8"/>
+        <w:pStyle w:val="9"/>
         <w:keepNext w:val="0"/>
         <w:keepLines w:val="0"/>
         <w:widowControl/>
@@ -24141,7 +24146,7 @@
     </w:p>
     <w:p>
       <w:pPr>
-        <w:pStyle w:val="8"/>
+        <w:pStyle w:val="9"/>
         <w:keepNext w:val="0"/>
         <w:keepLines w:val="0"/>
         <w:widowControl/>
@@ -24222,7 +24227,7 @@
     </w:p>
     <w:p>
       <w:pPr>
-        <w:pStyle w:val="8"/>
+        <w:pStyle w:val="9"/>
         <w:keepNext w:val="0"/>
         <w:keepLines w:val="0"/>
         <w:widowControl/>
@@ -24294,7 +24299,7 @@
     </w:p>
     <w:p>
       <w:pPr>
-        <w:pStyle w:val="8"/>
+        <w:pStyle w:val="9"/>
         <w:keepNext w:val="0"/>
         <w:keepLines w:val="0"/>
         <w:widowControl/>
@@ -24375,7 +24380,7 @@
     </w:p>
     <w:p>
       <w:pPr>
-        <w:pStyle w:val="8"/>
+        <w:pStyle w:val="9"/>
         <w:keepNext w:val="0"/>
         <w:keepLines w:val="0"/>
         <w:widowControl/>
@@ -24482,7 +24487,7 @@
     </w:p>
     <w:p>
       <w:pPr>
-        <w:pStyle w:val="8"/>
+        <w:pStyle w:val="9"/>
         <w:keepNext w:val="0"/>
         <w:keepLines w:val="0"/>
         <w:widowControl/>
@@ -24532,7 +24537,7 @@
     </w:p>
     <w:p>
       <w:pPr>
-        <w:pStyle w:val="8"/>
+        <w:pStyle w:val="9"/>
         <w:keepNext w:val="0"/>
         <w:keepLines w:val="0"/>
         <w:widowControl/>
@@ -24578,7 +24583,7 @@
     </w:p>
     <w:p>
       <w:pPr>
-        <w:pStyle w:val="8"/>
+        <w:pStyle w:val="9"/>
         <w:keepNext w:val="0"/>
         <w:keepLines w:val="0"/>
         <w:widowControl/>
@@ -24628,7 +24633,7 @@
     </w:p>
     <w:p>
       <w:pPr>
-        <w:pStyle w:val="8"/>
+        <w:pStyle w:val="9"/>
         <w:keepNext w:val="0"/>
         <w:keepLines w:val="0"/>
         <w:widowControl/>
@@ -24678,7 +24683,7 @@
     </w:p>
     <w:p>
       <w:pPr>
-        <w:pStyle w:val="8"/>
+        <w:pStyle w:val="9"/>
         <w:keepNext w:val="0"/>
         <w:keepLines w:val="0"/>
         <w:widowControl/>
@@ -24728,7 +24733,7 @@
     </w:p>
     <w:p>
       <w:pPr>
-        <w:pStyle w:val="8"/>
+        <w:pStyle w:val="9"/>
         <w:keepNext w:val="0"/>
         <w:keepLines w:val="0"/>
         <w:widowControl/>
@@ -24774,7 +24779,7 @@
     </w:p>
     <w:p>
       <w:pPr>
-        <w:pStyle w:val="8"/>
+        <w:pStyle w:val="9"/>
         <w:keepNext w:val="0"/>
         <w:keepLines w:val="0"/>
         <w:widowControl/>
@@ -24840,7 +24845,7 @@
     </w:p>
     <w:p>
       <w:pPr>
-        <w:pStyle w:val="8"/>
+        <w:pStyle w:val="9"/>
         <w:keepNext w:val="0"/>
         <w:keepLines w:val="0"/>
         <w:widowControl/>
@@ -24886,7 +24891,7 @@
     </w:p>
     <w:p>
       <w:pPr>
-        <w:pStyle w:val="8"/>
+        <w:pStyle w:val="9"/>
         <w:keepNext w:val="0"/>
         <w:keepLines w:val="0"/>
         <w:widowControl/>
@@ -24936,7 +24941,7 @@
     </w:p>
     <w:p>
       <w:pPr>
-        <w:pStyle w:val="8"/>
+        <w:pStyle w:val="9"/>
         <w:keepNext w:val="0"/>
         <w:keepLines w:val="0"/>
         <w:widowControl/>
@@ -24986,7 +24991,7 @@
     </w:p>
     <w:p>
       <w:pPr>
-        <w:pStyle w:val="8"/>
+        <w:pStyle w:val="9"/>
         <w:keepNext w:val="0"/>
         <w:keepLines w:val="0"/>
         <w:widowControl/>
@@ -25032,7 +25037,7 @@
     </w:p>
     <w:p>
       <w:pPr>
-        <w:pStyle w:val="8"/>
+        <w:pStyle w:val="9"/>
         <w:keepNext w:val="0"/>
         <w:keepLines w:val="0"/>
         <w:widowControl/>
@@ -25130,7 +25135,7 @@
     </w:p>
     <w:p>
       <w:pPr>
-        <w:pStyle w:val="8"/>
+        <w:pStyle w:val="9"/>
         <w:keepNext w:val="0"/>
         <w:keepLines w:val="0"/>
         <w:widowControl/>
@@ -25176,7 +25181,7 @@
     </w:p>
     <w:p>
       <w:pPr>
-        <w:pStyle w:val="8"/>
+        <w:pStyle w:val="9"/>
         <w:keepNext w:val="0"/>
         <w:keepLines w:val="0"/>
         <w:widowControl/>
@@ -25222,7 +25227,7 @@
     </w:p>
     <w:p>
       <w:pPr>
-        <w:pStyle w:val="8"/>
+        <w:pStyle w:val="9"/>
         <w:keepNext w:val="0"/>
         <w:keepLines w:val="0"/>
         <w:widowControl/>
@@ -25268,7 +25273,7 @@
     </w:p>
     <w:p>
       <w:pPr>
-        <w:pStyle w:val="8"/>
+        <w:pStyle w:val="9"/>
         <w:keepNext w:val="0"/>
         <w:keepLines w:val="0"/>
         <w:widowControl/>
@@ -25314,7 +25319,7 @@
     </w:p>
     <w:p>
       <w:pPr>
-        <w:pStyle w:val="8"/>
+        <w:pStyle w:val="9"/>
         <w:keepNext w:val="0"/>
         <w:keepLines w:val="0"/>
         <w:widowControl/>
@@ -25360,7 +25365,7 @@
     </w:p>
     <w:p>
       <w:pPr>
-        <w:pStyle w:val="8"/>
+        <w:pStyle w:val="9"/>
         <w:keepNext w:val="0"/>
         <w:keepLines w:val="0"/>
         <w:widowControl/>
@@ -25412,7 +25417,51 @@
     </w:p>
     <w:p>
       <w:pPr>
-        <w:pStyle w:val="8"/>
+        <w:pStyle w:val="7"/>
+        <w:bidi w:val="0"/>
+        <w:rPr>
+          <w:rFonts w:hint="default"/>
+        </w:rPr>
+      </w:pPr>
+      <w:r>
+        <w:rPr>
+          <w:rFonts w:hint="default"/>
+        </w:rPr>
+        <w:t>join的实现方式原理</w:t>
+      </w:r>
+    </w:p>
+    <w:p>
+      <w:pPr>
+        <w:pStyle w:val="9"/>
+        <w:keepNext w:val="0"/>
+        <w:keepLines w:val="0"/>
+        <w:widowControl/>
+        <w:suppressLineNumbers w:val="0"/>
+        <w:pBdr>
+          <w:top w:val="none" w:color="auto" w:sz="0" w:space="0"/>
+          <w:left w:val="none" w:color="auto" w:sz="0" w:space="0"/>
+          <w:bottom w:val="none" w:color="auto" w:sz="0" w:space="0"/>
+          <w:right w:val="none" w:color="auto" w:sz="0" w:space="0"/>
+        </w:pBdr>
+        <w:shd w:val="clear" w:fill="FFFFFF"/>
+        <w:spacing w:before="0" w:beforeAutospacing="0" w:after="0" w:afterAutospacing="0"/>
+        <w:ind w:left="420" w:leftChars="0" w:right="0" w:firstLine="420" w:firstLineChars="0"/>
+        <w:jc w:val="left"/>
+        <w:rPr>
+          <w:rFonts w:hint="default" w:ascii="Segoe UI" w:hAnsi="Segoe UI" w:eastAsia="Segoe UI" w:cs="Segoe UI"/>
+          <w:i w:val="0"/>
+          <w:caps w:val="0"/>
+          <w:color w:val="000000"/>
+          <w:spacing w:val="0"/>
+          <w:sz w:val="21"/>
+          <w:szCs w:val="21"/>
+          <w:shd w:val="clear" w:fill="FFFFFF"/>
+        </w:rPr>
+      </w:pPr>
+    </w:p>
+    <w:p>
+      <w:pPr>
+        <w:pStyle w:val="9"/>
         <w:keepNext w:val="0"/>
         <w:keepLines w:val="0"/>
         <w:widowControl/>
@@ -25429,8 +25478,6 @@
         <w:jc w:val="left"/>
         <w:rPr>
           <w:rFonts w:hint="default" w:ascii="Segoe UI" w:hAnsi="Segoe UI" w:eastAsia="Segoe UI" w:cs="Segoe UI"/>
-          <w:b/>
-          <w:bCs/>
           <w:i w:val="0"/>
           <w:caps w:val="0"/>
           <w:color w:val="000000"/>
@@ -25441,38 +25488,6 @@
         </w:rPr>
       </w:pPr>
       <w:r>
-        <w:rPr>
-          <w:rFonts w:hint="default" w:ascii="Segoe UI" w:hAnsi="Segoe UI" w:eastAsia="Segoe UI" w:cs="Segoe UI"/>
-          <w:b/>
-          <w:bCs/>
-          <w:i w:val="0"/>
-          <w:caps w:val="0"/>
-          <w:color w:val="000000"/>
-          <w:spacing w:val="0"/>
-          <w:sz w:val="21"/>
-          <w:szCs w:val="21"/>
-          <w:shd w:val="clear" w:fill="FFFFFF"/>
-        </w:rPr>
-        <w:t>join的实现方式原理</w:t>
-      </w:r>
-    </w:p>
-    <w:p>
-      <w:pPr>
-        <w:pStyle w:val="8"/>
-        <w:keepNext w:val="0"/>
-        <w:keepLines w:val="0"/>
-        <w:widowControl/>
-        <w:suppressLineNumbers w:val="0"/>
-        <w:pBdr>
-          <w:top w:val="none" w:color="auto" w:sz="0" w:space="0"/>
-          <w:left w:val="none" w:color="auto" w:sz="0" w:space="0"/>
-          <w:bottom w:val="none" w:color="auto" w:sz="0" w:space="0"/>
-          <w:right w:val="none" w:color="auto" w:sz="0" w:space="0"/>
-        </w:pBdr>
-        <w:shd w:val="clear" w:fill="FFFFFF"/>
-        <w:spacing w:before="0" w:beforeAutospacing="0" w:after="0" w:afterAutospacing="0"/>
-        <w:ind w:left="420" w:leftChars="0" w:right="0" w:firstLine="420" w:firstLineChars="0"/>
-        <w:jc w:val="left"/>
         <w:rPr>
           <w:rFonts w:hint="default" w:ascii="Segoe UI" w:hAnsi="Segoe UI" w:eastAsia="Segoe UI" w:cs="Segoe UI"/>
           <w:i w:val="0"/>
@@ -25483,25 +25498,9 @@
           <w:szCs w:val="21"/>
           <w:shd w:val="clear" w:fill="FFFFFF"/>
         </w:rPr>
-      </w:pPr>
-    </w:p>
-    <w:p>
-      <w:pPr>
-        <w:pStyle w:val="8"/>
-        <w:keepNext w:val="0"/>
-        <w:keepLines w:val="0"/>
-        <w:widowControl/>
-        <w:suppressLineNumbers w:val="0"/>
-        <w:pBdr>
-          <w:top w:val="none" w:color="auto" w:sz="0" w:space="0"/>
-          <w:left w:val="none" w:color="auto" w:sz="0" w:space="0"/>
-          <w:bottom w:val="none" w:color="auto" w:sz="0" w:space="0"/>
-          <w:right w:val="none" w:color="auto" w:sz="0" w:space="0"/>
-        </w:pBdr>
-        <w:shd w:val="clear" w:fill="FFFFFF"/>
-        <w:spacing w:before="0" w:beforeAutospacing="0" w:after="0" w:afterAutospacing="0"/>
-        <w:ind w:left="0" w:right="0" w:firstLine="0"/>
-        <w:jc w:val="left"/>
+        <w:tab/>
+      </w:r>
+      <w:r>
         <w:rPr>
           <w:rFonts w:hint="default" w:ascii="Segoe UI" w:hAnsi="Segoe UI" w:eastAsia="Segoe UI" w:cs="Segoe UI"/>
           <w:i w:val="0"/>
@@ -25512,7 +25511,8 @@
           <w:szCs w:val="21"/>
           <w:shd w:val="clear" w:fill="FFFFFF"/>
         </w:rPr>
-      </w:pPr>
+        <w:tab/>
+      </w:r>
       <w:r>
         <w:rPr>
           <w:rFonts w:hint="default" w:ascii="Segoe UI" w:hAnsi="Segoe UI" w:eastAsia="Segoe UI" w:cs="Segoe UI"/>
@@ -25537,38 +25537,12 @@
           <w:szCs w:val="21"/>
           <w:shd w:val="clear" w:fill="FFFFFF"/>
         </w:rPr>
-        <w:tab/>
-      </w:r>
-      <w:r>
-        <w:rPr>
-          <w:rFonts w:hint="default" w:ascii="Segoe UI" w:hAnsi="Segoe UI" w:eastAsia="Segoe UI" w:cs="Segoe UI"/>
-          <w:i w:val="0"/>
-          <w:caps w:val="0"/>
-          <w:color w:val="000000"/>
-          <w:spacing w:val="0"/>
-          <w:sz w:val="21"/>
-          <w:szCs w:val="21"/>
-          <w:shd w:val="clear" w:fill="FFFFFF"/>
-        </w:rPr>
-        <w:tab/>
-      </w:r>
-      <w:r>
-        <w:rPr>
-          <w:rFonts w:hint="default" w:ascii="Segoe UI" w:hAnsi="Segoe UI" w:eastAsia="Segoe UI" w:cs="Segoe UI"/>
-          <w:i w:val="0"/>
-          <w:caps w:val="0"/>
-          <w:color w:val="000000"/>
-          <w:spacing w:val="0"/>
-          <w:sz w:val="21"/>
-          <w:szCs w:val="21"/>
-          <w:shd w:val="clear" w:fill="FFFFFF"/>
-        </w:rPr>
         <w:t>Simple Nested-Loop Join</w:t>
       </w:r>
     </w:p>
     <w:p>
       <w:pPr>
-        <w:pStyle w:val="8"/>
+        <w:pStyle w:val="9"/>
         <w:keepNext w:val="0"/>
         <w:keepLines w:val="0"/>
         <w:widowControl/>
@@ -25647,7 +25621,7 @@
     </w:p>
     <w:p>
       <w:pPr>
-        <w:pStyle w:val="8"/>
+        <w:pStyle w:val="9"/>
         <w:keepNext w:val="0"/>
         <w:keepLines w:val="0"/>
         <w:widowControl/>
@@ -25728,7 +25702,7 @@
     </w:p>
     <w:p>
       <w:pPr>
-        <w:pStyle w:val="8"/>
+        <w:pStyle w:val="9"/>
         <w:keepNext w:val="0"/>
         <w:keepLines w:val="0"/>
         <w:widowControl/>
@@ -25807,7 +25781,7 @@
     </w:p>
     <w:p>
       <w:pPr>
-        <w:pStyle w:val="8"/>
+        <w:pStyle w:val="9"/>
         <w:keepNext w:val="0"/>
         <w:keepLines w:val="0"/>
         <w:widowControl/>
@@ -25931,7 +25905,7 @@
     </w:p>
     <w:p>
       <w:pPr>
-        <w:pStyle w:val="8"/>
+        <w:pStyle w:val="9"/>
         <w:keepNext w:val="0"/>
         <w:keepLines w:val="0"/>
         <w:widowControl/>
@@ -26016,7 +25990,7 @@
     </w:p>
     <w:p>
       <w:pPr>
-        <w:pStyle w:val="8"/>
+        <w:pStyle w:val="9"/>
         <w:keepNext w:val="0"/>
         <w:keepLines w:val="0"/>
         <w:widowControl/>
@@ -26062,11 +26036,12 @@
     </w:p>
     <w:p>
       <w:pPr>
-        <w:pStyle w:val="8"/>
+        <w:pStyle w:val="9"/>
         <w:keepNext w:val="0"/>
         <w:keepLines w:val="0"/>
         <w:widowControl/>
         <w:numPr>
+          <w:ilvl w:val="0"/>
           <w:numId w:val="0"/>
         </w:numPr>
         <w:suppressLineNumbers w:val="0"/>
@@ -26122,7 +26097,7 @@
     </w:p>
     <w:p>
       <w:pPr>
-        <w:pStyle w:val="8"/>
+        <w:pStyle w:val="9"/>
         <w:keepNext w:val="0"/>
         <w:keepLines w:val="0"/>
         <w:widowControl/>
@@ -26168,11 +26143,12 @@
     </w:p>
     <w:p>
       <w:pPr>
-        <w:pStyle w:val="8"/>
+        <w:pStyle w:val="9"/>
         <w:keepNext w:val="0"/>
         <w:keepLines w:val="0"/>
         <w:widowControl/>
         <w:numPr>
+          <w:ilvl w:val="0"/>
           <w:numId w:val="0"/>
         </w:numPr>
         <w:suppressLineNumbers w:val="0"/>
@@ -26228,7 +26204,7 @@
     </w:p>
     <w:p>
       <w:pPr>
-        <w:pStyle w:val="8"/>
+        <w:pStyle w:val="9"/>
         <w:keepNext w:val="0"/>
         <w:keepLines w:val="0"/>
         <w:widowControl/>
@@ -26270,7 +26246,7 @@
     </w:p>
     <w:p>
       <w:pPr>
-        <w:pStyle w:val="8"/>
+        <w:pStyle w:val="9"/>
         <w:keepNext w:val="0"/>
         <w:keepLines w:val="0"/>
         <w:widowControl/>
@@ -26299,7 +26275,7 @@
     </w:p>
     <w:p>
       <w:pPr>
-        <w:pStyle w:val="8"/>
+        <w:pStyle w:val="9"/>
         <w:keepNext w:val="0"/>
         <w:keepLines w:val="0"/>
         <w:widowControl/>
@@ -26396,7 +26372,7 @@
     </w:p>
     <w:p>
       <w:pPr>
-        <w:pStyle w:val="8"/>
+        <w:pStyle w:val="9"/>
         <w:keepNext w:val="0"/>
         <w:keepLines w:val="0"/>
         <w:widowControl/>
@@ -26490,53 +26466,22 @@
     </w:p>
     <w:p>
       <w:pPr>
-        <w:pStyle w:val="8"/>
-        <w:keepNext w:val="0"/>
-        <w:keepLines w:val="0"/>
-        <w:widowControl/>
-        <w:suppressLineNumbers w:val="0"/>
-        <w:pBdr>
-          <w:top w:val="none" w:color="auto" w:sz="0" w:space="0"/>
-          <w:left w:val="none" w:color="auto" w:sz="0" w:space="0"/>
-          <w:bottom w:val="none" w:color="auto" w:sz="0" w:space="0"/>
-          <w:right w:val="none" w:color="auto" w:sz="0" w:space="0"/>
-        </w:pBdr>
-        <w:shd w:val="clear" w:fill="FFFFFF"/>
-        <w:spacing w:before="0" w:beforeAutospacing="0" w:after="0" w:afterAutospacing="0"/>
-        <w:ind w:left="0" w:right="0" w:firstLine="0"/>
-        <w:jc w:val="left"/>
-        <w:rPr>
-          <w:rFonts w:hint="default" w:ascii="Segoe UI" w:hAnsi="Segoe UI" w:eastAsia="Segoe UI" w:cs="Segoe UI"/>
-          <w:b/>
-          <w:bCs/>
-          <w:i w:val="0"/>
-          <w:caps w:val="0"/>
-          <w:color w:val="000000"/>
-          <w:spacing w:val="0"/>
-          <w:sz w:val="21"/>
-          <w:szCs w:val="21"/>
-          <w:shd w:val="clear" w:fill="FFFFFF"/>
-        </w:rPr>
-      </w:pPr>
-      <w:r>
-        <w:rPr>
-          <w:rFonts w:hint="default" w:ascii="Segoe UI" w:hAnsi="Segoe UI" w:eastAsia="Segoe UI" w:cs="Segoe UI"/>
-          <w:b/>
-          <w:bCs/>
-          <w:i w:val="0"/>
-          <w:caps w:val="0"/>
-          <w:color w:val="000000"/>
-          <w:spacing w:val="0"/>
-          <w:sz w:val="21"/>
-          <w:szCs w:val="21"/>
-          <w:shd w:val="clear" w:fill="FFFFFF"/>
+        <w:pStyle w:val="7"/>
+        <w:bidi w:val="0"/>
+        <w:rPr>
+          <w:rFonts w:hint="default"/>
+        </w:rPr>
+      </w:pPr>
+      <w:r>
+        <w:rPr>
+          <w:rFonts w:hint="default"/>
         </w:rPr>
         <w:t>案例演示</w:t>
       </w:r>
     </w:p>
     <w:tbl>
       <w:tblPr>
-        <w:tblStyle w:val="10"/>
+        <w:tblStyle w:val="11"/>
         <w:tblW w:w="0" w:type="auto"/>
         <w:tblInd w:w="0" w:type="dxa"/>
         <w:tblBorders>
@@ -26549,7 +26494,9 @@
         </w:tblBorders>
         <w:tblLayout w:type="autofit"/>
         <w:tblCellMar>
+          <w:top w:w="0" w:type="dxa"/>
           <w:left w:w="108" w:type="dxa"/>
+          <w:bottom w:w="0" w:type="dxa"/>
           <w:right w:w="108" w:type="dxa"/>
         </w:tblCellMar>
       </w:tblPr>
@@ -26566,6 +26513,12 @@
             <w:insideH w:val="single" w:color="auto" w:sz="4" w:space="0"/>
             <w:insideV w:val="single" w:color="auto" w:sz="4" w:space="0"/>
           </w:tblBorders>
+          <w:tblCellMar>
+            <w:top w:w="0" w:type="dxa"/>
+            <w:left w:w="108" w:type="dxa"/>
+            <w:bottom w:w="0" w:type="dxa"/>
+            <w:right w:w="108" w:type="dxa"/>
+          </w:tblCellMar>
         </w:tblPrEx>
         <w:tc>
           <w:tcPr>
@@ -26573,7 +26526,7 @@
           </w:tcPr>
           <w:p>
             <w:pPr>
-              <w:pStyle w:val="8"/>
+              <w:pStyle w:val="9"/>
               <w:keepNext w:val="0"/>
               <w:keepLines w:val="0"/>
               <w:widowControl/>
@@ -26607,7 +26560,6 @@
                 <w:spacing w:val="0"/>
                 <w:sz w:val="19"/>
                 <w:szCs w:val="19"/>
-                <w:bdr w:val="none" w:color="auto" w:sz="0" w:space="0"/>
                 <w:shd w:val="clear" w:fill="FFFFFF"/>
               </w:rPr>
               <w:t>查看不同的顺序执行方式对查询性能的影响：</w:t>
@@ -26615,7 +26567,7 @@
           </w:p>
           <w:p>
             <w:pPr>
-              <w:pStyle w:val="8"/>
+              <w:pStyle w:val="9"/>
               <w:keepNext w:val="0"/>
               <w:keepLines w:val="0"/>
               <w:widowControl/>
@@ -26642,7 +26594,7 @@
             </w:pPr>
             <w:r>
               <w:rPr>
-                <w:rStyle w:val="12"/>
+                <w:rStyle w:val="13"/>
                 <w:rFonts w:hint="default" w:ascii="Segoe UI" w:hAnsi="Segoe UI" w:eastAsia="Segoe UI" w:cs="Segoe UI"/>
                 <w:b/>
                 <w:i w:val="0"/>
@@ -26651,7 +26603,6 @@
                 <w:spacing w:val="0"/>
                 <w:sz w:val="19"/>
                 <w:szCs w:val="19"/>
-                <w:bdr w:val="none" w:color="auto" w:sz="0" w:space="0"/>
                 <w:shd w:val="clear" w:fill="FFFFFF"/>
               </w:rPr>
               <w:t>explain select film.film_id,film.title,film.release_year,actor.actor_id,actor.first_name,actor.last_name from film inner join film_actor using(film_id) inner join actor using(actor_id);</w:t>
@@ -26659,7 +26610,7 @@
           </w:p>
           <w:p>
             <w:pPr>
-              <w:pStyle w:val="8"/>
+              <w:pStyle w:val="9"/>
               <w:keepNext w:val="0"/>
               <w:keepLines w:val="0"/>
               <w:widowControl/>
@@ -26693,7 +26644,6 @@
                 <w:spacing w:val="0"/>
                 <w:sz w:val="19"/>
                 <w:szCs w:val="19"/>
-                <w:bdr w:val="none" w:color="auto" w:sz="0" w:space="0"/>
                 <w:shd w:val="clear" w:fill="FFFFFF"/>
               </w:rPr>
               <w:t>查看执行的成本：</w:t>
@@ -26701,7 +26651,7 @@
           </w:p>
           <w:p>
             <w:pPr>
-              <w:pStyle w:val="8"/>
+              <w:pStyle w:val="9"/>
               <w:keepNext w:val="0"/>
               <w:keepLines w:val="0"/>
               <w:widowControl/>
@@ -26735,7 +26685,6 @@
                 <w:spacing w:val="0"/>
                 <w:sz w:val="19"/>
                 <w:szCs w:val="19"/>
-                <w:bdr w:val="none" w:color="auto" w:sz="0" w:space="0"/>
                 <w:shd w:val="clear" w:fill="FFFFFF"/>
               </w:rPr>
               <w:t>show status like 'last_query_cost'; </w:t>
@@ -26743,7 +26692,7 @@
           </w:p>
           <w:p>
             <w:pPr>
-              <w:pStyle w:val="8"/>
+              <w:pStyle w:val="9"/>
               <w:keepNext w:val="0"/>
               <w:keepLines w:val="0"/>
               <w:widowControl/>
@@ -26777,7 +26726,6 @@
                 <w:spacing w:val="0"/>
                 <w:sz w:val="19"/>
                 <w:szCs w:val="19"/>
-                <w:bdr w:val="none" w:color="auto" w:sz="0" w:space="0"/>
                 <w:shd w:val="clear" w:fill="FFFFFF"/>
               </w:rPr>
               <w:t>按照自己预想的规定顺序执行：</w:t>
@@ -26785,7 +26733,7 @@
           </w:p>
           <w:p>
             <w:pPr>
-              <w:pStyle w:val="8"/>
+              <w:pStyle w:val="9"/>
               <w:keepNext w:val="0"/>
               <w:keepLines w:val="0"/>
               <w:widowControl/>
@@ -26812,7 +26760,7 @@
             </w:pPr>
             <w:r>
               <w:rPr>
-                <w:rStyle w:val="12"/>
+                <w:rStyle w:val="13"/>
                 <w:rFonts w:hint="default" w:ascii="Segoe UI" w:hAnsi="Segoe UI" w:eastAsia="Segoe UI" w:cs="Segoe UI"/>
                 <w:b/>
                 <w:i w:val="0"/>
@@ -26821,14 +26769,13 @@
                 <w:spacing w:val="0"/>
                 <w:sz w:val="19"/>
                 <w:szCs w:val="19"/>
-                <w:bdr w:val="none" w:color="auto" w:sz="0" w:space="0"/>
                 <w:shd w:val="clear" w:fill="FFFFFF"/>
               </w:rPr>
               <w:t xml:space="preserve">explain select </w:t>
             </w:r>
             <w:r>
               <w:rPr>
-                <w:rStyle w:val="12"/>
+                <w:rStyle w:val="13"/>
                 <w:rFonts w:hint="default" w:ascii="Segoe UI" w:hAnsi="Segoe UI" w:eastAsia="Segoe UI" w:cs="Segoe UI"/>
                 <w:b/>
                 <w:i w:val="0"/>
@@ -26838,14 +26785,13 @@
                 <w:sz w:val="19"/>
                 <w:szCs w:val="19"/>
                 <w:highlight w:val="yellow"/>
-                <w:bdr w:val="none" w:color="auto" w:sz="0" w:space="0"/>
                 <w:shd w:val="clear" w:fill="FFFFFF"/>
               </w:rPr>
               <w:t>straight_join</w:t>
             </w:r>
             <w:r>
               <w:rPr>
-                <w:rStyle w:val="12"/>
+                <w:rStyle w:val="13"/>
                 <w:rFonts w:hint="eastAsia" w:ascii="Segoe UI" w:hAnsi="Segoe UI" w:eastAsia="宋体" w:cs="Segoe UI"/>
                 <w:b/>
                 <w:i w:val="0"/>
@@ -26855,7 +26801,6 @@
                 <w:sz w:val="19"/>
                 <w:szCs w:val="19"/>
                 <w:highlight w:val="yellow"/>
-                <w:bdr w:val="none" w:color="auto" w:sz="0" w:space="0"/>
                 <w:shd w:val="clear" w:fill="FFFFFF"/>
                 <w:lang w:eastAsia="zh-CN"/>
               </w:rPr>
@@ -26863,7 +26808,7 @@
             </w:r>
             <w:r>
               <w:rPr>
-                <w:rStyle w:val="12"/>
+                <w:rStyle w:val="13"/>
                 <w:rFonts w:hint="eastAsia" w:ascii="Segoe UI" w:hAnsi="Segoe UI" w:eastAsia="宋体" w:cs="Segoe UI"/>
                 <w:b/>
                 <w:i w:val="0"/>
@@ -26873,7 +26818,6 @@
                 <w:sz w:val="19"/>
                 <w:szCs w:val="19"/>
                 <w:highlight w:val="yellow"/>
-                <w:bdr w:val="none" w:color="auto" w:sz="0" w:space="0"/>
                 <w:shd w:val="clear" w:fill="FFFFFF"/>
                 <w:lang w:val="en-US" w:eastAsia="zh-CN"/>
               </w:rPr>
@@ -26881,7 +26825,7 @@
             </w:r>
             <w:r>
               <w:rPr>
-                <w:rStyle w:val="12"/>
+                <w:rStyle w:val="13"/>
                 <w:rFonts w:hint="eastAsia" w:ascii="Segoe UI" w:hAnsi="Segoe UI" w:eastAsia="宋体" w:cs="Segoe UI"/>
                 <w:b/>
                 <w:i w:val="0"/>
@@ -26891,7 +26835,6 @@
                 <w:sz w:val="19"/>
                 <w:szCs w:val="19"/>
                 <w:highlight w:val="yellow"/>
-                <w:bdr w:val="none" w:color="auto" w:sz="0" w:space="0"/>
                 <w:shd w:val="clear" w:fill="FFFFFF"/>
                 <w:lang w:eastAsia="zh-CN"/>
               </w:rPr>
@@ -26899,7 +26842,7 @@
             </w:r>
             <w:r>
               <w:rPr>
-                <w:rStyle w:val="12"/>
+                <w:rStyle w:val="13"/>
                 <w:rFonts w:hint="default" w:ascii="Segoe UI" w:hAnsi="Segoe UI" w:eastAsia="Segoe UI" w:cs="Segoe UI"/>
                 <w:b/>
                 <w:i w:val="0"/>
@@ -26908,7 +26851,6 @@
                 <w:spacing w:val="0"/>
                 <w:sz w:val="19"/>
                 <w:szCs w:val="19"/>
-                <w:bdr w:val="none" w:color="auto" w:sz="0" w:space="0"/>
                 <w:shd w:val="clear" w:fill="FFFFFF"/>
               </w:rPr>
               <w:t xml:space="preserve"> film.film_id,film.title,film.release_year,actor.actor_id,actor.first_name,actor.last_name from film inner join film_actor using(film_id) inner join actor using(actor_id);</w:t>
@@ -26916,7 +26858,7 @@
           </w:p>
           <w:p>
             <w:pPr>
-              <w:pStyle w:val="8"/>
+              <w:pStyle w:val="9"/>
               <w:keepNext w:val="0"/>
               <w:keepLines w:val="0"/>
               <w:widowControl/>
@@ -26950,7 +26892,6 @@
                 <w:spacing w:val="0"/>
                 <w:sz w:val="19"/>
                 <w:szCs w:val="19"/>
-                <w:bdr w:val="none" w:color="auto" w:sz="0" w:space="0"/>
                 <w:shd w:val="clear" w:fill="FFFFFF"/>
               </w:rPr>
               <w:t>查看执行的成本：</w:t>
@@ -26958,7 +26899,7 @@
           </w:p>
           <w:p>
             <w:pPr>
-              <w:pStyle w:val="8"/>
+              <w:pStyle w:val="9"/>
               <w:keepNext w:val="0"/>
               <w:keepLines w:val="0"/>
               <w:widowControl/>
@@ -26981,7 +26922,6 @@
                 <w:spacing w:val="0"/>
                 <w:sz w:val="19"/>
                 <w:szCs w:val="19"/>
-                <w:bdr w:val="none" w:color="auto" w:sz="0" w:space="0"/>
                 <w:shd w:val="clear" w:fill="FFFFFF"/>
               </w:rPr>
             </w:pPr>
@@ -26994,7 +26934,6 @@
                 <w:spacing w:val="0"/>
                 <w:sz w:val="19"/>
                 <w:szCs w:val="19"/>
-                <w:bdr w:val="none" w:color="auto" w:sz="0" w:space="0"/>
                 <w:shd w:val="clear" w:fill="FFFFFF"/>
               </w:rPr>
               <w:t>show status like 'last_query_cost'; </w:t>
@@ -27002,7 +26941,7 @@
           </w:p>
           <w:p>
             <w:pPr>
-              <w:pStyle w:val="8"/>
+              <w:pStyle w:val="9"/>
               <w:keepNext w:val="0"/>
               <w:keepLines w:val="0"/>
               <w:widowControl/>
@@ -27025,12 +26964,10 @@
                 <w:spacing w:val="0"/>
                 <w:sz w:val="19"/>
                 <w:szCs w:val="19"/>
-                <w:bdr w:val="none" w:color="auto" w:sz="0" w:space="0"/>
                 <w:shd w:val="clear" w:fill="FFFFFF"/>
                 <w:lang w:val="en-US" w:eastAsia="zh-CN"/>
               </w:rPr>
             </w:pPr>
-            <w:bookmarkStart w:id="2" w:name="_GoBack"/>
             <w:r>
               <w:rPr>
                 <w:rFonts w:hint="eastAsia" w:ascii="Segoe UI" w:hAnsi="Segoe UI" w:eastAsia="宋体" w:cs="Segoe UI"/>
@@ -27040,7 +26977,6 @@
                 <w:sz w:val="19"/>
                 <w:szCs w:val="19"/>
                 <w:highlight w:val="yellow"/>
-                <w:bdr w:val="none" w:color="auto" w:sz="0" w:space="0"/>
                 <w:shd w:val="clear" w:fill="FFFFFF"/>
                 <w:lang w:val="en-US" w:eastAsia="zh-CN"/>
               </w:rPr>
@@ -27056,17 +26992,15 @@
                 <w:sz w:val="19"/>
                 <w:szCs w:val="19"/>
                 <w:highlight w:val="yellow"/>
-                <w:bdr w:val="none" w:color="auto" w:sz="0" w:space="0"/>
                 <w:shd w:val="clear" w:fill="FFFFFF"/>
                 <w:lang w:val="en-US" w:eastAsia="zh-CN"/>
               </w:rPr>
               <w:t>xplain可以看出筛选的条数，优化后筛选的数据行比你写的要少，不是小表join大表就会按照你写的顺序执行的！！！</w:t>
             </w:r>
-            <w:bookmarkEnd w:id="2"/>
           </w:p>
           <w:p>
             <w:pPr>
-              <w:pStyle w:val="8"/>
+              <w:pStyle w:val="9"/>
               <w:keepNext w:val="0"/>
               <w:keepLines w:val="0"/>
               <w:widowControl/>
@@ -27094,7 +27028,7 @@
     </w:tbl>
     <w:p>
       <w:pPr>
-        <w:pStyle w:val="8"/>
+        <w:pStyle w:val="9"/>
         <w:keepNext w:val="0"/>
         <w:keepLines w:val="0"/>
         <w:widowControl/>
@@ -27125,23 +27059,443 @@
     </w:p>
     <w:p>
       <w:pPr>
-        <w:pStyle w:val="8"/>
-        <w:keepNext w:val="0"/>
-        <w:keepLines w:val="0"/>
-        <w:widowControl/>
-        <w:suppressLineNumbers w:val="0"/>
-        <w:pBdr>
-          <w:top w:val="none" w:color="auto" w:sz="0" w:space="0"/>
-          <w:left w:val="none" w:color="auto" w:sz="0" w:space="0"/>
-          <w:bottom w:val="none" w:color="auto" w:sz="0" w:space="0"/>
-          <w:right w:val="none" w:color="auto" w:sz="0" w:space="0"/>
-        </w:pBdr>
-        <w:shd w:val="clear" w:fill="FFFFFF"/>
-        <w:spacing w:before="0" w:beforeAutospacing="0" w:after="0" w:afterAutospacing="0"/>
-        <w:ind w:left="0" w:right="0" w:firstLine="0"/>
-        <w:jc w:val="left"/>
-        <w:rPr>
-          <w:rFonts w:hint="default" w:ascii="Segoe UI" w:hAnsi="Segoe UI" w:eastAsia="Segoe UI" w:cs="Segoe UI"/>
+        <w:pStyle w:val="6"/>
+        <w:bidi w:val="0"/>
+        <w:rPr>
+          <w:rFonts w:hint="eastAsia"/>
+          <w:lang w:val="en-US" w:eastAsia="zh-CN"/>
+        </w:rPr>
+      </w:pPr>
+      <w:r>
+        <w:rPr>
+          <w:rFonts w:hint="default"/>
+        </w:rPr>
+        <w:t>排序优化</w:t>
+      </w:r>
+      <w:r>
+        <w:rPr>
+          <w:rFonts w:hint="eastAsia"/>
+          <w:lang w:val="en-US" w:eastAsia="zh-CN"/>
+        </w:rPr>
+        <w:t xml:space="preserve"> </w:t>
+      </w:r>
+    </w:p>
+    <w:p>
+      <w:pPr>
+        <w:rPr>
+          <w:rFonts w:hint="eastAsia"/>
+          <w:lang w:val="en-US" w:eastAsia="zh-CN"/>
+        </w:rPr>
+      </w:pPr>
+      <w:r>
+        <w:rPr>
+          <w:rFonts w:hint="eastAsia"/>
+          <w:lang w:val="en-US" w:eastAsia="zh-CN"/>
+        </w:rPr>
+        <w:t>无论如何排序都是一个成本很高的操作，所以从性能的角度出发，应该尽可能避免排序或者尽可能避免对大量数据进行排序。</w:t>
+      </w:r>
+    </w:p>
+    <w:p>
+      <w:pPr>
+        <w:rPr>
+          <w:rFonts w:hint="eastAsia"/>
+          <w:lang w:val="en-US" w:eastAsia="zh-CN"/>
+        </w:rPr>
+      </w:pPr>
+    </w:p>
+    <w:p>
+      <w:pPr>
+        <w:rPr>
+          <w:rFonts w:hint="eastAsia"/>
+          <w:color w:val="FF0000"/>
+          <w:highlight w:val="yellow"/>
+          <w:lang w:val="en-US" w:eastAsia="zh-CN"/>
+        </w:rPr>
+      </w:pPr>
+      <w:r>
+        <w:rPr>
+          <w:rFonts w:hint="eastAsia"/>
+          <w:color w:val="FF0000"/>
+          <w:highlight w:val="yellow"/>
+          <w:lang w:val="en-US" w:eastAsia="zh-CN"/>
+        </w:rPr>
+        <w:t>推荐使用利用索引进行排序，但是当不能使用索引的时候，mysql就需要自己进行排序，如果数据量小则再内存中进行，如果数据量大就需要使用磁盘，</w:t>
+      </w:r>
+      <w:r>
+        <w:rPr>
+          <w:rFonts w:hint="eastAsia"/>
+          <w:b/>
+          <w:bCs/>
+          <w:color w:val="FF0000"/>
+          <w:highlight w:val="yellow"/>
+          <w:lang w:val="en-US" w:eastAsia="zh-CN"/>
+        </w:rPr>
+        <w:t>mysql中称之为filesort。</w:t>
+      </w:r>
+    </w:p>
+    <w:p>
+      <w:pPr>
+        <w:rPr>
+          <w:rFonts w:hint="eastAsia"/>
+          <w:lang w:val="en-US" w:eastAsia="zh-CN"/>
+        </w:rPr>
+      </w:pPr>
+    </w:p>
+    <w:p>
+      <w:pPr>
+        <w:rPr>
+          <w:rFonts w:hint="eastAsia"/>
+          <w:lang w:val="en-US" w:eastAsia="zh-CN"/>
+        </w:rPr>
+      </w:pPr>
+      <w:r>
+        <w:rPr>
+          <w:rFonts w:hint="eastAsia"/>
+          <w:lang w:val="en-US" w:eastAsia="zh-CN"/>
+        </w:rPr>
+        <w:t>如果需要排序的数据量小于排序缓冲区(show variables like '%sort_buffer_size%';),mysql使用内存进行快速排序操作，如果内存不够排序，那么mysql就会先将树分块，对每个独立的块使用快速排序进行排序，并将各个块的排序结果存放再磁盘上，然后将各个排好序的块进行合并，最后返回排序结果</w:t>
+      </w:r>
+    </w:p>
+    <w:p>
+      <w:pPr>
+        <w:pStyle w:val="6"/>
+        <w:bidi w:val="0"/>
+        <w:rPr>
+          <w:rFonts w:hint="eastAsia" w:eastAsiaTheme="minorEastAsia"/>
+          <w:sz w:val="24"/>
+          <w:szCs w:val="24"/>
+          <w:lang w:val="en-US" w:eastAsia="zh-CN"/>
+        </w:rPr>
+      </w:pPr>
+      <w:r>
+        <w:rPr>
+          <w:rFonts w:hint="default"/>
+        </w:rPr>
+        <w:t>排序的算法</w:t>
+      </w:r>
+    </w:p>
+    <w:p>
+      <w:pPr>
+        <w:pStyle w:val="6"/>
+        <w:bidi w:val="0"/>
+        <w:ind w:firstLine="420" w:firstLineChars="0"/>
+        <w:rPr>
+          <w:rStyle w:val="30"/>
+          <w:rFonts w:hint="eastAsia" w:eastAsia="黑体"/>
+          <w:b/>
+          <w:bCs w:val="0"/>
+          <w:lang w:eastAsia="zh-CN"/>
+        </w:rPr>
+      </w:pPr>
+      <w:r>
+        <w:rPr>
+          <w:rStyle w:val="30"/>
+          <w:rFonts w:hint="default"/>
+          <w:b/>
+          <w:bCs w:val="0"/>
+        </w:rPr>
+        <w:t>两次传输排序</w:t>
+      </w:r>
+      <w:r>
+        <w:rPr>
+          <w:rStyle w:val="30"/>
+          <w:rFonts w:hint="eastAsia" w:eastAsia="黑体"/>
+          <w:b/>
+          <w:bCs w:val="0"/>
+          <w:lang w:eastAsia="zh-CN"/>
+        </w:rPr>
+        <w:t>（</w:t>
+      </w:r>
+      <w:r>
+        <w:rPr>
+          <w:rStyle w:val="30"/>
+          <w:rFonts w:hint="eastAsia" w:eastAsia="黑体"/>
+          <w:b/>
+          <w:bCs w:val="0"/>
+          <w:lang w:val="en-US" w:eastAsia="zh-CN"/>
+        </w:rPr>
+        <w:t>老版本</w:t>
+      </w:r>
+      <w:r>
+        <w:rPr>
+          <w:rStyle w:val="30"/>
+          <w:rFonts w:hint="eastAsia" w:eastAsia="黑体"/>
+          <w:b/>
+          <w:bCs w:val="0"/>
+          <w:lang w:eastAsia="zh-CN"/>
+        </w:rPr>
+        <w:t>）</w:t>
+      </w:r>
+    </w:p>
+    <w:p>
+      <w:pPr>
+        <w:ind w:firstLine="420" w:firstLineChars="0"/>
+        <w:rPr>
+          <w:rFonts w:hint="default"/>
+        </w:rPr>
+      </w:pPr>
+      <w:r>
+        <w:rPr>
+          <w:rFonts w:hint="default"/>
+        </w:rPr>
+        <w:t>第一次数据读取是将需</w:t>
+      </w:r>
+      <w:r>
+        <w:rPr>
+          <w:rFonts w:hint="default"/>
+          <w:color w:val="FF0000"/>
+          <w:highlight w:val="yellow"/>
+        </w:rPr>
+        <w:t>要排序的字段读取出来</w:t>
+      </w:r>
+      <w:r>
+        <w:rPr>
+          <w:rFonts w:hint="default"/>
+        </w:rPr>
+        <w:t>，然后进行</w:t>
+      </w:r>
+      <w:r>
+        <w:rPr>
+          <w:rFonts w:hint="default"/>
+          <w:color w:val="FF0000"/>
+          <w:highlight w:val="yellow"/>
+        </w:rPr>
+        <w:t>排序</w:t>
+      </w:r>
+      <w:r>
+        <w:rPr>
+          <w:rFonts w:hint="default"/>
+        </w:rPr>
+        <w:t>，第二次是将排好序的结果按照需要</w:t>
+      </w:r>
+      <w:r>
+        <w:rPr>
+          <w:rFonts w:hint="default"/>
+          <w:color w:val="FF0000"/>
+          <w:highlight w:val="yellow"/>
+        </w:rPr>
+        <w:t>去读取数据行</w:t>
+      </w:r>
+      <w:r>
+        <w:rPr>
+          <w:rFonts w:hint="default"/>
+        </w:rPr>
+        <w:t>。</w:t>
+      </w:r>
+    </w:p>
+    <w:p>
+      <w:pPr>
+        <w:ind w:firstLine="420" w:firstLineChars="0"/>
+        <w:rPr>
+          <w:rFonts w:hint="default"/>
+        </w:rPr>
+      </w:pPr>
+      <w:r>
+        <w:rPr>
+          <w:rFonts w:hint="default"/>
+        </w:rPr>
+        <w:t>这种方式效率比较低，原因是第二次读取数据的时候因为已经排好序，需要去读取所有记录而此时更多的是随机IO，读取数据成本会比较高</w:t>
+      </w:r>
+    </w:p>
+    <w:p>
+      <w:pPr>
+        <w:ind w:firstLine="420" w:firstLineChars="0"/>
+        <w:rPr>
+          <w:rFonts w:hint="default"/>
+        </w:rPr>
+      </w:pPr>
+      <w:r>
+        <w:rPr>
+          <w:rFonts w:hint="default"/>
+        </w:rPr>
+        <w:t>两次传输的优势，在排序的时候存储尽可能少的数据，让排序缓冲区可以尽可能多的容纳行数来进行排序操作</w:t>
+      </w:r>
+    </w:p>
+    <w:p>
+      <w:pPr>
+        <w:ind w:firstLine="420" w:firstLineChars="0"/>
+        <w:rPr>
+          <w:rFonts w:hint="default"/>
+        </w:rPr>
+      </w:pPr>
+    </w:p>
+    <w:p>
+      <w:pPr>
+        <w:ind w:firstLine="420" w:firstLineChars="0"/>
+        <w:rPr>
+          <w:rFonts w:hint="default"/>
+        </w:rPr>
+      </w:pPr>
+    </w:p>
+    <w:p>
+      <w:pPr>
+        <w:pStyle w:val="6"/>
+        <w:bidi w:val="0"/>
+        <w:ind w:firstLine="420" w:firstLineChars="0"/>
+        <w:rPr>
+          <w:rStyle w:val="30"/>
+          <w:rFonts w:hint="eastAsia" w:eastAsia="黑体"/>
+          <w:b/>
+          <w:bCs w:val="0"/>
+          <w:lang w:eastAsia="zh-CN"/>
+        </w:rPr>
+      </w:pPr>
+      <w:r>
+        <w:rPr>
+          <w:rStyle w:val="30"/>
+          <w:rFonts w:hint="default"/>
+          <w:b/>
+          <w:bCs w:val="0"/>
+        </w:rPr>
+        <w:t>单次传输排序</w:t>
+      </w:r>
+      <w:r>
+        <w:rPr>
+          <w:rStyle w:val="30"/>
+          <w:rFonts w:hint="eastAsia" w:eastAsia="黑体"/>
+          <w:b/>
+          <w:bCs w:val="0"/>
+          <w:lang w:eastAsia="zh-CN"/>
+        </w:rPr>
+        <w:t>（</w:t>
+      </w:r>
+      <w:r>
+        <w:rPr>
+          <w:rStyle w:val="30"/>
+          <w:rFonts w:hint="eastAsia" w:eastAsia="黑体"/>
+          <w:b/>
+          <w:bCs w:val="0"/>
+          <w:lang w:val="en-US" w:eastAsia="zh-CN"/>
+        </w:rPr>
+        <w:t>新版本</w:t>
+      </w:r>
+      <w:r>
+        <w:rPr>
+          <w:rStyle w:val="30"/>
+          <w:rFonts w:hint="eastAsia" w:eastAsia="黑体"/>
+          <w:b/>
+          <w:bCs w:val="0"/>
+          <w:lang w:eastAsia="zh-CN"/>
+        </w:rPr>
+        <w:t>）</w:t>
+      </w:r>
+    </w:p>
+    <w:p>
+      <w:pPr>
+        <w:ind w:left="420" w:leftChars="0" w:firstLine="420" w:firstLineChars="0"/>
+        <w:rPr>
+          <w:rFonts w:hint="default"/>
+        </w:rPr>
+      </w:pPr>
+      <w:r>
+        <w:rPr>
+          <w:rFonts w:hint="default"/>
+        </w:rPr>
+        <w:t>先读取查询所需要的所有列，然后再根据给定列进行排序，最后直接返回排序结果，此方式只需要一次顺序IO读取所有的数据，而无须任何的随机IO，问题在于查询的列特别多的时候，会占用大量的存储空间，无法存储大量的数据</w:t>
+      </w:r>
+    </w:p>
+    <w:p>
+      <w:pPr>
+        <w:pStyle w:val="6"/>
+        <w:bidi w:val="0"/>
+      </w:pPr>
+      <w:r>
+        <w:rPr>
+          <w:rFonts w:hint="eastAsia" w:asciiTheme="minorEastAsia" w:hAnsiTheme="minorEastAsia" w:eastAsiaTheme="minorEastAsia" w:cstheme="minorEastAsia"/>
+          <w:sz w:val="21"/>
+          <w:szCs w:val="21"/>
+        </w:rPr>
+        <w:tab/>
+      </w:r>
+      <w:r>
+        <w:rPr>
+          <w:rFonts w:hint="eastAsia" w:asciiTheme="minorEastAsia" w:hAnsiTheme="minorEastAsia" w:eastAsiaTheme="minorEastAsia" w:cstheme="minorEastAsia"/>
+          <w:sz w:val="21"/>
+          <w:szCs w:val="21"/>
+        </w:rPr>
+        <w:t>当需要排序的列的总大小超过max_length_for_sort_data定义的字节，mysql会选择双次排序，反之使用单次排序，当然，用户可以设置此参数的值来选择排序的方式</w:t>
+      </w:r>
+      <w:r>
+        <w:rPr>
+          <w:rFonts w:hint="eastAsia"/>
+          <w:szCs w:val="21"/>
+        </w:rPr>
+        <w:t xml:space="preserve">                                                                                                                                                                                                   </w:t>
+      </w:r>
+      <w:r>
+        <w:rPr>
+          <w:szCs w:val="21"/>
+        </w:rPr>
+        <w:t xml:space="preserve">                                                                                                                                                                                                                                                                                                                                                                                                                                                                                                                                                                                                                                       </w:t>
+      </w:r>
+    </w:p>
+    <w:p>
+      <w:pPr>
+        <w:pStyle w:val="4"/>
+        <w:bidi w:val="0"/>
+        <w:rPr>
+          <w:rFonts w:hint="eastAsia"/>
+        </w:rPr>
+      </w:pPr>
+      <w:r>
+        <w:rPr>
+          <w:rFonts w:hint="eastAsia"/>
+        </w:rPr>
+        <w:t>优化特定类型的查询</w:t>
+      </w:r>
+    </w:p>
+    <w:p>
+      <w:pPr>
+        <w:rPr>
+          <w:rStyle w:val="32"/>
+          <w:rFonts w:hint="eastAsia" w:asciiTheme="minorEastAsia" w:hAnsiTheme="minorEastAsia" w:eastAsiaTheme="minorEastAsia" w:cstheme="minorEastAsia"/>
+          <w:sz w:val="24"/>
+          <w:szCs w:val="24"/>
+          <w:lang w:val="en-US" w:eastAsia="zh-CN"/>
+        </w:rPr>
+      </w:pPr>
+      <w:r>
+        <w:rPr>
+          <w:rFonts w:hint="eastAsia" w:asciiTheme="minorEastAsia" w:hAnsiTheme="minorEastAsia" w:eastAsiaTheme="minorEastAsia" w:cstheme="minorEastAsia"/>
+          <w:sz w:val="24"/>
+          <w:szCs w:val="24"/>
+        </w:rPr>
+        <w:tab/>
+      </w:r>
+      <w:r>
+        <w:rPr>
+          <w:rStyle w:val="32"/>
+          <w:rFonts w:hint="eastAsia" w:asciiTheme="minorEastAsia" w:hAnsiTheme="minorEastAsia" w:eastAsiaTheme="minorEastAsia" w:cstheme="minorEastAsia"/>
+          <w:sz w:val="24"/>
+          <w:szCs w:val="24"/>
+        </w:rPr>
+        <w:t>优化count()查询</w:t>
+      </w:r>
+      <w:r>
+        <w:rPr>
+          <w:rStyle w:val="32"/>
+          <w:rFonts w:hint="eastAsia" w:asciiTheme="minorEastAsia" w:hAnsiTheme="minorEastAsia" w:eastAsiaTheme="minorEastAsia" w:cstheme="minorEastAsia"/>
+          <w:sz w:val="24"/>
+          <w:szCs w:val="24"/>
+          <w:lang w:val="en-US" w:eastAsia="zh-CN"/>
+        </w:rPr>
+        <w:t xml:space="preserve"> </w:t>
+      </w:r>
+    </w:p>
+    <w:p>
+      <w:pPr>
+        <w:ind w:left="420" w:leftChars="0" w:firstLine="420" w:firstLineChars="0"/>
+        <w:rPr>
+          <w:rStyle w:val="31"/>
+          <w:rFonts w:hint="eastAsia" w:asciiTheme="minorEastAsia" w:hAnsiTheme="minorEastAsia" w:eastAsiaTheme="minorEastAsia" w:cstheme="minorEastAsia"/>
+          <w:sz w:val="21"/>
+          <w:szCs w:val="21"/>
+          <w:lang w:val="en-US" w:eastAsia="zh-CN"/>
+        </w:rPr>
+      </w:pPr>
+      <w:r>
+        <w:rPr>
+          <w:rFonts w:hint="eastAsia" w:asciiTheme="minorEastAsia" w:hAnsiTheme="minorEastAsia" w:eastAsiaTheme="minorEastAsia" w:cstheme="minorEastAsia"/>
           <w:i w:val="0"/>
           <w:caps w:val="0"/>
           <w:color w:val="000000"/>
@@ -27150,400 +27504,1538 @@
           <w:szCs w:val="21"/>
           <w:shd w:val="clear" w:fill="FFFFFF"/>
         </w:rPr>
-      </w:pPr>
-      <w:r>
-        <w:rPr>
-          <w:rFonts w:hint="default" w:ascii="Segoe UI" w:hAnsi="Segoe UI" w:eastAsia="Segoe UI" w:cs="Segoe UI"/>
-          <w:i w:val="0"/>
-          <w:caps w:val="0"/>
-          <w:color w:val="000000"/>
-          <w:spacing w:val="0"/>
-          <w:sz w:val="21"/>
-          <w:szCs w:val="21"/>
-          <w:shd w:val="clear" w:fill="FFFFFF"/>
+        <w:t>count()是特殊的函数，有两种不同的作用，一种是某个列值的数量，也可以统计行数</w:t>
+      </w:r>
+    </w:p>
+    <w:p>
+      <w:pPr>
+        <w:rPr>
+          <w:rFonts w:hint="eastAsia"/>
+          <w:lang w:val="en-US" w:eastAsia="zh-CN"/>
+        </w:rPr>
+      </w:pPr>
+      <w:r>
+        <w:rPr>
+          <w:rFonts w:hint="eastAsia"/>
         </w:rPr>
         <w:tab/>
       </w:r>
       <w:r>
         <w:rPr>
-          <w:rFonts w:hint="default" w:ascii="Segoe UI" w:hAnsi="Segoe UI" w:eastAsia="Segoe UI" w:cs="Segoe UI"/>
-          <w:i w:val="0"/>
-          <w:caps w:val="0"/>
-          <w:color w:val="000000"/>
-          <w:spacing w:val="0"/>
-          <w:sz w:val="21"/>
-          <w:szCs w:val="21"/>
-          <w:shd w:val="clear" w:fill="FFFFFF"/>
-        </w:rPr>
-        <w:t>排序优化</w:t>
-      </w:r>
-    </w:p>
-    <w:p>
-      <w:pPr>
-        <w:pStyle w:val="8"/>
-        <w:keepNext w:val="0"/>
-        <w:keepLines w:val="0"/>
-        <w:widowControl/>
-        <w:suppressLineNumbers w:val="0"/>
-        <w:pBdr>
-          <w:top w:val="none" w:color="auto" w:sz="0" w:space="0"/>
-          <w:left w:val="none" w:color="auto" w:sz="0" w:space="0"/>
-          <w:bottom w:val="none" w:color="auto" w:sz="0" w:space="0"/>
-          <w:right w:val="none" w:color="auto" w:sz="0" w:space="0"/>
-        </w:pBdr>
-        <w:shd w:val="clear" w:fill="FFFFFF"/>
-        <w:spacing w:before="0" w:beforeAutospacing="0" w:after="0" w:afterAutospacing="0"/>
-        <w:ind w:left="0" w:right="0" w:firstLine="0"/>
-        <w:jc w:val="left"/>
-        <w:rPr>
-          <w:rFonts w:hint="default" w:ascii="Segoe UI" w:hAnsi="Segoe UI" w:eastAsia="Segoe UI" w:cs="Segoe UI"/>
-          <w:i w:val="0"/>
-          <w:caps w:val="0"/>
-          <w:color w:val="000000"/>
-          <w:spacing w:val="0"/>
-          <w:sz w:val="21"/>
-          <w:szCs w:val="21"/>
-          <w:shd w:val="clear" w:fill="FFFFFF"/>
-        </w:rPr>
-      </w:pPr>
-      <w:r>
-        <w:rPr>
-          <w:rFonts w:hint="default" w:ascii="Segoe UI" w:hAnsi="Segoe UI" w:eastAsia="Segoe UI" w:cs="Segoe UI"/>
-          <w:i w:val="0"/>
-          <w:caps w:val="0"/>
-          <w:color w:val="000000"/>
-          <w:spacing w:val="0"/>
-          <w:sz w:val="21"/>
-          <w:szCs w:val="21"/>
-          <w:shd w:val="clear" w:fill="FFFFFF"/>
+          <w:rFonts w:hint="eastAsia"/>
         </w:rPr>
         <w:tab/>
       </w:r>
       <w:r>
         <w:rPr>
-          <w:rFonts w:hint="default" w:ascii="Segoe UI" w:hAnsi="Segoe UI" w:eastAsia="Segoe UI" w:cs="Segoe UI"/>
-          <w:i w:val="0"/>
-          <w:caps w:val="0"/>
-          <w:color w:val="000000"/>
-          <w:spacing w:val="0"/>
-          <w:sz w:val="21"/>
-          <w:szCs w:val="21"/>
-          <w:shd w:val="clear" w:fill="FFFFFF"/>
+          <w:rFonts w:hint="eastAsia"/>
+          <w:color w:val="FF0000"/>
+          <w:highlight w:val="yellow"/>
+          <w:lang w:val="en-US" w:eastAsia="zh-CN"/>
+        </w:rPr>
+        <w:t>使用count（*）就行</w:t>
+      </w:r>
+    </w:p>
+    <w:p>
+      <w:pPr>
+        <w:rPr>
+          <w:rFonts w:hint="eastAsia"/>
+          <w:i/>
+          <w:iCs/>
+        </w:rPr>
+      </w:pPr>
+      <w:r>
+        <w:rPr>
+          <w:rFonts w:hint="eastAsia"/>
         </w:rPr>
         <w:tab/>
       </w:r>
       <w:r>
         <w:rPr>
-          <w:rFonts w:hint="default" w:ascii="Segoe UI" w:hAnsi="Segoe UI" w:eastAsia="Segoe UI" w:cs="Segoe UI"/>
-          <w:i w:val="0"/>
-          <w:caps w:val="0"/>
-          <w:color w:val="000000"/>
-          <w:spacing w:val="0"/>
-          <w:sz w:val="21"/>
-          <w:szCs w:val="21"/>
-          <w:shd w:val="clear" w:fill="FFFFFF"/>
-        </w:rPr>
-        <w:t>排序的算法</w:t>
-      </w:r>
-    </w:p>
-    <w:p>
-      <w:pPr>
-        <w:pStyle w:val="8"/>
-        <w:keepNext w:val="0"/>
-        <w:keepLines w:val="0"/>
-        <w:widowControl/>
-        <w:suppressLineNumbers w:val="0"/>
-        <w:pBdr>
-          <w:top w:val="none" w:color="auto" w:sz="0" w:space="0"/>
-          <w:left w:val="none" w:color="auto" w:sz="0" w:space="0"/>
-          <w:bottom w:val="none" w:color="auto" w:sz="0" w:space="0"/>
-          <w:right w:val="none" w:color="auto" w:sz="0" w:space="0"/>
-        </w:pBdr>
-        <w:shd w:val="clear" w:fill="FFFFFF"/>
-        <w:spacing w:before="0" w:beforeAutospacing="0" w:after="0" w:afterAutospacing="0"/>
-        <w:ind w:left="0" w:right="0" w:firstLine="0"/>
-        <w:jc w:val="left"/>
-        <w:rPr>
-          <w:rFonts w:hint="default" w:ascii="Segoe UI" w:hAnsi="Segoe UI" w:eastAsia="Segoe UI" w:cs="Segoe UI"/>
-          <w:i w:val="0"/>
-          <w:caps w:val="0"/>
-          <w:color w:val="000000"/>
-          <w:spacing w:val="0"/>
-          <w:sz w:val="21"/>
-          <w:szCs w:val="21"/>
-          <w:shd w:val="clear" w:fill="FFFFFF"/>
-        </w:rPr>
-      </w:pPr>
-      <w:r>
-        <w:rPr>
-          <w:rFonts w:hint="default" w:ascii="Segoe UI" w:hAnsi="Segoe UI" w:eastAsia="Segoe UI" w:cs="Segoe UI"/>
-          <w:i w:val="0"/>
-          <w:caps w:val="0"/>
-          <w:color w:val="000000"/>
-          <w:spacing w:val="0"/>
-          <w:sz w:val="21"/>
-          <w:szCs w:val="21"/>
-          <w:shd w:val="clear" w:fill="FFFFFF"/>
+          <w:rFonts w:hint="eastAsia"/>
         </w:rPr>
         <w:tab/>
       </w:r>
       <w:r>
         <w:rPr>
-          <w:rFonts w:hint="default" w:ascii="Segoe UI" w:hAnsi="Segoe UI" w:eastAsia="Segoe UI" w:cs="Segoe UI"/>
-          <w:i w:val="0"/>
-          <w:caps w:val="0"/>
-          <w:color w:val="000000"/>
-          <w:spacing w:val="0"/>
-          <w:sz w:val="21"/>
-          <w:szCs w:val="21"/>
-          <w:shd w:val="clear" w:fill="FFFFFF"/>
+          <w:rFonts w:hint="eastAsia"/>
+          <w:i/>
+          <w:iCs/>
+        </w:rPr>
+        <w:t>使用近似值</w:t>
+      </w:r>
+    </w:p>
+    <w:p>
+      <w:pPr>
+        <w:rPr>
+          <w:rFonts w:hint="default" w:eastAsiaTheme="minorEastAsia"/>
+          <w:lang w:val="en-US" w:eastAsia="zh-CN"/>
+        </w:rPr>
+      </w:pPr>
+      <w:r>
+        <w:rPr>
+          <w:rFonts w:hint="eastAsia"/>
         </w:rPr>
         <w:tab/>
       </w:r>
       <w:r>
         <w:rPr>
-          <w:rFonts w:hint="default" w:ascii="Segoe UI" w:hAnsi="Segoe UI" w:eastAsia="Segoe UI" w:cs="Segoe UI"/>
-          <w:i w:val="0"/>
-          <w:caps w:val="0"/>
-          <w:color w:val="000000"/>
-          <w:spacing w:val="0"/>
-          <w:sz w:val="21"/>
-          <w:szCs w:val="21"/>
-          <w:shd w:val="clear" w:fill="FFFFFF"/>
+          <w:rFonts w:hint="eastAsia"/>
         </w:rPr>
         <w:tab/>
       </w:r>
       <w:r>
         <w:rPr>
-          <w:rFonts w:hint="default" w:ascii="Segoe UI" w:hAnsi="Segoe UI" w:eastAsia="Segoe UI" w:cs="Segoe UI"/>
-          <w:i w:val="0"/>
-          <w:caps w:val="0"/>
-          <w:color w:val="000000"/>
-          <w:spacing w:val="0"/>
-          <w:sz w:val="21"/>
-          <w:szCs w:val="21"/>
-          <w:shd w:val="clear" w:fill="FFFFFF"/>
-        </w:rPr>
-        <w:t>两次传输排序</w:t>
-      </w:r>
-    </w:p>
-    <w:p>
-      <w:pPr>
-        <w:pStyle w:val="8"/>
-        <w:keepNext w:val="0"/>
-        <w:keepLines w:val="0"/>
-        <w:widowControl/>
-        <w:suppressLineNumbers w:val="0"/>
-        <w:pBdr>
-          <w:top w:val="none" w:color="auto" w:sz="0" w:space="0"/>
-          <w:left w:val="none" w:color="auto" w:sz="0" w:space="0"/>
-          <w:bottom w:val="none" w:color="auto" w:sz="0" w:space="0"/>
-          <w:right w:val="none" w:color="auto" w:sz="0" w:space="0"/>
-        </w:pBdr>
-        <w:shd w:val="clear" w:fill="FFFFFF"/>
-        <w:spacing w:before="0" w:beforeAutospacing="0" w:after="0" w:afterAutospacing="0"/>
-        <w:ind w:left="0" w:right="0" w:firstLine="0"/>
-        <w:jc w:val="left"/>
-        <w:rPr>
-          <w:rFonts w:hint="default" w:ascii="Segoe UI" w:hAnsi="Segoe UI" w:eastAsia="Segoe UI" w:cs="Segoe UI"/>
-          <w:i w:val="0"/>
-          <w:caps w:val="0"/>
-          <w:color w:val="000000"/>
-          <w:spacing w:val="0"/>
-          <w:sz w:val="21"/>
-          <w:szCs w:val="21"/>
-          <w:shd w:val="clear" w:fill="FFFFFF"/>
-        </w:rPr>
-      </w:pPr>
-      <w:r>
-        <w:rPr>
-          <w:rFonts w:hint="default" w:ascii="Segoe UI" w:hAnsi="Segoe UI" w:eastAsia="Segoe UI" w:cs="Segoe UI"/>
-          <w:i w:val="0"/>
-          <w:caps w:val="0"/>
-          <w:color w:val="000000"/>
-          <w:spacing w:val="0"/>
-          <w:sz w:val="21"/>
-          <w:szCs w:val="21"/>
-          <w:shd w:val="clear" w:fill="FFFFFF"/>
+          <w:rFonts w:hint="eastAsia"/>
+        </w:rPr>
+        <w:t>更复杂的优化</w:t>
+      </w:r>
+      <w:r>
+        <w:rPr>
+          <w:rFonts w:hint="eastAsia"/>
+          <w:lang w:val="en-US" w:eastAsia="zh-CN"/>
+        </w:rPr>
+        <w:t>-覆盖索引、汇总表、使用redis缓存</w:t>
+      </w:r>
+    </w:p>
+    <w:p>
+      <w:pPr>
+        <w:rPr>
+          <w:rStyle w:val="32"/>
+          <w:rFonts w:hint="eastAsia" w:asciiTheme="minorEastAsia" w:hAnsiTheme="minorEastAsia" w:eastAsiaTheme="minorEastAsia" w:cstheme="minorEastAsia"/>
+          <w:sz w:val="24"/>
+          <w:szCs w:val="24"/>
+        </w:rPr>
+      </w:pPr>
+      <w:r>
+        <w:rPr>
+          <w:rFonts w:hint="eastAsia"/>
         </w:rPr>
         <w:tab/>
       </w:r>
       <w:r>
         <w:rPr>
-          <w:rFonts w:hint="default" w:ascii="Segoe UI" w:hAnsi="Segoe UI" w:eastAsia="Segoe UI" w:cs="Segoe UI"/>
-          <w:i w:val="0"/>
-          <w:caps w:val="0"/>
-          <w:color w:val="000000"/>
-          <w:spacing w:val="0"/>
-          <w:sz w:val="21"/>
-          <w:szCs w:val="21"/>
-          <w:shd w:val="clear" w:fill="FFFFFF"/>
+          <w:rStyle w:val="32"/>
+          <w:rFonts w:hint="eastAsia" w:asciiTheme="minorEastAsia" w:hAnsiTheme="minorEastAsia" w:eastAsiaTheme="minorEastAsia" w:cstheme="minorEastAsia"/>
+          <w:sz w:val="24"/>
+          <w:szCs w:val="24"/>
+        </w:rPr>
+        <w:t>优化关联查询</w:t>
+      </w:r>
+    </w:p>
+    <w:p>
+      <w:pPr>
+        <w:rPr>
+          <w:rFonts w:hint="eastAsia"/>
+        </w:rPr>
+      </w:pPr>
+      <w:r>
+        <w:rPr>
+          <w:rFonts w:hint="eastAsia"/>
         </w:rPr>
         <w:tab/>
       </w:r>
       <w:r>
         <w:rPr>
-          <w:rFonts w:hint="default" w:ascii="Segoe UI" w:hAnsi="Segoe UI" w:eastAsia="Segoe UI" w:cs="Segoe UI"/>
-          <w:i w:val="0"/>
-          <w:caps w:val="0"/>
-          <w:color w:val="000000"/>
-          <w:spacing w:val="0"/>
-          <w:sz w:val="21"/>
-          <w:szCs w:val="21"/>
-          <w:shd w:val="clear" w:fill="FFFFFF"/>
+          <w:rFonts w:hint="eastAsia"/>
         </w:rPr>
         <w:tab/>
       </w:r>
       <w:r>
         <w:rPr>
-          <w:rFonts w:hint="default" w:ascii="Segoe UI" w:hAnsi="Segoe UI" w:eastAsia="Segoe UI" w:cs="Segoe UI"/>
-          <w:i w:val="0"/>
-          <w:caps w:val="0"/>
-          <w:color w:val="000000"/>
-          <w:spacing w:val="0"/>
-          <w:sz w:val="21"/>
-          <w:szCs w:val="21"/>
-          <w:shd w:val="clear" w:fill="FFFFFF"/>
-        </w:rPr>
-        <w:t>单次传输排序</w:t>
-      </w:r>
-    </w:p>
-    <w:p>
-      <w:pPr>
-        <w:pStyle w:val="8"/>
-        <w:keepNext w:val="0"/>
-        <w:keepLines w:val="0"/>
-        <w:widowControl/>
-        <w:suppressLineNumbers w:val="0"/>
-        <w:pBdr>
-          <w:top w:val="none" w:color="auto" w:sz="0" w:space="0"/>
-          <w:left w:val="none" w:color="auto" w:sz="0" w:space="0"/>
-          <w:bottom w:val="none" w:color="auto" w:sz="0" w:space="0"/>
-          <w:right w:val="none" w:color="auto" w:sz="0" w:space="0"/>
-        </w:pBdr>
-        <w:shd w:val="clear" w:fill="FFFFFF"/>
-        <w:spacing w:before="0" w:beforeAutospacing="0" w:after="0" w:afterAutospacing="0"/>
-        <w:ind w:left="0" w:right="0" w:firstLine="0"/>
-        <w:jc w:val="left"/>
-        <w:rPr>
-          <w:rFonts w:hint="default" w:ascii="Segoe UI" w:hAnsi="Segoe UI" w:eastAsia="Segoe UI" w:cs="Segoe UI"/>
-          <w:i w:val="0"/>
-          <w:caps w:val="0"/>
-          <w:color w:val="000000"/>
-          <w:spacing w:val="0"/>
-          <w:sz w:val="21"/>
-          <w:szCs w:val="21"/>
-          <w:shd w:val="clear" w:fill="FFFFFF"/>
-        </w:rPr>
-      </w:pPr>
-      <w:r>
-        <w:rPr>
-          <w:rFonts w:hint="default" w:ascii="Segoe UI" w:hAnsi="Segoe UI" w:eastAsia="Segoe UI" w:cs="Segoe UI"/>
-          <w:i w:val="0"/>
-          <w:caps w:val="0"/>
-          <w:color w:val="000000"/>
-          <w:spacing w:val="0"/>
-          <w:sz w:val="21"/>
-          <w:szCs w:val="21"/>
-          <w:shd w:val="clear" w:fill="FFFFFF"/>
+          <w:rFonts w:hint="eastAsia"/>
+          <w:color w:val="FF0000"/>
+          <w:highlight w:val="yellow"/>
+        </w:rPr>
+        <w:t>确保on或者using子句中的列上有索引</w:t>
+      </w:r>
+      <w:r>
+        <w:rPr>
+          <w:rFonts w:hint="eastAsia"/>
+        </w:rPr>
+        <w:t>，在创建索引的时候就要考虑到关联的顺序</w:t>
+      </w:r>
+    </w:p>
+    <w:p>
+      <w:pPr>
+        <w:rPr>
+          <w:rFonts w:hint="eastAsia"/>
+          <w:color w:val="FF0000"/>
+          <w:highlight w:val="yellow"/>
+        </w:rPr>
+      </w:pPr>
+      <w:r>
+        <w:rPr>
+          <w:rFonts w:hint="eastAsia"/>
         </w:rPr>
         <w:tab/>
       </w:r>
       <w:r>
         <w:rPr>
-          <w:rFonts w:hint="default" w:ascii="Segoe UI" w:hAnsi="Segoe UI" w:eastAsia="Segoe UI" w:cs="Segoe UI"/>
-          <w:i w:val="0"/>
-          <w:caps w:val="0"/>
-          <w:color w:val="000000"/>
-          <w:spacing w:val="0"/>
-          <w:sz w:val="21"/>
-          <w:szCs w:val="21"/>
-          <w:shd w:val="clear" w:fill="FFFFFF"/>
+          <w:rFonts w:hint="eastAsia"/>
         </w:rPr>
         <w:tab/>
       </w:r>
       <w:r>
         <w:rPr>
-          <w:rFonts w:hint="default" w:ascii="Segoe UI" w:hAnsi="Segoe UI" w:eastAsia="Segoe UI" w:cs="Segoe UI"/>
-          <w:i w:val="0"/>
-          <w:caps w:val="0"/>
-          <w:color w:val="000000"/>
-          <w:spacing w:val="0"/>
-          <w:sz w:val="21"/>
-          <w:szCs w:val="21"/>
-          <w:shd w:val="clear" w:fill="FFFFFF"/>
+          <w:rFonts w:hint="eastAsia"/>
+          <w:color w:val="FF0000"/>
+          <w:highlight w:val="yellow"/>
+        </w:rPr>
+        <w:t>确保任何的groupby和order by中的表达式只涉及到一个表中的列，这样mysql才有可能使用索引来优化这个过程</w:t>
+      </w:r>
+    </w:p>
+    <w:p>
+      <w:pPr>
+        <w:rPr>
+          <w:rStyle w:val="32"/>
+          <w:rFonts w:hint="eastAsia" w:asciiTheme="minorEastAsia" w:hAnsiTheme="minorEastAsia" w:eastAsiaTheme="minorEastAsia" w:cstheme="minorEastAsia"/>
+          <w:sz w:val="24"/>
+          <w:szCs w:val="24"/>
+        </w:rPr>
+      </w:pPr>
+      <w:r>
+        <w:rPr>
+          <w:rFonts w:hint="eastAsia"/>
         </w:rPr>
         <w:tab/>
       </w:r>
       <w:r>
         <w:rPr>
-          <w:rFonts w:hint="default" w:ascii="Segoe UI" w:hAnsi="Segoe UI" w:eastAsia="Segoe UI" w:cs="Segoe UI"/>
-          <w:i w:val="0"/>
-          <w:caps w:val="0"/>
-          <w:color w:val="000000"/>
-          <w:spacing w:val="0"/>
-          <w:sz w:val="21"/>
-          <w:szCs w:val="21"/>
-          <w:shd w:val="clear" w:fill="FFFFFF"/>
-        </w:rPr>
-        <w:t>当需要排序的列的总大小超过max_length_for_sort_data定义的字节，mysql会选择双次排序，反之使用单次排序，当然，用户可以设置此参数的值来选择排序的方式</w:t>
+          <w:rStyle w:val="32"/>
+          <w:rFonts w:hint="eastAsia" w:asciiTheme="minorEastAsia" w:hAnsiTheme="minorEastAsia" w:eastAsiaTheme="minorEastAsia" w:cstheme="minorEastAsia"/>
+          <w:sz w:val="24"/>
+          <w:szCs w:val="24"/>
+        </w:rPr>
+        <w:t>优化子查询</w:t>
       </w:r>
     </w:p>
     <w:p>
       <w:pPr>
         <w:bidi w:val="0"/>
-        <w:rPr>
-          <w:rFonts w:hint="eastAsia" w:ascii="Arial" w:hAnsi="Arial" w:eastAsia="黑体" w:cstheme="minorBidi"/>
-          <w:b/>
-          <w:kern w:val="2"/>
-          <w:sz w:val="21"/>
-          <w:szCs w:val="21"/>
-          <w:lang w:val="en-US" w:eastAsia="zh-CN" w:bidi="ar-SA"/>
-        </w:rPr>
-      </w:pPr>
+        <w:ind w:left="420" w:leftChars="0" w:firstLine="420" w:firstLineChars="0"/>
+        <w:rPr>
+          <w:rFonts w:hint="eastAsia"/>
+          <w:color w:val="FF0000"/>
+          <w:highlight w:val="yellow"/>
+        </w:rPr>
+      </w:pPr>
+      <w:r>
+        <w:rPr>
+          <w:rFonts w:hint="eastAsia"/>
+        </w:rPr>
+        <w:t>子查询的优化最重要的优化建议是尽可能使用</w:t>
+      </w:r>
+      <w:r>
+        <w:rPr>
+          <w:rFonts w:hint="eastAsia"/>
+          <w:color w:val="FF0000"/>
+          <w:highlight w:val="yellow"/>
+        </w:rPr>
+        <w:t>关联查询代替</w:t>
+      </w:r>
     </w:p>
     <w:p>
       <w:pPr>
         <w:bidi w:val="0"/>
-      </w:pPr>
-      <w:r>
-        <w:rPr>
-          <w:rFonts w:hint="eastAsia"/>
-        </w:rPr>
-        <w:t xml:space="preserve">        </w:t>
-      </w:r>
-      <w:r>
-        <w:rPr>
-          <w:rFonts w:hint="eastAsia"/>
-          <w:szCs w:val="21"/>
-        </w:rPr>
-        <w:t xml:space="preserve">                                                                                                                                                                                                    </w:t>
-      </w:r>
-      <w:r>
-        <w:rPr>
-          <w:szCs w:val="21"/>
-        </w:rPr>
-        <w:t xml:space="preserve">                                                                                                                                                                                                                                                                                                                                                                                                                                                                                                                                                                                                                                       </w:t>
-      </w:r>
-    </w:p>
-    <w:p>
-      <w:pPr>
-        <w:pStyle w:val="3"/>
-        <w:numPr>
-          <w:ilvl w:val="0"/>
-          <w:numId w:val="17"/>
-        </w:numPr>
-        <w:rPr>
+        <w:ind w:left="420" w:leftChars="0" w:firstLine="420" w:firstLineChars="0"/>
+        <w:rPr>
+          <w:rFonts w:hint="eastAsia"/>
+          <w:color w:val="FF0000"/>
+          <w:highlight w:val="yellow"/>
+          <w:lang w:val="en-US" w:eastAsia="zh-CN"/>
+        </w:rPr>
+      </w:pPr>
+      <w:r>
+        <w:rPr>
+          <w:rFonts w:hint="eastAsia"/>
+          <w:color w:val="FF0000"/>
+          <w:highlight w:val="yellow"/>
+          <w:lang w:eastAsia="zh-CN"/>
+        </w:rPr>
+        <w:t>（</w:t>
+      </w:r>
+      <w:r>
+        <w:rPr>
+          <w:rFonts w:hint="eastAsia"/>
+          <w:color w:val="FF0000"/>
+          <w:highlight w:val="yellow"/>
+          <w:lang w:val="en-US" w:eastAsia="zh-CN"/>
+        </w:rPr>
+        <w:t>子查询的结果会放在临时表，然后再用基表 in/join 临时表，增加了IO</w:t>
+      </w:r>
+    </w:p>
+    <w:p>
+      <w:pPr>
+        <w:bidi w:val="0"/>
+        <w:ind w:left="840" w:leftChars="0" w:firstLine="420" w:firstLineChars="0"/>
+        <w:rPr>
+          <w:rFonts w:hint="eastAsia" w:eastAsiaTheme="minorEastAsia"/>
+          <w:color w:val="FF0000"/>
+          <w:highlight w:val="yellow"/>
+          <w:lang w:eastAsia="zh-CN"/>
+        </w:rPr>
+      </w:pPr>
+      <w:r>
+        <w:rPr>
+          <w:rFonts w:hint="eastAsia"/>
+          <w:color w:val="FF0000"/>
+          <w:highlight w:val="yellow"/>
+          <w:lang w:val="en-US" w:eastAsia="zh-CN"/>
+        </w:rPr>
+        <w:t>不如用直接用join做关联，虽然也产生临时表，但临时表是放关联结果的</w:t>
+      </w:r>
+      <w:r>
+        <w:rPr>
+          <w:rFonts w:hint="eastAsia"/>
+          <w:color w:val="FF0000"/>
+          <w:highlight w:val="yellow"/>
+          <w:lang w:eastAsia="zh-CN"/>
+        </w:rPr>
+        <w:t>）</w:t>
+      </w:r>
+    </w:p>
+    <w:p>
+      <w:pPr>
+        <w:rPr>
+          <w:rFonts w:hint="eastAsia"/>
+        </w:rPr>
+      </w:pPr>
+      <w:r>
+        <w:rPr>
+          <w:rFonts w:hint="eastAsia"/>
+        </w:rPr>
+        <w:tab/>
+      </w:r>
+      <w:r>
+        <w:rPr>
+          <w:rStyle w:val="32"/>
+          <w:rFonts w:hint="eastAsia" w:asciiTheme="minorEastAsia" w:hAnsiTheme="minorEastAsia" w:eastAsiaTheme="minorEastAsia" w:cstheme="minorEastAsia"/>
           <w:sz w:val="24"/>
-        </w:rPr>
-      </w:pPr>
-      <w:r>
-        <w:rPr>
+          <w:szCs w:val="24"/>
+        </w:rPr>
+        <w:t>优化limit分页</w:t>
+      </w:r>
+    </w:p>
+    <w:p>
+      <w:pPr>
+        <w:rPr>
+          <w:rFonts w:hint="eastAsia"/>
+        </w:rPr>
+      </w:pPr>
+      <w:r>
+        <w:rPr>
+          <w:rFonts w:hint="eastAsia"/>
+        </w:rPr>
+        <w:tab/>
+      </w:r>
+      <w:r>
+        <w:rPr>
+          <w:rFonts w:hint="eastAsia"/>
+        </w:rPr>
+        <w:tab/>
+      </w:r>
+      <w:r>
+        <w:rPr>
+          <w:rFonts w:hint="eastAsia"/>
+        </w:rPr>
+        <w:t>优化此类查询的最简单的办法就是尽可能地使用覆盖索引，而不是查询所有的列</w:t>
+      </w:r>
+    </w:p>
+    <w:p>
+      <w:pPr>
+        <w:rPr>
+          <w:rFonts w:hint="eastAsia"/>
+        </w:rPr>
+      </w:pPr>
+      <w:r>
+        <w:rPr>
+          <w:rFonts w:hint="eastAsia"/>
+        </w:rPr>
+        <w:tab/>
+      </w:r>
+      <w:r>
+        <w:rPr>
+          <w:rFonts w:hint="eastAsia"/>
+        </w:rPr>
+        <w:tab/>
+      </w:r>
+      <w:r>
+        <w:rPr>
+          <w:rFonts w:hint="eastAsia"/>
+        </w:rPr>
+        <w:tab/>
+      </w:r>
+      <w:r>
+        <w:rPr>
+          <w:rFonts w:hint="eastAsia"/>
+        </w:rPr>
+        <w:t>select film_id,description from film order by title limit 50,5</w:t>
+      </w:r>
+    </w:p>
+    <w:p>
+      <w:pPr>
+        <w:rPr>
+          <w:rFonts w:hint="eastAsia"/>
+        </w:rPr>
+      </w:pPr>
+      <w:r>
+        <w:rPr>
+          <w:rFonts w:hint="eastAsia"/>
+        </w:rPr>
+        <w:tab/>
+      </w:r>
+      <w:r>
+        <w:rPr>
+          <w:rFonts w:hint="eastAsia"/>
+        </w:rPr>
+        <w:tab/>
+      </w:r>
+      <w:r>
+        <w:rPr>
+          <w:rFonts w:hint="eastAsia"/>
+        </w:rPr>
+        <w:tab/>
+      </w:r>
+      <w:r>
+        <w:rPr>
+          <w:rFonts w:hint="eastAsia"/>
+        </w:rPr>
+        <w:t>explain select film.film_id,film.description from film inner join (select film_id from film order by title limit 50,5) as lim using(film_id);</w:t>
+      </w:r>
+    </w:p>
+    <w:p>
+      <w:pPr>
+        <w:rPr>
+          <w:rFonts w:hint="eastAsia"/>
+        </w:rPr>
+      </w:pPr>
+      <w:r>
+        <w:rPr>
+          <w:rFonts w:hint="eastAsia"/>
+        </w:rPr>
+        <w:tab/>
+      </w:r>
+      <w:r>
+        <w:rPr>
+          <w:rFonts w:hint="eastAsia"/>
+        </w:rPr>
+        <w:tab/>
+      </w:r>
+      <w:r>
+        <w:rPr>
+          <w:rFonts w:hint="eastAsia"/>
+        </w:rPr>
+        <w:tab/>
+      </w:r>
+      <w:r>
+        <w:rPr>
+          <w:rFonts w:hint="eastAsia"/>
+        </w:rPr>
+        <w:t>查看执行计划查看扫描的行数</w:t>
+      </w:r>
+    </w:p>
+    <w:p>
+      <w:pPr>
+        <w:rPr>
+          <w:rFonts w:hint="eastAsia"/>
+        </w:rPr>
+      </w:pPr>
+      <w:r>
+        <w:rPr>
+          <w:rFonts w:hint="eastAsia"/>
+        </w:rPr>
+        <w:tab/>
+      </w:r>
+      <w:r>
+        <w:rPr>
+          <w:rStyle w:val="32"/>
+          <w:rFonts w:hint="eastAsia" w:asciiTheme="minorEastAsia" w:hAnsiTheme="minorEastAsia" w:eastAsiaTheme="minorEastAsia" w:cstheme="minorEastAsia"/>
           <w:sz w:val="24"/>
-        </w:rPr>
-        <w:t>优化特定类型的查询</w:t>
-      </w:r>
-    </w:p>
+          <w:szCs w:val="24"/>
+        </w:rPr>
+        <w:t>优化union查询</w:t>
+      </w:r>
+    </w:p>
+    <w:p>
+      <w:pPr>
+        <w:rPr>
+          <w:rFonts w:hint="eastAsia"/>
+        </w:rPr>
+      </w:pPr>
+      <w:r>
+        <w:rPr>
+          <w:rFonts w:hint="eastAsia"/>
+        </w:rPr>
+        <w:tab/>
+      </w:r>
+      <w:r>
+        <w:rPr>
+          <w:rFonts w:hint="eastAsia"/>
+        </w:rPr>
+        <w:tab/>
+      </w:r>
+      <w:r>
+        <w:rPr>
+          <w:rFonts w:hint="eastAsia"/>
+        </w:rPr>
+        <w:t>除非确实需要服务器消除重复的行，否则一定要使用union all，因此没有all关键字，mysql会在查询的时候给临时表加上distinct的关键字，这个操作的代价很高</w:t>
+      </w:r>
+    </w:p>
+    <w:p>
+      <w:pPr>
+        <w:rPr>
+          <w:rStyle w:val="32"/>
+          <w:rFonts w:hint="eastAsia" w:asciiTheme="minorEastAsia" w:hAnsiTheme="minorEastAsia" w:eastAsiaTheme="minorEastAsia" w:cstheme="minorEastAsia"/>
+          <w:sz w:val="24"/>
+          <w:szCs w:val="24"/>
+        </w:rPr>
+      </w:pPr>
+      <w:r>
+        <w:rPr>
+          <w:rFonts w:hint="eastAsia"/>
+        </w:rPr>
+        <w:tab/>
+      </w:r>
+      <w:bookmarkStart w:id="2" w:name="_GoBack"/>
+      <w:r>
+        <w:rPr>
+          <w:rStyle w:val="32"/>
+          <w:rFonts w:hint="eastAsia" w:asciiTheme="minorEastAsia" w:hAnsiTheme="minorEastAsia" w:eastAsiaTheme="minorEastAsia" w:cstheme="minorEastAsia"/>
+          <w:sz w:val="24"/>
+          <w:szCs w:val="24"/>
+        </w:rPr>
+        <w:t>推荐使用用户自定义变量</w:t>
+      </w:r>
+    </w:p>
+    <w:bookmarkEnd w:id="2"/>
+    <w:p>
+      <w:pPr>
+        <w:rPr>
+          <w:rFonts w:hint="eastAsia"/>
+        </w:rPr>
+      </w:pPr>
+      <w:r>
+        <w:rPr>
+          <w:rFonts w:hint="eastAsia"/>
+        </w:rPr>
+        <w:tab/>
+      </w:r>
+      <w:r>
+        <w:rPr>
+          <w:rFonts w:hint="eastAsia"/>
+        </w:rPr>
+        <w:tab/>
+      </w:r>
+      <w:r>
+        <w:rPr>
+          <w:rFonts w:hint="eastAsia"/>
+        </w:rPr>
+        <w:t>自定义变量的使用</w:t>
+      </w:r>
+    </w:p>
+    <w:p>
+      <w:pPr>
+        <w:rPr>
+          <w:rFonts w:hint="eastAsia"/>
+        </w:rPr>
+      </w:pPr>
+      <w:r>
+        <w:rPr>
+          <w:rFonts w:hint="eastAsia"/>
+        </w:rPr>
+        <w:tab/>
+      </w:r>
+      <w:r>
+        <w:rPr>
+          <w:rFonts w:hint="eastAsia"/>
+        </w:rPr>
+        <w:tab/>
+      </w:r>
+      <w:r>
+        <w:rPr>
+          <w:rFonts w:hint="eastAsia"/>
+        </w:rPr>
+        <w:tab/>
+      </w:r>
+      <w:r>
+        <w:rPr>
+          <w:rFonts w:hint="eastAsia"/>
+        </w:rPr>
+        <w:t>set @one :=1</w:t>
+      </w:r>
+    </w:p>
+    <w:p>
+      <w:pPr>
+        <w:rPr>
+          <w:rFonts w:hint="eastAsia"/>
+        </w:rPr>
+      </w:pPr>
+      <w:r>
+        <w:rPr>
+          <w:rFonts w:hint="eastAsia"/>
+        </w:rPr>
+        <w:tab/>
+      </w:r>
+      <w:r>
+        <w:rPr>
+          <w:rFonts w:hint="eastAsia"/>
+        </w:rPr>
+        <w:tab/>
+      </w:r>
+      <w:r>
+        <w:rPr>
+          <w:rFonts w:hint="eastAsia"/>
+        </w:rPr>
+        <w:tab/>
+      </w:r>
+      <w:r>
+        <w:rPr>
+          <w:rFonts w:hint="eastAsia"/>
+        </w:rPr>
+        <w:t>set @min_actor :=(select min(actor_id) from actor)</w:t>
+      </w:r>
+    </w:p>
+    <w:p>
+      <w:pPr>
+        <w:rPr>
+          <w:rFonts w:hint="eastAsia"/>
+        </w:rPr>
+      </w:pPr>
+      <w:r>
+        <w:rPr>
+          <w:rFonts w:hint="eastAsia"/>
+        </w:rPr>
+        <w:tab/>
+      </w:r>
+      <w:r>
+        <w:rPr>
+          <w:rFonts w:hint="eastAsia"/>
+        </w:rPr>
+        <w:tab/>
+      </w:r>
+      <w:r>
+        <w:rPr>
+          <w:rFonts w:hint="eastAsia"/>
+        </w:rPr>
+        <w:tab/>
+      </w:r>
+      <w:r>
+        <w:rPr>
+          <w:rFonts w:hint="eastAsia"/>
+        </w:rPr>
+        <w:t>set @last_week :=current_date-interval 1 week;</w:t>
+      </w:r>
+    </w:p>
+    <w:p>
+      <w:pPr>
+        <w:rPr>
+          <w:rFonts w:hint="eastAsia"/>
+        </w:rPr>
+      </w:pPr>
+      <w:r>
+        <w:rPr>
+          <w:rFonts w:hint="eastAsia"/>
+        </w:rPr>
+        <w:tab/>
+      </w:r>
+      <w:r>
+        <w:rPr>
+          <w:rFonts w:hint="eastAsia"/>
+        </w:rPr>
+        <w:tab/>
+      </w:r>
+      <w:r>
+        <w:rPr>
+          <w:rFonts w:hint="eastAsia"/>
+        </w:rPr>
+        <w:t>自定义变量的限制</w:t>
+      </w:r>
+    </w:p>
+    <w:p>
+      <w:pPr>
+        <w:rPr>
+          <w:rFonts w:hint="eastAsia"/>
+        </w:rPr>
+      </w:pPr>
+      <w:r>
+        <w:rPr>
+          <w:rFonts w:hint="eastAsia"/>
+        </w:rPr>
+        <w:tab/>
+      </w:r>
+      <w:r>
+        <w:rPr>
+          <w:rFonts w:hint="eastAsia"/>
+        </w:rPr>
+        <w:tab/>
+      </w:r>
+      <w:r>
+        <w:rPr>
+          <w:rFonts w:hint="eastAsia"/>
+        </w:rPr>
+        <w:tab/>
+      </w:r>
+      <w:r>
+        <w:rPr>
+          <w:rFonts w:hint="eastAsia"/>
+        </w:rPr>
+        <w:t>1、无法使用查询缓存</w:t>
+      </w:r>
+    </w:p>
+    <w:p>
+      <w:pPr>
+        <w:rPr>
+          <w:rFonts w:hint="eastAsia"/>
+        </w:rPr>
+      </w:pPr>
+      <w:r>
+        <w:rPr>
+          <w:rFonts w:hint="eastAsia"/>
+        </w:rPr>
+        <w:tab/>
+      </w:r>
+      <w:r>
+        <w:rPr>
+          <w:rFonts w:hint="eastAsia"/>
+        </w:rPr>
+        <w:tab/>
+      </w:r>
+      <w:r>
+        <w:rPr>
+          <w:rFonts w:hint="eastAsia"/>
+        </w:rPr>
+        <w:tab/>
+      </w:r>
+      <w:r>
+        <w:rPr>
+          <w:rFonts w:hint="eastAsia"/>
+        </w:rPr>
+        <w:t>2、不能在使用常量或者标识符的地方使用自定义变量，例如表名、列名或者limit子句</w:t>
+      </w:r>
+    </w:p>
+    <w:p>
+      <w:pPr>
+        <w:rPr>
+          <w:rFonts w:hint="eastAsia"/>
+        </w:rPr>
+      </w:pPr>
+      <w:r>
+        <w:rPr>
+          <w:rFonts w:hint="eastAsia"/>
+        </w:rPr>
+        <w:tab/>
+      </w:r>
+      <w:r>
+        <w:rPr>
+          <w:rFonts w:hint="eastAsia"/>
+        </w:rPr>
+        <w:tab/>
+      </w:r>
+      <w:r>
+        <w:rPr>
+          <w:rFonts w:hint="eastAsia"/>
+        </w:rPr>
+        <w:tab/>
+      </w:r>
+      <w:r>
+        <w:rPr>
+          <w:rFonts w:hint="eastAsia"/>
+        </w:rPr>
+        <w:t>3、用户自定义变量的生命周期是在一个连接中有效，所以不能用它们来做连接间的通信</w:t>
+      </w:r>
+    </w:p>
+    <w:p>
+      <w:pPr>
+        <w:rPr>
+          <w:rFonts w:hint="eastAsia"/>
+        </w:rPr>
+      </w:pPr>
+      <w:r>
+        <w:rPr>
+          <w:rFonts w:hint="eastAsia"/>
+        </w:rPr>
+        <w:tab/>
+      </w:r>
+      <w:r>
+        <w:rPr>
+          <w:rFonts w:hint="eastAsia"/>
+        </w:rPr>
+        <w:tab/>
+      </w:r>
+      <w:r>
+        <w:rPr>
+          <w:rFonts w:hint="eastAsia"/>
+        </w:rPr>
+        <w:tab/>
+      </w:r>
+      <w:r>
+        <w:rPr>
+          <w:rFonts w:hint="eastAsia"/>
+        </w:rPr>
+        <w:t>4、不能显式地声明自定义变量地类型</w:t>
+      </w:r>
+    </w:p>
+    <w:p>
+      <w:pPr>
+        <w:rPr>
+          <w:rFonts w:hint="eastAsia"/>
+        </w:rPr>
+      </w:pPr>
+      <w:r>
+        <w:rPr>
+          <w:rFonts w:hint="eastAsia"/>
+        </w:rPr>
+        <w:tab/>
+      </w:r>
+      <w:r>
+        <w:rPr>
+          <w:rFonts w:hint="eastAsia"/>
+        </w:rPr>
+        <w:tab/>
+      </w:r>
+      <w:r>
+        <w:rPr>
+          <w:rFonts w:hint="eastAsia"/>
+        </w:rPr>
+        <w:tab/>
+      </w:r>
+      <w:r>
+        <w:rPr>
+          <w:rFonts w:hint="eastAsia"/>
+        </w:rPr>
+        <w:t>5、mysql优化器在某些场景下可能会将这些变量优化掉，这可能导致代码不按预想地方式运行</w:t>
+      </w:r>
+    </w:p>
+    <w:p>
+      <w:pPr>
+        <w:rPr>
+          <w:rFonts w:hint="eastAsia"/>
+        </w:rPr>
+      </w:pPr>
+      <w:r>
+        <w:rPr>
+          <w:rFonts w:hint="eastAsia"/>
+        </w:rPr>
+        <w:tab/>
+      </w:r>
+      <w:r>
+        <w:rPr>
+          <w:rFonts w:hint="eastAsia"/>
+        </w:rPr>
+        <w:tab/>
+      </w:r>
+      <w:r>
+        <w:rPr>
+          <w:rFonts w:hint="eastAsia"/>
+        </w:rPr>
+        <w:tab/>
+      </w:r>
+      <w:r>
+        <w:rPr>
+          <w:rFonts w:hint="eastAsia"/>
+        </w:rPr>
+        <w:t>6、赋值符号：=的优先级非常低，所以在使用赋值表达式的时候应该明确的使用括号</w:t>
+      </w:r>
+    </w:p>
+    <w:p>
+      <w:pPr>
+        <w:rPr>
+          <w:rFonts w:hint="eastAsia"/>
+        </w:rPr>
+      </w:pPr>
+      <w:r>
+        <w:rPr>
+          <w:rFonts w:hint="eastAsia"/>
+        </w:rPr>
+        <w:tab/>
+      </w:r>
+      <w:r>
+        <w:rPr>
+          <w:rFonts w:hint="eastAsia"/>
+        </w:rPr>
+        <w:tab/>
+      </w:r>
+      <w:r>
+        <w:rPr>
+          <w:rFonts w:hint="eastAsia"/>
+        </w:rPr>
+        <w:tab/>
+      </w:r>
+      <w:r>
+        <w:rPr>
+          <w:rFonts w:hint="eastAsia"/>
+        </w:rPr>
+        <w:t>7、使用未定义变量不会产生任何语法错误</w:t>
+      </w:r>
+    </w:p>
+    <w:p>
+      <w:pPr>
+        <w:rPr>
+          <w:rFonts w:hint="eastAsia"/>
+        </w:rPr>
+      </w:pPr>
+      <w:r>
+        <w:rPr>
+          <w:rFonts w:hint="eastAsia"/>
+        </w:rPr>
+        <w:tab/>
+      </w:r>
+      <w:r>
+        <w:rPr>
+          <w:rFonts w:hint="eastAsia"/>
+        </w:rPr>
+        <w:tab/>
+      </w:r>
+      <w:r>
+        <w:rPr>
+          <w:rFonts w:hint="eastAsia"/>
+        </w:rPr>
+        <w:t>自定义变量的使用案例</w:t>
+      </w:r>
+    </w:p>
+    <w:p>
+      <w:pPr>
+        <w:rPr>
+          <w:rFonts w:hint="eastAsia"/>
+        </w:rPr>
+      </w:pPr>
+      <w:r>
+        <w:rPr>
+          <w:rFonts w:hint="eastAsia"/>
+        </w:rPr>
+        <w:tab/>
+      </w:r>
+      <w:r>
+        <w:rPr>
+          <w:rFonts w:hint="eastAsia"/>
+        </w:rPr>
+        <w:tab/>
+      </w:r>
+      <w:r>
+        <w:rPr>
+          <w:rFonts w:hint="eastAsia"/>
+        </w:rPr>
+        <w:tab/>
+      </w:r>
+      <w:r>
+        <w:rPr>
+          <w:rFonts w:hint="eastAsia"/>
+        </w:rPr>
+        <w:t>优化排名语句</w:t>
+      </w:r>
+    </w:p>
+    <w:p>
+      <w:pPr>
+        <w:rPr>
+          <w:rFonts w:hint="eastAsia"/>
+        </w:rPr>
+      </w:pPr>
+      <w:r>
+        <w:rPr>
+          <w:rFonts w:hint="eastAsia"/>
+        </w:rPr>
+        <w:tab/>
+      </w:r>
+      <w:r>
+        <w:rPr>
+          <w:rFonts w:hint="eastAsia"/>
+        </w:rPr>
+        <w:tab/>
+      </w:r>
+      <w:r>
+        <w:rPr>
+          <w:rFonts w:hint="eastAsia"/>
+        </w:rPr>
+        <w:tab/>
+      </w:r>
+      <w:r>
+        <w:rPr>
+          <w:rFonts w:hint="eastAsia"/>
+        </w:rPr>
+        <w:tab/>
+      </w:r>
+      <w:r>
+        <w:rPr>
+          <w:rFonts w:hint="eastAsia"/>
+        </w:rPr>
+        <w:t>1、在给一个变量赋值的同时使用这个变量</w:t>
+      </w:r>
+    </w:p>
+    <w:p>
+      <w:pPr>
+        <w:rPr>
+          <w:rFonts w:hint="eastAsia"/>
+        </w:rPr>
+      </w:pPr>
+      <w:r>
+        <w:rPr>
+          <w:rFonts w:hint="eastAsia"/>
+        </w:rPr>
+        <w:tab/>
+      </w:r>
+      <w:r>
+        <w:rPr>
+          <w:rFonts w:hint="eastAsia"/>
+        </w:rPr>
+        <w:tab/>
+      </w:r>
+      <w:r>
+        <w:rPr>
+          <w:rFonts w:hint="eastAsia"/>
+        </w:rPr>
+        <w:tab/>
+      </w:r>
+      <w:r>
+        <w:rPr>
+          <w:rFonts w:hint="eastAsia"/>
+        </w:rPr>
+        <w:tab/>
+      </w:r>
+      <w:r>
+        <w:rPr>
+          <w:rFonts w:hint="eastAsia"/>
+        </w:rPr>
+        <w:tab/>
+      </w:r>
+      <w:r>
+        <w:rPr>
+          <w:rFonts w:hint="eastAsia"/>
+        </w:rPr>
+        <w:t>select actor_id,@rownum:=@rownum+1 as rownum from actor limit 10;</w:t>
+      </w:r>
+    </w:p>
+    <w:p>
+      <w:pPr>
+        <w:rPr>
+          <w:rFonts w:hint="eastAsia"/>
+        </w:rPr>
+      </w:pPr>
+      <w:r>
+        <w:rPr>
+          <w:rFonts w:hint="eastAsia"/>
+        </w:rPr>
+        <w:tab/>
+      </w:r>
+      <w:r>
+        <w:rPr>
+          <w:rFonts w:hint="eastAsia"/>
+        </w:rPr>
+        <w:tab/>
+      </w:r>
+      <w:r>
+        <w:rPr>
+          <w:rFonts w:hint="eastAsia"/>
+        </w:rPr>
+        <w:tab/>
+      </w:r>
+      <w:r>
+        <w:rPr>
+          <w:rFonts w:hint="eastAsia"/>
+        </w:rPr>
+        <w:tab/>
+      </w:r>
+      <w:r>
+        <w:rPr>
+          <w:rFonts w:hint="eastAsia"/>
+        </w:rPr>
+        <w:t>2、查询获取演过最多电影的前10名演员，然后根据出演电影次数做一个排名</w:t>
+      </w:r>
+    </w:p>
+    <w:p>
+      <w:pPr>
+        <w:rPr>
+          <w:rFonts w:hint="eastAsia"/>
+        </w:rPr>
+      </w:pPr>
+      <w:r>
+        <w:rPr>
+          <w:rFonts w:hint="eastAsia"/>
+        </w:rPr>
+        <w:tab/>
+      </w:r>
+      <w:r>
+        <w:rPr>
+          <w:rFonts w:hint="eastAsia"/>
+        </w:rPr>
+        <w:tab/>
+      </w:r>
+      <w:r>
+        <w:rPr>
+          <w:rFonts w:hint="eastAsia"/>
+        </w:rPr>
+        <w:tab/>
+      </w:r>
+      <w:r>
+        <w:rPr>
+          <w:rFonts w:hint="eastAsia"/>
+        </w:rPr>
+        <w:tab/>
+      </w:r>
+      <w:r>
+        <w:rPr>
+          <w:rFonts w:hint="eastAsia"/>
+        </w:rPr>
+        <w:tab/>
+      </w:r>
+      <w:r>
+        <w:rPr>
+          <w:rFonts w:hint="eastAsia"/>
+        </w:rPr>
+        <w:t>select actor_id,count(*) as cnt from film_actor group by actor_id order by cnt desc limit 10;</w:t>
+      </w:r>
+    </w:p>
+    <w:p>
+      <w:pPr>
+        <w:rPr>
+          <w:rFonts w:hint="eastAsia"/>
+        </w:rPr>
+      </w:pPr>
+      <w:r>
+        <w:rPr>
+          <w:rFonts w:hint="eastAsia"/>
+        </w:rPr>
+        <w:tab/>
+      </w:r>
+      <w:r>
+        <w:rPr>
+          <w:rFonts w:hint="eastAsia"/>
+        </w:rPr>
+        <w:tab/>
+      </w:r>
+      <w:r>
+        <w:rPr>
+          <w:rFonts w:hint="eastAsia"/>
+        </w:rPr>
+        <w:tab/>
+      </w:r>
+      <w:r>
+        <w:rPr>
+          <w:rFonts w:hint="eastAsia"/>
+        </w:rPr>
+        <w:t>避免重新查询刚刚更新的数据</w:t>
+      </w:r>
+    </w:p>
+    <w:p>
+      <w:pPr>
+        <w:rPr>
+          <w:rFonts w:hint="eastAsia"/>
+        </w:rPr>
+      </w:pPr>
+      <w:r>
+        <w:rPr>
+          <w:rFonts w:hint="eastAsia"/>
+        </w:rPr>
+        <w:tab/>
+      </w:r>
+      <w:r>
+        <w:rPr>
+          <w:rFonts w:hint="eastAsia"/>
+        </w:rPr>
+        <w:tab/>
+      </w:r>
+      <w:r>
+        <w:rPr>
+          <w:rFonts w:hint="eastAsia"/>
+        </w:rPr>
+        <w:tab/>
+      </w:r>
+      <w:r>
+        <w:rPr>
+          <w:rFonts w:hint="eastAsia"/>
+        </w:rPr>
+        <w:tab/>
+      </w:r>
+      <w:r>
+        <w:rPr>
+          <w:rFonts w:hint="eastAsia"/>
+        </w:rPr>
+        <w:t>当需要高效的更新一条记录的时间戳，同时希望查询当前记录中存放的时间戳是什么</w:t>
+      </w:r>
+    </w:p>
+    <w:p>
+      <w:pPr>
+        <w:rPr>
+          <w:rFonts w:hint="eastAsia"/>
+        </w:rPr>
+      </w:pPr>
+      <w:r>
+        <w:rPr>
+          <w:rFonts w:hint="eastAsia"/>
+        </w:rPr>
+        <w:tab/>
+      </w:r>
+      <w:r>
+        <w:rPr>
+          <w:rFonts w:hint="eastAsia"/>
+        </w:rPr>
+        <w:tab/>
+      </w:r>
+      <w:r>
+        <w:rPr>
+          <w:rFonts w:hint="eastAsia"/>
+        </w:rPr>
+        <w:tab/>
+      </w:r>
+      <w:r>
+        <w:rPr>
+          <w:rFonts w:hint="eastAsia"/>
+        </w:rPr>
+        <w:tab/>
+      </w:r>
+      <w:r>
+        <w:rPr>
+          <w:rFonts w:hint="eastAsia"/>
+        </w:rPr>
+        <w:tab/>
+      </w:r>
+      <w:r>
+        <w:rPr>
+          <w:rFonts w:hint="eastAsia"/>
+        </w:rPr>
+        <w:t>update t1 set  lastUpdated=now() where id =1;</w:t>
+      </w:r>
+    </w:p>
+    <w:p>
+      <w:pPr>
+        <w:rPr>
+          <w:rFonts w:hint="eastAsia"/>
+        </w:rPr>
+      </w:pPr>
+      <w:r>
+        <w:rPr>
+          <w:rFonts w:hint="eastAsia"/>
+        </w:rPr>
+        <w:t>select lastUpdated from t1 where id =1;</w:t>
+      </w:r>
+    </w:p>
+    <w:p>
+      <w:pPr>
+        <w:rPr>
+          <w:rFonts w:hint="eastAsia"/>
+        </w:rPr>
+      </w:pPr>
+      <w:r>
+        <w:rPr>
+          <w:rFonts w:hint="eastAsia"/>
+        </w:rPr>
+        <w:tab/>
+      </w:r>
+      <w:r>
+        <w:rPr>
+          <w:rFonts w:hint="eastAsia"/>
+        </w:rPr>
+        <w:tab/>
+      </w:r>
+      <w:r>
+        <w:rPr>
+          <w:rFonts w:hint="eastAsia"/>
+        </w:rPr>
+        <w:tab/>
+      </w:r>
+      <w:r>
+        <w:rPr>
+          <w:rFonts w:hint="eastAsia"/>
+        </w:rPr>
+        <w:tab/>
+      </w:r>
+      <w:r>
+        <w:rPr>
+          <w:rFonts w:hint="eastAsia"/>
+        </w:rPr>
+        <w:tab/>
+      </w:r>
+      <w:r>
+        <w:rPr>
+          <w:rFonts w:hint="eastAsia"/>
+        </w:rPr>
+        <w:t>update t1 set lastupdated = now() where id = 1 and @now:=now();</w:t>
+      </w:r>
+    </w:p>
+    <w:p>
+      <w:pPr>
+        <w:rPr>
+          <w:rFonts w:hint="eastAsia"/>
+        </w:rPr>
+      </w:pPr>
+      <w:r>
+        <w:rPr>
+          <w:rFonts w:hint="eastAsia"/>
+        </w:rPr>
+        <w:t>select @now;</w:t>
+      </w:r>
+    </w:p>
+    <w:p>
+      <w:pPr>
+        <w:rPr>
+          <w:rFonts w:hint="eastAsia"/>
+        </w:rPr>
+      </w:pPr>
+      <w:r>
+        <w:rPr>
+          <w:rFonts w:hint="eastAsia"/>
+        </w:rPr>
+        <w:tab/>
+      </w:r>
+      <w:r>
+        <w:rPr>
+          <w:rFonts w:hint="eastAsia"/>
+        </w:rPr>
+        <w:tab/>
+      </w:r>
+      <w:r>
+        <w:rPr>
+          <w:rFonts w:hint="eastAsia"/>
+        </w:rPr>
+        <w:tab/>
+      </w:r>
+      <w:r>
+        <w:rPr>
+          <w:rFonts w:hint="eastAsia"/>
+        </w:rPr>
+        <w:t>确定取值的顺序</w:t>
+      </w:r>
+    </w:p>
+    <w:p>
+      <w:pPr>
+        <w:rPr>
+          <w:rFonts w:hint="eastAsia"/>
+        </w:rPr>
+      </w:pPr>
+      <w:r>
+        <w:rPr>
+          <w:rFonts w:hint="eastAsia"/>
+        </w:rPr>
+        <w:tab/>
+      </w:r>
+      <w:r>
+        <w:rPr>
+          <w:rFonts w:hint="eastAsia"/>
+        </w:rPr>
+        <w:tab/>
+      </w:r>
+      <w:r>
+        <w:rPr>
+          <w:rFonts w:hint="eastAsia"/>
+        </w:rPr>
+        <w:tab/>
+      </w:r>
+      <w:r>
+        <w:rPr>
+          <w:rFonts w:hint="eastAsia"/>
+        </w:rPr>
+        <w:tab/>
+      </w:r>
+      <w:r>
+        <w:rPr>
+          <w:rFonts w:hint="eastAsia"/>
+        </w:rPr>
+        <w:t>在赋值和读取变量的时候可能是在查询的不同阶段</w:t>
+      </w:r>
+    </w:p>
+    <w:p>
+      <w:pPr>
+        <w:rPr>
+          <w:rFonts w:hint="eastAsia"/>
+        </w:rPr>
+      </w:pPr>
+      <w:r>
+        <w:rPr>
+          <w:rFonts w:hint="eastAsia"/>
+        </w:rPr>
+        <w:tab/>
+      </w:r>
+      <w:r>
+        <w:rPr>
+          <w:rFonts w:hint="eastAsia"/>
+        </w:rPr>
+        <w:tab/>
+      </w:r>
+      <w:r>
+        <w:rPr>
+          <w:rFonts w:hint="eastAsia"/>
+        </w:rPr>
+        <w:tab/>
+      </w:r>
+      <w:r>
+        <w:rPr>
+          <w:rFonts w:hint="eastAsia"/>
+        </w:rPr>
+        <w:tab/>
+      </w:r>
+      <w:r>
+        <w:rPr>
+          <w:rFonts w:hint="eastAsia"/>
+        </w:rPr>
+        <w:tab/>
+      </w:r>
+      <w:r>
+        <w:rPr>
+          <w:rFonts w:hint="eastAsia"/>
+        </w:rPr>
+        <w:t>set @rownum:=0;</w:t>
+      </w:r>
+    </w:p>
+    <w:p>
+      <w:pPr>
+        <w:rPr>
+          <w:rFonts w:hint="eastAsia"/>
+        </w:rPr>
+      </w:pPr>
+      <w:r>
+        <w:rPr>
+          <w:rFonts w:hint="eastAsia"/>
+        </w:rPr>
+        <w:t>select actor_id,@rownum:=@rownum+1 as cnt from actor where @rownum&lt;=1;</w:t>
+      </w:r>
+    </w:p>
+    <w:p>
+      <w:pPr>
+        <w:rPr>
+          <w:rFonts w:hint="eastAsia"/>
+        </w:rPr>
+      </w:pPr>
+      <w:r>
+        <w:rPr>
+          <w:rFonts w:hint="eastAsia"/>
+        </w:rPr>
+        <w:t>因为where和select在查询的不同阶段执行，所以看到查询到两条记录，这不符合预期</w:t>
+      </w:r>
+    </w:p>
+    <w:p>
+      <w:pPr>
+        <w:rPr>
+          <w:rFonts w:hint="eastAsia"/>
+        </w:rPr>
+      </w:pPr>
+      <w:r>
+        <w:rPr>
+          <w:rFonts w:hint="eastAsia"/>
+        </w:rPr>
+        <w:tab/>
+      </w:r>
+      <w:r>
+        <w:rPr>
+          <w:rFonts w:hint="eastAsia"/>
+        </w:rPr>
+        <w:tab/>
+      </w:r>
+      <w:r>
+        <w:rPr>
+          <w:rFonts w:hint="eastAsia"/>
+        </w:rPr>
+        <w:tab/>
+      </w:r>
+      <w:r>
+        <w:rPr>
+          <w:rFonts w:hint="eastAsia"/>
+        </w:rPr>
+        <w:tab/>
+      </w:r>
+      <w:r>
+        <w:rPr>
+          <w:rFonts w:hint="eastAsia"/>
+        </w:rPr>
+        <w:tab/>
+      </w:r>
+      <w:r>
+        <w:rPr>
+          <w:rFonts w:hint="eastAsia"/>
+        </w:rPr>
+        <w:t>set @rownum:=0;</w:t>
+      </w:r>
+    </w:p>
+    <w:p>
+      <w:pPr>
+        <w:rPr>
+          <w:rFonts w:hint="eastAsia"/>
+        </w:rPr>
+      </w:pPr>
+      <w:r>
+        <w:rPr>
+          <w:rFonts w:hint="eastAsia"/>
+        </w:rPr>
+        <w:t>select actor_id,@rownum:=@rownum+1 as cnt from actor where @rownum&lt;=1 order by first_name</w:t>
+      </w:r>
+    </w:p>
+    <w:p>
+      <w:pPr>
+        <w:rPr>
+          <w:rFonts w:hint="eastAsia"/>
+        </w:rPr>
+      </w:pPr>
+      <w:r>
+        <w:rPr>
+          <w:rFonts w:hint="eastAsia"/>
+        </w:rPr>
+        <w:t xml:space="preserve">当引入了orde;r by之后，发现打印出了全部结果，这是因为order by引入了文件排序，而where条件是在文件排序操作之前取值的  </w:t>
+      </w:r>
+    </w:p>
+    <w:p>
+      <w:pPr>
+        <w:rPr>
+          <w:rFonts w:hint="eastAsia"/>
+        </w:rPr>
+      </w:pPr>
+      <w:r>
+        <w:rPr>
+          <w:rFonts w:hint="eastAsia"/>
+        </w:rPr>
+        <w:tab/>
+      </w:r>
+      <w:r>
+        <w:rPr>
+          <w:rFonts w:hint="eastAsia"/>
+        </w:rPr>
+        <w:tab/>
+      </w:r>
+      <w:r>
+        <w:rPr>
+          <w:rFonts w:hint="eastAsia"/>
+        </w:rPr>
+        <w:tab/>
+      </w:r>
+      <w:r>
+        <w:rPr>
+          <w:rFonts w:hint="eastAsia"/>
+        </w:rPr>
+        <w:tab/>
+      </w:r>
+      <w:r>
+        <w:rPr>
+          <w:rFonts w:hint="eastAsia"/>
+        </w:rPr>
+        <w:tab/>
+      </w:r>
+      <w:r>
+        <w:rPr>
+          <w:rFonts w:hint="eastAsia"/>
+        </w:rPr>
+        <w:t>解决这个问题的关键在于让变量的赋值和取值发生在执行查询的同一阶段：</w:t>
+      </w:r>
+    </w:p>
+    <w:p>
+      <w:pPr>
+        <w:rPr>
+          <w:rFonts w:hint="eastAsia"/>
+        </w:rPr>
+      </w:pPr>
+      <w:r>
+        <w:rPr>
+          <w:rFonts w:hint="eastAsia"/>
+        </w:rPr>
+        <w:t>set @rownum:=0;</w:t>
+      </w:r>
+    </w:p>
+    <w:p>
+      <w:r>
+        <w:rPr>
+          <w:rFonts w:hint="eastAsia"/>
+        </w:rPr>
+        <w:t>select actor_id,@rownum as cnt from actor where (@rownum:=@rownum+1)&lt;=1;</w:t>
+      </w:r>
+    </w:p>
+    <w:p/>
     <w:p>
       <w:pPr>
         <w:pStyle w:val="2"/>
@@ -29193,7 +30685,7 @@
     <w:lsdException w:qFormat="1" w:uiPriority="0" w:semiHidden="0" w:name="heading 3"/>
     <w:lsdException w:qFormat="1" w:uiPriority="0" w:semiHidden="0" w:name="heading 4"/>
     <w:lsdException w:qFormat="1" w:uiPriority="0" w:semiHidden="0" w:name="heading 5"/>
-    <w:lsdException w:qFormat="1" w:uiPriority="0" w:name="heading 6"/>
+    <w:lsdException w:qFormat="1" w:uiPriority="0" w:semiHidden="0" w:name="heading 6"/>
     <w:lsdException w:qFormat="1" w:uiPriority="0" w:name="heading 7"/>
     <w:lsdException w:qFormat="1" w:uiPriority="0" w:name="heading 8"/>
     <w:lsdException w:qFormat="1" w:uiPriority="0" w:name="heading 9"/>
@@ -29494,6 +30986,7 @@
     <w:name w:val="heading 3"/>
     <w:basedOn w:val="1"/>
     <w:next w:val="1"/>
+    <w:link w:val="31"/>
     <w:unhideWhenUsed/>
     <w:qFormat/>
     <w:uiPriority w:val="0"/>
@@ -29514,6 +31007,7 @@
     <w:name w:val="heading 4"/>
     <w:basedOn w:val="1"/>
     <w:next w:val="1"/>
+    <w:link w:val="32"/>
     <w:unhideWhenUsed/>
     <w:qFormat/>
     <w:uiPriority w:val="0"/>
@@ -29533,7 +31027,7 @@
     <w:name w:val="heading 5"/>
     <w:basedOn w:val="1"/>
     <w:next w:val="1"/>
-    <w:link w:val="26"/>
+    <w:link w:val="27"/>
     <w:unhideWhenUsed/>
     <w:qFormat/>
     <w:uiPriority w:val="0"/>
@@ -29550,13 +31044,33 @@
       <w:szCs w:val="28"/>
     </w:rPr>
   </w:style>
-  <w:style w:type="character" w:default="1" w:styleId="11">
+  <w:style w:type="paragraph" w:styleId="7">
+    <w:name w:val="heading 6"/>
+    <w:basedOn w:val="1"/>
+    <w:next w:val="1"/>
+    <w:link w:val="30"/>
+    <w:unhideWhenUsed/>
+    <w:qFormat/>
+    <w:uiPriority w:val="0"/>
+    <w:pPr>
+      <w:keepNext/>
+      <w:keepLines/>
+      <w:spacing w:before="240" w:beforeLines="0" w:beforeAutospacing="0" w:after="64" w:afterLines="0" w:afterAutospacing="0" w:line="317" w:lineRule="auto"/>
+      <w:outlineLvl w:val="5"/>
+    </w:pPr>
+    <w:rPr>
+      <w:rFonts w:ascii="Arial" w:hAnsi="Arial" w:eastAsia="黑体"/>
+      <w:b/>
+      <w:sz w:val="24"/>
+    </w:rPr>
+  </w:style>
+  <w:style w:type="character" w:default="1" w:styleId="12">
     <w:name w:val="Default Paragraph Font"/>
     <w:semiHidden/>
     <w:unhideWhenUsed/>
     <w:uiPriority w:val="1"/>
   </w:style>
-  <w:style w:type="table" w:default="1" w:styleId="9">
+  <w:style w:type="table" w:default="1" w:styleId="10">
     <w:name w:val="Normal Table"/>
     <w:semiHidden/>
     <w:unhideWhenUsed/>
@@ -29570,10 +31084,10 @@
       </w:tblCellMar>
     </w:tblPr>
   </w:style>
-  <w:style w:type="paragraph" w:styleId="7">
+  <w:style w:type="paragraph" w:styleId="8">
     <w:name w:val="HTML Preformatted"/>
     <w:basedOn w:val="1"/>
-    <w:link w:val="21"/>
+    <w:link w:val="22"/>
     <w:uiPriority w:val="99"/>
     <w:pPr>
       <w:tabs>
@@ -29602,7 +31116,7 @@
       <w:sz w:val="24"/>
     </w:rPr>
   </w:style>
-  <w:style w:type="paragraph" w:styleId="8">
+  <w:style w:type="paragraph" w:styleId="9">
     <w:name w:val="Normal (Web)"/>
     <w:basedOn w:val="1"/>
     <w:uiPriority w:val="99"/>
@@ -29616,9 +31130,9 @@
       <w:sz w:val="24"/>
     </w:rPr>
   </w:style>
-  <w:style w:type="table" w:styleId="10">
+  <w:style w:type="table" w:styleId="11">
     <w:name w:val="Table Grid"/>
-    <w:basedOn w:val="9"/>
+    <w:basedOn w:val="10"/>
     <w:uiPriority w:val="0"/>
     <w:pPr>
       <w:widowControl w:val="0"/>
@@ -29635,18 +31149,18 @@
       </w:tblBorders>
     </w:tblPr>
   </w:style>
-  <w:style w:type="character" w:styleId="12">
+  <w:style w:type="character" w:styleId="13">
     <w:name w:val="Strong"/>
-    <w:basedOn w:val="11"/>
+    <w:basedOn w:val="12"/>
     <w:qFormat/>
     <w:uiPriority w:val="22"/>
     <w:rPr>
       <w:b/>
     </w:rPr>
   </w:style>
-  <w:style w:type="character" w:styleId="13">
+  <w:style w:type="character" w:styleId="14">
     <w:name w:val="Emphasis"/>
-    <w:basedOn w:val="11"/>
+    <w:basedOn w:val="12"/>
     <w:qFormat/>
     <w:uiPriority w:val="20"/>
     <w:rPr>
@@ -29654,18 +31168,18 @@
       <w:iCs/>
     </w:rPr>
   </w:style>
-  <w:style w:type="character" w:styleId="14">
+  <w:style w:type="character" w:styleId="15">
     <w:name w:val="Hyperlink"/>
-    <w:basedOn w:val="11"/>
+    <w:basedOn w:val="12"/>
     <w:uiPriority w:val="0"/>
     <w:rPr>
       <w:color w:val="0000FF"/>
       <w:u w:val="single"/>
     </w:rPr>
   </w:style>
-  <w:style w:type="character" w:styleId="15">
+  <w:style w:type="character" w:styleId="16">
     <w:name w:val="HTML Code"/>
-    <w:basedOn w:val="11"/>
+    <w:basedOn w:val="12"/>
     <w:qFormat/>
     <w:uiPriority w:val="99"/>
     <w:rPr>
@@ -29673,7 +31187,7 @@
       <w:sz w:val="20"/>
     </w:rPr>
   </w:style>
-  <w:style w:type="paragraph" w:styleId="16">
+  <w:style w:type="paragraph" w:styleId="17">
     <w:name w:val="List Paragraph"/>
     <w:basedOn w:val="1"/>
     <w:uiPriority w:val="99"/>
@@ -29681,30 +31195,31 @@
       <w:ind w:firstLine="420" w:firstLineChars="200"/>
     </w:pPr>
   </w:style>
-  <w:style w:type="character" w:customStyle="1" w:styleId="17">
+  <w:style w:type="character" w:customStyle="1" w:styleId="18">
     <w:name w:val="keyword"/>
-    <w:basedOn w:val="11"/>
-    <w:uiPriority w:val="0"/>
-  </w:style>
-  <w:style w:type="character" w:customStyle="1" w:styleId="18">
-    <w:name w:val="comment"/>
-    <w:basedOn w:val="11"/>
+    <w:basedOn w:val="12"/>
     <w:uiPriority w:val="0"/>
   </w:style>
   <w:style w:type="character" w:customStyle="1" w:styleId="19">
-    <w:name w:val="string"/>
-    <w:basedOn w:val="11"/>
+    <w:name w:val="comment"/>
+    <w:basedOn w:val="12"/>
     <w:uiPriority w:val="0"/>
   </w:style>
   <w:style w:type="character" w:customStyle="1" w:styleId="20">
-    <w:name w:val="op"/>
-    <w:basedOn w:val="11"/>
+    <w:name w:val="string"/>
+    <w:basedOn w:val="12"/>
     <w:uiPriority w:val="0"/>
   </w:style>
   <w:style w:type="character" w:customStyle="1" w:styleId="21">
+    <w:name w:val="op"/>
+    <w:basedOn w:val="12"/>
+    <w:qFormat/>
+    <w:uiPriority w:val="0"/>
+  </w:style>
+  <w:style w:type="character" w:customStyle="1" w:styleId="22">
     <w:name w:val="HTML 预设格式 Char"/>
-    <w:basedOn w:val="11"/>
-    <w:link w:val="7"/>
+    <w:basedOn w:val="12"/>
+    <w:link w:val="8"/>
     <w:uiPriority w:val="99"/>
     <w:rPr>
       <w:rFonts w:ascii="宋体" w:hAnsi="宋体"/>
@@ -29712,30 +31227,31 @@
       <w:szCs w:val="24"/>
     </w:rPr>
   </w:style>
-  <w:style w:type="character" w:customStyle="1" w:styleId="22">
+  <w:style w:type="character" w:customStyle="1" w:styleId="23">
     <w:name w:val="pl-k"/>
-    <w:basedOn w:val="11"/>
-    <w:uiPriority w:val="0"/>
-  </w:style>
-  <w:style w:type="character" w:customStyle="1" w:styleId="23">
-    <w:name w:val="pl-c1"/>
-    <w:basedOn w:val="11"/>
+    <w:basedOn w:val="12"/>
     <w:uiPriority w:val="0"/>
   </w:style>
   <w:style w:type="character" w:customStyle="1" w:styleId="24">
-    <w:name w:val="pl-s"/>
-    <w:basedOn w:val="11"/>
+    <w:name w:val="pl-c1"/>
+    <w:basedOn w:val="12"/>
     <w:uiPriority w:val="0"/>
   </w:style>
   <w:style w:type="character" w:customStyle="1" w:styleId="25">
-    <w:name w:val="pl-pds"/>
-    <w:basedOn w:val="11"/>
+    <w:name w:val="pl-s"/>
+    <w:basedOn w:val="12"/>
     <w:qFormat/>
     <w:uiPriority w:val="0"/>
   </w:style>
   <w:style w:type="character" w:customStyle="1" w:styleId="26">
+    <w:name w:val="pl-pds"/>
+    <w:basedOn w:val="12"/>
+    <w:qFormat/>
+    <w:uiPriority w:val="0"/>
+  </w:style>
+  <w:style w:type="character" w:customStyle="1" w:styleId="27">
     <w:name w:val="标题 5 Char"/>
-    <w:basedOn w:val="11"/>
+    <w:basedOn w:val="12"/>
     <w:link w:val="6"/>
     <w:qFormat/>
     <w:uiPriority w:val="0"/>
@@ -29748,13 +31264,13 @@
       <w:szCs w:val="28"/>
     </w:rPr>
   </w:style>
-  <w:style w:type="character" w:customStyle="1" w:styleId="27">
+  <w:style w:type="character" w:customStyle="1" w:styleId="28">
     <w:name w:val="md-plain"/>
-    <w:basedOn w:val="11"/>
+    <w:basedOn w:val="12"/>
     <w:qFormat/>
     <w:uiPriority w:val="0"/>
   </w:style>
-  <w:style w:type="paragraph" w:customStyle="1" w:styleId="28">
+  <w:style w:type="paragraph" w:customStyle="1" w:styleId="29">
     <w:name w:val="md-end-block"/>
     <w:basedOn w:val="1"/>
     <w:qFormat/>
@@ -29768,6 +31284,38 @@
       <w:rFonts w:ascii="宋体" w:hAnsi="宋体" w:eastAsia="宋体" w:cs="宋体"/>
       <w:kern w:val="0"/>
       <w:sz w:val="24"/>
+    </w:rPr>
+  </w:style>
+  <w:style w:type="character" w:customStyle="1" w:styleId="30">
+    <w:name w:val="标题 6 Char"/>
+    <w:link w:val="7"/>
+    <w:uiPriority w:val="0"/>
+    <w:rPr>
+      <w:rFonts w:ascii="Arial" w:hAnsi="Arial" w:eastAsia="黑体"/>
+      <w:b/>
+      <w:sz w:val="24"/>
+    </w:rPr>
+  </w:style>
+  <w:style w:type="character" w:customStyle="1" w:styleId="31">
+    <w:name w:val="标题 3 Char"/>
+    <w:link w:val="4"/>
+    <w:uiPriority w:val="0"/>
+    <w:rPr>
+      <w:rFonts w:hint="eastAsia" w:ascii="宋体" w:hAnsi="宋体" w:eastAsia="宋体" w:cs="Times New Roman"/>
+      <w:b/>
+      <w:kern w:val="0"/>
+      <w:sz w:val="27"/>
+      <w:szCs w:val="27"/>
+    </w:rPr>
+  </w:style>
+  <w:style w:type="character" w:customStyle="1" w:styleId="32">
+    <w:name w:val="标题 4 Char"/>
+    <w:link w:val="5"/>
+    <w:uiPriority w:val="0"/>
+    <w:rPr>
+      <w:rFonts w:ascii="Arial" w:hAnsi="Arial" w:eastAsia="黑体"/>
+      <w:b/>
+      <w:sz w:val="28"/>
     </w:rPr>
   </w:style>
 </w:styles>

--- a/mysql调优学习笔记.docx
+++ b/mysql调优学习笔记.docx
@@ -464,14 +464,111 @@
     </w:p>
     <w:p>
       <w:pPr>
+        <w:pStyle w:val="10"/>
+        <w:widowControl/>
+        <w:shd w:val="clear" w:color="auto" w:fill="FAFAFC"/>
+        <w:jc w:val="both"/>
+        <w:rPr>
+          <w:rFonts w:ascii="Tahoma" w:hAnsi="Tahoma" w:eastAsia="Tahoma" w:cs="Tahoma"/>
+          <w:color w:val="333333"/>
+          <w:sz w:val="21"/>
+          <w:szCs w:val="21"/>
+        </w:rPr>
+      </w:pPr>
+      <w:r>
+        <w:rPr>
+          <w:rFonts w:ascii="Tahoma" w:hAnsi="Tahoma" w:eastAsia="Tahoma" w:cs="Tahoma"/>
+          <w:color w:val="333333"/>
+          <w:sz w:val="21"/>
+          <w:szCs w:val="21"/>
+          <w:shd w:val="clear" w:color="auto" w:fill="FAFAFC"/>
+        </w:rPr>
+        <w:t>1.MySQL客户端向服务器发送用户连接请求，该请求被发送到连接管理器，连接管理器是一个侦听器用于真挺来自客户端的连接，用户请求接收后，一个用户请求需要一个线程来相应，线程管理器负责给用户创建生成新的线程。用户连接进来后需要对用户的权限进行验证，验证由用户模块负责管理</w:t>
+      </w:r>
+    </w:p>
+    <w:p>
+      <w:pPr>
+        <w:pStyle w:val="10"/>
+        <w:widowControl/>
+        <w:shd w:val="clear" w:color="auto" w:fill="FAFAFC"/>
+        <w:jc w:val="both"/>
+        <w:rPr>
+          <w:rFonts w:ascii="Tahoma" w:hAnsi="Tahoma" w:eastAsia="Tahoma" w:cs="Tahoma"/>
+          <w:color w:val="333333"/>
+          <w:sz w:val="21"/>
+          <w:szCs w:val="21"/>
+        </w:rPr>
+      </w:pPr>
+      <w:r>
+        <w:rPr>
+          <w:rFonts w:ascii="Tahoma" w:hAnsi="Tahoma" w:eastAsia="Tahoma" w:cs="Tahoma"/>
+          <w:color w:val="333333"/>
+          <w:sz w:val="21"/>
+          <w:szCs w:val="21"/>
+          <w:shd w:val="clear" w:color="auto" w:fill="FAFAFC"/>
+        </w:rPr>
+        <w:t>2.连接上以后，可以发送sql语句，不同的语句分配给不同的解析器，这由命令分发模块完成，若命令在分发前是一个查询语句，而缓存中有内容</w:t>
+      </w:r>
+      <w:r>
+        <w:rPr>
+          <w:rFonts w:hint="eastAsia" w:ascii="Tahoma" w:hAnsi="Tahoma" w:eastAsia="宋体" w:cs="Tahoma"/>
+          <w:color w:val="333333"/>
+          <w:sz w:val="21"/>
+          <w:szCs w:val="21"/>
+          <w:shd w:val="clear" w:color="auto" w:fill="FAFAFC"/>
+        </w:rPr>
+        <w:t>（mysql8已经把缓存去掉了，因为数据经常变）</w:t>
+      </w:r>
+      <w:r>
+        <w:rPr>
+          <w:rFonts w:ascii="Tahoma" w:hAnsi="Tahoma" w:eastAsia="Tahoma" w:cs="Tahoma"/>
+          <w:color w:val="333333"/>
+          <w:sz w:val="21"/>
+          <w:szCs w:val="21"/>
+          <w:shd w:val="clear" w:color="auto" w:fill="FAFAFC"/>
+        </w:rPr>
+        <w:t>，就可以直接返回结果给用户，因此也有可能与缓存模块进行交互；当用户发送一个命令请求资源后，会被记录在日志中，命令分发模块也可以和日志模块交互</w:t>
+      </w:r>
+    </w:p>
+    <w:p>
+      <w:pPr>
+        <w:pStyle w:val="10"/>
+        <w:widowControl/>
+        <w:shd w:val="clear" w:color="auto" w:fill="FAFAFC"/>
+        <w:jc w:val="both"/>
+        <w:rPr>
+          <w:rFonts w:ascii="Tahoma" w:hAnsi="Tahoma" w:eastAsia="Tahoma" w:cs="Tahoma"/>
+          <w:color w:val="333333"/>
+          <w:sz w:val="21"/>
+          <w:szCs w:val="21"/>
+          <w:shd w:val="clear" w:color="auto" w:fill="FAFAFC"/>
+        </w:rPr>
+      </w:pPr>
+      <w:r>
+        <w:rPr>
+          <w:rFonts w:ascii="Tahoma" w:hAnsi="Tahoma" w:eastAsia="Tahoma" w:cs="Tahoma"/>
+          <w:color w:val="333333"/>
+          <w:sz w:val="21"/>
+          <w:szCs w:val="21"/>
+          <w:shd w:val="clear" w:color="auto" w:fill="FAFAFC"/>
+        </w:rPr>
+        <w:t>3.如果缓存中没有需要的结果，就把命令分发出去交给解析器，由解析器判断命令属于哪种语句；如果是select语句就由优化器优化，若是update，insert，delete语句就交给表定义模块；无论哪个模块，用户最终要完成操作必须检查是否具有权限，所以这些命令最终要交给访问控制模块，用于检验客户端用户的操作是否具有足够的操作权限，来执行请求操作如果访问模块检查后发现没有任何问题，会把这些命令语句交给另一个组件表管理器，由表管理器完整真正意义上的操作，表管理器负责创建、读取或修改表定义文件的。表管理器交给存储引擎（存储引擎的接口），存储引擎交给最核心的--&gt;MYISAM或INnoDB</w:t>
+      </w:r>
+    </w:p>
+    <w:p>
+      <w:pPr>
         <w:rPr>
           <w:rFonts w:ascii="宋体" w:hAnsi="宋体" w:eastAsia="宋体" w:cs="宋体"/>
+          <w:b/>
+          <w:bCs/>
           <w:sz w:val="24"/>
         </w:rPr>
       </w:pPr>
       <w:r>
         <w:rPr>
           <w:rFonts w:hint="eastAsia" w:ascii="宋体" w:hAnsi="宋体" w:eastAsia="宋体" w:cs="宋体"/>
+          <w:b/>
+          <w:bCs/>
           <w:sz w:val="24"/>
         </w:rPr>
         <w:t>再来一张</w:t>
@@ -550,87 +647,9 @@
           <w:color w:val="333333"/>
           <w:sz w:val="21"/>
           <w:szCs w:val="21"/>
-        </w:rPr>
-      </w:pPr>
-      <w:r>
-        <w:rPr>
-          <w:rFonts w:ascii="Tahoma" w:hAnsi="Tahoma" w:eastAsia="Tahoma" w:cs="Tahoma"/>
-          <w:color w:val="333333"/>
-          <w:sz w:val="21"/>
-          <w:szCs w:val="21"/>
           <w:shd w:val="clear" w:color="auto" w:fill="FAFAFC"/>
         </w:rPr>
-        <w:t>1.MySQL客户端向服务器发送用户连接请求，该请求被发送到连接管理器，连接管理器是一个侦听器用于真挺来自客户端的连接，用户请求接收后，一个用户请求需要一个线程来相应，线程管理器负责给用户创建生成新的线程。用户连接进来后需要对用户的权限进行验证，验证由用户模块负责管理</w:t>
-      </w:r>
-    </w:p>
-    <w:p>
-      <w:pPr>
-        <w:pStyle w:val="10"/>
-        <w:widowControl/>
-        <w:shd w:val="clear" w:color="auto" w:fill="FAFAFC"/>
-        <w:jc w:val="both"/>
-        <w:rPr>
-          <w:rFonts w:ascii="Tahoma" w:hAnsi="Tahoma" w:eastAsia="Tahoma" w:cs="Tahoma"/>
-          <w:color w:val="333333"/>
-          <w:sz w:val="21"/>
-          <w:szCs w:val="21"/>
-        </w:rPr>
-      </w:pPr>
-      <w:r>
-        <w:rPr>
-          <w:rFonts w:ascii="Tahoma" w:hAnsi="Tahoma" w:eastAsia="Tahoma" w:cs="Tahoma"/>
-          <w:color w:val="333333"/>
-          <w:sz w:val="21"/>
-          <w:szCs w:val="21"/>
-          <w:shd w:val="clear" w:color="auto" w:fill="FAFAFC"/>
-        </w:rPr>
-        <w:t>2.连接上以后，可以发送sql语句，不同的语句分配给不同的解析器，这由命令分发模块完成，若命令在分发前是一个查询语句，而缓存中有内容</w:t>
-      </w:r>
-      <w:r>
-        <w:rPr>
-          <w:rFonts w:hint="eastAsia" w:ascii="Tahoma" w:hAnsi="Tahoma" w:eastAsia="宋体" w:cs="Tahoma"/>
-          <w:color w:val="333333"/>
-          <w:sz w:val="21"/>
-          <w:szCs w:val="21"/>
-          <w:shd w:val="clear" w:color="auto" w:fill="FAFAFC"/>
-        </w:rPr>
-        <w:t>（mysql8已经把缓存去掉了，因为数据经常变）</w:t>
-      </w:r>
-      <w:r>
-        <w:rPr>
-          <w:rFonts w:ascii="Tahoma" w:hAnsi="Tahoma" w:eastAsia="Tahoma" w:cs="Tahoma"/>
-          <w:color w:val="333333"/>
-          <w:sz w:val="21"/>
-          <w:szCs w:val="21"/>
-          <w:shd w:val="clear" w:color="auto" w:fill="FAFAFC"/>
-        </w:rPr>
-        <w:t>，就可以直接返回结果给用户，因此也有可能与缓存模块进行交互；当用户发送一个命令请求资源后，会被记录在日志中，命令分发模块也可以和日志模块交互</w:t>
-      </w:r>
-    </w:p>
-    <w:p>
-      <w:pPr>
-        <w:pStyle w:val="10"/>
-        <w:widowControl/>
-        <w:shd w:val="clear" w:color="auto" w:fill="FAFAFC"/>
-        <w:jc w:val="both"/>
-        <w:rPr>
-          <w:rFonts w:ascii="Tahoma" w:hAnsi="Tahoma" w:eastAsia="Tahoma" w:cs="Tahoma"/>
-          <w:color w:val="333333"/>
-          <w:sz w:val="21"/>
-          <w:szCs w:val="21"/>
-          <w:shd w:val="clear" w:color="auto" w:fill="FAFAFC"/>
-        </w:rPr>
-      </w:pPr>
-      <w:r>
-        <w:rPr>
-          <w:rFonts w:ascii="Tahoma" w:hAnsi="Tahoma" w:eastAsia="Tahoma" w:cs="Tahoma"/>
-          <w:color w:val="333333"/>
-          <w:sz w:val="21"/>
-          <w:szCs w:val="21"/>
-          <w:shd w:val="clear" w:color="auto" w:fill="FAFAFC"/>
-        </w:rPr>
-        <w:t>3.如果缓存中没有需要的结果，就把命令分发出去交给解析器，由解析器判断命令属于哪种语句；如果是select语句就由优化器优化，若是update，insert，delete语句就交给表定义模块；无论哪个模块，用户最终要完成操作必须检查是否具有权限，所以这些命令最终要交给访问控制模块，用于检验客户端用户的操作是否具有足够的操作权限，来执行请求操作如果访问模块检查后发现没有任何问题，会把这些命令语句交给另一个组件表管理器，由表管理器完整真正意义上的操作，表管理器负责创建、读取或修改表定义文件的。表管理器交给存储引擎（存储引擎的接口），存储引擎交给最核心的--&gt;MYISAM或INnoDB</w:t>
-      </w:r>
+      </w:pPr>
     </w:p>
     <w:p>
       <w:pPr>
@@ -953,17 +972,25 @@
     <w:p>
       <w:pPr>
         <w:rPr>
-          <w:rFonts w:ascii="宋体" w:hAnsi="宋体" w:eastAsia="宋体" w:cs="宋体"/>
-          <w:sz w:val="24"/>
-        </w:rPr>
-      </w:pPr>
-      <w:r>
-        <w:rPr>
           <w:rFonts w:hint="eastAsia" w:ascii="宋体" w:hAnsi="宋体" w:eastAsia="宋体" w:cs="宋体"/>
           <w:sz w:val="24"/>
         </w:rPr>
+      </w:pPr>
+      <w:r>
+        <w:rPr>
+          <w:rFonts w:hint="eastAsia" w:ascii="宋体" w:hAnsi="宋体" w:eastAsia="宋体" w:cs="宋体"/>
+          <w:sz w:val="24"/>
+        </w:rPr>
         <w:t>优化，要知道是哪里慢了。优化是在分析器、优化器上做的，到执行了就没有优化的必要了。</w:t>
       </w:r>
+    </w:p>
+    <w:p>
+      <w:pPr>
+        <w:rPr>
+          <w:rFonts w:hint="eastAsia" w:ascii="宋体" w:hAnsi="宋体" w:eastAsia="宋体" w:cs="宋体"/>
+          <w:sz w:val="24"/>
+        </w:rPr>
+      </w:pPr>
     </w:p>
     <w:p>
       <w:pPr>
@@ -6138,6 +6165,12 @@
             <w:insideH w:val="single" w:color="auto" w:sz="4" w:space="0"/>
             <w:insideV w:val="single" w:color="auto" w:sz="4" w:space="0"/>
           </w:tblBorders>
+          <w:tblCellMar>
+            <w:top w:w="0" w:type="dxa"/>
+            <w:left w:w="108" w:type="dxa"/>
+            <w:bottom w:w="0" w:type="dxa"/>
+            <w:right w:w="108" w:type="dxa"/>
+          </w:tblCellMar>
         </w:tblPrEx>
         <w:tc>
           <w:tcPr>
@@ -43615,7 +43648,9 @@
         </w:tblBorders>
         <w:tblLayout w:type="autofit"/>
         <w:tblCellMar>
+          <w:top w:w="0" w:type="dxa"/>
           <w:left w:w="108" w:type="dxa"/>
+          <w:bottom w:w="0" w:type="dxa"/>
           <w:right w:w="108" w:type="dxa"/>
         </w:tblCellMar>
       </w:tblPr>
@@ -43633,7 +43668,9 @@
             <w:insideV w:val="single" w:color="auto" w:sz="4" w:space="0"/>
           </w:tblBorders>
           <w:tblCellMar>
+            <w:top w:w="0" w:type="dxa"/>
             <w:left w:w="108" w:type="dxa"/>
+            <w:bottom w:w="0" w:type="dxa"/>
             <w:right w:w="108" w:type="dxa"/>
           </w:tblCellMar>
         </w:tblPrEx>
@@ -47649,6 +47686,7 @@
       <w:pPr>
         <w:widowControl w:val="0"/>
         <w:numPr>
+          <w:ilvl w:val="0"/>
           <w:numId w:val="0"/>
         </w:numPr>
         <w:jc w:val="both"/>
@@ -47658,6 +47696,7 @@
       <w:pPr>
         <w:widowControl w:val="0"/>
         <w:numPr>
+          <w:ilvl w:val="0"/>
           <w:numId w:val="0"/>
         </w:numPr>
         <w:jc w:val="both"/>
@@ -47678,6 +47717,7 @@
       <w:pPr>
         <w:widowControl w:val="0"/>
         <w:numPr>
+          <w:ilvl w:val="0"/>
           <w:numId w:val="0"/>
         </w:numPr>
         <w:jc w:val="both"/>
@@ -47691,16 +47731,7 @@
           <w:rFonts w:hint="eastAsia"/>
           <w:lang w:val="en-US" w:eastAsia="zh-CN"/>
         </w:rPr>
-        <w:t>各种</w:t>
-      </w:r>
-      <w:bookmarkStart w:id="2" w:name="_GoBack"/>
-      <w:bookmarkEnd w:id="2"/>
-      <w:r>
-        <w:rPr>
-          <w:rFonts w:hint="eastAsia"/>
-          <w:lang w:val="en-US" w:eastAsia="zh-CN"/>
-        </w:rPr>
-        <w:t>锁</w:t>
+        <w:t>各种锁</w:t>
       </w:r>
     </w:p>
     <w:p>
@@ -47776,22 +47807,811 @@
       </w:pPr>
     </w:p>
     <w:p>
-      <w:r>
-        <w:rPr>
-          <w:rFonts w:hint="eastAsia"/>
-          <w:b/>
-          <w:sz w:val="32"/>
-          <w:szCs w:val="32"/>
-        </w:rPr>
-        <w:t>索引基本</w:t>
-      </w:r>
-    </w:p>
-    <w:p>
-      <w:pPr>
-        <w:rPr>
-          <w:b/>
-          <w:sz w:val="32"/>
-          <w:szCs w:val="32"/>
+      <w:pPr>
+        <w:pStyle w:val="2"/>
+        <w:numPr>
+          <w:ilvl w:val="0"/>
+          <w:numId w:val="3"/>
+        </w:numPr>
+        <w:bidi w:val="0"/>
+        <w:ind w:left="0" w:leftChars="0" w:firstLine="0" w:firstLineChars="0"/>
+        <w:rPr>
+          <w:rFonts w:hint="eastAsia"/>
+          <w:lang w:val="en-US" w:eastAsia="zh-CN"/>
+        </w:rPr>
+      </w:pPr>
+      <w:r>
+        <w:rPr>
+          <w:rFonts w:hint="eastAsia"/>
+          <w:lang w:val="en-US" w:eastAsia="zh-CN"/>
+        </w:rPr>
+        <w:t>番外-存储引擎</w:t>
+      </w:r>
+    </w:p>
+    <w:p>
+      <w:pPr>
+        <w:pStyle w:val="3"/>
+        <w:bidi w:val="0"/>
+        <w:rPr>
+          <w:rFonts w:hint="eastAsia"/>
+          <w:lang w:val="en-US" w:eastAsia="zh-CN"/>
+        </w:rPr>
+      </w:pPr>
+      <w:r>
+        <w:rPr>
+          <w:rFonts w:hint="eastAsia"/>
+          <w:lang w:val="en-US" w:eastAsia="zh-CN"/>
+        </w:rPr>
+        <w:t>概念：</w:t>
+      </w:r>
+    </w:p>
+    <w:p>
+      <w:pPr>
+        <w:pStyle w:val="10"/>
+        <w:keepNext w:val="0"/>
+        <w:keepLines w:val="0"/>
+        <w:widowControl/>
+        <w:suppressLineNumbers w:val="0"/>
+        <w:spacing w:before="168" w:beforeAutospacing="0" w:after="168" w:afterAutospacing="0"/>
+        <w:ind w:left="0" w:right="0" w:firstLine="420" w:firstLineChars="0"/>
+        <w:rPr>
+          <w:rFonts w:ascii="Open Sans" w:hAnsi="Open Sans" w:eastAsia="Open Sans" w:cs="Open Sans"/>
+          <w:i w:val="0"/>
+          <w:caps w:val="0"/>
+          <w:color w:val="333333"/>
+          <w:spacing w:val="0"/>
+          <w:sz w:val="24"/>
+          <w:szCs w:val="24"/>
+        </w:rPr>
+      </w:pPr>
+      <w:r>
+        <w:rPr>
+          <w:rStyle w:val="29"/>
+          <w:rFonts w:hint="default" w:ascii="Open Sans" w:hAnsi="Open Sans" w:eastAsia="Open Sans" w:cs="Open Sans"/>
+          <w:i w:val="0"/>
+          <w:caps w:val="0"/>
+          <w:color w:val="333333"/>
+          <w:spacing w:val="0"/>
+          <w:sz w:val="24"/>
+          <w:szCs w:val="24"/>
+        </w:rPr>
+        <w:t>存储引擎决定了数据如何存放，用什么格式文件存放，文件存放在哪里。mysql 支持多种存储引擎，常用的有</w:t>
+      </w:r>
+      <w:r>
+        <w:rPr>
+          <w:rStyle w:val="17"/>
+          <w:rFonts w:ascii="var(--monospace)" w:hAnsi="var(--monospace)" w:eastAsia="var(--monospace)" w:cs="var(--monospace)"/>
+          <w:i w:val="0"/>
+          <w:caps w:val="0"/>
+          <w:color w:val="333333"/>
+          <w:spacing w:val="0"/>
+          <w:sz w:val="24"/>
+          <w:szCs w:val="24"/>
+          <w:bdr w:val="single" w:color="E7EAED" w:sz="6" w:space="0"/>
+          <w:shd w:val="clear" w:fill="F3F4F4"/>
+        </w:rPr>
+        <w:t>innodb</w:t>
+      </w:r>
+      <w:r>
+        <w:rPr>
+          <w:rStyle w:val="29"/>
+          <w:rFonts w:hint="default" w:ascii="Open Sans" w:hAnsi="Open Sans" w:eastAsia="Open Sans" w:cs="Open Sans"/>
+          <w:i w:val="0"/>
+          <w:caps w:val="0"/>
+          <w:color w:val="333333"/>
+          <w:spacing w:val="0"/>
+          <w:sz w:val="24"/>
+          <w:szCs w:val="24"/>
+        </w:rPr>
+        <w:t>、</w:t>
+      </w:r>
+      <w:r>
+        <w:rPr>
+          <w:rStyle w:val="17"/>
+          <w:rFonts w:hint="default" w:ascii="var(--monospace)" w:hAnsi="var(--monospace)" w:eastAsia="var(--monospace)" w:cs="var(--monospace)"/>
+          <w:i w:val="0"/>
+          <w:caps w:val="0"/>
+          <w:color w:val="333333"/>
+          <w:spacing w:val="0"/>
+          <w:sz w:val="24"/>
+          <w:szCs w:val="24"/>
+          <w:bdr w:val="single" w:color="E7EAED" w:sz="6" w:space="0"/>
+          <w:shd w:val="clear" w:fill="F3F4F4"/>
+        </w:rPr>
+        <w:t>myisam</w:t>
+      </w:r>
+      <w:r>
+        <w:rPr>
+          <w:rStyle w:val="29"/>
+          <w:rFonts w:hint="default" w:ascii="Open Sans" w:hAnsi="Open Sans" w:eastAsia="Open Sans" w:cs="Open Sans"/>
+          <w:i w:val="0"/>
+          <w:caps w:val="0"/>
+          <w:color w:val="333333"/>
+          <w:spacing w:val="0"/>
+          <w:sz w:val="24"/>
+          <w:szCs w:val="24"/>
+        </w:rPr>
+        <w:t>和</w:t>
+      </w:r>
+      <w:r>
+        <w:rPr>
+          <w:rStyle w:val="17"/>
+          <w:rFonts w:hint="default" w:ascii="var(--monospace)" w:hAnsi="var(--monospace)" w:eastAsia="var(--monospace)" w:cs="var(--monospace)"/>
+          <w:i w:val="0"/>
+          <w:caps w:val="0"/>
+          <w:color w:val="333333"/>
+          <w:spacing w:val="0"/>
+          <w:sz w:val="24"/>
+          <w:szCs w:val="24"/>
+          <w:bdr w:val="single" w:color="E7EAED" w:sz="6" w:space="0"/>
+          <w:shd w:val="clear" w:fill="F3F4F4"/>
+        </w:rPr>
+        <w:t>memory</w:t>
+      </w:r>
+      <w:r>
+        <w:rPr>
+          <w:rStyle w:val="29"/>
+          <w:rFonts w:hint="default" w:ascii="Open Sans" w:hAnsi="Open Sans" w:eastAsia="Open Sans" w:cs="Open Sans"/>
+          <w:i w:val="0"/>
+          <w:caps w:val="0"/>
+          <w:color w:val="333333"/>
+          <w:spacing w:val="0"/>
+          <w:sz w:val="24"/>
+          <w:szCs w:val="24"/>
+        </w:rPr>
+        <w:t>。</w:t>
+      </w:r>
+    </w:p>
+    <w:p>
+      <w:pPr>
+        <w:pStyle w:val="10"/>
+        <w:keepNext w:val="0"/>
+        <w:keepLines w:val="0"/>
+        <w:widowControl/>
+        <w:suppressLineNumbers w:val="0"/>
+        <w:spacing w:before="168" w:beforeAutospacing="0" w:after="168" w:afterAutospacing="0"/>
+        <w:ind w:left="0" w:right="0" w:firstLine="0"/>
+        <w:rPr>
+          <w:rFonts w:hint="default" w:ascii="Open Sans" w:hAnsi="Open Sans" w:eastAsia="Open Sans" w:cs="Open Sans"/>
+          <w:i w:val="0"/>
+          <w:caps w:val="0"/>
+          <w:color w:val="333333"/>
+          <w:spacing w:val="0"/>
+          <w:sz w:val="24"/>
+          <w:szCs w:val="24"/>
+        </w:rPr>
+      </w:pPr>
+      <w:r>
+        <w:rPr>
+          <w:rStyle w:val="17"/>
+          <w:rFonts w:hint="default" w:ascii="var(--monospace)" w:hAnsi="var(--monospace)" w:eastAsia="var(--monospace)" w:cs="var(--monospace)"/>
+          <w:i w:val="0"/>
+          <w:caps w:val="0"/>
+          <w:color w:val="333333"/>
+          <w:spacing w:val="0"/>
+          <w:sz w:val="24"/>
+          <w:szCs w:val="24"/>
+          <w:bdr w:val="single" w:color="E7EAED" w:sz="6" w:space="0"/>
+          <w:shd w:val="clear" w:fill="F3F4F4"/>
+        </w:rPr>
+        <w:t>memory</w:t>
+      </w:r>
+      <w:r>
+        <w:rPr>
+          <w:rStyle w:val="29"/>
+          <w:rFonts w:hint="default" w:ascii="Open Sans" w:hAnsi="Open Sans" w:eastAsia="Open Sans" w:cs="Open Sans"/>
+          <w:i w:val="0"/>
+          <w:caps w:val="0"/>
+          <w:color w:val="333333"/>
+          <w:spacing w:val="0"/>
+          <w:sz w:val="24"/>
+          <w:szCs w:val="24"/>
+        </w:rPr>
+        <w:t>相当于内存级数据库，把数据都放到内存中，性能很高，但是无法持久化，掉电易失</w:t>
+      </w:r>
+    </w:p>
+    <w:p>
+      <w:pPr>
+        <w:pStyle w:val="10"/>
+        <w:keepNext w:val="0"/>
+        <w:keepLines w:val="0"/>
+        <w:widowControl/>
+        <w:suppressLineNumbers w:val="0"/>
+        <w:spacing w:before="168" w:beforeAutospacing="0" w:after="168" w:afterAutospacing="0"/>
+        <w:ind w:left="0" w:right="0" w:firstLine="0"/>
+        <w:rPr>
+          <w:rStyle w:val="29"/>
+          <w:rFonts w:hint="default" w:ascii="Open Sans" w:hAnsi="Open Sans" w:eastAsia="Open Sans" w:cs="Open Sans"/>
+          <w:i w:val="0"/>
+          <w:caps w:val="0"/>
+          <w:color w:val="333333"/>
+          <w:spacing w:val="0"/>
+          <w:sz w:val="24"/>
+          <w:szCs w:val="24"/>
+        </w:rPr>
+      </w:pPr>
+      <w:r>
+        <w:rPr>
+          <w:rStyle w:val="17"/>
+          <w:rFonts w:hint="default" w:ascii="var(--monospace)" w:hAnsi="var(--monospace)" w:eastAsia="var(--monospace)" w:cs="var(--monospace)"/>
+          <w:i w:val="0"/>
+          <w:caps w:val="0"/>
+          <w:color w:val="333333"/>
+          <w:spacing w:val="0"/>
+          <w:sz w:val="24"/>
+          <w:szCs w:val="24"/>
+          <w:bdr w:val="single" w:color="E7EAED" w:sz="6" w:space="0"/>
+          <w:shd w:val="clear" w:fill="F3F4F4"/>
+        </w:rPr>
+        <w:t>innodb</w:t>
+      </w:r>
+      <w:r>
+        <w:rPr>
+          <w:rStyle w:val="29"/>
+          <w:rFonts w:hint="default" w:ascii="Open Sans" w:hAnsi="Open Sans" w:eastAsia="Open Sans" w:cs="Open Sans"/>
+          <w:i w:val="0"/>
+          <w:caps w:val="0"/>
+          <w:color w:val="333333"/>
+          <w:spacing w:val="0"/>
+          <w:sz w:val="24"/>
+          <w:szCs w:val="24"/>
+        </w:rPr>
+        <w:t>是最常用，也是默认使用的存储引擎。</w:t>
+      </w:r>
+    </w:p>
+    <w:p>
+      <w:pPr>
+        <w:pStyle w:val="3"/>
+        <w:bidi w:val="0"/>
+        <w:rPr>
+          <w:rFonts w:hint="default"/>
+        </w:rPr>
+      </w:pPr>
+      <w:r>
+        <w:rPr>
+          <w:rFonts w:hint="default"/>
+        </w:rPr>
+        <w:t>InnoDB与MyISAM差异</w:t>
+      </w:r>
+    </w:p>
+    <w:p>
+      <w:pPr>
+        <w:rPr>
+          <w:rFonts w:hint="default"/>
+        </w:rPr>
+      </w:pPr>
+      <w:r>
+        <w:rPr>
+          <w:rFonts w:hint="default"/>
+        </w:rPr>
+        <w:t>两者差异点很多，下面依次罗列：</w:t>
+      </w:r>
+    </w:p>
+    <w:p>
+      <w:pPr>
+        <w:pStyle w:val="4"/>
+        <w:bidi w:val="0"/>
+        <w:rPr>
+          <w:rFonts w:hint="default"/>
+          <w:sz w:val="24"/>
+          <w:szCs w:val="24"/>
+        </w:rPr>
+      </w:pPr>
+      <w:r>
+        <w:rPr>
+          <w:rFonts w:hint="default"/>
+          <w:sz w:val="24"/>
+          <w:szCs w:val="24"/>
+        </w:rPr>
+        <w:t>事务和外键</w:t>
+      </w:r>
+    </w:p>
+    <w:p>
+      <w:pPr>
+        <w:rPr>
+          <w:rFonts w:hint="default"/>
+        </w:rPr>
+      </w:pPr>
+      <w:r>
+        <w:rPr>
+          <w:rFonts w:hint="default"/>
+        </w:rPr>
+        <w:t>InnoDB支持事务和外键；MyISAM都不支持。</w:t>
+      </w:r>
+    </w:p>
+    <w:p>
+      <w:pPr>
+        <w:pStyle w:val="4"/>
+        <w:bidi w:val="0"/>
+        <w:rPr>
+          <w:rFonts w:hint="default"/>
+          <w:sz w:val="24"/>
+          <w:szCs w:val="24"/>
+        </w:rPr>
+      </w:pPr>
+      <w:r>
+        <w:rPr>
+          <w:rFonts w:hint="default"/>
+          <w:sz w:val="24"/>
+          <w:szCs w:val="24"/>
+        </w:rPr>
+        <w:t>全文索引</w:t>
+      </w:r>
+    </w:p>
+    <w:p>
+      <w:pPr>
+        <w:rPr>
+          <w:rFonts w:hint="default"/>
+        </w:rPr>
+      </w:pPr>
+      <w:r>
+        <w:rPr>
+          <w:rFonts w:hint="default"/>
+        </w:rPr>
+        <w:t>MyISAM支持全文索引；InnoDB从5.7开始才支持全文索引。</w:t>
+      </w:r>
+    </w:p>
+    <w:p>
+      <w:pPr>
+        <w:pStyle w:val="4"/>
+        <w:bidi w:val="0"/>
+        <w:rPr>
+          <w:rFonts w:hint="default"/>
+          <w:sz w:val="24"/>
+          <w:szCs w:val="24"/>
+        </w:rPr>
+      </w:pPr>
+      <w:r>
+        <w:rPr>
+          <w:rFonts w:hint="default"/>
+          <w:sz w:val="24"/>
+          <w:szCs w:val="24"/>
+        </w:rPr>
+        <w:t>锁</w:t>
+      </w:r>
+    </w:p>
+    <w:p>
+      <w:pPr>
+        <w:rPr>
+          <w:rFonts w:hint="default"/>
+        </w:rPr>
+      </w:pPr>
+      <w:r>
+        <w:rPr>
+          <w:rFonts w:hint="default"/>
+        </w:rPr>
+        <w:t>MyISAM是表级锁；InnoDB默认是行级锁，当用不到索引时会变成表级锁，因为InnoDB锁的是索引。</w:t>
+      </w:r>
+    </w:p>
+    <w:p>
+      <w:pPr>
+        <w:pStyle w:val="4"/>
+        <w:bidi w:val="0"/>
+        <w:rPr>
+          <w:rFonts w:hint="default"/>
+          <w:sz w:val="24"/>
+          <w:szCs w:val="24"/>
+        </w:rPr>
+      </w:pPr>
+      <w:r>
+        <w:rPr>
+          <w:rFonts w:hint="default"/>
+          <w:sz w:val="24"/>
+          <w:szCs w:val="24"/>
+        </w:rPr>
+        <w:t>存储</w:t>
+      </w:r>
+    </w:p>
+    <w:p>
+      <w:pPr>
+        <w:rPr>
+          <w:rFonts w:hint="default"/>
+        </w:rPr>
+      </w:pPr>
+      <w:r>
+        <w:rPr>
+          <w:rFonts w:hint="default"/>
+        </w:rPr>
+        <w:t>MyISAM用到的存储文件后缀为.MYI和.MYD，分别保存索引和数据；InnoDB中用.ibd文件存储索引和数据。</w:t>
+      </w:r>
+    </w:p>
+    <w:p>
+      <w:pPr>
+        <w:pStyle w:val="4"/>
+        <w:bidi w:val="0"/>
+        <w:rPr>
+          <w:rFonts w:hint="default"/>
+          <w:sz w:val="24"/>
+          <w:szCs w:val="24"/>
+        </w:rPr>
+      </w:pPr>
+      <w:r>
+        <w:rPr>
+          <w:rFonts w:hint="default"/>
+          <w:sz w:val="24"/>
+          <w:szCs w:val="24"/>
+        </w:rPr>
+        <w:t>索引</w:t>
+      </w:r>
+    </w:p>
+    <w:p>
+      <w:pPr>
+        <w:rPr>
+          <w:rFonts w:hint="default"/>
+        </w:rPr>
+      </w:pPr>
+      <w:r>
+        <w:rPr>
+          <w:rFonts w:hint="default"/>
+        </w:rPr>
+        <w:t>MyISAM是非聚簇索引；InnoDB是聚簇索引。</w:t>
+      </w:r>
+    </w:p>
+    <w:p>
+      <w:pPr>
+        <w:pStyle w:val="4"/>
+        <w:bidi w:val="0"/>
+        <w:rPr>
+          <w:rFonts w:hint="default"/>
+          <w:sz w:val="24"/>
+          <w:szCs w:val="24"/>
+        </w:rPr>
+      </w:pPr>
+      <w:r>
+        <w:rPr>
+          <w:rFonts w:hint="default"/>
+          <w:sz w:val="24"/>
+          <w:szCs w:val="24"/>
+        </w:rPr>
+        <w:t>B+树</w:t>
+      </w:r>
+    </w:p>
+    <w:p>
+      <w:pPr>
+        <w:rPr>
+          <w:rFonts w:hint="default"/>
+        </w:rPr>
+      </w:pPr>
+      <w:r>
+        <w:rPr>
+          <w:rFonts w:hint="default"/>
+        </w:rPr>
+        <w:t>两者索引的底层数据结构都是B+树，MyISAM中叶子节点存储的是整行数据的地址；InnoDB中叶子节点存储的是整行数据。</w:t>
+      </w:r>
+    </w:p>
+    <w:p>
+      <w:pPr>
+        <w:pStyle w:val="4"/>
+        <w:bidi w:val="0"/>
+        <w:rPr>
+          <w:rFonts w:hint="default"/>
+          <w:sz w:val="24"/>
+          <w:szCs w:val="24"/>
+        </w:rPr>
+      </w:pPr>
+      <w:r>
+        <w:rPr>
+          <w:rFonts w:hint="default"/>
+          <w:sz w:val="24"/>
+          <w:szCs w:val="24"/>
+        </w:rPr>
+        <w:t>回表</w:t>
+      </w:r>
+    </w:p>
+    <w:p>
+      <w:pPr>
+        <w:rPr>
+          <w:rFonts w:hint="default"/>
+        </w:rPr>
+      </w:pPr>
+      <w:r>
+        <w:rPr>
+          <w:rFonts w:hint="default"/>
+        </w:rPr>
+        <w:t>MyISAM索引B+树中存储的是行数据地址，因此即使是辅助索引，也可以根据地址直接找到行数据，因此不存在回表；InnoDB中辅助索引叶子节点为了节约空间，存储的是主键索引值而非整行数据，因此存在回表操作。</w:t>
+      </w:r>
+    </w:p>
+    <w:p>
+      <w:pPr>
+        <w:pStyle w:val="4"/>
+        <w:bidi w:val="0"/>
+        <w:rPr>
+          <w:rFonts w:hint="default"/>
+          <w:sz w:val="24"/>
+          <w:szCs w:val="24"/>
+        </w:rPr>
+      </w:pPr>
+      <w:r>
+        <w:rPr>
+          <w:rFonts w:hint="default"/>
+          <w:sz w:val="24"/>
+          <w:szCs w:val="24"/>
+        </w:rPr>
+        <w:t>并发</w:t>
+      </w:r>
+    </w:p>
+    <w:p>
+      <w:pPr>
+        <w:rPr>
+          <w:rFonts w:hint="default"/>
+        </w:rPr>
+      </w:pPr>
+      <w:r>
+        <w:rPr>
+          <w:rFonts w:hint="default"/>
+        </w:rPr>
+        <w:t>MyISAM读写互斥阻塞，通过配置可实现读和插入并发；InnoDB读写阻塞情况与事务隔离级别有关。</w:t>
+      </w:r>
+    </w:p>
+    <w:p>
+      <w:pPr>
+        <w:pStyle w:val="4"/>
+        <w:bidi w:val="0"/>
+        <w:rPr>
+          <w:rFonts w:hint="default"/>
+          <w:sz w:val="24"/>
+          <w:szCs w:val="24"/>
+        </w:rPr>
+      </w:pPr>
+      <w:r>
+        <w:rPr>
+          <w:rFonts w:hint="default"/>
+          <w:sz w:val="24"/>
+          <w:szCs w:val="24"/>
+        </w:rPr>
+        <w:t>场景选择</w:t>
+      </w:r>
+    </w:p>
+    <w:p>
+      <w:pPr>
+        <w:rPr>
+          <w:rFonts w:hint="default"/>
+        </w:rPr>
+      </w:pPr>
+      <w:r>
+        <w:rPr>
+          <w:rFonts w:hint="default"/>
+        </w:rPr>
+        <w:t>MyISAM适合大量读、并发不高的场景；InnoDB适合大量更新、并发较高的场景。</w:t>
+      </w:r>
+    </w:p>
+    <w:p>
+      <w:r>
+        <w:drawing>
+          <wp:inline distT="0" distB="0" distL="114300" distR="114300">
+            <wp:extent cx="6644005" cy="2884805"/>
+            <wp:effectExtent l="0" t="0" r="4445" b="10795"/>
+            <wp:docPr id="60" name="图片 1"/>
+            <wp:cNvGraphicFramePr>
+              <a:graphicFrameLocks xmlns:a="http://schemas.openxmlformats.org/drawingml/2006/main" noChangeAspect="1"/>
+            </wp:cNvGraphicFramePr>
+            <a:graphic xmlns:a="http://schemas.openxmlformats.org/drawingml/2006/main">
+              <a:graphicData uri="http://schemas.openxmlformats.org/drawingml/2006/picture">
+                <pic:pic xmlns:pic="http://schemas.openxmlformats.org/drawingml/2006/picture">
+                  <pic:nvPicPr>
+                    <pic:cNvPr id="60" name="图片 1"/>
+                    <pic:cNvPicPr>
+                      <a:picLocks noChangeAspect="1"/>
+                    </pic:cNvPicPr>
+                  </pic:nvPicPr>
+                  <pic:blipFill>
+                    <a:blip r:embed="rId60"/>
+                    <a:stretch>
+                      <a:fillRect/>
+                    </a:stretch>
+                  </pic:blipFill>
+                  <pic:spPr>
+                    <a:xfrm>
+                      <a:off x="0" y="0"/>
+                      <a:ext cx="6644005" cy="2884805"/>
+                    </a:xfrm>
+                    <a:prstGeom prst="rect">
+                      <a:avLst/>
+                    </a:prstGeom>
+                    <a:noFill/>
+                    <a:ln>
+                      <a:noFill/>
+                    </a:ln>
+                  </pic:spPr>
+                </pic:pic>
+              </a:graphicData>
+            </a:graphic>
+          </wp:inline>
+        </w:drawing>
+      </w:r>
+    </w:p>
+    <w:p>
+      <w:pPr>
+        <w:pStyle w:val="3"/>
+        <w:bidi w:val="0"/>
+        <w:rPr>
+          <w:rFonts w:hint="default"/>
+        </w:rPr>
+      </w:pPr>
+      <w:r>
+        <w:rPr>
+          <w:rFonts w:hint="default"/>
+        </w:rPr>
+        <w:t>为什么MyISAM读比InnoDB快</w:t>
+      </w:r>
+    </w:p>
+    <w:p>
+      <w:pPr>
+        <w:numPr>
+          <w:ilvl w:val="0"/>
+          <w:numId w:val="24"/>
+        </w:numPr>
+        <w:ind w:left="0" w:leftChars="0" w:firstLine="480" w:firstLineChars="200"/>
+        <w:rPr>
+          <w:rFonts w:hint="default"/>
+          <w:sz w:val="24"/>
+          <w:szCs w:val="24"/>
+        </w:rPr>
+      </w:pPr>
+      <w:r>
+        <w:rPr>
+          <w:rFonts w:hint="default"/>
+          <w:sz w:val="24"/>
+          <w:szCs w:val="24"/>
+        </w:rPr>
+        <w:t>InnoDB在做SELECT的时候，要维护的东西比MYISAM引擎多很多：</w:t>
+      </w:r>
+    </w:p>
+    <w:p>
+      <w:pPr>
+        <w:numPr>
+          <w:ilvl w:val="0"/>
+          <w:numId w:val="24"/>
+        </w:numPr>
+        <w:ind w:left="0" w:leftChars="0" w:firstLine="480" w:firstLineChars="200"/>
+        <w:rPr>
+          <w:rFonts w:hint="default"/>
+          <w:sz w:val="24"/>
+          <w:szCs w:val="24"/>
+        </w:rPr>
+      </w:pPr>
+      <w:r>
+        <w:rPr>
+          <w:rFonts w:hint="default"/>
+          <w:sz w:val="24"/>
+          <w:szCs w:val="24"/>
+        </w:rPr>
+        <w:t>InnoDB 要缓存数据和索引；MyISAM只缓存索引块，这中间还有换进换出的减少</w:t>
+      </w:r>
+    </w:p>
+    <w:p>
+      <w:pPr>
+        <w:numPr>
+          <w:ilvl w:val="0"/>
+          <w:numId w:val="24"/>
+        </w:numPr>
+        <w:ind w:left="0" w:leftChars="0" w:firstLine="480" w:firstLineChars="200"/>
+        <w:rPr>
+          <w:rFonts w:hint="default"/>
+          <w:sz w:val="24"/>
+          <w:szCs w:val="24"/>
+        </w:rPr>
+      </w:pPr>
+      <w:r>
+        <w:rPr>
+          <w:rFonts w:hint="default"/>
+          <w:sz w:val="24"/>
+          <w:szCs w:val="24"/>
+        </w:rPr>
+        <w:t>InnoDB 寻址要映射到块，再到行；MyISAM记录的直接是文件的OFFSET，定位比InnoDB要快（不确定）</w:t>
+      </w:r>
+      <w:bookmarkStart w:id="2" w:name="_GoBack"/>
+      <w:bookmarkEnd w:id="2"/>
+    </w:p>
+    <w:p>
+      <w:pPr>
+        <w:numPr>
+          <w:ilvl w:val="0"/>
+          <w:numId w:val="24"/>
+        </w:numPr>
+        <w:ind w:left="0" w:leftChars="0" w:firstLine="480" w:firstLineChars="200"/>
+        <w:rPr>
+          <w:rFonts w:hint="default"/>
+          <w:sz w:val="24"/>
+          <w:szCs w:val="24"/>
+        </w:rPr>
+      </w:pPr>
+      <w:r>
+        <w:rPr>
+          <w:rFonts w:hint="default"/>
+          <w:sz w:val="24"/>
+          <w:szCs w:val="24"/>
+        </w:rPr>
+        <w:t>InnoDB 还需要维护MVCC一致；MyISAM完全没这东西</w:t>
+      </w:r>
+    </w:p>
+    <w:p>
+      <w:pPr>
+        <w:numPr>
+          <w:ilvl w:val="0"/>
+          <w:numId w:val="24"/>
+        </w:numPr>
+        <w:ind w:left="0" w:leftChars="0" w:firstLine="480" w:firstLineChars="200"/>
+        <w:rPr>
+          <w:rFonts w:hint="default"/>
+          <w:sz w:val="24"/>
+          <w:szCs w:val="24"/>
+        </w:rPr>
+      </w:pPr>
+      <w:r>
+        <w:rPr>
+          <w:rFonts w:hint="default"/>
+          <w:sz w:val="24"/>
+          <w:szCs w:val="24"/>
+        </w:rPr>
+        <w:t>InnoDB 在使用辅助索引时需要进行回表；MyISAM无需回表便可直接获取行数据</w:t>
+      </w:r>
+    </w:p>
+    <w:p>
+      <w:pPr>
+        <w:rPr>
+          <w:rFonts w:hint="default"/>
+        </w:rPr>
+      </w:pPr>
+    </w:p>
+    <w:p>
+      <w:pPr>
+        <w:rPr>
+          <w:rFonts w:hint="default"/>
+        </w:rPr>
+      </w:pPr>
+    </w:p>
+    <w:p>
+      <w:pPr>
+        <w:rPr>
+          <w:rFonts w:hint="default"/>
+        </w:rPr>
+      </w:pPr>
+    </w:p>
+    <w:p>
+      <w:pPr>
+        <w:rPr>
+          <w:rFonts w:hint="default"/>
+        </w:rPr>
+      </w:pPr>
+    </w:p>
+    <w:p>
+      <w:pPr>
+        <w:rPr>
+          <w:rFonts w:hint="default"/>
+        </w:rPr>
+      </w:pPr>
+    </w:p>
+    <w:p>
+      <w:pPr>
+        <w:pStyle w:val="10"/>
+        <w:keepNext w:val="0"/>
+        <w:keepLines w:val="0"/>
+        <w:widowControl/>
+        <w:suppressLineNumbers w:val="0"/>
+        <w:spacing w:before="168" w:beforeAutospacing="0" w:after="168" w:afterAutospacing="0"/>
+        <w:ind w:left="0" w:right="0" w:firstLine="0"/>
+        <w:rPr>
+          <w:rStyle w:val="29"/>
+          <w:rFonts w:hint="default" w:ascii="Open Sans" w:hAnsi="Open Sans" w:eastAsia="Open Sans" w:cs="Open Sans"/>
+          <w:i w:val="0"/>
+          <w:caps w:val="0"/>
+          <w:color w:val="333333"/>
+          <w:spacing w:val="0"/>
+          <w:sz w:val="24"/>
+          <w:szCs w:val="24"/>
+        </w:rPr>
+      </w:pPr>
+    </w:p>
+    <w:p>
+      <w:pPr>
+        <w:numPr>
+          <w:numId w:val="0"/>
+        </w:numPr>
+        <w:ind w:leftChars="0"/>
+        <w:rPr>
+          <w:rFonts w:hint="default"/>
+          <w:lang w:val="en-US" w:eastAsia="zh-CN"/>
         </w:rPr>
       </w:pPr>
     </w:p>
@@ -48069,6 +48889,24 @@
     </w:lvl>
   </w:abstractNum>
   <w:abstractNum w:abstractNumId="8">
+    <w:nsid w:val="FDCB34C2"/>
+    <w:multiLevelType w:val="singleLevel"/>
+    <w:tmpl w:val="FDCB34C2"/>
+    <w:lvl w:ilvl="0" w:tentative="0">
+      <w:start w:val="1"/>
+      <w:numFmt w:val="decimal"/>
+      <w:suff w:val="nothing"/>
+      <w:lvlText w:val="%1．"/>
+      <w:lvlJc w:val="left"/>
+      <w:pPr>
+        <w:ind w:left="0" w:firstLine="400"/>
+      </w:pPr>
+      <w:rPr>
+        <w:rFonts w:hint="default"/>
+      </w:rPr>
+    </w:lvl>
+  </w:abstractNum>
+  <w:abstractNum w:abstractNumId="9">
     <w:nsid w:val="07F747FC"/>
     <w:multiLevelType w:val="singleLevel"/>
     <w:tmpl w:val="07F747FC"/>
@@ -48084,7 +48922,7 @@
       </w:pPr>
     </w:lvl>
   </w:abstractNum>
-  <w:abstractNum w:abstractNumId="9">
+  <w:abstractNum w:abstractNumId="10">
     <w:nsid w:val="0871B01A"/>
     <w:multiLevelType w:val="singleLevel"/>
     <w:tmpl w:val="0871B01A"/>
@@ -48100,7 +48938,7 @@
       </w:pPr>
     </w:lvl>
   </w:abstractNum>
-  <w:abstractNum w:abstractNumId="10">
+  <w:abstractNum w:abstractNumId="11">
     <w:nsid w:val="09BA6051"/>
     <w:multiLevelType w:val="multilevel"/>
     <w:tmpl w:val="09BA6051"/>
@@ -48213,7 +49051,7 @@
       </w:rPr>
     </w:lvl>
   </w:abstractNum>
-  <w:abstractNum w:abstractNumId="11">
+  <w:abstractNum w:abstractNumId="12">
     <w:nsid w:val="1CB61777"/>
     <w:multiLevelType w:val="multilevel"/>
     <w:tmpl w:val="1CB61777"/>
@@ -48299,7 +49137,7 @@
       </w:pPr>
     </w:lvl>
   </w:abstractNum>
-  <w:abstractNum w:abstractNumId="12">
+  <w:abstractNum w:abstractNumId="13">
     <w:nsid w:val="2C74F19B"/>
     <w:multiLevelType w:val="singleLevel"/>
     <w:tmpl w:val="2C74F19B"/>
@@ -48316,7 +49154,7 @@
       </w:rPr>
     </w:lvl>
   </w:abstractNum>
-  <w:abstractNum w:abstractNumId="13">
+  <w:abstractNum w:abstractNumId="14">
     <w:nsid w:val="2F205FCC"/>
     <w:multiLevelType w:val="singleLevel"/>
     <w:tmpl w:val="2F205FCC"/>
@@ -48328,7 +49166,7 @@
       <w:lvlJc w:val="left"/>
     </w:lvl>
   </w:abstractNum>
-  <w:abstractNum w:abstractNumId="14">
+  <w:abstractNum w:abstractNumId="15">
     <w:nsid w:val="2F255698"/>
     <w:multiLevelType w:val="multilevel"/>
     <w:tmpl w:val="2F255698"/>
@@ -48414,7 +49252,7 @@
       </w:pPr>
     </w:lvl>
   </w:abstractNum>
-  <w:abstractNum w:abstractNumId="15">
+  <w:abstractNum w:abstractNumId="16">
     <w:nsid w:val="388DDC9F"/>
     <w:multiLevelType w:val="singleLevel"/>
     <w:tmpl w:val="388DDC9F"/>
@@ -48426,7 +49264,7 @@
       <w:lvlJc w:val="left"/>
     </w:lvl>
   </w:abstractNum>
-  <w:abstractNum w:abstractNumId="16">
+  <w:abstractNum w:abstractNumId="17">
     <w:nsid w:val="45935220"/>
     <w:multiLevelType w:val="multilevel"/>
     <w:tmpl w:val="45935220"/>
@@ -48512,7 +49350,7 @@
       </w:pPr>
     </w:lvl>
   </w:abstractNum>
-  <w:abstractNum w:abstractNumId="17">
+  <w:abstractNum w:abstractNumId="18">
     <w:nsid w:val="4D0B6207"/>
     <w:multiLevelType w:val="multilevel"/>
     <w:tmpl w:val="4D0B6207"/>
@@ -48598,7 +49436,7 @@
       </w:pPr>
     </w:lvl>
   </w:abstractNum>
-  <w:abstractNum w:abstractNumId="18">
+  <w:abstractNum w:abstractNumId="19">
     <w:nsid w:val="531D4719"/>
     <w:multiLevelType w:val="multilevel"/>
     <w:tmpl w:val="531D4719"/>
@@ -48687,7 +49525,7 @@
       </w:pPr>
     </w:lvl>
   </w:abstractNum>
-  <w:abstractNum w:abstractNumId="19">
+  <w:abstractNum w:abstractNumId="20">
     <w:nsid w:val="701E00A1"/>
     <w:multiLevelType w:val="singleLevel"/>
     <w:tmpl w:val="701E00A1"/>
@@ -48704,7 +49542,7 @@
       </w:rPr>
     </w:lvl>
   </w:abstractNum>
-  <w:abstractNum w:abstractNumId="20">
+  <w:abstractNum w:abstractNumId="21">
     <w:nsid w:val="71116AC5"/>
     <w:multiLevelType w:val="multilevel"/>
     <w:tmpl w:val="71116AC5"/>
@@ -48790,7 +49628,7 @@
       </w:pPr>
     </w:lvl>
   </w:abstractNum>
-  <w:abstractNum w:abstractNumId="21">
+  <w:abstractNum w:abstractNumId="22">
     <w:nsid w:val="756A3717"/>
     <w:multiLevelType w:val="multilevel"/>
     <w:tmpl w:val="756A3717"/>
@@ -48876,7 +49714,7 @@
       </w:pPr>
     </w:lvl>
   </w:abstractNum>
-  <w:abstractNum w:abstractNumId="22">
+  <w:abstractNum w:abstractNumId="23">
     <w:nsid w:val="789E0B8D"/>
     <w:multiLevelType w:val="multilevel"/>
     <w:tmpl w:val="789E0B8D"/>
@@ -48990,7 +49828,7 @@
     </w:lvl>
   </w:abstractNum>
   <w:num w:numId="1">
-    <w:abstractNumId w:val="18"/>
+    <w:abstractNumId w:val="19"/>
   </w:num>
   <w:num w:numId="2">
     <w:abstractNumId w:val="0"/>
@@ -49005,16 +49843,16 @@
     <w:abstractNumId w:val="4"/>
   </w:num>
   <w:num w:numId="6">
-    <w:abstractNumId w:val="19"/>
+    <w:abstractNumId w:val="20"/>
   </w:num>
   <w:num w:numId="7">
-    <w:abstractNumId w:val="13"/>
+    <w:abstractNumId w:val="14"/>
   </w:num>
   <w:num w:numId="8">
     <w:abstractNumId w:val="5"/>
   </w:num>
   <w:num w:numId="9">
-    <w:abstractNumId w:val="9"/>
+    <w:abstractNumId w:val="10"/>
   </w:num>
   <w:num w:numId="10">
     <w:abstractNumId w:val="3"/>
@@ -49023,40 +49861,43 @@
     <w:abstractNumId w:val="1"/>
   </w:num>
   <w:num w:numId="12">
-    <w:abstractNumId w:val="8"/>
+    <w:abstractNumId w:val="9"/>
   </w:num>
   <w:num w:numId="13">
-    <w:abstractNumId w:val="10"/>
+    <w:abstractNumId w:val="11"/>
   </w:num>
   <w:num w:numId="14">
-    <w:abstractNumId w:val="11"/>
+    <w:abstractNumId w:val="12"/>
   </w:num>
   <w:num w:numId="15">
-    <w:abstractNumId w:val="22"/>
+    <w:abstractNumId w:val="23"/>
   </w:num>
   <w:num w:numId="16">
-    <w:abstractNumId w:val="14"/>
+    <w:abstractNumId w:val="15"/>
   </w:num>
   <w:num w:numId="17">
-    <w:abstractNumId w:val="20"/>
+    <w:abstractNumId w:val="21"/>
   </w:num>
   <w:num w:numId="18">
-    <w:abstractNumId w:val="16"/>
+    <w:abstractNumId w:val="17"/>
   </w:num>
   <w:num w:numId="19">
     <w:abstractNumId w:val="2"/>
   </w:num>
   <w:num w:numId="20">
-    <w:abstractNumId w:val="12"/>
+    <w:abstractNumId w:val="13"/>
   </w:num>
   <w:num w:numId="21">
-    <w:abstractNumId w:val="15"/>
+    <w:abstractNumId w:val="16"/>
   </w:num>
   <w:num w:numId="22">
-    <w:abstractNumId w:val="21"/>
+    <w:abstractNumId w:val="22"/>
   </w:num>
   <w:num w:numId="23">
-    <w:abstractNumId w:val="17"/>
+    <w:abstractNumId w:val="18"/>
+  </w:num>
+  <w:num w:numId="24">
+    <w:abstractNumId w:val="8"/>
   </w:num>
 </w:numbering>
 </file>
@@ -49751,6 +50592,7 @@
   <w:style w:type="character" w:customStyle="1" w:styleId="34">
     <w:name w:val="标题 2 Char"/>
     <w:link w:val="3"/>
+    <w:qFormat/>
     <w:uiPriority w:val="0"/>
     <w:rPr>
       <w:rFonts w:ascii="Arial" w:hAnsi="Arial" w:eastAsia="黑体"/>
@@ -49771,6 +50613,7 @@
   <w:style w:type="character" w:customStyle="1" w:styleId="36">
     <w:name w:val="标题 7 Char"/>
     <w:link w:val="8"/>
+    <w:qFormat/>
     <w:uiPriority w:val="0"/>
     <w:rPr>
       <w:b/>
